--- a/Application Question.docx
+++ b/Application Question.docx
@@ -152,6 +152,73 @@
           <w:szCs w:val="24"/>
         </w:rPr>
       </w:pPr>
+      <w:r>
+        <w:rPr>
+          <w:rFonts w:ascii="Lato" w:eastAsia="Times New Roman" w:hAnsi="Lato" w:cs="Times New Roman"/>
+          <w:color w:val="31465C"/>
+          <w:sz w:val="24"/>
+          <w:szCs w:val="24"/>
+        </w:rPr>
+        <w:t>Define “</w:t>
+      </w:r>
+      <w:r>
+        <w:rPr>
+          <w:rFonts w:ascii="Lato" w:eastAsia="Times New Roman" w:hAnsi="Lato" w:cs="Times New Roman"/>
+          <w:color w:val="31465C"/>
+          <w:sz w:val="24"/>
+          <w:szCs w:val="24"/>
+        </w:rPr>
+        <w:t>human-environment relationships</w:t>
+      </w:r>
+      <w:r>
+        <w:rPr>
+          <w:rFonts w:ascii="Lato" w:eastAsia="Times New Roman" w:hAnsi="Lato" w:cs="Times New Roman"/>
+          <w:color w:val="31465C"/>
+          <w:sz w:val="24"/>
+          <w:szCs w:val="24"/>
+        </w:rPr>
+        <w:t>”: human impact on environment &amp; environment impact on human (“physically, mentally, socially)</w:t>
+      </w:r>
+    </w:p>
+    <w:p>
+      <w:pPr>
+        <w:spacing w:before="180" w:after="180" w:line="240" w:lineRule="auto"/>
+        <w:rPr>
+          <w:rFonts w:ascii="Lato" w:eastAsia="Times New Roman" w:hAnsi="Lato" w:cs="Times New Roman"/>
+          <w:color w:val="31465C"/>
+          <w:sz w:val="24"/>
+          <w:szCs w:val="24"/>
+        </w:rPr>
+      </w:pPr>
+      <w:r>
+        <w:rPr>
+          <w:rFonts w:ascii="Lato" w:eastAsia="Times New Roman" w:hAnsi="Lato" w:cs="Times New Roman"/>
+          <w:color w:val="31465C"/>
+          <w:sz w:val="24"/>
+          <w:szCs w:val="24"/>
+        </w:rPr>
+        <w:t>Plant blindness.</w:t>
+      </w:r>
+    </w:p>
+    <w:p>
+      <w:pPr>
+        <w:spacing w:before="180" w:after="180" w:line="240" w:lineRule="auto"/>
+        <w:rPr>
+          <w:rFonts w:ascii="Lato" w:eastAsia="Times New Roman" w:hAnsi="Lato" w:cs="Times New Roman"/>
+          <w:color w:val="31465C"/>
+          <w:sz w:val="24"/>
+          <w:szCs w:val="24"/>
+        </w:rPr>
+      </w:pPr>
+      <w:r>
+        <w:rPr>
+          <w:rFonts w:ascii="Lato" w:eastAsia="Times New Roman" w:hAnsi="Lato" w:cs="Times New Roman"/>
+          <w:color w:val="31465C"/>
+          <w:sz w:val="24"/>
+          <w:szCs w:val="24"/>
+        </w:rPr>
+        <w:t>Distance: environmental crisis happened far away may not be able to raise individual’s concern.</w:t>
+      </w:r>
     </w:p>
     <w:p>
       <w:pPr>
@@ -201,6 +268,116 @@
           <w:szCs w:val="24"/>
         </w:rPr>
       </w:pPr>
+      <w:r>
+        <w:rPr>
+          <w:rFonts w:ascii="Lato" w:eastAsia="Times New Roman" w:hAnsi="Lato" w:cs="Times New Roman"/>
+          <w:color w:val="31465C"/>
+          <w:sz w:val="24"/>
+          <w:szCs w:val="24"/>
+        </w:rPr>
+        <w:t xml:space="preserve">a). </w:t>
+      </w:r>
+      <w:r>
+        <w:rPr>
+          <w:rFonts w:ascii="Lato" w:eastAsia="Times New Roman" w:hAnsi="Lato" w:cs="Times New Roman"/>
+          <w:color w:val="31465C"/>
+          <w:sz w:val="24"/>
+          <w:szCs w:val="24"/>
+        </w:rPr>
+        <w:t>Plant blindness: this theory helps us address the need to protect plants with greater effort. 1). Plant is a major stakeholder of ecology</w:t>
+      </w:r>
+      <w:r>
+        <w:rPr>
+          <w:rFonts w:ascii="Lato" w:eastAsia="Times New Roman" w:hAnsi="Lato" w:cs="Times New Roman"/>
+          <w:color w:val="31465C"/>
+          <w:sz w:val="24"/>
+          <w:szCs w:val="24"/>
+        </w:rPr>
+        <w:t xml:space="preserve"> &amp; climate change. 2). Plant blindness leads to weak plant protection 3). Less plant protection is a climate-change challenge.</w:t>
+      </w:r>
+    </w:p>
+    <w:p>
+      <w:pPr>
+        <w:rPr>
+          <w:rFonts w:ascii="Lato" w:eastAsia="Times New Roman" w:hAnsi="Lato" w:cs="Times New Roman"/>
+          <w:color w:val="31465C"/>
+          <w:sz w:val="24"/>
+          <w:szCs w:val="24"/>
+        </w:rPr>
+      </w:pPr>
+      <w:r>
+        <w:rPr>
+          <w:rFonts w:ascii="Lato" w:eastAsia="Times New Roman" w:hAnsi="Lato" w:cs="Times New Roman"/>
+          <w:color w:val="31465C"/>
+          <w:sz w:val="24"/>
+          <w:szCs w:val="24"/>
+        </w:rPr>
+        <w:t xml:space="preserve">b). Understand how human &amp; environment </w:t>
+      </w:r>
+      <w:r>
+        <w:rPr>
+          <w:rFonts w:ascii="Lato" w:eastAsia="Times New Roman" w:hAnsi="Lato" w:cs="Times New Roman"/>
+          <w:color w:val="31465C"/>
+          <w:sz w:val="24"/>
+          <w:szCs w:val="24"/>
+        </w:rPr>
+        <w:t>relationship</w:t>
+      </w:r>
+      <w:r>
+        <w:rPr>
+          <w:rFonts w:ascii="Lato" w:eastAsia="Times New Roman" w:hAnsi="Lato" w:cs="Times New Roman"/>
+          <w:color w:val="31465C"/>
+          <w:sz w:val="24"/>
+          <w:szCs w:val="24"/>
+        </w:rPr>
+        <w:t xml:space="preserve"> help </w:t>
+      </w:r>
+      <w:r>
+        <w:rPr>
+          <w:rFonts w:ascii="Lato" w:eastAsia="Times New Roman" w:hAnsi="Lato" w:cs="Times New Roman"/>
+          <w:color w:val="31465C"/>
+          <w:sz w:val="24"/>
+          <w:szCs w:val="24"/>
+        </w:rPr>
+        <w:t>us detect what issues climate-change</w:t>
+      </w:r>
+      <w:r>
+        <w:rPr>
+          <w:rFonts w:ascii="Lato" w:eastAsia="Times New Roman" w:hAnsi="Lato" w:cs="Times New Roman"/>
+          <w:color w:val="31465C"/>
+          <w:sz w:val="24"/>
+          <w:szCs w:val="24"/>
+        </w:rPr>
+        <w:t xml:space="preserve"> </w:t>
+      </w:r>
+      <w:r>
+        <w:rPr>
+          <w:rFonts w:ascii="Lato" w:eastAsia="Times New Roman" w:hAnsi="Lato" w:cs="Times New Roman"/>
+          <w:color w:val="31465C"/>
+          <w:sz w:val="24"/>
+          <w:szCs w:val="24"/>
+        </w:rPr>
+        <w:t>has caused</w:t>
+      </w:r>
+    </w:p>
+    <w:p>
+      <w:pPr>
+        <w:rPr>
+          <w:rFonts w:ascii="Lato" w:eastAsia="Times New Roman" w:hAnsi="Lato" w:cs="Times New Roman"/>
+          <w:color w:val="31465C"/>
+          <w:sz w:val="24"/>
+          <w:szCs w:val="24"/>
+        </w:rPr>
+      </w:pPr>
+      <w:r>
+        <w:rPr>
+          <w:rFonts w:ascii="Lato" w:eastAsia="Times New Roman" w:hAnsi="Lato" w:cs="Times New Roman"/>
+          <w:color w:val="31465C"/>
+          <w:sz w:val="24"/>
+          <w:szCs w:val="24"/>
+        </w:rPr>
+        <w:t>c). help people to understand and pay attention to climate-change.</w:t>
+      </w:r>
       <w:r>
         <w:rPr>
           <w:rFonts w:ascii="Lato" w:eastAsia="Times New Roman" w:hAnsi="Lato" w:cs="Times New Roman"/>

--- a/Application Question.docx
+++ b/Application Question.docx
@@ -10,17 +10,17 @@
           <w:rFonts w:ascii="Lato" w:eastAsia="Times New Roman" w:hAnsi="Lato" w:cs="Times New Roman"/>
           <w:b/>
           <w:bCs/>
-          <w:color w:val="31465C"/>
-          <w:sz w:val="24"/>
-          <w:szCs w:val="24"/>
-        </w:rPr>
-      </w:pPr>
-      <w:r>
-        <w:rPr>
-          <w:rFonts w:ascii="Lato" w:eastAsia="Times New Roman" w:hAnsi="Lato" w:cs="Times New Roman"/>
-          <w:b/>
-          <w:bCs/>
-          <w:color w:val="31465C"/>
+          <w:color w:val="002060"/>
+          <w:sz w:val="24"/>
+          <w:szCs w:val="24"/>
+        </w:rPr>
+      </w:pPr>
+      <w:r>
+        <w:rPr>
+          <w:rFonts w:ascii="Lato" w:eastAsia="Times New Roman" w:hAnsi="Lato" w:cs="Times New Roman"/>
+          <w:b/>
+          <w:bCs/>
+          <w:color w:val="002060"/>
           <w:sz w:val="24"/>
           <w:szCs w:val="24"/>
         </w:rPr>
@@ -35,17 +35,17 @@
           <w:rFonts w:ascii="Lato" w:eastAsia="Times New Roman" w:hAnsi="Lato" w:cs="Times New Roman"/>
           <w:b/>
           <w:bCs/>
-          <w:color w:val="31465C"/>
-          <w:sz w:val="24"/>
-          <w:szCs w:val="24"/>
-        </w:rPr>
-      </w:pPr>
-      <w:r>
-        <w:rPr>
-          <w:rFonts w:ascii="Lato" w:eastAsia="Times New Roman" w:hAnsi="Lato" w:cs="Times New Roman"/>
-          <w:b/>
-          <w:bCs/>
-          <w:color w:val="31465C"/>
+          <w:color w:val="002060"/>
+          <w:sz w:val="24"/>
+          <w:szCs w:val="24"/>
+        </w:rPr>
+      </w:pPr>
+      <w:r>
+        <w:rPr>
+          <w:rFonts w:ascii="Lato" w:eastAsia="Times New Roman" w:hAnsi="Lato" w:cs="Times New Roman"/>
+          <w:b/>
+          <w:bCs/>
+          <w:color w:val="002060"/>
           <w:sz w:val="24"/>
           <w:szCs w:val="24"/>
         </w:rPr>
@@ -60,7 +60,7 @@
           <w:rFonts w:ascii="Lato" w:eastAsia="Times New Roman" w:hAnsi="Lato" w:cs="Times New Roman"/>
           <w:b/>
           <w:bCs/>
-          <w:color w:val="31465C"/>
+          <w:color w:val="002060"/>
           <w:sz w:val="24"/>
           <w:szCs w:val="24"/>
         </w:rPr>
@@ -75,7 +75,7 @@
           <w:bCs/>
           <w:i/>
           <w:iCs/>
-          <w:color w:val="31465C"/>
+          <w:color w:val="002060"/>
           <w:sz w:val="24"/>
           <w:szCs w:val="24"/>
         </w:rPr>
@@ -87,7 +87,7 @@
           <w:bCs/>
           <w:i/>
           <w:iCs/>
-          <w:color w:val="31465C"/>
+          <w:color w:val="002060"/>
           <w:sz w:val="24"/>
           <w:szCs w:val="24"/>
         </w:rPr>
@@ -99,15 +99,15 @@
         <w:spacing w:before="180" w:after="360" w:line="240" w:lineRule="auto"/>
         <w:rPr>
           <w:rFonts w:ascii="Lato" w:eastAsia="Times New Roman" w:hAnsi="Lato" w:cs="Times New Roman"/>
-          <w:color w:val="31465C"/>
-          <w:sz w:val="24"/>
-          <w:szCs w:val="24"/>
-        </w:rPr>
-      </w:pPr>
-      <w:r>
-        <w:rPr>
-          <w:rFonts w:ascii="Lato" w:eastAsia="Times New Roman" w:hAnsi="Lato" w:cs="Times New Roman"/>
-          <w:color w:val="31465C"/>
+          <w:color w:val="002060"/>
+          <w:sz w:val="24"/>
+          <w:szCs w:val="24"/>
+        </w:rPr>
+      </w:pPr>
+      <w:r>
+        <w:rPr>
+          <w:rFonts w:ascii="Lato" w:eastAsia="Times New Roman" w:hAnsi="Lato" w:cs="Times New Roman"/>
+          <w:color w:val="002060"/>
           <w:sz w:val="24"/>
           <w:szCs w:val="24"/>
         </w:rPr>
@@ -123,7 +123,7 @@
           <w:bCs/>
           <w:i/>
           <w:iCs/>
-          <w:color w:val="31465C"/>
+          <w:color w:val="002060"/>
           <w:sz w:val="24"/>
           <w:szCs w:val="24"/>
         </w:rPr>
@@ -135,7 +135,7 @@
           <w:bCs/>
           <w:i/>
           <w:iCs/>
-          <w:color w:val="31465C"/>
+          <w:color w:val="002060"/>
           <w:sz w:val="24"/>
           <w:szCs w:val="24"/>
         </w:rPr>
@@ -147,37 +147,19 @@
         <w:spacing w:before="180" w:after="180" w:line="240" w:lineRule="auto"/>
         <w:rPr>
           <w:rFonts w:ascii="Lato" w:eastAsia="Times New Roman" w:hAnsi="Lato" w:cs="Times New Roman"/>
-          <w:color w:val="31465C"/>
-          <w:sz w:val="24"/>
-          <w:szCs w:val="24"/>
-        </w:rPr>
-      </w:pPr>
-      <w:r>
-        <w:rPr>
-          <w:rFonts w:ascii="Lato" w:eastAsia="Times New Roman" w:hAnsi="Lato" w:cs="Times New Roman"/>
-          <w:color w:val="31465C"/>
-          <w:sz w:val="24"/>
-          <w:szCs w:val="24"/>
-        </w:rPr>
-        <w:t>Define “</w:t>
-      </w:r>
-      <w:r>
-        <w:rPr>
-          <w:rFonts w:ascii="Lato" w:eastAsia="Times New Roman" w:hAnsi="Lato" w:cs="Times New Roman"/>
-          <w:color w:val="31465C"/>
-          <w:sz w:val="24"/>
-          <w:szCs w:val="24"/>
-        </w:rPr>
-        <w:t>human-environment relationships</w:t>
-      </w:r>
-      <w:r>
-        <w:rPr>
-          <w:rFonts w:ascii="Lato" w:eastAsia="Times New Roman" w:hAnsi="Lato" w:cs="Times New Roman"/>
-          <w:color w:val="31465C"/>
-          <w:sz w:val="24"/>
-          <w:szCs w:val="24"/>
-        </w:rPr>
-        <w:t>”: human impact on environment &amp; environment impact on human (“physically, mentally, socially)</w:t>
+          <w:color w:val="002060"/>
+          <w:sz w:val="24"/>
+          <w:szCs w:val="24"/>
+        </w:rPr>
+      </w:pPr>
+      <w:r>
+        <w:rPr>
+          <w:rFonts w:ascii="Lato" w:eastAsia="Times New Roman" w:hAnsi="Lato" w:cs="Times New Roman"/>
+          <w:color w:val="002060"/>
+          <w:sz w:val="24"/>
+          <w:szCs w:val="24"/>
+        </w:rPr>
+        <w:t>Define “human-environment relationships”: human impact on environment &amp; environment impact on human (“physically, mentally, socially)</w:t>
       </w:r>
     </w:p>
     <w:p>
@@ -185,15 +167,15 @@
         <w:spacing w:before="180" w:after="180" w:line="240" w:lineRule="auto"/>
         <w:rPr>
           <w:rFonts w:ascii="Lato" w:eastAsia="Times New Roman" w:hAnsi="Lato" w:cs="Times New Roman"/>
-          <w:color w:val="31465C"/>
-          <w:sz w:val="24"/>
-          <w:szCs w:val="24"/>
-        </w:rPr>
-      </w:pPr>
-      <w:r>
-        <w:rPr>
-          <w:rFonts w:ascii="Lato" w:eastAsia="Times New Roman" w:hAnsi="Lato" w:cs="Times New Roman"/>
-          <w:color w:val="31465C"/>
+          <w:color w:val="002060"/>
+          <w:sz w:val="24"/>
+          <w:szCs w:val="24"/>
+        </w:rPr>
+      </w:pPr>
+      <w:r>
+        <w:rPr>
+          <w:rFonts w:ascii="Lato" w:eastAsia="Times New Roman" w:hAnsi="Lato" w:cs="Times New Roman"/>
+          <w:color w:val="002060"/>
           <w:sz w:val="24"/>
           <w:szCs w:val="24"/>
         </w:rPr>
@@ -205,15 +187,15 @@
         <w:spacing w:before="180" w:after="180" w:line="240" w:lineRule="auto"/>
         <w:rPr>
           <w:rFonts w:ascii="Lato" w:eastAsia="Times New Roman" w:hAnsi="Lato" w:cs="Times New Roman"/>
-          <w:color w:val="31465C"/>
-          <w:sz w:val="24"/>
-          <w:szCs w:val="24"/>
-        </w:rPr>
-      </w:pPr>
-      <w:r>
-        <w:rPr>
-          <w:rFonts w:ascii="Lato" w:eastAsia="Times New Roman" w:hAnsi="Lato" w:cs="Times New Roman"/>
-          <w:color w:val="31465C"/>
+          <w:color w:val="002060"/>
+          <w:sz w:val="24"/>
+          <w:szCs w:val="24"/>
+        </w:rPr>
+      </w:pPr>
+      <w:r>
+        <w:rPr>
+          <w:rFonts w:ascii="Lato" w:eastAsia="Times New Roman" w:hAnsi="Lato" w:cs="Times New Roman"/>
+          <w:color w:val="002060"/>
           <w:sz w:val="24"/>
           <w:szCs w:val="24"/>
         </w:rPr>
@@ -225,7 +207,7 @@
         <w:spacing w:before="180" w:after="360" w:line="240" w:lineRule="auto"/>
         <w:rPr>
           <w:rFonts w:ascii="Lato" w:eastAsia="Times New Roman" w:hAnsi="Lato" w:cs="Times New Roman"/>
-          <w:color w:val="31465C"/>
+          <w:color w:val="002060"/>
           <w:sz w:val="24"/>
           <w:szCs w:val="24"/>
         </w:rPr>
@@ -240,7 +222,7 @@
           <w:bCs/>
           <w:i/>
           <w:iCs/>
-          <w:color w:val="31465C"/>
+          <w:color w:val="002060"/>
           <w:sz w:val="24"/>
           <w:szCs w:val="24"/>
         </w:rPr>
@@ -252,7 +234,7 @@
           <w:bCs/>
           <w:i/>
           <w:iCs/>
-          <w:color w:val="31465C"/>
+          <w:color w:val="002060"/>
           <w:sz w:val="24"/>
           <w:szCs w:val="24"/>
         </w:rPr>
@@ -263,15 +245,15 @@
       <w:pPr>
         <w:rPr>
           <w:rFonts w:ascii="Lato" w:eastAsia="Times New Roman" w:hAnsi="Lato" w:cs="Times New Roman"/>
-          <w:color w:val="31465C"/>
-          <w:sz w:val="24"/>
-          <w:szCs w:val="24"/>
-        </w:rPr>
-      </w:pPr>
-      <w:r>
-        <w:rPr>
-          <w:rFonts w:ascii="Lato" w:eastAsia="Times New Roman" w:hAnsi="Lato" w:cs="Times New Roman"/>
-          <w:color w:val="31465C"/>
+          <w:color w:val="002060"/>
+          <w:sz w:val="24"/>
+          <w:szCs w:val="24"/>
+        </w:rPr>
+      </w:pPr>
+      <w:r>
+        <w:rPr>
+          <w:rFonts w:ascii="Lato" w:eastAsia="Times New Roman" w:hAnsi="Lato" w:cs="Times New Roman"/>
+          <w:color w:val="002060"/>
           <w:sz w:val="24"/>
           <w:szCs w:val="24"/>
         </w:rPr>
@@ -280,7 +262,7 @@
       <w:r>
         <w:rPr>
           <w:rFonts w:ascii="Lato" w:eastAsia="Times New Roman" w:hAnsi="Lato" w:cs="Times New Roman"/>
-          <w:color w:val="31465C"/>
+          <w:color w:val="002060"/>
           <w:sz w:val="24"/>
           <w:szCs w:val="24"/>
         </w:rPr>
@@ -289,7 +271,7 @@
       <w:r>
         <w:rPr>
           <w:rFonts w:ascii="Lato" w:eastAsia="Times New Roman" w:hAnsi="Lato" w:cs="Times New Roman"/>
-          <w:color w:val="31465C"/>
+          <w:color w:val="002060"/>
           <w:sz w:val="24"/>
           <w:szCs w:val="24"/>
         </w:rPr>
@@ -300,15 +282,15 @@
       <w:pPr>
         <w:rPr>
           <w:rFonts w:ascii="Lato" w:eastAsia="Times New Roman" w:hAnsi="Lato" w:cs="Times New Roman"/>
-          <w:color w:val="31465C"/>
-          <w:sz w:val="24"/>
-          <w:szCs w:val="24"/>
-        </w:rPr>
-      </w:pPr>
-      <w:r>
-        <w:rPr>
-          <w:rFonts w:ascii="Lato" w:eastAsia="Times New Roman" w:hAnsi="Lato" w:cs="Times New Roman"/>
-          <w:color w:val="31465C"/>
+          <w:color w:val="002060"/>
+          <w:sz w:val="24"/>
+          <w:szCs w:val="24"/>
+        </w:rPr>
+      </w:pPr>
+      <w:r>
+        <w:rPr>
+          <w:rFonts w:ascii="Lato" w:eastAsia="Times New Roman" w:hAnsi="Lato" w:cs="Times New Roman"/>
+          <w:color w:val="002060"/>
           <w:sz w:val="24"/>
           <w:szCs w:val="24"/>
         </w:rPr>
@@ -317,7 +299,7 @@
       <w:r>
         <w:rPr>
           <w:rFonts w:ascii="Lato" w:eastAsia="Times New Roman" w:hAnsi="Lato" w:cs="Times New Roman"/>
-          <w:color w:val="31465C"/>
+          <w:color w:val="002060"/>
           <w:sz w:val="24"/>
           <w:szCs w:val="24"/>
         </w:rPr>
@@ -326,7 +308,7 @@
       <w:r>
         <w:rPr>
           <w:rFonts w:ascii="Lato" w:eastAsia="Times New Roman" w:hAnsi="Lato" w:cs="Times New Roman"/>
-          <w:color w:val="31465C"/>
+          <w:color w:val="002060"/>
           <w:sz w:val="24"/>
           <w:szCs w:val="24"/>
         </w:rPr>
@@ -335,7 +317,7 @@
       <w:r>
         <w:rPr>
           <w:rFonts w:ascii="Lato" w:eastAsia="Times New Roman" w:hAnsi="Lato" w:cs="Times New Roman"/>
-          <w:color w:val="31465C"/>
+          <w:color w:val="002060"/>
           <w:sz w:val="24"/>
           <w:szCs w:val="24"/>
         </w:rPr>
@@ -344,7 +326,7 @@
       <w:r>
         <w:rPr>
           <w:rFonts w:ascii="Lato" w:eastAsia="Times New Roman" w:hAnsi="Lato" w:cs="Times New Roman"/>
-          <w:color w:val="31465C"/>
+          <w:color w:val="002060"/>
           <w:sz w:val="24"/>
           <w:szCs w:val="24"/>
         </w:rPr>
@@ -353,7 +335,7 @@
       <w:r>
         <w:rPr>
           <w:rFonts w:ascii="Lato" w:eastAsia="Times New Roman" w:hAnsi="Lato" w:cs="Times New Roman"/>
-          <w:color w:val="31465C"/>
+          <w:color w:val="002060"/>
           <w:sz w:val="24"/>
           <w:szCs w:val="24"/>
         </w:rPr>
@@ -364,15 +346,15 @@
       <w:pPr>
         <w:rPr>
           <w:rFonts w:ascii="Lato" w:eastAsia="Times New Roman" w:hAnsi="Lato" w:cs="Times New Roman"/>
-          <w:color w:val="31465C"/>
-          <w:sz w:val="24"/>
-          <w:szCs w:val="24"/>
-        </w:rPr>
-      </w:pPr>
-      <w:r>
-        <w:rPr>
-          <w:rFonts w:ascii="Lato" w:eastAsia="Times New Roman" w:hAnsi="Lato" w:cs="Times New Roman"/>
-          <w:color w:val="31465C"/>
+          <w:color w:val="002060"/>
+          <w:sz w:val="24"/>
+          <w:szCs w:val="24"/>
+        </w:rPr>
+      </w:pPr>
+      <w:r>
+        <w:rPr>
+          <w:rFonts w:ascii="Lato" w:eastAsia="Times New Roman" w:hAnsi="Lato" w:cs="Times New Roman"/>
+          <w:color w:val="002060"/>
           <w:sz w:val="24"/>
           <w:szCs w:val="24"/>
         </w:rPr>
@@ -381,44 +363,11 @@
       <w:r>
         <w:rPr>
           <w:rFonts w:ascii="Lato" w:eastAsia="Times New Roman" w:hAnsi="Lato" w:cs="Times New Roman"/>
-          <w:color w:val="31465C"/>
+          <w:color w:val="002060"/>
           <w:sz w:val="24"/>
           <w:szCs w:val="24"/>
         </w:rPr>
         <w:br w:type="page"/>
-      </w:r>
-    </w:p>
-    <w:p>
-      <w:pPr>
-        <w:spacing w:before="180" w:after="180" w:line="240" w:lineRule="auto"/>
-        <w:rPr>
-          <w:rFonts w:ascii="Lato" w:eastAsia="Times New Roman" w:hAnsi="Lato" w:cs="Times New Roman"/>
-          <w:color w:val="31465C"/>
-          <w:sz w:val="24"/>
-          <w:szCs w:val="24"/>
-        </w:rPr>
-      </w:pPr>
-    </w:p>
-    <w:p>
-      <w:pPr>
-        <w:spacing w:before="180" w:after="180" w:line="240" w:lineRule="auto"/>
-        <w:rPr>
-          <w:rFonts w:ascii="Lato" w:eastAsia="Times New Roman" w:hAnsi="Lato" w:cs="Times New Roman"/>
-          <w:color w:val="31465C"/>
-          <w:sz w:val="24"/>
-          <w:szCs w:val="24"/>
-        </w:rPr>
-      </w:pPr>
-      <w:r>
-        <w:rPr>
-          <w:rFonts w:ascii="Lato" w:eastAsia="Times New Roman" w:hAnsi="Lato" w:cs="Times New Roman"/>
-          <w:b/>
-          <w:bCs/>
-          <w:color w:val="31465C"/>
-          <w:sz w:val="24"/>
-          <w:szCs w:val="24"/>
-        </w:rPr>
-        <w:t> </w:t>
       </w:r>
     </w:p>
     <w:p>
@@ -429,20 +378,21 @@
           <w:rFonts w:ascii="Lato" w:eastAsia="Times New Roman" w:hAnsi="Lato" w:cs="Times New Roman"/>
           <w:b/>
           <w:bCs/>
-          <w:color w:val="31465C"/>
-          <w:sz w:val="24"/>
-          <w:szCs w:val="24"/>
-        </w:rPr>
-      </w:pPr>
-      <w:r>
-        <w:rPr>
-          <w:rFonts w:ascii="Lato" w:eastAsia="Times New Roman" w:hAnsi="Lato" w:cs="Times New Roman"/>
-          <w:b/>
-          <w:bCs/>
-          <w:color w:val="31465C"/>
-          <w:sz w:val="24"/>
-          <w:szCs w:val="24"/>
-        </w:rPr>
+          <w:color w:val="002060"/>
+          <w:sz w:val="24"/>
+          <w:szCs w:val="24"/>
+        </w:rPr>
+      </w:pPr>
+      <w:r>
+        <w:rPr>
+          <w:rFonts w:ascii="Lato" w:eastAsia="Times New Roman" w:hAnsi="Lato" w:cs="Times New Roman"/>
+          <w:b/>
+          <w:bCs/>
+          <w:color w:val="002060"/>
+          <w:sz w:val="24"/>
+          <w:szCs w:val="24"/>
+        </w:rPr>
+        <w:lastRenderedPageBreak/>
         <w:t>Topic 2:</w:t>
       </w:r>
     </w:p>
@@ -454,17 +404,17 @@
           <w:rFonts w:ascii="Lato" w:eastAsia="Times New Roman" w:hAnsi="Lato" w:cs="Times New Roman"/>
           <w:b/>
           <w:bCs/>
-          <w:color w:val="31465C"/>
-          <w:sz w:val="24"/>
-          <w:szCs w:val="24"/>
-        </w:rPr>
-      </w:pPr>
-      <w:r>
-        <w:rPr>
-          <w:rFonts w:ascii="Lato" w:eastAsia="Times New Roman" w:hAnsi="Lato" w:cs="Times New Roman"/>
-          <w:b/>
-          <w:bCs/>
-          <w:color w:val="31465C"/>
+          <w:color w:val="002060"/>
+          <w:sz w:val="24"/>
+          <w:szCs w:val="24"/>
+        </w:rPr>
+      </w:pPr>
+      <w:r>
+        <w:rPr>
+          <w:rFonts w:ascii="Lato" w:eastAsia="Times New Roman" w:hAnsi="Lato" w:cs="Times New Roman"/>
+          <w:b/>
+          <w:bCs/>
+          <w:color w:val="002060"/>
           <w:sz w:val="24"/>
           <w:szCs w:val="24"/>
         </w:rPr>
@@ -477,7 +427,7 @@
         <w:jc w:val="center"/>
         <w:rPr>
           <w:rFonts w:ascii="Lato" w:eastAsia="Times New Roman" w:hAnsi="Lato" w:cs="Times New Roman"/>
-          <w:color w:val="31465C"/>
+          <w:color w:val="002060"/>
           <w:sz w:val="24"/>
           <w:szCs w:val="24"/>
         </w:rPr>
@@ -492,7 +442,7 @@
           <w:bCs/>
           <w:i/>
           <w:iCs/>
-          <w:color w:val="31465C"/>
+          <w:color w:val="002060"/>
           <w:sz w:val="24"/>
           <w:szCs w:val="24"/>
         </w:rPr>
@@ -504,7 +454,7 @@
           <w:bCs/>
           <w:i/>
           <w:iCs/>
-          <w:color w:val="31465C"/>
+          <w:color w:val="002060"/>
           <w:sz w:val="24"/>
           <w:szCs w:val="24"/>
         </w:rPr>
@@ -516,15 +466,15 @@
         <w:spacing w:before="180" w:after="360" w:line="240" w:lineRule="auto"/>
         <w:rPr>
           <w:rFonts w:ascii="Lato" w:eastAsia="Times New Roman" w:hAnsi="Lato" w:cs="Times New Roman"/>
-          <w:color w:val="31465C"/>
-          <w:sz w:val="24"/>
-          <w:szCs w:val="24"/>
-        </w:rPr>
-      </w:pPr>
-      <w:r>
-        <w:rPr>
-          <w:rFonts w:ascii="Lato" w:eastAsia="Times New Roman" w:hAnsi="Lato" w:cs="Times New Roman"/>
-          <w:color w:val="31465C"/>
+          <w:color w:val="002060"/>
+          <w:sz w:val="24"/>
+          <w:szCs w:val="24"/>
+        </w:rPr>
+      </w:pPr>
+      <w:r>
+        <w:rPr>
+          <w:rFonts w:ascii="Lato" w:eastAsia="Times New Roman" w:hAnsi="Lato" w:cs="Times New Roman"/>
+          <w:color w:val="002060"/>
           <w:sz w:val="24"/>
           <w:szCs w:val="24"/>
         </w:rPr>
@@ -540,7 +490,7 @@
           <w:bCs/>
           <w:i/>
           <w:iCs/>
-          <w:color w:val="31465C"/>
+          <w:color w:val="002060"/>
           <w:sz w:val="24"/>
           <w:szCs w:val="24"/>
         </w:rPr>
@@ -552,7 +502,7 @@
           <w:bCs/>
           <w:i/>
           <w:iCs/>
-          <w:color w:val="31465C"/>
+          <w:color w:val="002060"/>
           <w:sz w:val="24"/>
           <w:szCs w:val="24"/>
         </w:rPr>
@@ -561,21 +511,200 @@
     </w:p>
     <w:p>
       <w:pPr>
+        <w:pStyle w:val="ListParagraph"/>
+        <w:numPr>
+          <w:ilvl w:val="0"/>
+          <w:numId w:val="2"/>
+        </w:numPr>
         <w:spacing w:before="180" w:after="180" w:line="240" w:lineRule="auto"/>
         <w:rPr>
           <w:rFonts w:ascii="Lato" w:eastAsia="Times New Roman" w:hAnsi="Lato" w:cs="Times New Roman"/>
-          <w:color w:val="31465C"/>
-          <w:sz w:val="24"/>
-          <w:szCs w:val="24"/>
-        </w:rPr>
-      </w:pPr>
-    </w:p>
-    <w:p>
-      <w:pPr>
-        <w:spacing w:before="180" w:after="360" w:line="240" w:lineRule="auto"/>
-        <w:rPr>
-          <w:rFonts w:ascii="Lato" w:eastAsia="Times New Roman" w:hAnsi="Lato" w:cs="Times New Roman"/>
-          <w:color w:val="31465C"/>
+          <w:color w:val="002060"/>
+          <w:sz w:val="24"/>
+          <w:szCs w:val="24"/>
+        </w:rPr>
+      </w:pPr>
+      <w:r>
+        <w:rPr>
+          <w:rFonts w:ascii="Lato" w:eastAsia="Times New Roman" w:hAnsi="Lato" w:cs="Times New Roman"/>
+          <w:color w:val="002060"/>
+          <w:sz w:val="24"/>
+          <w:szCs w:val="24"/>
+        </w:rPr>
+        <w:t>Biophilia: Humans have a biologically innate connection with nature (Kellert 2013)</w:t>
+      </w:r>
+    </w:p>
+    <w:p>
+      <w:pPr>
+        <w:pStyle w:val="ListParagraph"/>
+        <w:numPr>
+          <w:ilvl w:val="0"/>
+          <w:numId w:val="2"/>
+        </w:numPr>
+        <w:spacing w:before="180" w:after="180" w:line="240" w:lineRule="auto"/>
+        <w:rPr>
+          <w:rFonts w:ascii="Lato" w:eastAsia="Times New Roman" w:hAnsi="Lato" w:cs="Times New Roman"/>
+          <w:color w:val="002060"/>
+          <w:sz w:val="24"/>
+          <w:szCs w:val="24"/>
+        </w:rPr>
+      </w:pPr>
+      <w:r>
+        <w:rPr>
+          <w:rFonts w:ascii="Lato" w:eastAsia="Times New Roman" w:hAnsi="Lato" w:cs="Times New Roman"/>
+          <w:color w:val="002060"/>
+          <w:sz w:val="24"/>
+          <w:szCs w:val="24"/>
+        </w:rPr>
+        <w:t>Habitat theory: There is an evolutionary advantage in attraction to environments that</w:t>
+      </w:r>
+      <w:r>
+        <w:rPr>
+          <w:rFonts w:ascii="Lato" w:eastAsia="Times New Roman" w:hAnsi="Lato" w:cs="Times New Roman"/>
+          <w:color w:val="002060"/>
+          <w:sz w:val="24"/>
+          <w:szCs w:val="24"/>
+        </w:rPr>
+        <w:t xml:space="preserve"> </w:t>
+      </w:r>
+      <w:r>
+        <w:rPr>
+          <w:rFonts w:ascii="Lato" w:eastAsia="Times New Roman" w:hAnsi="Lato" w:cs="Times New Roman"/>
+          <w:color w:val="002060"/>
+          <w:sz w:val="24"/>
+          <w:szCs w:val="24"/>
+        </w:rPr>
+        <w:t>provide for human needs of safety and productivity (</w:t>
+      </w:r>
+      <w:proofErr w:type="spellStart"/>
+      <w:r>
+        <w:rPr>
+          <w:rFonts w:ascii="Lato" w:eastAsia="Times New Roman" w:hAnsi="Lato" w:cs="Times New Roman"/>
+          <w:color w:val="002060"/>
+          <w:sz w:val="24"/>
+          <w:szCs w:val="24"/>
+        </w:rPr>
+        <w:t>Heerwagen</w:t>
+      </w:r>
+      <w:proofErr w:type="spellEnd"/>
+      <w:r>
+        <w:rPr>
+          <w:rFonts w:ascii="Lato" w:eastAsia="Times New Roman" w:hAnsi="Lato" w:cs="Times New Roman"/>
+          <w:color w:val="002060"/>
+          <w:sz w:val="24"/>
+          <w:szCs w:val="24"/>
+        </w:rPr>
+        <w:t xml:space="preserve"> and </w:t>
+      </w:r>
+      <w:proofErr w:type="spellStart"/>
+      <w:r>
+        <w:rPr>
+          <w:rFonts w:ascii="Lato" w:eastAsia="Times New Roman" w:hAnsi="Lato" w:cs="Times New Roman"/>
+          <w:color w:val="002060"/>
+          <w:sz w:val="24"/>
+          <w:szCs w:val="24"/>
+        </w:rPr>
+        <w:t>Orians</w:t>
+      </w:r>
+      <w:proofErr w:type="spellEnd"/>
+      <w:r>
+        <w:rPr>
+          <w:rFonts w:ascii="Lato" w:eastAsia="Times New Roman" w:hAnsi="Lato" w:cs="Times New Roman"/>
+          <w:color w:val="002060"/>
+          <w:sz w:val="24"/>
+          <w:szCs w:val="24"/>
+        </w:rPr>
+        <w:t xml:space="preserve"> 1992)</w:t>
+      </w:r>
+    </w:p>
+    <w:p>
+      <w:pPr>
+        <w:pStyle w:val="ListParagraph"/>
+        <w:numPr>
+          <w:ilvl w:val="0"/>
+          <w:numId w:val="2"/>
+        </w:numPr>
+        <w:spacing w:before="180" w:after="180" w:line="240" w:lineRule="auto"/>
+        <w:rPr>
+          <w:rFonts w:ascii="Lato" w:eastAsia="Times New Roman" w:hAnsi="Lato" w:cs="Times New Roman"/>
+          <w:color w:val="002060"/>
+          <w:sz w:val="24"/>
+          <w:szCs w:val="24"/>
+        </w:rPr>
+      </w:pPr>
+      <w:r>
+        <w:rPr>
+          <w:rFonts w:ascii="Lato" w:eastAsia="Times New Roman" w:hAnsi="Lato" w:cs="Times New Roman"/>
+          <w:color w:val="002060"/>
+          <w:sz w:val="24"/>
+          <w:szCs w:val="24"/>
+        </w:rPr>
+        <w:t>Capacity and needs: Characteristics of environments can either increase or reduce harm</w:t>
+      </w:r>
+      <w:r>
+        <w:rPr>
+          <w:rFonts w:ascii="Lato" w:eastAsia="Times New Roman" w:hAnsi="Lato" w:cs="Times New Roman"/>
+          <w:color w:val="002060"/>
+          <w:sz w:val="24"/>
+          <w:szCs w:val="24"/>
+        </w:rPr>
+        <w:t xml:space="preserve"> </w:t>
+      </w:r>
+      <w:r>
+        <w:rPr>
+          <w:rFonts w:ascii="Lato" w:eastAsia="Times New Roman" w:hAnsi="Lato" w:cs="Times New Roman"/>
+          <w:color w:val="002060"/>
+          <w:sz w:val="24"/>
+          <w:szCs w:val="24"/>
+        </w:rPr>
+        <w:t>to humans, and either inhibit or support human capacities to function (</w:t>
+      </w:r>
+      <w:proofErr w:type="spellStart"/>
+      <w:r>
+        <w:rPr>
+          <w:rFonts w:ascii="Lato" w:eastAsia="Times New Roman" w:hAnsi="Lato" w:cs="Times New Roman"/>
+          <w:color w:val="002060"/>
+          <w:sz w:val="24"/>
+          <w:szCs w:val="24"/>
+        </w:rPr>
+        <w:t>Markevych</w:t>
+      </w:r>
+      <w:proofErr w:type="spellEnd"/>
+      <w:r>
+        <w:rPr>
+          <w:rFonts w:ascii="Lato" w:eastAsia="Times New Roman" w:hAnsi="Lato" w:cs="Times New Roman"/>
+          <w:color w:val="002060"/>
+          <w:sz w:val="24"/>
+          <w:szCs w:val="24"/>
+        </w:rPr>
+        <w:t xml:space="preserve"> et al</w:t>
+      </w:r>
+      <w:r>
+        <w:rPr>
+          <w:rFonts w:ascii="Lato" w:eastAsia="Times New Roman" w:hAnsi="Lato" w:cs="Times New Roman"/>
+          <w:color w:val="002060"/>
+          <w:sz w:val="24"/>
+          <w:szCs w:val="24"/>
+        </w:rPr>
+        <w:t xml:space="preserve"> </w:t>
+      </w:r>
+      <w:r>
+        <w:rPr>
+          <w:rFonts w:ascii="Lato" w:eastAsia="Times New Roman" w:hAnsi="Lato" w:cs="Times New Roman"/>
+          <w:color w:val="002060"/>
+          <w:sz w:val="24"/>
+          <w:szCs w:val="24"/>
+        </w:rPr>
+        <w:t>2018)</w:t>
+      </w:r>
+    </w:p>
+    <w:p>
+      <w:pPr>
+        <w:pStyle w:val="ListParagraph"/>
+        <w:spacing w:before="180" w:after="180" w:line="240" w:lineRule="auto"/>
+        <w:rPr>
+          <w:rFonts w:ascii="Lato" w:eastAsia="Times New Roman" w:hAnsi="Lato" w:cs="Times New Roman"/>
+          <w:color w:val="002060"/>
           <w:sz w:val="24"/>
           <w:szCs w:val="24"/>
         </w:rPr>
@@ -590,7 +719,7 @@
           <w:bCs/>
           <w:i/>
           <w:iCs/>
-          <w:color w:val="31465C"/>
+          <w:color w:val="002060"/>
           <w:sz w:val="24"/>
           <w:szCs w:val="24"/>
         </w:rPr>
@@ -602,7 +731,7 @@
           <w:bCs/>
           <w:i/>
           <w:iCs/>
-          <w:color w:val="31465C"/>
+          <w:color w:val="002060"/>
           <w:sz w:val="24"/>
           <w:szCs w:val="24"/>
         </w:rPr>
@@ -611,17 +740,475 @@
     </w:p>
     <w:p>
       <w:pPr>
-        <w:rPr>
-          <w:rFonts w:ascii="Lato" w:eastAsia="Times New Roman" w:hAnsi="Lato" w:cs="Times New Roman"/>
-          <w:color w:val="31465C"/>
-          <w:sz w:val="24"/>
-          <w:szCs w:val="24"/>
-        </w:rPr>
-      </w:pPr>
-      <w:r>
-        <w:rPr>
-          <w:rFonts w:ascii="Lato" w:eastAsia="Times New Roman" w:hAnsi="Lato" w:cs="Times New Roman"/>
-          <w:color w:val="31465C"/>
+        <w:spacing w:before="180" w:after="360" w:line="240" w:lineRule="auto"/>
+        <w:rPr>
+          <w:rFonts w:ascii="Lato" w:hAnsi="Lato" w:cs="Times New Roman"/>
+          <w:color w:val="002060"/>
+          <w:sz w:val="24"/>
+          <w:szCs w:val="24"/>
+        </w:rPr>
+      </w:pPr>
+      <w:r>
+        <w:rPr>
+          <w:rFonts w:ascii="Lato" w:eastAsia="Times New Roman" w:hAnsi="Lato" w:cs="Times New Roman"/>
+          <w:b/>
+          <w:bCs/>
+          <w:color w:val="002060"/>
+          <w:sz w:val="24"/>
+          <w:szCs w:val="24"/>
+        </w:rPr>
+        <w:t>Biophilia</w:t>
+      </w:r>
+      <w:r>
+        <w:rPr>
+          <w:rFonts w:ascii="Lato" w:hAnsi="Lato" w:cs="Times New Roman"/>
+          <w:b/>
+          <w:bCs/>
+          <w:color w:val="002060"/>
+          <w:sz w:val="24"/>
+          <w:szCs w:val="24"/>
+        </w:rPr>
+        <w:t>:</w:t>
+      </w:r>
+      <w:r>
+        <w:rPr>
+          <w:rFonts w:ascii="Lato" w:hAnsi="Lato" w:cs="Times New Roman"/>
+          <w:color w:val="002060"/>
+          <w:sz w:val="24"/>
+          <w:szCs w:val="24"/>
+        </w:rPr>
+        <w:t xml:space="preserve"> Create an environment that is similar to “savannah”, which human beings are prepared for. </w:t>
+      </w:r>
+      <w:r>
+        <w:rPr>
+          <w:rFonts w:ascii="Lato" w:hAnsi="Lato" w:cs="Times New Roman"/>
+          <w:color w:val="002060"/>
+          <w:sz w:val="24"/>
+          <w:szCs w:val="24"/>
+        </w:rPr>
+        <w:t>So,</w:t>
+      </w:r>
+      <w:r>
+        <w:rPr>
+          <w:rFonts w:ascii="Lato" w:hAnsi="Lato" w:cs="Times New Roman"/>
+          <w:color w:val="002060"/>
+          <w:sz w:val="24"/>
+          <w:szCs w:val="24"/>
+        </w:rPr>
+        <w:t xml:space="preserve"> humans feel comfortable and relax, and will not be stressful</w:t>
+      </w:r>
+    </w:p>
+    <w:p>
+      <w:pPr>
+        <w:rPr>
+          <w:rFonts w:ascii="Lato" w:hAnsi="Lato" w:cs="Times New Roman"/>
+          <w:color w:val="002060"/>
+          <w:sz w:val="24"/>
+          <w:szCs w:val="24"/>
+        </w:rPr>
+      </w:pPr>
+      <w:r>
+        <w:rPr>
+          <w:rFonts w:ascii="Lato" w:eastAsia="Times New Roman" w:hAnsi="Lato" w:cs="Times New Roman"/>
+          <w:b/>
+          <w:bCs/>
+          <w:color w:val="002060"/>
+          <w:sz w:val="24"/>
+          <w:szCs w:val="24"/>
+        </w:rPr>
+        <w:t>Habitat theory</w:t>
+      </w:r>
+      <w:r>
+        <w:rPr>
+          <w:rFonts w:ascii="Lato" w:eastAsia="Times New Roman" w:hAnsi="Lato" w:cs="Times New Roman"/>
+          <w:b/>
+          <w:bCs/>
+          <w:color w:val="002060"/>
+          <w:sz w:val="24"/>
+          <w:szCs w:val="24"/>
+        </w:rPr>
+        <w:t>:</w:t>
+      </w:r>
+      <w:r>
+        <w:rPr>
+          <w:rFonts w:ascii="Lato" w:eastAsia="Times New Roman" w:hAnsi="Lato" w:cs="Times New Roman"/>
+          <w:color w:val="002060"/>
+          <w:sz w:val="24"/>
+          <w:szCs w:val="24"/>
+        </w:rPr>
+        <w:t xml:space="preserve"> The environment needs to be 1). close to resources such as water, foot. 2). Enough safety, shelter, no frequent disaster, not many predators. Such as </w:t>
+      </w:r>
+      <w:r>
+        <w:rPr>
+          <w:rFonts w:ascii="Lato" w:hAnsi="Lato" w:cs="Times New Roman"/>
+          <w:color w:val="002060"/>
+          <w:sz w:val="24"/>
+          <w:szCs w:val="24"/>
+        </w:rPr>
+        <w:t>“savannah”</w:t>
+      </w:r>
+      <w:r>
+        <w:rPr>
+          <w:rFonts w:ascii="Lato" w:hAnsi="Lato" w:cs="Times New Roman"/>
+          <w:color w:val="002060"/>
+          <w:sz w:val="24"/>
+          <w:szCs w:val="24"/>
+        </w:rPr>
+        <w:t>, it is a smooth open environment</w:t>
+      </w:r>
+    </w:p>
+    <w:p>
+      <w:pPr>
+        <w:rPr>
+          <w:rFonts w:ascii="Lato" w:hAnsi="Lato" w:cs="Times New Roman"/>
+          <w:color w:val="002060"/>
+          <w:sz w:val="24"/>
+          <w:szCs w:val="24"/>
+        </w:rPr>
+      </w:pPr>
+      <w:r>
+        <w:rPr>
+          <w:rFonts w:ascii="Lato" w:hAnsi="Lato" w:cs="Times New Roman"/>
+          <w:color w:val="002060"/>
+          <w:sz w:val="24"/>
+          <w:szCs w:val="24"/>
+        </w:rPr>
+        <w:t xml:space="preserve">Experiment research: </w:t>
+      </w:r>
+    </w:p>
+    <w:p>
+      <w:pPr>
+        <w:rPr>
+          <w:rFonts w:ascii="Lato" w:hAnsi="Lato" w:cs="Times New Roman"/>
+          <w:color w:val="002060"/>
+          <w:sz w:val="24"/>
+          <w:szCs w:val="24"/>
+        </w:rPr>
+      </w:pPr>
+      <w:r>
+        <w:rPr>
+          <w:rFonts w:ascii="Lato" w:hAnsi="Lato" w:cs="Times New Roman"/>
+          <w:color w:val="002060"/>
+          <w:sz w:val="24"/>
+          <w:szCs w:val="24"/>
+        </w:rPr>
+        <w:t xml:space="preserve">1). </w:t>
+      </w:r>
+      <w:r>
+        <w:rPr>
+          <w:rFonts w:ascii="Lato" w:hAnsi="Lato" w:cs="Times New Roman"/>
+          <w:color w:val="002060"/>
+          <w:sz w:val="24"/>
+          <w:szCs w:val="24"/>
+        </w:rPr>
+        <w:t>BALLING</w:t>
+      </w:r>
+      <w:r>
+        <w:rPr>
+          <w:rFonts w:ascii="Lato" w:hAnsi="Lato" w:cs="Times New Roman"/>
+          <w:color w:val="002060"/>
+          <w:sz w:val="24"/>
+          <w:szCs w:val="24"/>
+        </w:rPr>
+        <w:t xml:space="preserve"> </w:t>
+      </w:r>
+      <w:r>
+        <w:rPr>
+          <w:rFonts w:ascii="Lato" w:hAnsi="Lato" w:cs="Times New Roman"/>
+          <w:color w:val="002060"/>
+          <w:sz w:val="24"/>
+          <w:szCs w:val="24"/>
+        </w:rPr>
+        <w:t>AND FALK, 1982</w:t>
+      </w:r>
+    </w:p>
+    <w:p>
+      <w:pPr>
+        <w:ind w:left="720"/>
+        <w:rPr>
+          <w:rFonts w:ascii="Lato" w:hAnsi="Lato" w:cs="Times New Roman"/>
+          <w:color w:val="002060"/>
+          <w:sz w:val="24"/>
+          <w:szCs w:val="24"/>
+        </w:rPr>
+      </w:pPr>
+      <w:r>
+        <w:rPr>
+          <w:rFonts w:ascii="Lato" w:hAnsi="Lato" w:cs="Times New Roman"/>
+          <w:color w:val="002060"/>
+          <w:sz w:val="24"/>
+          <w:szCs w:val="24"/>
+        </w:rPr>
+        <w:t xml:space="preserve">Method: 6 ages groups; </w:t>
+      </w:r>
+      <w:r>
+        <w:rPr>
+          <w:rFonts w:ascii="Lato" w:hAnsi="Lato" w:cs="Times New Roman"/>
+          <w:color w:val="002060"/>
+          <w:sz w:val="24"/>
+          <w:szCs w:val="24"/>
+        </w:rPr>
+        <w:t>Viewed photographs of 5 natural biomes</w:t>
+      </w:r>
+      <w:r>
+        <w:rPr>
+          <w:rFonts w:ascii="Lato" w:hAnsi="Lato" w:cs="Times New Roman"/>
+          <w:color w:val="002060"/>
+          <w:sz w:val="24"/>
+          <w:szCs w:val="24"/>
+        </w:rPr>
+        <w:t xml:space="preserve">, and rate them in regards to how much they would </w:t>
+      </w:r>
+      <w:r>
+        <w:rPr>
+          <w:rFonts w:ascii="Lato" w:hAnsi="Lato" w:cs="Times New Roman"/>
+          <w:color w:val="002060"/>
+          <w:sz w:val="24"/>
+          <w:szCs w:val="24"/>
+        </w:rPr>
+        <w:t>like to ‘live in’ or ‘visit’ the place</w:t>
+      </w:r>
+    </w:p>
+    <w:p>
+      <w:pPr>
+        <w:ind w:left="720"/>
+        <w:rPr>
+          <w:rFonts w:ascii="Lato" w:hAnsi="Lato" w:cs="Times New Roman"/>
+          <w:color w:val="002060"/>
+          <w:sz w:val="24"/>
+          <w:szCs w:val="24"/>
+        </w:rPr>
+      </w:pPr>
+      <w:r>
+        <w:rPr>
+          <w:rFonts w:ascii="Lato" w:hAnsi="Lato" w:cs="Times New Roman"/>
+          <w:color w:val="002060"/>
+          <w:sz w:val="24"/>
+          <w:szCs w:val="24"/>
+        </w:rPr>
+        <w:t xml:space="preserve">Result: </w:t>
+      </w:r>
+      <w:r>
+        <w:rPr>
+          <w:rFonts w:ascii="Lato" w:hAnsi="Lato" w:cs="Times New Roman"/>
+          <w:color w:val="002060"/>
+          <w:sz w:val="24"/>
+          <w:szCs w:val="24"/>
+        </w:rPr>
+        <w:t>Primary school children</w:t>
+      </w:r>
+      <w:r>
+        <w:rPr>
+          <w:rFonts w:ascii="Lato" w:hAnsi="Lato" w:cs="Times New Roman"/>
+          <w:color w:val="002060"/>
+          <w:sz w:val="24"/>
+          <w:szCs w:val="24"/>
+        </w:rPr>
+        <w:t xml:space="preserve"> </w:t>
+      </w:r>
+      <w:r>
+        <w:rPr>
+          <w:rFonts w:ascii="Lato" w:hAnsi="Lato" w:cs="Times New Roman"/>
+          <w:color w:val="002060"/>
+          <w:sz w:val="24"/>
+          <w:szCs w:val="24"/>
+        </w:rPr>
+        <w:t>preferred savannah over all other</w:t>
+      </w:r>
+      <w:r>
+        <w:rPr>
+          <w:rFonts w:ascii="Lato" w:hAnsi="Lato" w:cs="Times New Roman"/>
+          <w:color w:val="002060"/>
+          <w:sz w:val="24"/>
+          <w:szCs w:val="24"/>
+        </w:rPr>
+        <w:t xml:space="preserve"> </w:t>
+      </w:r>
+      <w:r>
+        <w:rPr>
+          <w:rFonts w:ascii="Lato" w:hAnsi="Lato" w:cs="Times New Roman"/>
+          <w:color w:val="002060"/>
+          <w:sz w:val="24"/>
+          <w:szCs w:val="24"/>
+        </w:rPr>
+        <w:t>biomes</w:t>
+      </w:r>
+    </w:p>
+    <w:p>
+      <w:pPr>
+        <w:ind w:left="1500"/>
+        <w:rPr>
+          <w:rFonts w:ascii="Lato" w:hAnsi="Lato" w:cs="Times New Roman"/>
+          <w:color w:val="002060"/>
+          <w:sz w:val="24"/>
+          <w:szCs w:val="24"/>
+        </w:rPr>
+      </w:pPr>
+      <w:r>
+        <w:rPr>
+          <w:rFonts w:ascii="Lato" w:hAnsi="Lato" w:cs="Times New Roman"/>
+          <w:color w:val="002060"/>
+          <w:sz w:val="24"/>
+          <w:szCs w:val="24"/>
+        </w:rPr>
+        <w:t>Adolescents and adults equally</w:t>
+      </w:r>
+      <w:r>
+        <w:rPr>
+          <w:rFonts w:ascii="Lato" w:hAnsi="Lato" w:cs="Times New Roman"/>
+          <w:color w:val="002060"/>
+          <w:sz w:val="24"/>
+          <w:szCs w:val="24"/>
+        </w:rPr>
+        <w:t xml:space="preserve"> </w:t>
+      </w:r>
+      <w:r>
+        <w:rPr>
+          <w:rFonts w:ascii="Lato" w:hAnsi="Lato" w:cs="Times New Roman"/>
+          <w:color w:val="002060"/>
+          <w:sz w:val="24"/>
+          <w:szCs w:val="24"/>
+        </w:rPr>
+        <w:t>preferred savannah and more</w:t>
+      </w:r>
+      <w:r>
+        <w:rPr>
+          <w:rFonts w:ascii="Lato" w:hAnsi="Lato" w:cs="Times New Roman"/>
+          <w:color w:val="002060"/>
+          <w:sz w:val="24"/>
+          <w:szCs w:val="24"/>
+        </w:rPr>
+        <w:t xml:space="preserve"> </w:t>
+      </w:r>
+      <w:r>
+        <w:rPr>
+          <w:rFonts w:ascii="Lato" w:hAnsi="Lato" w:cs="Times New Roman"/>
+          <w:color w:val="002060"/>
+          <w:sz w:val="24"/>
+          <w:szCs w:val="24"/>
+        </w:rPr>
+        <w:t xml:space="preserve">familiar </w:t>
+      </w:r>
+      <w:r>
+        <w:rPr>
+          <w:rFonts w:ascii="Lato" w:hAnsi="Lato" w:cs="Times New Roman"/>
+          <w:color w:val="002060"/>
+          <w:sz w:val="24"/>
+          <w:szCs w:val="24"/>
+        </w:rPr>
+        <w:t xml:space="preserve">   </w:t>
+      </w:r>
+      <w:r>
+        <w:rPr>
+          <w:rFonts w:ascii="Lato" w:hAnsi="Lato" w:cs="Times New Roman"/>
+          <w:color w:val="002060"/>
+          <w:sz w:val="24"/>
+          <w:szCs w:val="24"/>
+        </w:rPr>
+        <w:t>environments</w:t>
+      </w:r>
+    </w:p>
+    <w:p>
+      <w:pPr>
+        <w:spacing w:after="360"/>
+        <w:rPr>
+          <w:rFonts w:ascii="Lato" w:hAnsi="Lato" w:cs="Times New Roman"/>
+          <w:color w:val="002060"/>
+          <w:sz w:val="24"/>
+          <w:szCs w:val="24"/>
+        </w:rPr>
+      </w:pPr>
+      <w:r>
+        <w:rPr>
+          <w:rFonts w:ascii="Lato" w:hAnsi="Lato" w:cs="Times New Roman"/>
+          <w:color w:val="002060"/>
+          <w:sz w:val="24"/>
+          <w:szCs w:val="24"/>
+        </w:rPr>
+        <w:t xml:space="preserve">2). </w:t>
+      </w:r>
+      <w:r>
+        <w:rPr>
+          <w:rFonts w:ascii="Lato" w:hAnsi="Lato" w:cs="Times New Roman"/>
+          <w:color w:val="002060"/>
+          <w:sz w:val="24"/>
+          <w:szCs w:val="24"/>
+        </w:rPr>
+        <w:t>FALK AND BALLING, 2010</w:t>
+      </w:r>
+      <w:r>
+        <w:rPr>
+          <w:rFonts w:ascii="Lato" w:hAnsi="Lato" w:cs="Times New Roman"/>
+          <w:color w:val="002060"/>
+          <w:sz w:val="24"/>
+          <w:szCs w:val="24"/>
+        </w:rPr>
+        <w:t>. Similar result to the 1982 one</w:t>
+      </w:r>
+    </w:p>
+    <w:p>
+      <w:pPr>
+        <w:rPr>
+          <w:rFonts w:ascii="Lato" w:eastAsia="Times New Roman" w:hAnsi="Lato" w:cs="Times New Roman"/>
+          <w:color w:val="002060"/>
+          <w:sz w:val="24"/>
+          <w:szCs w:val="24"/>
+        </w:rPr>
+      </w:pPr>
+      <w:r>
+        <w:rPr>
+          <w:rFonts w:ascii="Lato" w:eastAsia="Times New Roman" w:hAnsi="Lato" w:cs="Times New Roman"/>
+          <w:b/>
+          <w:bCs/>
+          <w:color w:val="002060"/>
+          <w:sz w:val="24"/>
+          <w:szCs w:val="24"/>
+        </w:rPr>
+        <w:t>CAPACITIES AND NEEDS</w:t>
+      </w:r>
+      <w:r>
+        <w:rPr>
+          <w:rFonts w:ascii="Lato" w:eastAsia="Times New Roman" w:hAnsi="Lato" w:cs="Times New Roman"/>
+          <w:b/>
+          <w:bCs/>
+          <w:color w:val="002060"/>
+          <w:sz w:val="24"/>
+          <w:szCs w:val="24"/>
+        </w:rPr>
+        <w:t xml:space="preserve">: </w:t>
+      </w:r>
+      <w:r>
+        <w:rPr>
+          <w:rFonts w:ascii="Lato" w:eastAsia="Times New Roman" w:hAnsi="Lato" w:cs="Times New Roman"/>
+          <w:color w:val="002060"/>
+          <w:sz w:val="24"/>
+          <w:szCs w:val="24"/>
+        </w:rPr>
+        <w:t>enough greenspace</w:t>
+      </w:r>
+      <w:r>
+        <w:rPr>
+          <w:rFonts w:ascii="Lato" w:eastAsia="Times New Roman" w:hAnsi="Lato" w:cs="Times New Roman"/>
+          <w:color w:val="002060"/>
+          <w:sz w:val="24"/>
+          <w:szCs w:val="24"/>
+        </w:rPr>
+        <w:t xml:space="preserve"> will restore and build capacities. As well as reduce harm.</w:t>
+      </w:r>
+    </w:p>
+    <w:p>
+      <w:pPr>
+        <w:rPr>
+          <w:rFonts w:ascii="Lato" w:eastAsia="Times New Roman" w:hAnsi="Lato" w:cs="Times New Roman"/>
+          <w:color w:val="002060"/>
+          <w:sz w:val="24"/>
+          <w:szCs w:val="24"/>
+        </w:rPr>
+      </w:pPr>
+      <w:r>
+        <w:rPr>
+          <w:rFonts w:ascii="Lato" w:eastAsia="Times New Roman" w:hAnsi="Lato" w:cs="Times New Roman"/>
+          <w:color w:val="002060"/>
           <w:sz w:val="24"/>
           <w:szCs w:val="24"/>
         </w:rPr>
@@ -630,14 +1217,38 @@
     </w:p>
     <w:p>
       <w:pPr>
-        <w:spacing w:before="180" w:after="180" w:line="240" w:lineRule="auto"/>
-        <w:rPr>
-          <w:rFonts w:ascii="Lato" w:eastAsia="Times New Roman" w:hAnsi="Lato" w:cs="Times New Roman"/>
-          <w:color w:val="31465C"/>
-          <w:sz w:val="24"/>
-          <w:szCs w:val="24"/>
-        </w:rPr>
-      </w:pPr>
+        <w:rPr>
+          <w:rFonts w:ascii="Lato" w:eastAsia="Times New Roman" w:hAnsi="Lato" w:cs="Times New Roman"/>
+          <w:b/>
+          <w:bCs/>
+          <w:color w:val="002060"/>
+          <w:sz w:val="24"/>
+          <w:szCs w:val="24"/>
+        </w:rPr>
+      </w:pPr>
+      <w:r>
+        <w:rPr>
+          <w:rFonts w:ascii="Lato" w:eastAsia="Times New Roman" w:hAnsi="Lato" w:cs="Times New Roman"/>
+          <w:b/>
+          <w:bCs/>
+          <w:color w:val="002060"/>
+          <w:sz w:val="24"/>
+          <w:szCs w:val="24"/>
+        </w:rPr>
+        <w:lastRenderedPageBreak/>
+        <w:t>Lecture Review:</w:t>
+      </w:r>
+      <w:r>
+        <w:rPr>
+          <w:rFonts w:ascii="Lato" w:eastAsia="Times New Roman" w:hAnsi="Lato" w:cs="Times New Roman"/>
+          <w:b/>
+          <w:bCs/>
+          <w:color w:val="002060"/>
+          <w:sz w:val="24"/>
+          <w:szCs w:val="24"/>
+        </w:rPr>
+        <w:br w:type="page"/>
+      </w:r>
     </w:p>
     <w:p>
       <w:pPr>
@@ -647,20 +1258,21 @@
           <w:rFonts w:ascii="Lato" w:eastAsia="Times New Roman" w:hAnsi="Lato" w:cs="Times New Roman"/>
           <w:b/>
           <w:bCs/>
-          <w:color w:val="31465C"/>
-          <w:sz w:val="24"/>
-          <w:szCs w:val="24"/>
-        </w:rPr>
-      </w:pPr>
-      <w:r>
-        <w:rPr>
-          <w:rFonts w:ascii="Lato" w:eastAsia="Times New Roman" w:hAnsi="Lato" w:cs="Times New Roman"/>
-          <w:b/>
-          <w:bCs/>
-          <w:color w:val="31465C"/>
-          <w:sz w:val="24"/>
-          <w:szCs w:val="24"/>
-        </w:rPr>
+          <w:color w:val="002060"/>
+          <w:sz w:val="24"/>
+          <w:szCs w:val="24"/>
+        </w:rPr>
+      </w:pPr>
+      <w:r>
+        <w:rPr>
+          <w:rFonts w:ascii="Lato" w:eastAsia="Times New Roman" w:hAnsi="Lato" w:cs="Times New Roman"/>
+          <w:b/>
+          <w:bCs/>
+          <w:color w:val="002060"/>
+          <w:sz w:val="24"/>
+          <w:szCs w:val="24"/>
+        </w:rPr>
+        <w:lastRenderedPageBreak/>
         <w:t>Topic 3:</w:t>
       </w:r>
     </w:p>
@@ -672,17 +1284,17 @@
           <w:rFonts w:ascii="Lato" w:eastAsia="Times New Roman" w:hAnsi="Lato" w:cs="Times New Roman"/>
           <w:b/>
           <w:bCs/>
-          <w:color w:val="31465C"/>
-          <w:sz w:val="24"/>
-          <w:szCs w:val="24"/>
-        </w:rPr>
-      </w:pPr>
-      <w:r>
-        <w:rPr>
-          <w:rFonts w:ascii="Lato" w:eastAsia="Times New Roman" w:hAnsi="Lato" w:cs="Times New Roman"/>
-          <w:b/>
-          <w:bCs/>
-          <w:color w:val="31465C"/>
+          <w:color w:val="002060"/>
+          <w:sz w:val="24"/>
+          <w:szCs w:val="24"/>
+        </w:rPr>
+      </w:pPr>
+      <w:r>
+        <w:rPr>
+          <w:rFonts w:ascii="Lato" w:eastAsia="Times New Roman" w:hAnsi="Lato" w:cs="Times New Roman"/>
+          <w:b/>
+          <w:bCs/>
+          <w:color w:val="002060"/>
           <w:sz w:val="24"/>
           <w:szCs w:val="24"/>
         </w:rPr>
@@ -695,7 +1307,7 @@
         <w:jc w:val="center"/>
         <w:rPr>
           <w:rFonts w:ascii="Lato" w:eastAsia="Times New Roman" w:hAnsi="Lato" w:cs="Times New Roman"/>
-          <w:color w:val="31465C"/>
+          <w:color w:val="002060"/>
           <w:sz w:val="24"/>
           <w:szCs w:val="24"/>
         </w:rPr>
@@ -710,7 +1322,7 @@
           <w:bCs/>
           <w:i/>
           <w:iCs/>
-          <w:color w:val="31465C"/>
+          <w:color w:val="002060"/>
           <w:sz w:val="24"/>
           <w:szCs w:val="24"/>
         </w:rPr>
@@ -722,7 +1334,7 @@
           <w:bCs/>
           <w:i/>
           <w:iCs/>
-          <w:color w:val="31465C"/>
+          <w:color w:val="002060"/>
           <w:sz w:val="24"/>
           <w:szCs w:val="24"/>
         </w:rPr>
@@ -734,15 +1346,15 @@
         <w:spacing w:before="180" w:after="360" w:line="240" w:lineRule="auto"/>
         <w:rPr>
           <w:rFonts w:ascii="Lato" w:eastAsia="Times New Roman" w:hAnsi="Lato" w:cs="Times New Roman"/>
-          <w:color w:val="31465C"/>
-          <w:sz w:val="24"/>
-          <w:szCs w:val="24"/>
-        </w:rPr>
-      </w:pPr>
-      <w:r>
-        <w:rPr>
-          <w:rFonts w:ascii="Lato" w:eastAsia="Times New Roman" w:hAnsi="Lato" w:cs="Times New Roman"/>
-          <w:color w:val="31465C"/>
+          <w:color w:val="002060"/>
+          <w:sz w:val="24"/>
+          <w:szCs w:val="24"/>
+        </w:rPr>
+      </w:pPr>
+      <w:r>
+        <w:rPr>
+          <w:rFonts w:ascii="Lato" w:eastAsia="Times New Roman" w:hAnsi="Lato" w:cs="Times New Roman"/>
+          <w:color w:val="002060"/>
           <w:sz w:val="24"/>
           <w:szCs w:val="24"/>
         </w:rPr>
@@ -758,7 +1370,7 @@
           <w:bCs/>
           <w:i/>
           <w:iCs/>
-          <w:color w:val="31465C"/>
+          <w:color w:val="002060"/>
           <w:sz w:val="24"/>
           <w:szCs w:val="24"/>
         </w:rPr>
@@ -770,7 +1382,7 @@
           <w:bCs/>
           <w:i/>
           <w:iCs/>
-          <w:color w:val="31465C"/>
+          <w:color w:val="002060"/>
           <w:sz w:val="24"/>
           <w:szCs w:val="24"/>
         </w:rPr>
@@ -782,22 +1394,278 @@
         <w:spacing w:before="180" w:after="180" w:line="240" w:lineRule="auto"/>
         <w:rPr>
           <w:rFonts w:ascii="Lato" w:eastAsia="Times New Roman" w:hAnsi="Lato" w:cs="Times New Roman"/>
-          <w:color w:val="31465C"/>
-          <w:sz w:val="24"/>
-          <w:szCs w:val="24"/>
-        </w:rPr>
-      </w:pPr>
-    </w:p>
-    <w:p>
-      <w:pPr>
-        <w:spacing w:before="180" w:after="360" w:line="240" w:lineRule="auto"/>
-        <w:rPr>
-          <w:rFonts w:ascii="Lato" w:eastAsia="Times New Roman" w:hAnsi="Lato" w:cs="Times New Roman"/>
-          <w:color w:val="31465C"/>
-          <w:sz w:val="24"/>
-          <w:szCs w:val="24"/>
-        </w:rPr>
-      </w:pPr>
+          <w:b/>
+          <w:bCs/>
+          <w:color w:val="002060"/>
+          <w:sz w:val="24"/>
+          <w:szCs w:val="24"/>
+        </w:rPr>
+      </w:pPr>
+      <w:r>
+        <w:rPr>
+          <w:rFonts w:ascii="Lato" w:eastAsia="Times New Roman" w:hAnsi="Lato" w:cs="Times New Roman"/>
+          <w:b/>
+          <w:bCs/>
+          <w:color w:val="002060"/>
+          <w:sz w:val="24"/>
+          <w:szCs w:val="24"/>
+        </w:rPr>
+        <w:t>Identity (clayton 2012</w:t>
+      </w:r>
+      <w:r>
+        <w:rPr>
+          <w:rFonts w:ascii="Lato" w:eastAsia="Times New Roman" w:hAnsi="Lato" w:cs="Times New Roman"/>
+          <w:b/>
+          <w:bCs/>
+          <w:color w:val="002060"/>
+          <w:sz w:val="24"/>
+          <w:szCs w:val="24"/>
+        </w:rPr>
+        <w:t>):</w:t>
+      </w:r>
+    </w:p>
+    <w:p>
+      <w:pPr>
+        <w:pStyle w:val="ListParagraph"/>
+        <w:numPr>
+          <w:ilvl w:val="0"/>
+          <w:numId w:val="3"/>
+        </w:numPr>
+        <w:spacing w:before="180" w:after="180" w:line="240" w:lineRule="auto"/>
+        <w:rPr>
+          <w:rFonts w:ascii="Lato" w:eastAsia="Times New Roman" w:hAnsi="Lato" w:cs="Times New Roman"/>
+          <w:color w:val="002060"/>
+          <w:sz w:val="24"/>
+          <w:szCs w:val="24"/>
+        </w:rPr>
+      </w:pPr>
+      <w:r>
+        <w:rPr>
+          <w:rFonts w:ascii="Lato" w:eastAsia="Times New Roman" w:hAnsi="Lato" w:cs="Times New Roman"/>
+          <w:color w:val="002060"/>
+          <w:sz w:val="24"/>
+          <w:szCs w:val="24"/>
+        </w:rPr>
+        <w:t>“a way of defining, describing and locating oneself” people have multiple identities</w:t>
+      </w:r>
+    </w:p>
+    <w:p>
+      <w:pPr>
+        <w:pStyle w:val="ListParagraph"/>
+        <w:numPr>
+          <w:ilvl w:val="0"/>
+          <w:numId w:val="3"/>
+        </w:numPr>
+        <w:spacing w:before="180" w:after="180" w:line="240" w:lineRule="auto"/>
+        <w:rPr>
+          <w:rFonts w:ascii="Lato" w:eastAsia="Times New Roman" w:hAnsi="Lato" w:cs="Times New Roman"/>
+          <w:color w:val="002060"/>
+          <w:sz w:val="24"/>
+          <w:szCs w:val="24"/>
+        </w:rPr>
+      </w:pPr>
+      <w:r>
+        <w:rPr>
+          <w:rFonts w:ascii="Lato" w:eastAsia="Times New Roman" w:hAnsi="Lato" w:cs="Times New Roman"/>
+          <w:color w:val="002060"/>
+          <w:sz w:val="24"/>
+          <w:szCs w:val="24"/>
+        </w:rPr>
+        <w:t>position a person in a social context – in relation to other identities within society</w:t>
+      </w:r>
+    </w:p>
+    <w:p>
+      <w:pPr>
+        <w:pStyle w:val="ListParagraph"/>
+        <w:numPr>
+          <w:ilvl w:val="0"/>
+          <w:numId w:val="3"/>
+        </w:numPr>
+        <w:spacing w:before="180" w:after="180" w:line="240" w:lineRule="auto"/>
+        <w:rPr>
+          <w:rFonts w:ascii="Lato" w:eastAsia="Times New Roman" w:hAnsi="Lato" w:cs="Times New Roman"/>
+          <w:color w:val="002060"/>
+          <w:sz w:val="24"/>
+          <w:szCs w:val="24"/>
+        </w:rPr>
+      </w:pPr>
+      <w:r>
+        <w:rPr>
+          <w:rFonts w:ascii="Lato" w:eastAsia="Times New Roman" w:hAnsi="Lato" w:cs="Times New Roman"/>
+          <w:color w:val="002060"/>
+          <w:sz w:val="24"/>
+          <w:szCs w:val="24"/>
+        </w:rPr>
+        <w:t>may be generated internally or externally posed</w:t>
+      </w:r>
+    </w:p>
+    <w:p>
+      <w:pPr>
+        <w:pStyle w:val="ListParagraph"/>
+        <w:numPr>
+          <w:ilvl w:val="0"/>
+          <w:numId w:val="3"/>
+        </w:numPr>
+        <w:spacing w:before="180" w:after="180" w:line="240" w:lineRule="auto"/>
+        <w:rPr>
+          <w:rFonts w:ascii="Lato" w:eastAsia="Times New Roman" w:hAnsi="Lato" w:cs="Times New Roman"/>
+          <w:color w:val="002060"/>
+          <w:sz w:val="24"/>
+          <w:szCs w:val="24"/>
+        </w:rPr>
+      </w:pPr>
+      <w:r>
+        <w:rPr>
+          <w:rFonts w:ascii="Lato" w:eastAsia="Times New Roman" w:hAnsi="Lato" w:cs="Times New Roman"/>
+          <w:color w:val="002060"/>
+          <w:sz w:val="24"/>
+          <w:szCs w:val="24"/>
+        </w:rPr>
+        <w:t xml:space="preserve">the salience and significance of these </w:t>
+      </w:r>
+      <w:r>
+        <w:rPr>
+          <w:rFonts w:ascii="Lato" w:eastAsia="Times New Roman" w:hAnsi="Lato" w:cs="Times New Roman"/>
+          <w:color w:val="002060"/>
+          <w:sz w:val="24"/>
+          <w:szCs w:val="24"/>
+        </w:rPr>
+        <w:t>identities’</w:t>
+      </w:r>
+      <w:r>
+        <w:rPr>
+          <w:rFonts w:ascii="Lato" w:eastAsia="Times New Roman" w:hAnsi="Lato" w:cs="Times New Roman"/>
+          <w:color w:val="002060"/>
+          <w:sz w:val="24"/>
+          <w:szCs w:val="24"/>
+        </w:rPr>
+        <w:t xml:space="preserve"> changes across time and social contexts</w:t>
+      </w:r>
+    </w:p>
+    <w:p>
+      <w:pPr>
+        <w:pStyle w:val="ListParagraph"/>
+        <w:numPr>
+          <w:ilvl w:val="0"/>
+          <w:numId w:val="3"/>
+        </w:numPr>
+        <w:spacing w:before="180" w:after="180" w:line="240" w:lineRule="auto"/>
+        <w:rPr>
+          <w:rFonts w:ascii="Lato" w:eastAsia="Times New Roman" w:hAnsi="Lato" w:cs="Times New Roman"/>
+          <w:color w:val="002060"/>
+          <w:sz w:val="24"/>
+          <w:szCs w:val="24"/>
+        </w:rPr>
+      </w:pPr>
+      <w:r>
+        <w:rPr>
+          <w:rFonts w:ascii="Lato" w:eastAsia="Times New Roman" w:hAnsi="Lato" w:cs="Times New Roman"/>
+          <w:color w:val="002060"/>
+          <w:sz w:val="24"/>
+          <w:szCs w:val="24"/>
+        </w:rPr>
+        <w:t>some authors distinguish between social and environmental identities</w:t>
+      </w:r>
+    </w:p>
+    <w:p>
+      <w:pPr>
+        <w:spacing w:before="180" w:after="180" w:line="240" w:lineRule="auto"/>
+        <w:rPr>
+          <w:rFonts w:ascii="Lato" w:eastAsia="Times New Roman" w:hAnsi="Lato" w:cs="Times New Roman"/>
+          <w:b/>
+          <w:bCs/>
+          <w:color w:val="002060"/>
+          <w:sz w:val="24"/>
+          <w:szCs w:val="24"/>
+        </w:rPr>
+      </w:pPr>
+      <w:r>
+        <w:rPr>
+          <w:rFonts w:ascii="Lato" w:eastAsia="Times New Roman" w:hAnsi="Lato" w:cs="Times New Roman"/>
+          <w:b/>
+          <w:bCs/>
+          <w:color w:val="002060"/>
+          <w:sz w:val="24"/>
+          <w:szCs w:val="24"/>
+        </w:rPr>
+        <w:t>The importance of the salience of identity.</w:t>
+      </w:r>
+    </w:p>
+    <w:p>
+      <w:pPr>
+        <w:spacing w:after="360"/>
+        <w:rPr>
+          <w:rFonts w:ascii="Lato" w:eastAsia="Times New Roman" w:hAnsi="Lato" w:cs="Times New Roman"/>
+          <w:color w:val="002060"/>
+          <w:sz w:val="24"/>
+          <w:szCs w:val="24"/>
+        </w:rPr>
+      </w:pPr>
+      <w:r>
+        <w:rPr>
+          <w:rFonts w:ascii="Lato" w:eastAsia="Times New Roman" w:hAnsi="Lato" w:cs="Times New Roman"/>
+          <w:b/>
+          <w:bCs/>
+          <w:color w:val="002060"/>
+          <w:sz w:val="24"/>
+          <w:szCs w:val="24"/>
+        </w:rPr>
+        <w:t xml:space="preserve">Environmental identity: </w:t>
+      </w:r>
+      <w:r>
+        <w:rPr>
+          <w:rFonts w:ascii="Lato" w:eastAsia="Times New Roman" w:hAnsi="Lato" w:cs="Times New Roman"/>
+          <w:color w:val="002060"/>
+          <w:sz w:val="24"/>
+          <w:szCs w:val="24"/>
+        </w:rPr>
+        <w:t>“a sense of connection to some part of the nonhuman natural environment that affects</w:t>
+      </w:r>
+      <w:r>
+        <w:rPr>
+          <w:rFonts w:ascii="Lato" w:eastAsia="Times New Roman" w:hAnsi="Lato" w:cs="Times New Roman"/>
+          <w:color w:val="002060"/>
+          <w:sz w:val="24"/>
+          <w:szCs w:val="24"/>
+        </w:rPr>
+        <w:t xml:space="preserve"> </w:t>
+      </w:r>
+      <w:r>
+        <w:rPr>
+          <w:rFonts w:ascii="Lato" w:eastAsia="Times New Roman" w:hAnsi="Lato" w:cs="Times New Roman"/>
+          <w:color w:val="002060"/>
+          <w:sz w:val="24"/>
+          <w:szCs w:val="24"/>
+        </w:rPr>
+        <w:t>the way we perceive and act toward the world; a belief that the environment is important</w:t>
+      </w:r>
+      <w:r>
+        <w:rPr>
+          <w:rFonts w:ascii="Lato" w:eastAsia="Times New Roman" w:hAnsi="Lato" w:cs="Times New Roman"/>
+          <w:color w:val="002060"/>
+          <w:sz w:val="24"/>
+          <w:szCs w:val="24"/>
+        </w:rPr>
+        <w:t xml:space="preserve"> </w:t>
+      </w:r>
+      <w:r>
+        <w:rPr>
+          <w:rFonts w:ascii="Lato" w:eastAsia="Times New Roman" w:hAnsi="Lato" w:cs="Times New Roman"/>
+          <w:color w:val="002060"/>
+          <w:sz w:val="24"/>
+          <w:szCs w:val="24"/>
+        </w:rPr>
+        <w:t>to us and an important part of who we are” (Clayton 2003, pp. 45–46)</w:t>
+      </w:r>
+      <w:r>
+        <w:rPr>
+          <w:rFonts w:ascii="Lato" w:eastAsia="Times New Roman" w:hAnsi="Lato" w:cs="Times New Roman"/>
+          <w:color w:val="002060"/>
+          <w:sz w:val="24"/>
+          <w:szCs w:val="24"/>
+        </w:rPr>
+        <w:t>. Including: place identity and connection with nature</w:t>
+      </w:r>
     </w:p>
     <w:p>
       <w:pPr>
@@ -808,7 +1676,7 @@
           <w:bCs/>
           <w:i/>
           <w:iCs/>
-          <w:color w:val="31465C"/>
+          <w:color w:val="002060"/>
           <w:sz w:val="24"/>
           <w:szCs w:val="24"/>
         </w:rPr>
@@ -820,7 +1688,7 @@
           <w:bCs/>
           <w:i/>
           <w:iCs/>
-          <w:color w:val="31465C"/>
+          <w:color w:val="002060"/>
           <w:sz w:val="24"/>
           <w:szCs w:val="24"/>
         </w:rPr>
@@ -831,15 +1699,154 @@
       <w:pPr>
         <w:rPr>
           <w:rFonts w:ascii="Lato" w:eastAsia="Times New Roman" w:hAnsi="Lato" w:cs="Times New Roman"/>
-          <w:color w:val="31465C"/>
-          <w:sz w:val="24"/>
-          <w:szCs w:val="24"/>
-        </w:rPr>
-      </w:pPr>
-      <w:r>
-        <w:rPr>
-          <w:rFonts w:ascii="Lato" w:eastAsia="Times New Roman" w:hAnsi="Lato" w:cs="Times New Roman"/>
-          <w:color w:val="31465C"/>
+          <w:color w:val="002060"/>
+          <w:sz w:val="24"/>
+          <w:szCs w:val="24"/>
+        </w:rPr>
+      </w:pPr>
+      <w:r>
+        <w:rPr>
+          <w:rFonts w:ascii="Lato" w:eastAsia="Times New Roman" w:hAnsi="Lato" w:cs="Times New Roman"/>
+          <w:color w:val="002060"/>
+          <w:sz w:val="24"/>
+          <w:szCs w:val="24"/>
+        </w:rPr>
+        <w:t>My personal identity:</w:t>
+      </w:r>
+    </w:p>
+    <w:p>
+      <w:pPr>
+        <w:rPr>
+          <w:rFonts w:ascii="Lato" w:eastAsia="Times New Roman" w:hAnsi="Lato" w:cs="Times New Roman"/>
+          <w:color w:val="002060"/>
+          <w:sz w:val="24"/>
+          <w:szCs w:val="24"/>
+        </w:rPr>
+      </w:pPr>
+      <w:r>
+        <w:rPr>
+          <w:rFonts w:ascii="Lato" w:eastAsia="Times New Roman" w:hAnsi="Lato" w:cs="Times New Roman"/>
+          <w:color w:val="002060"/>
+          <w:sz w:val="24"/>
+          <w:szCs w:val="24"/>
+        </w:rPr>
+        <w:t>P</w:t>
+      </w:r>
+      <w:r>
+        <w:rPr>
+          <w:rFonts w:ascii="Lato" w:eastAsia="Times New Roman" w:hAnsi="Lato" w:cs="Times New Roman"/>
+          <w:color w:val="002060"/>
+          <w:sz w:val="24"/>
+          <w:szCs w:val="24"/>
+        </w:rPr>
+        <w:t xml:space="preserve">lace identity (i.e., Sichuan Province): pays more attention to </w:t>
+      </w:r>
+      <w:r>
+        <w:rPr>
+          <w:rFonts w:ascii="Lato" w:eastAsia="Times New Roman" w:hAnsi="Lato" w:cs="Times New Roman"/>
+          <w:color w:val="002060"/>
+          <w:sz w:val="24"/>
+          <w:szCs w:val="24"/>
+        </w:rPr>
+        <w:t>environment issue in Sichuan</w:t>
+      </w:r>
+      <w:r>
+        <w:rPr>
+          <w:rFonts w:ascii="Lato" w:eastAsia="Times New Roman" w:hAnsi="Lato" w:cs="Times New Roman"/>
+          <w:color w:val="002060"/>
+          <w:sz w:val="24"/>
+          <w:szCs w:val="24"/>
+        </w:rPr>
+        <w:t xml:space="preserve">. </w:t>
+      </w:r>
+    </w:p>
+    <w:p>
+      <w:pPr>
+        <w:rPr>
+          <w:rFonts w:ascii="Lato" w:eastAsia="Times New Roman" w:hAnsi="Lato" w:cs="Times New Roman"/>
+          <w:color w:val="002060"/>
+          <w:sz w:val="24"/>
+          <w:szCs w:val="24"/>
+        </w:rPr>
+      </w:pPr>
+      <w:r>
+        <w:rPr>
+          <w:rFonts w:ascii="Lato" w:eastAsia="Times New Roman" w:hAnsi="Lato" w:cs="Times New Roman"/>
+          <w:color w:val="002060"/>
+          <w:sz w:val="24"/>
+          <w:szCs w:val="24"/>
+        </w:rPr>
+        <w:t xml:space="preserve">Cultural identity (i.e., Chinese </w:t>
+      </w:r>
+      <w:r>
+        <w:rPr>
+          <w:rFonts w:ascii="Lato" w:eastAsia="Times New Roman" w:hAnsi="Lato" w:cs="Times New Roman"/>
+          <w:color w:val="002060"/>
+          <w:sz w:val="24"/>
+          <w:szCs w:val="24"/>
+        </w:rPr>
+        <w:t>background</w:t>
+      </w:r>
+      <w:r>
+        <w:rPr>
+          <w:rFonts w:ascii="Lato" w:eastAsia="Times New Roman" w:hAnsi="Lato" w:cs="Times New Roman"/>
+          <w:color w:val="002060"/>
+          <w:sz w:val="24"/>
+          <w:szCs w:val="24"/>
+        </w:rPr>
+        <w:t>):</w:t>
+      </w:r>
+      <w:r>
+        <w:rPr>
+          <w:rFonts w:ascii="Lato" w:eastAsia="Times New Roman" w:hAnsi="Lato" w:cs="Times New Roman"/>
+          <w:color w:val="002060"/>
+          <w:sz w:val="24"/>
+          <w:szCs w:val="24"/>
+        </w:rPr>
+        <w:t xml:space="preserve"> love bamboo and forest environment</w:t>
+      </w:r>
+      <w:r>
+        <w:rPr>
+          <w:rFonts w:ascii="Lato" w:eastAsia="Times New Roman" w:hAnsi="Lato" w:cs="Times New Roman"/>
+          <w:color w:val="002060"/>
+          <w:sz w:val="24"/>
+          <w:szCs w:val="24"/>
+        </w:rPr>
+        <w:t xml:space="preserve">. </w:t>
+      </w:r>
+    </w:p>
+    <w:p>
+      <w:pPr>
+        <w:rPr>
+          <w:rFonts w:ascii="Lato" w:eastAsia="Times New Roman" w:hAnsi="Lato" w:cs="Times New Roman"/>
+          <w:color w:val="002060"/>
+          <w:sz w:val="24"/>
+          <w:szCs w:val="24"/>
+        </w:rPr>
+      </w:pPr>
+      <w:r>
+        <w:rPr>
+          <w:rFonts w:ascii="Lato" w:eastAsia="Times New Roman" w:hAnsi="Lato" w:cs="Times New Roman"/>
+          <w:color w:val="002060"/>
+          <w:sz w:val="24"/>
+          <w:szCs w:val="24"/>
+        </w:rPr>
+        <w:t xml:space="preserve">Environment identity: General concern about ecology and the whole environment of the earth. </w:t>
+      </w:r>
+    </w:p>
+    <w:p>
+      <w:pPr>
+        <w:rPr>
+          <w:rFonts w:ascii="Lato" w:eastAsia="Times New Roman" w:hAnsi="Lato" w:cs="Times New Roman"/>
+          <w:color w:val="002060"/>
+          <w:sz w:val="24"/>
+          <w:szCs w:val="24"/>
+        </w:rPr>
+      </w:pPr>
+      <w:r>
+        <w:rPr>
+          <w:rFonts w:ascii="Lato" w:eastAsia="Times New Roman" w:hAnsi="Lato" w:cs="Times New Roman"/>
+          <w:color w:val="002060"/>
           <w:sz w:val="24"/>
           <w:szCs w:val="24"/>
         </w:rPr>
@@ -848,14 +1855,1032 @@
     </w:p>
     <w:p>
       <w:pPr>
-        <w:spacing w:before="180" w:after="180" w:line="240" w:lineRule="auto"/>
-        <w:rPr>
-          <w:rFonts w:ascii="Lato" w:eastAsia="Times New Roman" w:hAnsi="Lato" w:cs="Times New Roman"/>
-          <w:color w:val="31465C"/>
-          <w:sz w:val="24"/>
-          <w:szCs w:val="24"/>
-        </w:rPr>
-      </w:pPr>
+        <w:rPr>
+          <w:rFonts w:ascii="Lato" w:eastAsia="Times New Roman" w:hAnsi="Lato" w:cs="Times New Roman"/>
+          <w:b/>
+          <w:bCs/>
+          <w:color w:val="002060"/>
+          <w:sz w:val="24"/>
+          <w:szCs w:val="24"/>
+        </w:rPr>
+      </w:pPr>
+      <w:r>
+        <w:rPr>
+          <w:rFonts w:ascii="Lato" w:eastAsia="Times New Roman" w:hAnsi="Lato" w:cs="Times New Roman"/>
+          <w:b/>
+          <w:bCs/>
+          <w:color w:val="002060"/>
+          <w:sz w:val="24"/>
+          <w:szCs w:val="24"/>
+        </w:rPr>
+        <w:lastRenderedPageBreak/>
+        <w:t>Lecture Review:</w:t>
+      </w:r>
+    </w:p>
+    <w:p>
+      <w:pPr>
+        <w:rPr>
+          <w:rFonts w:ascii="Lato" w:eastAsia="Times New Roman" w:hAnsi="Lato" w:cs="Times New Roman"/>
+          <w:color w:val="002060"/>
+          <w:sz w:val="24"/>
+          <w:szCs w:val="24"/>
+        </w:rPr>
+      </w:pPr>
+      <w:r>
+        <w:rPr>
+          <w:rFonts w:ascii="Lato" w:eastAsia="Times New Roman" w:hAnsi="Lato" w:cs="Times New Roman"/>
+          <w:b/>
+          <w:bCs/>
+          <w:color w:val="002060"/>
+          <w:sz w:val="24"/>
+          <w:szCs w:val="24"/>
+        </w:rPr>
+        <w:t>Value:</w:t>
+      </w:r>
+      <w:r>
+        <w:rPr>
+          <w:rFonts w:ascii="Lato" w:eastAsia="Times New Roman" w:hAnsi="Lato" w:cs="Times New Roman"/>
+          <w:color w:val="002060"/>
+          <w:sz w:val="24"/>
+          <w:szCs w:val="24"/>
+        </w:rPr>
+        <w:t xml:space="preserve"> </w:t>
+      </w:r>
+      <w:r>
+        <w:rPr>
+          <w:rFonts w:ascii="Lato" w:eastAsia="Times New Roman" w:hAnsi="Lato" w:cs="Times New Roman"/>
+          <w:color w:val="002060"/>
+          <w:sz w:val="24"/>
+          <w:szCs w:val="24"/>
+        </w:rPr>
+        <w:t>“Values are important life goals — they are standards which serve as guiding principles in</w:t>
+      </w:r>
+      <w:r>
+        <w:rPr>
+          <w:rFonts w:ascii="Lato" w:eastAsia="Times New Roman" w:hAnsi="Lato" w:cs="Times New Roman"/>
+          <w:color w:val="002060"/>
+          <w:sz w:val="24"/>
+          <w:szCs w:val="24"/>
+        </w:rPr>
+        <w:t xml:space="preserve"> </w:t>
+      </w:r>
+      <w:r>
+        <w:rPr>
+          <w:rFonts w:ascii="Lato" w:eastAsia="Times New Roman" w:hAnsi="Lato" w:cs="Times New Roman"/>
+          <w:color w:val="002060"/>
+          <w:sz w:val="24"/>
+          <w:szCs w:val="24"/>
+        </w:rPr>
+        <w:t xml:space="preserve">a person’s life” (Schultz &amp; </w:t>
+      </w:r>
+      <w:proofErr w:type="spellStart"/>
+      <w:r>
+        <w:rPr>
+          <w:rFonts w:ascii="Lato" w:eastAsia="Times New Roman" w:hAnsi="Lato" w:cs="Times New Roman"/>
+          <w:color w:val="002060"/>
+          <w:sz w:val="24"/>
+          <w:szCs w:val="24"/>
+        </w:rPr>
+        <w:t>Zelezny</w:t>
+      </w:r>
+      <w:proofErr w:type="spellEnd"/>
+      <w:r>
+        <w:rPr>
+          <w:rFonts w:ascii="Lato" w:eastAsia="Times New Roman" w:hAnsi="Lato" w:cs="Times New Roman"/>
+          <w:color w:val="002060"/>
+          <w:sz w:val="24"/>
+          <w:szCs w:val="24"/>
+        </w:rPr>
+        <w:t xml:space="preserve"> 2003 p 126)</w:t>
+      </w:r>
+    </w:p>
+    <w:p>
+      <w:pPr>
+        <w:rPr>
+          <w:rFonts w:ascii="Lato" w:eastAsia="Times New Roman" w:hAnsi="Lato" w:cs="Times New Roman"/>
+          <w:color w:val="002060"/>
+          <w:sz w:val="24"/>
+          <w:szCs w:val="24"/>
+        </w:rPr>
+      </w:pPr>
+      <w:r>
+        <w:rPr>
+          <w:rFonts w:ascii="Lato" w:eastAsia="Times New Roman" w:hAnsi="Lato" w:cs="Times New Roman"/>
+          <w:b/>
+          <w:bCs/>
+          <w:color w:val="002060"/>
+          <w:sz w:val="24"/>
+          <w:szCs w:val="24"/>
+        </w:rPr>
+        <w:t>Values influence thought and behaviour:</w:t>
+      </w:r>
+    </w:p>
+    <w:p>
+      <w:pPr>
+        <w:pStyle w:val="ListParagraph"/>
+        <w:numPr>
+          <w:ilvl w:val="0"/>
+          <w:numId w:val="17"/>
+        </w:numPr>
+        <w:rPr>
+          <w:rFonts w:ascii="Lato" w:eastAsia="Times New Roman" w:hAnsi="Lato" w:cs="Times New Roman"/>
+          <w:color w:val="002060"/>
+          <w:sz w:val="24"/>
+          <w:szCs w:val="24"/>
+        </w:rPr>
+      </w:pPr>
+      <w:r>
+        <w:rPr>
+          <w:rFonts w:ascii="Lato" w:eastAsia="Times New Roman" w:hAnsi="Lato" w:cs="Times New Roman"/>
+          <w:color w:val="002060"/>
+          <w:sz w:val="24"/>
+          <w:szCs w:val="24"/>
+        </w:rPr>
+        <w:t>we are more likely to pay attention to information that fits with our values (Steg and</w:t>
+      </w:r>
+      <w:r>
+        <w:rPr>
+          <w:rFonts w:ascii="Lato" w:eastAsia="Times New Roman" w:hAnsi="Lato" w:cs="Times New Roman"/>
+          <w:color w:val="002060"/>
+          <w:sz w:val="24"/>
+          <w:szCs w:val="24"/>
+        </w:rPr>
+        <w:t xml:space="preserve"> </w:t>
+      </w:r>
+      <w:r>
+        <w:rPr>
+          <w:rFonts w:ascii="Lato" w:eastAsia="Times New Roman" w:hAnsi="Lato" w:cs="Times New Roman"/>
+          <w:color w:val="002060"/>
+          <w:sz w:val="24"/>
+          <w:szCs w:val="24"/>
+        </w:rPr>
+        <w:t>de Groot 2012)</w:t>
+      </w:r>
+    </w:p>
+    <w:p>
+      <w:pPr>
+        <w:pStyle w:val="ListParagraph"/>
+        <w:numPr>
+          <w:ilvl w:val="0"/>
+          <w:numId w:val="17"/>
+        </w:numPr>
+        <w:rPr>
+          <w:rFonts w:ascii="Lato" w:eastAsia="Times New Roman" w:hAnsi="Lato" w:cs="Times New Roman"/>
+          <w:color w:val="002060"/>
+          <w:sz w:val="24"/>
+          <w:szCs w:val="24"/>
+        </w:rPr>
+      </w:pPr>
+      <w:r>
+        <w:rPr>
+          <w:rFonts w:ascii="Lato" w:eastAsia="Times New Roman" w:hAnsi="Lato" w:cs="Times New Roman"/>
+          <w:color w:val="002060"/>
+          <w:sz w:val="24"/>
+          <w:szCs w:val="24"/>
+        </w:rPr>
+        <w:t>we are more likely to trust people and organisations whose values are similar to our</w:t>
+      </w:r>
+      <w:r>
+        <w:rPr>
+          <w:rFonts w:ascii="Lato" w:eastAsia="Times New Roman" w:hAnsi="Lato" w:cs="Times New Roman"/>
+          <w:color w:val="002060"/>
+          <w:sz w:val="24"/>
+          <w:szCs w:val="24"/>
+        </w:rPr>
+        <w:t xml:space="preserve"> </w:t>
+      </w:r>
+      <w:r>
+        <w:rPr>
+          <w:rFonts w:ascii="Lato" w:eastAsia="Times New Roman" w:hAnsi="Lato" w:cs="Times New Roman"/>
+          <w:color w:val="002060"/>
+          <w:sz w:val="24"/>
+          <w:szCs w:val="24"/>
+        </w:rPr>
+        <w:t>own (</w:t>
+      </w:r>
+      <w:proofErr w:type="spellStart"/>
+      <w:r>
+        <w:rPr>
+          <w:rFonts w:ascii="Lato" w:eastAsia="Times New Roman" w:hAnsi="Lato" w:cs="Times New Roman"/>
+          <w:color w:val="002060"/>
+          <w:sz w:val="24"/>
+          <w:szCs w:val="24"/>
+        </w:rPr>
+        <w:t>Vaske</w:t>
+      </w:r>
+      <w:proofErr w:type="spellEnd"/>
+      <w:r>
+        <w:rPr>
+          <w:rFonts w:ascii="Lato" w:eastAsia="Times New Roman" w:hAnsi="Lato" w:cs="Times New Roman"/>
+          <w:color w:val="002060"/>
+          <w:sz w:val="24"/>
+          <w:szCs w:val="24"/>
+        </w:rPr>
+        <w:t xml:space="preserve"> et al 2009)</w:t>
+      </w:r>
+    </w:p>
+    <w:p>
+      <w:pPr>
+        <w:pStyle w:val="ListParagraph"/>
+        <w:numPr>
+          <w:ilvl w:val="0"/>
+          <w:numId w:val="17"/>
+        </w:numPr>
+        <w:rPr>
+          <w:rFonts w:ascii="Lato" w:eastAsia="Times New Roman" w:hAnsi="Lato" w:cs="Times New Roman"/>
+          <w:color w:val="002060"/>
+          <w:sz w:val="24"/>
+          <w:szCs w:val="24"/>
+        </w:rPr>
+      </w:pPr>
+      <w:r>
+        <w:rPr>
+          <w:rFonts w:ascii="Lato" w:eastAsia="Times New Roman" w:hAnsi="Lato" w:cs="Times New Roman"/>
+          <w:color w:val="002060"/>
+          <w:sz w:val="24"/>
+          <w:szCs w:val="24"/>
+        </w:rPr>
+        <w:t>values shape the beliefs we hold and our personal norms or sense of obligation to</w:t>
+      </w:r>
+      <w:r>
+        <w:rPr>
+          <w:rFonts w:ascii="Lato" w:eastAsia="Times New Roman" w:hAnsi="Lato" w:cs="Times New Roman"/>
+          <w:color w:val="002060"/>
+          <w:sz w:val="24"/>
+          <w:szCs w:val="24"/>
+        </w:rPr>
+        <w:t xml:space="preserve"> </w:t>
+      </w:r>
+      <w:r>
+        <w:rPr>
+          <w:rFonts w:ascii="Lato" w:eastAsia="Times New Roman" w:hAnsi="Lato" w:cs="Times New Roman"/>
+          <w:color w:val="002060"/>
+          <w:sz w:val="24"/>
+          <w:szCs w:val="24"/>
+        </w:rPr>
+        <w:t>act (Stern 2005)</w:t>
+      </w:r>
+    </w:p>
+    <w:p>
+      <w:pPr>
+        <w:pStyle w:val="ListParagraph"/>
+        <w:numPr>
+          <w:ilvl w:val="0"/>
+          <w:numId w:val="17"/>
+        </w:numPr>
+        <w:spacing w:after="180"/>
+        <w:ind w:left="714" w:hanging="357"/>
+        <w:rPr>
+          <w:rFonts w:ascii="Lato" w:eastAsia="Times New Roman" w:hAnsi="Lato" w:cs="Times New Roman"/>
+          <w:color w:val="002060"/>
+          <w:sz w:val="24"/>
+          <w:szCs w:val="24"/>
+        </w:rPr>
+      </w:pPr>
+      <w:r>
+        <w:rPr>
+          <w:rFonts w:ascii="Lato" w:eastAsia="Times New Roman" w:hAnsi="Lato" w:cs="Times New Roman"/>
+          <w:color w:val="002060"/>
+          <w:sz w:val="24"/>
+          <w:szCs w:val="24"/>
+        </w:rPr>
+        <w:t>Values can directly influence behaviour (Steg and de Groot 2012)</w:t>
+      </w:r>
+    </w:p>
+    <w:p>
+      <w:pPr>
+        <w:rPr>
+          <w:rFonts w:ascii="Lato" w:eastAsia="Times New Roman" w:hAnsi="Lato" w:cs="Times New Roman"/>
+          <w:color w:val="002060"/>
+          <w:sz w:val="24"/>
+          <w:szCs w:val="24"/>
+        </w:rPr>
+      </w:pPr>
+      <w:r>
+        <w:rPr>
+          <w:rFonts w:ascii="Lato" w:eastAsia="Times New Roman" w:hAnsi="Lato" w:cs="Times New Roman"/>
+          <w:color w:val="002060"/>
+          <w:sz w:val="24"/>
+          <w:szCs w:val="24"/>
+        </w:rPr>
+        <w:t>Self-enhancement – Self-transcendence</w:t>
+      </w:r>
+      <w:r>
+        <w:rPr>
+          <w:rFonts w:ascii="Lato" w:eastAsia="Times New Roman" w:hAnsi="Lato" w:cs="Times New Roman"/>
+          <w:color w:val="002060"/>
+          <w:sz w:val="24"/>
+          <w:szCs w:val="24"/>
+        </w:rPr>
+        <w:t xml:space="preserve"> </w:t>
+      </w:r>
+      <w:r>
+        <w:rPr>
+          <w:rFonts w:ascii="Lato" w:eastAsia="Times New Roman" w:hAnsi="Lato" w:cs="Times New Roman"/>
+          <w:color w:val="002060"/>
+          <w:sz w:val="24"/>
+          <w:szCs w:val="24"/>
+        </w:rPr>
+        <w:t>contrasts:</w:t>
+      </w:r>
+    </w:p>
+    <w:p>
+      <w:pPr>
+        <w:pStyle w:val="ListParagraph"/>
+        <w:numPr>
+          <w:ilvl w:val="0"/>
+          <w:numId w:val="20"/>
+        </w:numPr>
+        <w:rPr>
+          <w:rFonts w:ascii="Lato" w:eastAsia="Times New Roman" w:hAnsi="Lato" w:cs="Times New Roman"/>
+          <w:color w:val="002060"/>
+          <w:sz w:val="24"/>
+          <w:szCs w:val="24"/>
+        </w:rPr>
+      </w:pPr>
+      <w:r>
+        <w:rPr>
+          <w:rFonts w:ascii="Lato" w:eastAsia="Times New Roman" w:hAnsi="Lato" w:cs="Times New Roman"/>
+          <w:color w:val="002060"/>
+          <w:sz w:val="24"/>
+          <w:szCs w:val="24"/>
+        </w:rPr>
+        <w:t>concern with own welfare &amp;</w:t>
+      </w:r>
+    </w:p>
+    <w:p>
+      <w:pPr>
+        <w:pStyle w:val="ListParagraph"/>
+        <w:numPr>
+          <w:ilvl w:val="0"/>
+          <w:numId w:val="20"/>
+        </w:numPr>
+        <w:rPr>
+          <w:rFonts w:ascii="Lato" w:eastAsia="Times New Roman" w:hAnsi="Lato" w:cs="Times New Roman"/>
+          <w:color w:val="002060"/>
+          <w:sz w:val="24"/>
+          <w:szCs w:val="24"/>
+        </w:rPr>
+      </w:pPr>
+      <w:r>
+        <w:rPr>
+          <w:rFonts w:ascii="Lato" w:eastAsia="Times New Roman" w:hAnsi="Lato" w:cs="Times New Roman"/>
+          <w:color w:val="002060"/>
+          <w:sz w:val="24"/>
+          <w:szCs w:val="24"/>
+        </w:rPr>
+        <w:t>concern with welfare of others</w:t>
+      </w:r>
+    </w:p>
+    <w:p>
+      <w:pPr>
+        <w:rPr>
+          <w:rFonts w:ascii="Lato" w:eastAsia="Times New Roman" w:hAnsi="Lato" w:cs="Times New Roman"/>
+          <w:color w:val="002060"/>
+          <w:sz w:val="24"/>
+          <w:szCs w:val="24"/>
+        </w:rPr>
+      </w:pPr>
+      <w:r>
+        <w:rPr>
+          <w:rFonts w:ascii="Lato" w:eastAsia="Times New Roman" w:hAnsi="Lato" w:cs="Times New Roman"/>
+          <w:color w:val="002060"/>
+          <w:sz w:val="24"/>
+          <w:szCs w:val="24"/>
+        </w:rPr>
+        <w:t xml:space="preserve">Openness to change </w:t>
+      </w:r>
+      <w:r>
+        <w:rPr>
+          <w:rFonts w:ascii="Lato" w:eastAsia="Times New Roman" w:hAnsi="Lato" w:cs="Times New Roman"/>
+          <w:color w:val="002060"/>
+          <w:sz w:val="24"/>
+          <w:szCs w:val="24"/>
+        </w:rPr>
+        <w:t>–</w:t>
+      </w:r>
+      <w:r>
+        <w:rPr>
+          <w:rFonts w:ascii="Lato" w:eastAsia="Times New Roman" w:hAnsi="Lato" w:cs="Times New Roman"/>
+          <w:color w:val="002060"/>
+          <w:sz w:val="24"/>
+          <w:szCs w:val="24"/>
+        </w:rPr>
+        <w:t xml:space="preserve"> Conservation</w:t>
+      </w:r>
+      <w:r>
+        <w:rPr>
+          <w:rFonts w:ascii="Lato" w:eastAsia="Times New Roman" w:hAnsi="Lato" w:cs="Times New Roman"/>
+          <w:color w:val="002060"/>
+          <w:sz w:val="24"/>
+          <w:szCs w:val="24"/>
+        </w:rPr>
+        <w:t xml:space="preserve"> </w:t>
+      </w:r>
+      <w:r>
+        <w:rPr>
+          <w:rFonts w:ascii="Lato" w:eastAsia="Times New Roman" w:hAnsi="Lato" w:cs="Times New Roman"/>
+          <w:color w:val="002060"/>
+          <w:sz w:val="24"/>
+          <w:szCs w:val="24"/>
+        </w:rPr>
+        <w:t>contrasts:</w:t>
+      </w:r>
+    </w:p>
+    <w:p>
+      <w:pPr>
+        <w:pStyle w:val="ListParagraph"/>
+        <w:numPr>
+          <w:ilvl w:val="0"/>
+          <w:numId w:val="20"/>
+        </w:numPr>
+        <w:rPr>
+          <w:rFonts w:ascii="Lato" w:eastAsia="Times New Roman" w:hAnsi="Lato" w:cs="Times New Roman"/>
+          <w:color w:val="002060"/>
+          <w:sz w:val="24"/>
+          <w:szCs w:val="24"/>
+        </w:rPr>
+      </w:pPr>
+      <w:r>
+        <w:rPr>
+          <w:rFonts w:ascii="Lato" w:eastAsia="Times New Roman" w:hAnsi="Lato" w:cs="Times New Roman"/>
+          <w:color w:val="002060"/>
+          <w:sz w:val="24"/>
+          <w:szCs w:val="24"/>
+        </w:rPr>
+        <w:t>preference for new ideas and change</w:t>
+      </w:r>
+    </w:p>
+    <w:p>
+      <w:pPr>
+        <w:pStyle w:val="ListParagraph"/>
+        <w:numPr>
+          <w:ilvl w:val="0"/>
+          <w:numId w:val="20"/>
+        </w:numPr>
+        <w:spacing w:after="180"/>
+        <w:ind w:left="714" w:hanging="357"/>
+        <w:rPr>
+          <w:rFonts w:ascii="Lato" w:eastAsia="Times New Roman" w:hAnsi="Lato" w:cs="Times New Roman"/>
+          <w:color w:val="002060"/>
+          <w:sz w:val="24"/>
+          <w:szCs w:val="24"/>
+        </w:rPr>
+      </w:pPr>
+      <w:r>
+        <w:rPr>
+          <w:rFonts w:ascii="Lato" w:eastAsia="Times New Roman" w:hAnsi="Lato" w:cs="Times New Roman"/>
+          <w:color w:val="002060"/>
+          <w:sz w:val="24"/>
+          <w:szCs w:val="24"/>
+        </w:rPr>
+        <w:t>preference for tradition and conformity</w:t>
+      </w:r>
+    </w:p>
+    <w:p>
+      <w:pPr>
+        <w:rPr>
+          <w:rFonts w:ascii="Lato" w:eastAsia="Times New Roman" w:hAnsi="Lato" w:cs="Times New Roman"/>
+          <w:color w:val="002060"/>
+          <w:sz w:val="24"/>
+          <w:szCs w:val="24"/>
+        </w:rPr>
+      </w:pPr>
+      <w:r>
+        <w:rPr>
+          <w:rFonts w:ascii="Lato" w:eastAsia="Times New Roman" w:hAnsi="Lato" w:cs="Times New Roman"/>
+          <w:color w:val="002060"/>
+          <w:sz w:val="24"/>
+          <w:szCs w:val="24"/>
+        </w:rPr>
+        <w:t>Clear evidence that people with strong</w:t>
+      </w:r>
+      <w:r>
+        <w:rPr>
+          <w:rFonts w:ascii="Lato" w:eastAsia="Times New Roman" w:hAnsi="Lato" w:cs="Times New Roman"/>
+          <w:color w:val="002060"/>
+          <w:sz w:val="24"/>
+          <w:szCs w:val="24"/>
+        </w:rPr>
+        <w:t xml:space="preserve"> </w:t>
+      </w:r>
+      <w:r>
+        <w:rPr>
+          <w:rFonts w:ascii="Lato" w:eastAsia="Times New Roman" w:hAnsi="Lato" w:cs="Times New Roman"/>
+          <w:color w:val="002060"/>
+          <w:sz w:val="24"/>
+          <w:szCs w:val="24"/>
+        </w:rPr>
+        <w:t>self-transcendence values are more likely</w:t>
+      </w:r>
+      <w:r>
+        <w:rPr>
+          <w:rFonts w:ascii="Lato" w:eastAsia="Times New Roman" w:hAnsi="Lato" w:cs="Times New Roman"/>
+          <w:color w:val="002060"/>
+          <w:sz w:val="24"/>
+          <w:szCs w:val="24"/>
+        </w:rPr>
+        <w:t xml:space="preserve"> </w:t>
+      </w:r>
+      <w:r>
+        <w:rPr>
+          <w:rFonts w:ascii="Lato" w:eastAsia="Times New Roman" w:hAnsi="Lato" w:cs="Times New Roman"/>
+          <w:color w:val="002060"/>
+          <w:sz w:val="24"/>
+          <w:szCs w:val="24"/>
+        </w:rPr>
+        <w:t>to:</w:t>
+      </w:r>
+    </w:p>
+    <w:p>
+      <w:pPr>
+        <w:pStyle w:val="ListParagraph"/>
+        <w:numPr>
+          <w:ilvl w:val="0"/>
+          <w:numId w:val="20"/>
+        </w:numPr>
+        <w:rPr>
+          <w:rFonts w:ascii="Lato" w:eastAsia="Times New Roman" w:hAnsi="Lato" w:cs="Times New Roman"/>
+          <w:color w:val="002060"/>
+          <w:sz w:val="24"/>
+          <w:szCs w:val="24"/>
+        </w:rPr>
+      </w:pPr>
+      <w:r>
+        <w:rPr>
+          <w:rFonts w:ascii="Lato" w:eastAsia="Times New Roman" w:hAnsi="Lato" w:cs="Times New Roman"/>
+          <w:color w:val="002060"/>
+          <w:sz w:val="24"/>
+          <w:szCs w:val="24"/>
+        </w:rPr>
+        <w:t>hold pro-environmental beliefs and</w:t>
+      </w:r>
+      <w:r>
+        <w:rPr>
+          <w:rFonts w:ascii="Lato" w:eastAsia="Times New Roman" w:hAnsi="Lato" w:cs="Times New Roman"/>
+          <w:color w:val="002060"/>
+          <w:sz w:val="24"/>
+          <w:szCs w:val="24"/>
+        </w:rPr>
+        <w:t xml:space="preserve"> </w:t>
+      </w:r>
+      <w:r>
+        <w:rPr>
+          <w:rFonts w:ascii="Lato" w:eastAsia="Times New Roman" w:hAnsi="Lato" w:cs="Times New Roman"/>
+          <w:color w:val="002060"/>
+          <w:sz w:val="24"/>
+          <w:szCs w:val="24"/>
+        </w:rPr>
+        <w:t>norm</w:t>
+      </w:r>
+    </w:p>
+    <w:p>
+      <w:pPr>
+        <w:pStyle w:val="ListParagraph"/>
+        <w:numPr>
+          <w:ilvl w:val="0"/>
+          <w:numId w:val="20"/>
+        </w:numPr>
+        <w:rPr>
+          <w:rFonts w:ascii="Lato" w:eastAsia="Times New Roman" w:hAnsi="Lato" w:cs="Times New Roman"/>
+          <w:color w:val="002060"/>
+          <w:sz w:val="24"/>
+          <w:szCs w:val="24"/>
+        </w:rPr>
+      </w:pPr>
+      <w:r>
+        <w:rPr>
+          <w:rFonts w:ascii="Lato" w:eastAsia="Times New Roman" w:hAnsi="Lato" w:cs="Times New Roman"/>
+          <w:color w:val="002060"/>
+          <w:sz w:val="24"/>
+          <w:szCs w:val="24"/>
+        </w:rPr>
+        <w:t>act in pro-environmental ways</w:t>
+      </w:r>
+    </w:p>
+    <w:p>
+      <w:pPr>
+        <w:rPr>
+          <w:rFonts w:ascii="Lato" w:eastAsia="Times New Roman" w:hAnsi="Lato" w:cs="Times New Roman"/>
+          <w:color w:val="002060"/>
+          <w:sz w:val="24"/>
+          <w:szCs w:val="24"/>
+        </w:rPr>
+      </w:pPr>
+      <w:r>
+        <w:rPr>
+          <w:rFonts w:ascii="Lato" w:eastAsia="Times New Roman" w:hAnsi="Lato" w:cs="Times New Roman"/>
+          <w:color w:val="002060"/>
+          <w:sz w:val="24"/>
+          <w:szCs w:val="24"/>
+        </w:rPr>
+        <w:t>Some evidence that people with strong</w:t>
+      </w:r>
+      <w:r>
+        <w:rPr>
+          <w:rFonts w:ascii="Lato" w:eastAsia="Times New Roman" w:hAnsi="Lato" w:cs="Times New Roman"/>
+          <w:color w:val="002060"/>
+          <w:sz w:val="24"/>
+          <w:szCs w:val="24"/>
+        </w:rPr>
+        <w:t xml:space="preserve"> </w:t>
+      </w:r>
+      <w:r>
+        <w:rPr>
+          <w:rFonts w:ascii="Lato" w:eastAsia="Times New Roman" w:hAnsi="Lato" w:cs="Times New Roman"/>
+          <w:color w:val="002060"/>
+          <w:sz w:val="24"/>
+          <w:szCs w:val="24"/>
+        </w:rPr>
+        <w:t>conservation values are more likely to:</w:t>
+      </w:r>
+    </w:p>
+    <w:p>
+      <w:pPr>
+        <w:pStyle w:val="ListParagraph"/>
+        <w:numPr>
+          <w:ilvl w:val="0"/>
+          <w:numId w:val="20"/>
+        </w:numPr>
+        <w:rPr>
+          <w:rFonts w:ascii="Lato" w:eastAsia="Times New Roman" w:hAnsi="Lato" w:cs="Times New Roman"/>
+          <w:color w:val="002060"/>
+          <w:sz w:val="24"/>
+          <w:szCs w:val="24"/>
+        </w:rPr>
+      </w:pPr>
+      <w:r>
+        <w:rPr>
+          <w:rFonts w:ascii="Lato" w:eastAsia="Times New Roman" w:hAnsi="Lato" w:cs="Times New Roman"/>
+          <w:color w:val="002060"/>
+          <w:sz w:val="24"/>
+          <w:szCs w:val="24"/>
+        </w:rPr>
+        <w:t>be concerned about environmental</w:t>
+      </w:r>
+      <w:r>
+        <w:rPr>
+          <w:rFonts w:ascii="Lato" w:eastAsia="Times New Roman" w:hAnsi="Lato" w:cs="Times New Roman"/>
+          <w:color w:val="002060"/>
+          <w:sz w:val="24"/>
+          <w:szCs w:val="24"/>
+        </w:rPr>
+        <w:t xml:space="preserve"> </w:t>
+      </w:r>
+      <w:r>
+        <w:rPr>
+          <w:rFonts w:ascii="Lato" w:eastAsia="Times New Roman" w:hAnsi="Lato" w:cs="Times New Roman"/>
+          <w:color w:val="002060"/>
+          <w:sz w:val="24"/>
+          <w:szCs w:val="24"/>
+        </w:rPr>
+        <w:t>issues</w:t>
+      </w:r>
+    </w:p>
+    <w:p>
+      <w:pPr>
+        <w:pStyle w:val="ListParagraph"/>
+        <w:numPr>
+          <w:ilvl w:val="0"/>
+          <w:numId w:val="20"/>
+        </w:numPr>
+        <w:rPr>
+          <w:rFonts w:ascii="Lato" w:eastAsia="Times New Roman" w:hAnsi="Lato" w:cs="Times New Roman"/>
+          <w:color w:val="002060"/>
+          <w:sz w:val="24"/>
+          <w:szCs w:val="24"/>
+        </w:rPr>
+      </w:pPr>
+      <w:r>
+        <w:rPr>
+          <w:rFonts w:ascii="Lato" w:eastAsia="Times New Roman" w:hAnsi="Lato" w:cs="Times New Roman"/>
+          <w:color w:val="002060"/>
+          <w:sz w:val="24"/>
+          <w:szCs w:val="24"/>
+        </w:rPr>
+        <w:t>be vegetarian (Steg &amp; de Groot 2012)</w:t>
+      </w:r>
+    </w:p>
+    <w:p>
+      <w:pPr>
+        <w:rPr>
+          <w:rFonts w:ascii="Lato" w:eastAsia="Times New Roman" w:hAnsi="Lato" w:cs="Times New Roman"/>
+          <w:color w:val="002060"/>
+          <w:sz w:val="24"/>
+          <w:szCs w:val="24"/>
+        </w:rPr>
+      </w:pPr>
+      <w:r>
+        <w:rPr>
+          <w:rFonts w:ascii="Lato" w:eastAsia="Times New Roman" w:hAnsi="Lato" w:cs="Times New Roman"/>
+          <w:color w:val="002060"/>
+          <w:sz w:val="24"/>
+          <w:szCs w:val="24"/>
+        </w:rPr>
+        <w:t>Egoistic can behave pro-environment too. Such as: air pollution is harm for everyone’s health</w:t>
+      </w:r>
+    </w:p>
+    <w:p>
+      <w:pPr>
+        <w:spacing w:after="180"/>
+        <w:rPr>
+          <w:rFonts w:ascii="Lato" w:eastAsia="Times New Roman" w:hAnsi="Lato" w:cs="Times New Roman"/>
+          <w:color w:val="002060"/>
+          <w:sz w:val="24"/>
+          <w:szCs w:val="24"/>
+        </w:rPr>
+      </w:pPr>
+      <w:r>
+        <w:rPr>
+          <w:rFonts w:ascii="Lato" w:eastAsia="Times New Roman" w:hAnsi="Lato" w:cs="Times New Roman"/>
+          <w:color w:val="002060"/>
+          <w:sz w:val="24"/>
+          <w:szCs w:val="24"/>
+        </w:rPr>
+        <w:t>---------------------------------------------------------------------------------------</w:t>
+      </w:r>
+    </w:p>
+    <w:p>
+      <w:pPr>
+        <w:rPr>
+          <w:rFonts w:ascii="Lato" w:eastAsia="Times New Roman" w:hAnsi="Lato" w:cs="Times New Roman"/>
+          <w:color w:val="002060"/>
+          <w:sz w:val="24"/>
+          <w:szCs w:val="24"/>
+        </w:rPr>
+      </w:pPr>
+      <w:r>
+        <w:rPr>
+          <w:rFonts w:ascii="Lato" w:eastAsia="Times New Roman" w:hAnsi="Lato" w:cs="Times New Roman"/>
+          <w:b/>
+          <w:bCs/>
+          <w:color w:val="002060"/>
+          <w:sz w:val="24"/>
+          <w:szCs w:val="24"/>
+        </w:rPr>
+        <w:t xml:space="preserve">Social </w:t>
+      </w:r>
+      <w:r>
+        <w:rPr>
+          <w:rFonts w:ascii="Lato" w:eastAsia="Times New Roman" w:hAnsi="Lato" w:cs="Times New Roman"/>
+          <w:b/>
+          <w:bCs/>
+          <w:color w:val="002060"/>
+          <w:sz w:val="24"/>
+          <w:szCs w:val="24"/>
+        </w:rPr>
+        <w:t>N</w:t>
+      </w:r>
+      <w:r>
+        <w:rPr>
+          <w:rFonts w:ascii="Lato" w:eastAsia="Times New Roman" w:hAnsi="Lato" w:cs="Times New Roman"/>
+          <w:b/>
+          <w:bCs/>
+          <w:color w:val="002060"/>
+          <w:sz w:val="24"/>
+          <w:szCs w:val="24"/>
+        </w:rPr>
+        <w:t>orms</w:t>
+      </w:r>
+      <w:r>
+        <w:rPr>
+          <w:rFonts w:ascii="Lato" w:eastAsia="Times New Roman" w:hAnsi="Lato" w:cs="Times New Roman"/>
+          <w:b/>
+          <w:bCs/>
+          <w:color w:val="002060"/>
+          <w:sz w:val="24"/>
+          <w:szCs w:val="24"/>
+        </w:rPr>
+        <w:t>:</w:t>
+      </w:r>
+      <w:r>
+        <w:rPr>
+          <w:rFonts w:ascii="Lato" w:eastAsia="Times New Roman" w:hAnsi="Lato" w:cs="Times New Roman"/>
+          <w:b/>
+          <w:bCs/>
+          <w:color w:val="002060"/>
+          <w:sz w:val="24"/>
+          <w:szCs w:val="24"/>
+        </w:rPr>
+        <w:t xml:space="preserve"> </w:t>
+      </w:r>
+      <w:r>
+        <w:rPr>
+          <w:rFonts w:ascii="Lato" w:eastAsia="Times New Roman" w:hAnsi="Lato" w:cs="Times New Roman"/>
+          <w:color w:val="002060"/>
+          <w:sz w:val="24"/>
+          <w:szCs w:val="24"/>
+        </w:rPr>
+        <w:t>Rules or standards that are understood by members of a social group</w:t>
+      </w:r>
+    </w:p>
+    <w:p>
+      <w:pPr>
+        <w:rPr>
+          <w:rFonts w:ascii="Lato" w:eastAsia="Times New Roman" w:hAnsi="Lato" w:cs="Times New Roman"/>
+          <w:color w:val="002060"/>
+          <w:sz w:val="24"/>
+          <w:szCs w:val="24"/>
+        </w:rPr>
+      </w:pPr>
+      <w:r>
+        <w:rPr>
+          <w:rFonts w:ascii="Lato" w:eastAsia="Times New Roman" w:hAnsi="Lato" w:cs="Times New Roman"/>
+          <w:color w:val="002060"/>
+          <w:sz w:val="24"/>
+          <w:szCs w:val="24"/>
+        </w:rPr>
+        <w:t>Includes:</w:t>
+      </w:r>
+    </w:p>
+    <w:p>
+      <w:pPr>
+        <w:pStyle w:val="ListParagraph"/>
+        <w:numPr>
+          <w:ilvl w:val="0"/>
+          <w:numId w:val="20"/>
+        </w:numPr>
+        <w:rPr>
+          <w:rFonts w:ascii="Lato" w:eastAsia="Times New Roman" w:hAnsi="Lato" w:cs="Times New Roman"/>
+          <w:color w:val="002060"/>
+          <w:sz w:val="24"/>
+          <w:szCs w:val="24"/>
+        </w:rPr>
+      </w:pPr>
+      <w:r>
+        <w:rPr>
+          <w:rFonts w:ascii="Lato" w:eastAsia="Times New Roman" w:hAnsi="Lato" w:cs="Times New Roman"/>
+          <w:color w:val="002060"/>
+          <w:sz w:val="24"/>
+          <w:szCs w:val="24"/>
+        </w:rPr>
+        <w:t>what people within a social group actually do (descriptive norms</w:t>
+      </w:r>
+      <w:proofErr w:type="gramStart"/>
+      <w:r>
+        <w:rPr>
+          <w:rFonts w:ascii="Lato" w:eastAsia="Times New Roman" w:hAnsi="Lato" w:cs="Times New Roman"/>
+          <w:color w:val="002060"/>
+          <w:sz w:val="24"/>
+          <w:szCs w:val="24"/>
+        </w:rPr>
+        <w:t>)</w:t>
+      </w:r>
+      <w:proofErr w:type="gramEnd"/>
+    </w:p>
+    <w:p>
+      <w:pPr>
+        <w:pStyle w:val="ListParagraph"/>
+        <w:numPr>
+          <w:ilvl w:val="0"/>
+          <w:numId w:val="20"/>
+        </w:numPr>
+        <w:rPr>
+          <w:rFonts w:ascii="Lato" w:eastAsia="Times New Roman" w:hAnsi="Lato" w:cs="Times New Roman"/>
+          <w:color w:val="002060"/>
+          <w:sz w:val="24"/>
+          <w:szCs w:val="24"/>
+        </w:rPr>
+      </w:pPr>
+      <w:r>
+        <w:rPr>
+          <w:rFonts w:ascii="Lato" w:eastAsia="Times New Roman" w:hAnsi="Lato" w:cs="Times New Roman"/>
+          <w:color w:val="002060"/>
+          <w:sz w:val="24"/>
+          <w:szCs w:val="24"/>
+        </w:rPr>
+        <w:t>what is approved within a social group (injunctive norms</w:t>
+      </w:r>
+      <w:proofErr w:type="gramStart"/>
+      <w:r>
+        <w:rPr>
+          <w:rFonts w:ascii="Lato" w:eastAsia="Times New Roman" w:hAnsi="Lato" w:cs="Times New Roman"/>
+          <w:color w:val="002060"/>
+          <w:sz w:val="24"/>
+          <w:szCs w:val="24"/>
+        </w:rPr>
+        <w:t>)</w:t>
+      </w:r>
+      <w:proofErr w:type="gramEnd"/>
+    </w:p>
+    <w:p>
+      <w:pPr>
+        <w:rPr>
+          <w:rFonts w:ascii="Lato" w:eastAsia="Times New Roman" w:hAnsi="Lato" w:cs="Times New Roman"/>
+          <w:color w:val="002060"/>
+          <w:sz w:val="24"/>
+          <w:szCs w:val="24"/>
+        </w:rPr>
+      </w:pPr>
+      <w:r>
+        <w:rPr>
+          <w:rFonts w:ascii="Lato" w:eastAsia="Times New Roman" w:hAnsi="Lato" w:cs="Times New Roman"/>
+          <w:color w:val="002060"/>
+          <w:sz w:val="24"/>
+          <w:szCs w:val="24"/>
+        </w:rPr>
+        <w:t>Norms vary across social groups and contexts</w:t>
+      </w:r>
+    </w:p>
+    <w:p>
+      <w:pPr>
+        <w:rPr>
+          <w:rFonts w:ascii="Lato" w:eastAsia="Times New Roman" w:hAnsi="Lato" w:cs="Times New Roman"/>
+          <w:color w:val="002060"/>
+          <w:sz w:val="24"/>
+          <w:szCs w:val="24"/>
+        </w:rPr>
+      </w:pPr>
+      <w:r>
+        <w:rPr>
+          <w:rFonts w:ascii="Lato" w:eastAsia="Times New Roman" w:hAnsi="Lato" w:cs="Times New Roman"/>
+          <w:color w:val="002060"/>
+          <w:sz w:val="24"/>
+          <w:szCs w:val="24"/>
+        </w:rPr>
+        <w:t>Guide concern and behaviour even without the force of law</w:t>
+      </w:r>
+    </w:p>
+    <w:p>
+      <w:pPr>
+        <w:pStyle w:val="ListParagraph"/>
+        <w:numPr>
+          <w:ilvl w:val="0"/>
+          <w:numId w:val="20"/>
+        </w:numPr>
+        <w:rPr>
+          <w:rFonts w:ascii="Lato" w:eastAsia="Times New Roman" w:hAnsi="Lato" w:cs="Times New Roman"/>
+          <w:color w:val="002060"/>
+          <w:sz w:val="24"/>
+          <w:szCs w:val="24"/>
+        </w:rPr>
+      </w:pPr>
+      <w:r>
+        <w:rPr>
+          <w:rFonts w:ascii="Lato" w:eastAsia="Times New Roman" w:hAnsi="Lato" w:cs="Times New Roman"/>
+          <w:color w:val="002060"/>
+          <w:sz w:val="24"/>
+          <w:szCs w:val="24"/>
+        </w:rPr>
+        <w:t>Conforming with norms is often rewarded with social approval</w:t>
+      </w:r>
+    </w:p>
+    <w:p>
+      <w:pPr>
+        <w:pStyle w:val="ListParagraph"/>
+        <w:numPr>
+          <w:ilvl w:val="0"/>
+          <w:numId w:val="20"/>
+        </w:numPr>
+        <w:rPr>
+          <w:rFonts w:ascii="Lato" w:eastAsia="Times New Roman" w:hAnsi="Lato" w:cs="Times New Roman"/>
+          <w:color w:val="002060"/>
+          <w:sz w:val="24"/>
+          <w:szCs w:val="24"/>
+        </w:rPr>
+      </w:pPr>
+      <w:r>
+        <w:rPr>
+          <w:rFonts w:ascii="Lato" w:eastAsia="Times New Roman" w:hAnsi="Lato" w:cs="Times New Roman"/>
+          <w:color w:val="002060"/>
+          <w:sz w:val="24"/>
+          <w:szCs w:val="24"/>
+        </w:rPr>
+        <w:t>Breaching social norms often linked to disapproval or even punishment</w:t>
+      </w:r>
+    </w:p>
+    <w:p>
+      <w:pPr>
+        <w:pStyle w:val="ListParagraph"/>
+        <w:numPr>
+          <w:ilvl w:val="0"/>
+          <w:numId w:val="20"/>
+        </w:numPr>
+        <w:rPr>
+          <w:rFonts w:ascii="Lato" w:eastAsia="Times New Roman" w:hAnsi="Lato" w:cs="Times New Roman"/>
+          <w:color w:val="002060"/>
+          <w:sz w:val="24"/>
+          <w:szCs w:val="24"/>
+        </w:rPr>
+      </w:pPr>
+      <w:r>
+        <w:rPr>
+          <w:rFonts w:ascii="Lato" w:eastAsia="Times New Roman" w:hAnsi="Lato" w:cs="Times New Roman"/>
+          <w:color w:val="002060"/>
+          <w:sz w:val="24"/>
+          <w:szCs w:val="24"/>
+        </w:rPr>
+        <w:t>Adhering to social norms can meet needs of relatedness and competence</w:t>
+      </w:r>
+      <w:r>
+        <w:rPr>
+          <w:rFonts w:ascii="Lato" w:eastAsia="Times New Roman" w:hAnsi="Lato" w:cs="Times New Roman"/>
+          <w:color w:val="002060"/>
+          <w:sz w:val="24"/>
+          <w:szCs w:val="24"/>
+        </w:rPr>
+        <w:br w:type="page"/>
+      </w:r>
     </w:p>
     <w:p>
       <w:pPr>
@@ -865,20 +2890,21 @@
           <w:rFonts w:ascii="Lato" w:eastAsia="Times New Roman" w:hAnsi="Lato" w:cs="Times New Roman"/>
           <w:b/>
           <w:bCs/>
-          <w:color w:val="31465C"/>
-          <w:sz w:val="24"/>
-          <w:szCs w:val="24"/>
-        </w:rPr>
-      </w:pPr>
-      <w:r>
-        <w:rPr>
-          <w:rFonts w:ascii="Lato" w:eastAsia="Times New Roman" w:hAnsi="Lato" w:cs="Times New Roman"/>
-          <w:b/>
-          <w:bCs/>
-          <w:color w:val="31465C"/>
-          <w:sz w:val="24"/>
-          <w:szCs w:val="24"/>
-        </w:rPr>
+          <w:color w:val="002060"/>
+          <w:sz w:val="24"/>
+          <w:szCs w:val="24"/>
+        </w:rPr>
+      </w:pPr>
+      <w:r>
+        <w:rPr>
+          <w:rFonts w:ascii="Lato" w:eastAsia="Times New Roman" w:hAnsi="Lato" w:cs="Times New Roman"/>
+          <w:b/>
+          <w:bCs/>
+          <w:color w:val="002060"/>
+          <w:sz w:val="24"/>
+          <w:szCs w:val="24"/>
+        </w:rPr>
+        <w:lastRenderedPageBreak/>
         <w:t>Topic 4:</w:t>
       </w:r>
     </w:p>
@@ -890,17 +2916,17 @@
           <w:rFonts w:ascii="Lato" w:eastAsia="Times New Roman" w:hAnsi="Lato" w:cs="Times New Roman"/>
           <w:b/>
           <w:bCs/>
-          <w:color w:val="31465C"/>
-          <w:sz w:val="24"/>
-          <w:szCs w:val="24"/>
-        </w:rPr>
-      </w:pPr>
-      <w:r>
-        <w:rPr>
-          <w:rFonts w:ascii="Lato" w:eastAsia="Times New Roman" w:hAnsi="Lato" w:cs="Times New Roman"/>
-          <w:b/>
-          <w:bCs/>
-          <w:color w:val="31465C"/>
+          <w:color w:val="002060"/>
+          <w:sz w:val="24"/>
+          <w:szCs w:val="24"/>
+        </w:rPr>
+      </w:pPr>
+      <w:r>
+        <w:rPr>
+          <w:rFonts w:ascii="Lato" w:eastAsia="Times New Roman" w:hAnsi="Lato" w:cs="Times New Roman"/>
+          <w:b/>
+          <w:bCs/>
+          <w:color w:val="002060"/>
           <w:sz w:val="24"/>
           <w:szCs w:val="24"/>
         </w:rPr>
@@ -913,7 +2939,7 @@
         <w:jc w:val="center"/>
         <w:rPr>
           <w:rFonts w:ascii="Lato" w:eastAsia="Times New Roman" w:hAnsi="Lato" w:cs="Times New Roman"/>
-          <w:color w:val="31465C"/>
+          <w:color w:val="002060"/>
           <w:sz w:val="24"/>
           <w:szCs w:val="24"/>
         </w:rPr>
@@ -928,7 +2954,7 @@
           <w:bCs/>
           <w:i/>
           <w:iCs/>
-          <w:color w:val="31465C"/>
+          <w:color w:val="002060"/>
           <w:sz w:val="24"/>
           <w:szCs w:val="24"/>
         </w:rPr>
@@ -940,7 +2966,7 @@
           <w:bCs/>
           <w:i/>
           <w:iCs/>
-          <w:color w:val="31465C"/>
+          <w:color w:val="002060"/>
           <w:sz w:val="24"/>
           <w:szCs w:val="24"/>
         </w:rPr>
@@ -952,15 +2978,15 @@
         <w:spacing w:before="180" w:after="360" w:line="240" w:lineRule="auto"/>
         <w:rPr>
           <w:rFonts w:ascii="Lato" w:eastAsia="Times New Roman" w:hAnsi="Lato" w:cs="Times New Roman"/>
-          <w:color w:val="31465C"/>
-          <w:sz w:val="24"/>
-          <w:szCs w:val="24"/>
-        </w:rPr>
-      </w:pPr>
-      <w:r>
-        <w:rPr>
-          <w:rFonts w:ascii="Lato" w:eastAsia="Times New Roman" w:hAnsi="Lato" w:cs="Times New Roman"/>
-          <w:color w:val="31465C"/>
+          <w:color w:val="002060"/>
+          <w:sz w:val="24"/>
+          <w:szCs w:val="24"/>
+        </w:rPr>
+      </w:pPr>
+      <w:r>
+        <w:rPr>
+          <w:rFonts w:ascii="Lato" w:eastAsia="Times New Roman" w:hAnsi="Lato" w:cs="Times New Roman"/>
+          <w:color w:val="002060"/>
           <w:sz w:val="24"/>
           <w:szCs w:val="24"/>
         </w:rPr>
@@ -976,7 +3002,7 @@
           <w:bCs/>
           <w:i/>
           <w:iCs/>
-          <w:color w:val="31465C"/>
+          <w:color w:val="002060"/>
           <w:sz w:val="24"/>
           <w:szCs w:val="24"/>
         </w:rPr>
@@ -988,7 +3014,7 @@
           <w:bCs/>
           <w:i/>
           <w:iCs/>
-          <w:color w:val="31465C"/>
+          <w:color w:val="002060"/>
           <w:sz w:val="24"/>
           <w:szCs w:val="24"/>
         </w:rPr>
@@ -1000,22 +3026,557 @@
         <w:spacing w:before="180" w:after="180" w:line="240" w:lineRule="auto"/>
         <w:rPr>
           <w:rFonts w:ascii="Lato" w:eastAsia="Times New Roman" w:hAnsi="Lato" w:cs="Times New Roman"/>
-          <w:color w:val="31465C"/>
-          <w:sz w:val="24"/>
-          <w:szCs w:val="24"/>
-        </w:rPr>
-      </w:pPr>
-    </w:p>
-    <w:p>
-      <w:pPr>
+          <w:color w:val="002060"/>
+          <w:sz w:val="24"/>
+          <w:szCs w:val="24"/>
+        </w:rPr>
+      </w:pPr>
+      <w:r>
+        <w:rPr>
+          <w:rFonts w:ascii="Lato" w:eastAsia="Times New Roman" w:hAnsi="Lato" w:cs="Times New Roman"/>
+          <w:b/>
+          <w:bCs/>
+          <w:color w:val="002060"/>
+          <w:sz w:val="24"/>
+          <w:szCs w:val="24"/>
+        </w:rPr>
+        <w:t>RISK PERCEPTIONS</w:t>
+      </w:r>
+      <w:r>
+        <w:rPr>
+          <w:rFonts w:ascii="Lato" w:eastAsia="Times New Roman" w:hAnsi="Lato" w:cs="Times New Roman"/>
+          <w:b/>
+          <w:bCs/>
+          <w:color w:val="002060"/>
+          <w:sz w:val="24"/>
+          <w:szCs w:val="24"/>
+        </w:rPr>
+        <w:t>:</w:t>
+      </w:r>
+      <w:r>
+        <w:rPr>
+          <w:rFonts w:ascii="Lato" w:eastAsia="Times New Roman" w:hAnsi="Lato" w:cs="Times New Roman"/>
+          <w:color w:val="002060"/>
+          <w:sz w:val="24"/>
+          <w:szCs w:val="24"/>
+        </w:rPr>
+        <w:t xml:space="preserve"> </w:t>
+      </w:r>
+      <w:r>
+        <w:rPr>
+          <w:rFonts w:ascii="Lato" w:eastAsia="Times New Roman" w:hAnsi="Lato" w:cs="Times New Roman"/>
+          <w:color w:val="002060"/>
+          <w:sz w:val="24"/>
+          <w:szCs w:val="24"/>
+        </w:rPr>
+        <w:t>Our limited capacity to deal with information shapes the way we respond to environmental</w:t>
+      </w:r>
+      <w:r>
+        <w:rPr>
+          <w:rFonts w:ascii="Lato" w:eastAsia="Times New Roman" w:hAnsi="Lato" w:cs="Times New Roman"/>
+          <w:color w:val="002060"/>
+          <w:sz w:val="24"/>
+          <w:szCs w:val="24"/>
+        </w:rPr>
+        <w:t xml:space="preserve"> </w:t>
+      </w:r>
+      <w:r>
+        <w:rPr>
+          <w:rFonts w:ascii="Lato" w:eastAsia="Times New Roman" w:hAnsi="Lato" w:cs="Times New Roman"/>
+          <w:color w:val="002060"/>
+          <w:sz w:val="24"/>
+          <w:szCs w:val="24"/>
+        </w:rPr>
+        <w:t>issues</w:t>
+      </w:r>
+      <w:r>
+        <w:rPr>
+          <w:rFonts w:ascii="Lato" w:eastAsia="Times New Roman" w:hAnsi="Lato" w:cs="Times New Roman"/>
+          <w:color w:val="002060"/>
+          <w:sz w:val="24"/>
+          <w:szCs w:val="24"/>
+        </w:rPr>
+        <w:t>. It is a s</w:t>
+      </w:r>
+      <w:r>
+        <w:rPr>
+          <w:rFonts w:ascii="Lato" w:eastAsia="Times New Roman" w:hAnsi="Lato" w:cs="Times New Roman"/>
+          <w:color w:val="002060"/>
+          <w:sz w:val="24"/>
+          <w:szCs w:val="24"/>
+        </w:rPr>
+        <w:t>ubjective judgement of risk &amp; often differ between people</w:t>
+      </w:r>
+    </w:p>
+    <w:p>
+      <w:pPr>
+        <w:spacing w:before="180" w:after="180" w:line="240" w:lineRule="auto"/>
+        <w:rPr>
+          <w:rFonts w:ascii="Lato" w:eastAsia="Times New Roman" w:hAnsi="Lato" w:cs="Times New Roman"/>
+          <w:color w:val="002060"/>
+          <w:sz w:val="24"/>
+          <w:szCs w:val="24"/>
+        </w:rPr>
+      </w:pPr>
+      <w:r>
+        <w:rPr>
+          <w:rFonts w:ascii="Lato" w:eastAsia="Times New Roman" w:hAnsi="Lato" w:cs="Times New Roman"/>
+          <w:color w:val="002060"/>
+          <w:sz w:val="24"/>
+          <w:szCs w:val="24"/>
+        </w:rPr>
+        <w:t xml:space="preserve">Biases: </w:t>
+      </w:r>
+      <w:r>
+        <w:rPr>
+          <w:rFonts w:ascii="Lato" w:eastAsia="Times New Roman" w:hAnsi="Lato" w:cs="Times New Roman"/>
+          <w:color w:val="002060"/>
+          <w:sz w:val="24"/>
+          <w:szCs w:val="24"/>
+        </w:rPr>
+        <w:t xml:space="preserve">Limited cognitive capacity means we rely on </w:t>
+      </w:r>
+      <w:r>
+        <w:rPr>
+          <w:rFonts w:ascii="Lato" w:eastAsia="Times New Roman" w:hAnsi="Lato" w:cs="Times New Roman"/>
+          <w:color w:val="002060"/>
+          <w:sz w:val="24"/>
+          <w:szCs w:val="24"/>
+        </w:rPr>
+        <w:t>“</w:t>
+      </w:r>
+      <w:r>
+        <w:rPr>
+          <w:rFonts w:ascii="Lato" w:eastAsia="Times New Roman" w:hAnsi="Lato" w:cs="Times New Roman"/>
+          <w:color w:val="002060"/>
+          <w:sz w:val="24"/>
+          <w:szCs w:val="24"/>
+        </w:rPr>
+        <w:t xml:space="preserve">short </w:t>
+      </w:r>
+      <w:r>
+        <w:rPr>
+          <w:rFonts w:ascii="Lato" w:eastAsia="Times New Roman" w:hAnsi="Lato" w:cs="Times New Roman"/>
+          <w:color w:val="002060"/>
+          <w:sz w:val="24"/>
+          <w:szCs w:val="24"/>
+        </w:rPr>
+        <w:t>cuts</w:t>
+      </w:r>
+      <w:r>
+        <w:rPr>
+          <w:rFonts w:ascii="Lato" w:eastAsia="Times New Roman" w:hAnsi="Lato" w:cs="Times New Roman"/>
+          <w:color w:val="002060"/>
+          <w:sz w:val="24"/>
+          <w:szCs w:val="24"/>
+        </w:rPr>
+        <w:t>”</w:t>
+      </w:r>
+      <w:r>
+        <w:rPr>
+          <w:rFonts w:ascii="Lato" w:eastAsia="Times New Roman" w:hAnsi="Lato" w:cs="Times New Roman"/>
+          <w:color w:val="002060"/>
+          <w:sz w:val="24"/>
+          <w:szCs w:val="24"/>
+        </w:rPr>
+        <w:t xml:space="preserve"> or rules of thumb for assessing</w:t>
+      </w:r>
+      <w:r>
+        <w:rPr>
+          <w:rFonts w:ascii="Lato" w:eastAsia="Times New Roman" w:hAnsi="Lato" w:cs="Times New Roman"/>
+          <w:color w:val="002060"/>
+          <w:sz w:val="24"/>
+          <w:szCs w:val="24"/>
+        </w:rPr>
+        <w:t>, may cause by:</w:t>
+      </w:r>
+    </w:p>
+    <w:p>
+      <w:pPr>
+        <w:pStyle w:val="ListParagraph"/>
+        <w:numPr>
+          <w:ilvl w:val="0"/>
+          <w:numId w:val="14"/>
+        </w:numPr>
+        <w:spacing w:before="180" w:after="180" w:line="240" w:lineRule="auto"/>
+        <w:rPr>
+          <w:rFonts w:ascii="Lato" w:eastAsia="Times New Roman" w:hAnsi="Lato" w:cs="Times New Roman"/>
+          <w:color w:val="002060"/>
+          <w:sz w:val="24"/>
+          <w:szCs w:val="24"/>
+        </w:rPr>
+      </w:pPr>
+      <w:r>
+        <w:rPr>
+          <w:rFonts w:ascii="Lato" w:eastAsia="Times New Roman" w:hAnsi="Lato" w:cs="Times New Roman"/>
+          <w:color w:val="002060"/>
+          <w:sz w:val="24"/>
+          <w:szCs w:val="24"/>
+        </w:rPr>
+        <w:t>Protection of self-identity (</w:t>
+      </w:r>
+      <w:r>
+        <w:rPr>
+          <w:rFonts w:ascii="Lato" w:eastAsia="Times New Roman" w:hAnsi="Lato" w:cs="Times New Roman"/>
+          <w:color w:val="002060"/>
+          <w:sz w:val="24"/>
+          <w:szCs w:val="24"/>
+        </w:rPr>
+        <w:t>e.g.,</w:t>
+      </w:r>
+      <w:r>
+        <w:rPr>
+          <w:rFonts w:ascii="Lato" w:eastAsia="Times New Roman" w:hAnsi="Lato" w:cs="Times New Roman"/>
+          <w:color w:val="002060"/>
+          <w:sz w:val="24"/>
+          <w:szCs w:val="24"/>
+        </w:rPr>
+        <w:t xml:space="preserve"> more positive assessment of ‘our’ place)</w:t>
+      </w:r>
+    </w:p>
+    <w:p>
+      <w:pPr>
+        <w:pStyle w:val="ListParagraph"/>
+        <w:numPr>
+          <w:ilvl w:val="0"/>
+          <w:numId w:val="14"/>
+        </w:numPr>
+        <w:spacing w:before="180" w:after="180" w:line="240" w:lineRule="auto"/>
+        <w:rPr>
+          <w:rFonts w:ascii="Lato" w:eastAsia="Times New Roman" w:hAnsi="Lato" w:cs="Times New Roman"/>
+          <w:color w:val="002060"/>
+          <w:sz w:val="24"/>
+          <w:szCs w:val="24"/>
+        </w:rPr>
+      </w:pPr>
+      <w:r>
+        <w:rPr>
+          <w:rFonts w:ascii="Lato" w:eastAsia="Times New Roman" w:hAnsi="Lato" w:cs="Times New Roman"/>
+          <w:color w:val="002060"/>
+          <w:sz w:val="24"/>
+          <w:szCs w:val="24"/>
+        </w:rPr>
+        <w:t>Morality, ethics and ideology (considering ‘wrongness’ of a behaviour rather than consequences)</w:t>
+      </w:r>
+    </w:p>
+    <w:p>
+      <w:pPr>
+        <w:pStyle w:val="ListParagraph"/>
+        <w:numPr>
+          <w:ilvl w:val="0"/>
+          <w:numId w:val="14"/>
+        </w:numPr>
+        <w:spacing w:before="180" w:after="180" w:line="240" w:lineRule="auto"/>
+        <w:rPr>
+          <w:rFonts w:ascii="Lato" w:eastAsia="Times New Roman" w:hAnsi="Lato" w:cs="Times New Roman"/>
+          <w:color w:val="002060"/>
+          <w:sz w:val="24"/>
+          <w:szCs w:val="24"/>
+        </w:rPr>
+      </w:pPr>
+      <w:r>
+        <w:rPr>
+          <w:rFonts w:ascii="Lato" w:eastAsia="Times New Roman" w:hAnsi="Lato" w:cs="Times New Roman"/>
+          <w:color w:val="002060"/>
+          <w:sz w:val="24"/>
+          <w:szCs w:val="24"/>
+        </w:rPr>
+        <w:t xml:space="preserve">Emotions </w:t>
+      </w:r>
+      <w:r>
+        <w:rPr>
+          <w:rFonts w:ascii="Lato" w:eastAsia="Times New Roman" w:hAnsi="Lato" w:cs="Times New Roman"/>
+          <w:color w:val="002060"/>
+          <w:sz w:val="24"/>
+          <w:szCs w:val="24"/>
+        </w:rPr>
+        <w:t>e.g.,</w:t>
+      </w:r>
+      <w:r>
+        <w:rPr>
+          <w:rFonts w:ascii="Lato" w:eastAsia="Times New Roman" w:hAnsi="Lato" w:cs="Times New Roman"/>
+          <w:color w:val="002060"/>
+          <w:sz w:val="24"/>
+          <w:szCs w:val="24"/>
+        </w:rPr>
+        <w:t xml:space="preserve"> we judge risk as higher when we feel negative about an activity (cf. cars and bikes)</w:t>
+      </w:r>
+    </w:p>
+    <w:p>
+      <w:pPr>
+        <w:spacing w:before="180" w:after="180" w:line="240" w:lineRule="auto"/>
+        <w:rPr>
+          <w:rFonts w:ascii="Lato" w:eastAsia="Times New Roman" w:hAnsi="Lato" w:cs="Times New Roman"/>
+          <w:color w:val="002060"/>
+          <w:sz w:val="24"/>
+          <w:szCs w:val="24"/>
+        </w:rPr>
+      </w:pPr>
+      <w:r>
+        <w:rPr>
+          <w:rFonts w:ascii="Lato" w:eastAsia="Times New Roman" w:hAnsi="Lato" w:cs="Times New Roman"/>
+          <w:color w:val="002060"/>
+          <w:sz w:val="24"/>
+          <w:szCs w:val="24"/>
+        </w:rPr>
+        <w:t>E</w:t>
+      </w:r>
+      <w:r>
+        <w:rPr>
+          <w:rFonts w:ascii="Lato" w:eastAsia="Times New Roman" w:hAnsi="Lato" w:cs="Times New Roman"/>
+          <w:color w:val="002060"/>
+          <w:sz w:val="24"/>
+          <w:szCs w:val="24"/>
+        </w:rPr>
+        <w:t>nvironmental judgements</w:t>
+      </w:r>
+    </w:p>
+    <w:p>
+      <w:pPr>
+        <w:pStyle w:val="ListParagraph"/>
+        <w:numPr>
+          <w:ilvl w:val="0"/>
+          <w:numId w:val="12"/>
+        </w:numPr>
         <w:spacing w:before="180" w:after="360" w:line="240" w:lineRule="auto"/>
         <w:rPr>
           <w:rFonts w:ascii="Lato" w:eastAsia="Times New Roman" w:hAnsi="Lato" w:cs="Times New Roman"/>
-          <w:color w:val="31465C"/>
-          <w:sz w:val="24"/>
-          <w:szCs w:val="24"/>
-        </w:rPr>
-      </w:pPr>
+          <w:color w:val="002060"/>
+          <w:sz w:val="24"/>
+          <w:szCs w:val="24"/>
+        </w:rPr>
+      </w:pPr>
+      <w:r>
+        <w:rPr>
+          <w:rFonts w:ascii="Lato" w:eastAsia="Times New Roman" w:hAnsi="Lato" w:cs="Times New Roman"/>
+          <w:b/>
+          <w:bCs/>
+          <w:color w:val="002060"/>
+          <w:sz w:val="24"/>
+          <w:szCs w:val="24"/>
+        </w:rPr>
+        <w:t>Spatial biases:</w:t>
+      </w:r>
+      <w:r>
+        <w:rPr>
+          <w:rFonts w:ascii="Lato" w:eastAsia="Times New Roman" w:hAnsi="Lato" w:cs="Times New Roman"/>
+          <w:color w:val="002060"/>
+          <w:sz w:val="24"/>
+          <w:szCs w:val="24"/>
+        </w:rPr>
+        <w:t xml:space="preserve"> The condition of more proximate places tend to be judged more positively tha</w:t>
+      </w:r>
+      <w:r>
+        <w:rPr>
+          <w:rFonts w:ascii="Lato" w:eastAsia="Times New Roman" w:hAnsi="Lato" w:cs="Times New Roman"/>
+          <w:color w:val="002060"/>
+          <w:sz w:val="24"/>
+          <w:szCs w:val="24"/>
+        </w:rPr>
+        <w:t xml:space="preserve">n </w:t>
+      </w:r>
+      <w:r>
+        <w:rPr>
+          <w:rFonts w:ascii="Lato" w:eastAsia="Times New Roman" w:hAnsi="Lato" w:cs="Times New Roman"/>
+          <w:color w:val="002060"/>
+          <w:sz w:val="24"/>
+          <w:szCs w:val="24"/>
+        </w:rPr>
+        <w:t>more distal places</w:t>
+      </w:r>
+    </w:p>
+    <w:p>
+      <w:pPr>
+        <w:pStyle w:val="ListParagraph"/>
+        <w:numPr>
+          <w:ilvl w:val="0"/>
+          <w:numId w:val="12"/>
+        </w:numPr>
+        <w:spacing w:before="180" w:after="360" w:line="240" w:lineRule="auto"/>
+        <w:rPr>
+          <w:rFonts w:ascii="Lato" w:eastAsia="Times New Roman" w:hAnsi="Lato" w:cs="Times New Roman"/>
+          <w:b/>
+          <w:bCs/>
+          <w:color w:val="002060"/>
+          <w:sz w:val="24"/>
+          <w:szCs w:val="24"/>
+        </w:rPr>
+      </w:pPr>
+      <w:r>
+        <w:rPr>
+          <w:rFonts w:ascii="Lato" w:eastAsia="Times New Roman" w:hAnsi="Lato" w:cs="Times New Roman"/>
+          <w:b/>
+          <w:bCs/>
+          <w:color w:val="002060"/>
+          <w:sz w:val="24"/>
+          <w:szCs w:val="24"/>
+        </w:rPr>
+        <w:t>Temporal biases:</w:t>
+      </w:r>
+    </w:p>
+    <w:p>
+      <w:pPr>
+        <w:pStyle w:val="ListParagraph"/>
+        <w:numPr>
+          <w:ilvl w:val="0"/>
+          <w:numId w:val="9"/>
+        </w:numPr>
+        <w:spacing w:before="180" w:after="360" w:line="240" w:lineRule="auto"/>
+        <w:rPr>
+          <w:rFonts w:ascii="Lato" w:eastAsia="Times New Roman" w:hAnsi="Lato" w:cs="Times New Roman"/>
+          <w:color w:val="002060"/>
+          <w:sz w:val="24"/>
+          <w:szCs w:val="24"/>
+        </w:rPr>
+      </w:pPr>
+      <w:r>
+        <w:rPr>
+          <w:rFonts w:ascii="Lato" w:eastAsia="Times New Roman" w:hAnsi="Lato" w:cs="Times New Roman"/>
+          <w:color w:val="002060"/>
+          <w:sz w:val="24"/>
+          <w:szCs w:val="24"/>
+        </w:rPr>
+        <w:t>Impacts of environmental change often occur slowly and may be experienced by future generations</w:t>
+      </w:r>
+    </w:p>
+    <w:p>
+      <w:pPr>
+        <w:pStyle w:val="ListParagraph"/>
+        <w:numPr>
+          <w:ilvl w:val="0"/>
+          <w:numId w:val="9"/>
+        </w:numPr>
+        <w:spacing w:before="180" w:after="360" w:line="240" w:lineRule="auto"/>
+        <w:rPr>
+          <w:rFonts w:ascii="Lato" w:eastAsia="Times New Roman" w:hAnsi="Lato" w:cs="Times New Roman"/>
+          <w:color w:val="002060"/>
+          <w:sz w:val="24"/>
+          <w:szCs w:val="24"/>
+        </w:rPr>
+      </w:pPr>
+      <w:r>
+        <w:rPr>
+          <w:rFonts w:ascii="Lato" w:eastAsia="Times New Roman" w:hAnsi="Lato" w:cs="Times New Roman"/>
+          <w:color w:val="002060"/>
+          <w:sz w:val="24"/>
+          <w:szCs w:val="24"/>
+        </w:rPr>
+        <w:t>Temporal discounting theory: outcomes in far future less significant that more immediate outcomes</w:t>
+      </w:r>
+    </w:p>
+    <w:p>
+      <w:pPr>
+        <w:spacing w:before="180" w:after="180" w:line="240" w:lineRule="auto"/>
+        <w:rPr>
+          <w:rFonts w:ascii="Lato" w:eastAsia="Times New Roman" w:hAnsi="Lato" w:cs="Times New Roman"/>
+          <w:color w:val="002060"/>
+          <w:sz w:val="24"/>
+          <w:szCs w:val="24"/>
+        </w:rPr>
+      </w:pPr>
+      <w:r>
+        <w:rPr>
+          <w:rFonts w:ascii="Lato" w:eastAsia="Times New Roman" w:hAnsi="Lato" w:cs="Times New Roman"/>
+          <w:color w:val="002060"/>
+          <w:sz w:val="24"/>
+          <w:szCs w:val="24"/>
+        </w:rPr>
+        <w:t>Local environmental conditions assessed more</w:t>
+      </w:r>
+      <w:r>
+        <w:rPr>
+          <w:rFonts w:ascii="Lato" w:eastAsia="Times New Roman" w:hAnsi="Lato" w:cs="Times New Roman"/>
+          <w:color w:val="002060"/>
+          <w:sz w:val="24"/>
+          <w:szCs w:val="24"/>
+        </w:rPr>
+        <w:t xml:space="preserve"> </w:t>
+      </w:r>
+      <w:r>
+        <w:rPr>
+          <w:rFonts w:ascii="Lato" w:eastAsia="Times New Roman" w:hAnsi="Lato" w:cs="Times New Roman"/>
+          <w:color w:val="002060"/>
+          <w:sz w:val="24"/>
+          <w:szCs w:val="24"/>
+        </w:rPr>
+        <w:t>favourably than national and global (spatial</w:t>
+      </w:r>
+      <w:r>
+        <w:rPr>
+          <w:rFonts w:ascii="Lato" w:eastAsia="Times New Roman" w:hAnsi="Lato" w:cs="Times New Roman"/>
+          <w:color w:val="002060"/>
+          <w:sz w:val="24"/>
+          <w:szCs w:val="24"/>
+        </w:rPr>
+        <w:t xml:space="preserve"> </w:t>
+      </w:r>
+      <w:r>
+        <w:rPr>
+          <w:rFonts w:ascii="Lato" w:eastAsia="Times New Roman" w:hAnsi="Lato" w:cs="Times New Roman"/>
+          <w:color w:val="002060"/>
+          <w:sz w:val="24"/>
+          <w:szCs w:val="24"/>
+        </w:rPr>
+        <w:t>optimism)</w:t>
+      </w:r>
+    </w:p>
+    <w:p>
+      <w:pPr>
+        <w:spacing w:before="180" w:after="360" w:line="240" w:lineRule="auto"/>
+        <w:rPr>
+          <w:rFonts w:ascii="Lato" w:eastAsia="Times New Roman" w:hAnsi="Lato" w:cs="Times New Roman"/>
+          <w:color w:val="002060"/>
+          <w:sz w:val="24"/>
+          <w:szCs w:val="24"/>
+        </w:rPr>
+      </w:pPr>
+      <w:r>
+        <w:rPr>
+          <w:rFonts w:ascii="Lato" w:eastAsia="Times New Roman" w:hAnsi="Lato" w:cs="Times New Roman"/>
+          <w:color w:val="002060"/>
+          <w:sz w:val="24"/>
+          <w:szCs w:val="24"/>
+        </w:rPr>
+        <w:t xml:space="preserve">Future conditions assessed less favourably </w:t>
+      </w:r>
+      <w:r>
+        <w:rPr>
+          <w:rFonts w:ascii="Lato" w:eastAsia="Times New Roman" w:hAnsi="Lato" w:cs="Times New Roman"/>
+          <w:color w:val="002060"/>
+          <w:sz w:val="24"/>
+          <w:szCs w:val="24"/>
+        </w:rPr>
+        <w:t>than current</w:t>
+      </w:r>
+      <w:r>
+        <w:rPr>
+          <w:rFonts w:ascii="Lato" w:eastAsia="Times New Roman" w:hAnsi="Lato" w:cs="Times New Roman"/>
+          <w:color w:val="002060"/>
+          <w:sz w:val="24"/>
+          <w:szCs w:val="24"/>
+        </w:rPr>
+        <w:t xml:space="preserve"> (temporal pessimism)</w:t>
+      </w:r>
+    </w:p>
+    <w:p>
+      <w:pPr>
+        <w:spacing w:before="180" w:after="360" w:line="240" w:lineRule="auto"/>
+        <w:rPr>
+          <w:rFonts w:ascii="Lato" w:eastAsia="Times New Roman" w:hAnsi="Lato" w:cs="Times New Roman"/>
+          <w:color w:val="002060"/>
+          <w:sz w:val="24"/>
+          <w:szCs w:val="24"/>
+        </w:rPr>
+      </w:pPr>
+      <w:r>
+        <w:rPr>
+          <w:rFonts w:ascii="Lato" w:hAnsi="Lato" w:cs="Gill Sans MT"/>
+          <w:color w:val="002060"/>
+          <w:sz w:val="21"/>
+          <w:szCs w:val="21"/>
+        </w:rPr>
+        <w:t>Gifford et al (2009) Temporal pessimism and spatial optimism in environmental assessments: An 18-nation study. Journal of Environmental Psychology, 29, 1-12.</w:t>
+      </w:r>
     </w:p>
     <w:p>
       <w:pPr>
@@ -1026,7 +3587,7 @@
           <w:bCs/>
           <w:i/>
           <w:iCs/>
-          <w:color w:val="31465C"/>
+          <w:color w:val="002060"/>
           <w:sz w:val="24"/>
           <w:szCs w:val="24"/>
         </w:rPr>
@@ -1038,7 +3599,7 @@
           <w:bCs/>
           <w:i/>
           <w:iCs/>
-          <w:color w:val="31465C"/>
+          <w:color w:val="002060"/>
           <w:sz w:val="24"/>
           <w:szCs w:val="24"/>
         </w:rPr>
@@ -1049,31 +3610,1095 @@
       <w:pPr>
         <w:rPr>
           <w:rFonts w:ascii="Lato" w:eastAsia="Times New Roman" w:hAnsi="Lato" w:cs="Times New Roman"/>
-          <w:color w:val="31465C"/>
-          <w:sz w:val="24"/>
-          <w:szCs w:val="24"/>
-        </w:rPr>
-      </w:pPr>
-      <w:r>
-        <w:rPr>
-          <w:rFonts w:ascii="Lato" w:eastAsia="Times New Roman" w:hAnsi="Lato" w:cs="Times New Roman"/>
-          <w:color w:val="31465C"/>
-          <w:sz w:val="24"/>
-          <w:szCs w:val="24"/>
-        </w:rPr>
-        <w:br w:type="page"/>
-      </w:r>
-    </w:p>
-    <w:p>
-      <w:pPr>
-        <w:spacing w:before="180" w:after="180" w:line="240" w:lineRule="auto"/>
-        <w:rPr>
-          <w:rFonts w:ascii="Lato" w:eastAsia="Times New Roman" w:hAnsi="Lato" w:cs="Times New Roman"/>
-          <w:color w:val="31465C"/>
-          <w:sz w:val="24"/>
-          <w:szCs w:val="24"/>
-        </w:rPr>
-      </w:pPr>
+          <w:color w:val="002060"/>
+          <w:sz w:val="24"/>
+          <w:szCs w:val="24"/>
+        </w:rPr>
+      </w:pPr>
+      <w:r>
+        <w:rPr>
+          <w:rFonts w:ascii="Lato" w:eastAsia="Times New Roman" w:hAnsi="Lato" w:cs="Times New Roman"/>
+          <w:color w:val="002060"/>
+          <w:sz w:val="24"/>
+          <w:szCs w:val="24"/>
+        </w:rPr>
+        <w:t xml:space="preserve">With “super-human” capacity, individuals can deal with more information, and overcomes many biases. As the result, they can </w:t>
+      </w:r>
+      <w:r>
+        <w:rPr>
+          <w:rFonts w:ascii="Lato" w:eastAsia="Times New Roman" w:hAnsi="Lato" w:cs="Times New Roman"/>
+          <w:color w:val="002060"/>
+          <w:sz w:val="24"/>
+          <w:szCs w:val="24"/>
+        </w:rPr>
+        <w:t>have better judgement over distant and possible future environmental issues</w:t>
+      </w:r>
+      <w:r>
+        <w:rPr>
+          <w:rFonts w:ascii="Lato" w:eastAsia="Times New Roman" w:hAnsi="Lato" w:cs="Times New Roman"/>
+          <w:color w:val="002060"/>
+          <w:sz w:val="24"/>
+          <w:szCs w:val="24"/>
+        </w:rPr>
+        <w:t>, which will increase public support for action on climate change.</w:t>
+      </w:r>
+    </w:p>
+    <w:p>
+      <w:pPr>
+        <w:rPr>
+          <w:rFonts w:ascii="Lato" w:eastAsia="Times New Roman" w:hAnsi="Lato" w:cs="Times New Roman"/>
+          <w:b/>
+          <w:bCs/>
+          <w:color w:val="002060"/>
+          <w:sz w:val="24"/>
+          <w:szCs w:val="24"/>
+        </w:rPr>
+      </w:pPr>
+      <w:r>
+        <w:rPr>
+          <w:rFonts w:ascii="Lato" w:eastAsia="Times New Roman" w:hAnsi="Lato" w:cs="Times New Roman"/>
+          <w:b/>
+          <w:bCs/>
+          <w:color w:val="002060"/>
+          <w:sz w:val="24"/>
+          <w:szCs w:val="24"/>
+        </w:rPr>
+        <w:lastRenderedPageBreak/>
+        <w:t>Lecture Review:</w:t>
+      </w:r>
+    </w:p>
+    <w:p>
+      <w:pPr>
+        <w:rPr>
+          <w:rFonts w:ascii="Lato" w:eastAsia="Times New Roman" w:hAnsi="Lato" w:cs="Times New Roman"/>
+          <w:b/>
+          <w:bCs/>
+          <w:color w:val="002060"/>
+          <w:sz w:val="24"/>
+          <w:szCs w:val="24"/>
+        </w:rPr>
+      </w:pPr>
+      <w:r>
+        <w:rPr>
+          <w:rFonts w:ascii="Lato" w:eastAsia="Times New Roman" w:hAnsi="Lato" w:cs="Times New Roman"/>
+          <w:b/>
+          <w:bCs/>
+          <w:color w:val="002060"/>
+          <w:sz w:val="24"/>
+          <w:szCs w:val="24"/>
+        </w:rPr>
+        <w:t>Landscape preferences</w:t>
+      </w:r>
+      <w:r>
+        <w:rPr>
+          <w:rFonts w:ascii="Lato" w:eastAsia="Times New Roman" w:hAnsi="Lato" w:cs="Times New Roman"/>
+          <w:b/>
+          <w:bCs/>
+          <w:color w:val="002060"/>
+          <w:sz w:val="24"/>
+          <w:szCs w:val="24"/>
+        </w:rPr>
+        <w:t xml:space="preserve">: </w:t>
+      </w:r>
+      <w:r>
+        <w:rPr>
+          <w:rFonts w:ascii="Lato" w:eastAsia="Times New Roman" w:hAnsi="Lato" w:cs="Times New Roman"/>
+          <w:color w:val="002060"/>
+          <w:sz w:val="24"/>
+          <w:szCs w:val="24"/>
+        </w:rPr>
+        <w:t>Humans enjoy</w:t>
+      </w:r>
+      <w:r>
+        <w:rPr>
+          <w:rFonts w:ascii="Lato" w:eastAsia="Times New Roman" w:hAnsi="Lato" w:cs="Times New Roman"/>
+          <w:color w:val="002060"/>
+          <w:sz w:val="24"/>
+          <w:szCs w:val="24"/>
+        </w:rPr>
+        <w:t xml:space="preserve"> </w:t>
+      </w:r>
+      <w:r>
+        <w:rPr>
+          <w:rFonts w:ascii="Lato" w:eastAsia="Times New Roman" w:hAnsi="Lato" w:cs="Times New Roman"/>
+          <w:color w:val="002060"/>
+          <w:sz w:val="24"/>
+          <w:szCs w:val="24"/>
+        </w:rPr>
+        <w:t>environments when</w:t>
+      </w:r>
+      <w:r>
+        <w:rPr>
+          <w:rFonts w:ascii="Lato" w:eastAsia="Times New Roman" w:hAnsi="Lato" w:cs="Times New Roman"/>
+          <w:color w:val="002060"/>
+          <w:sz w:val="24"/>
+          <w:szCs w:val="24"/>
+        </w:rPr>
+        <w:t xml:space="preserve"> </w:t>
+      </w:r>
+      <w:r>
+        <w:rPr>
+          <w:rFonts w:ascii="Lato" w:eastAsia="Times New Roman" w:hAnsi="Lato" w:cs="Times New Roman"/>
+          <w:color w:val="002060"/>
+          <w:sz w:val="24"/>
+          <w:szCs w:val="24"/>
+        </w:rPr>
+        <w:t>there is a balance of</w:t>
+      </w:r>
+      <w:r>
+        <w:rPr>
+          <w:rFonts w:ascii="Lato" w:eastAsia="Times New Roman" w:hAnsi="Lato" w:cs="Times New Roman"/>
+          <w:color w:val="002060"/>
+          <w:sz w:val="24"/>
+          <w:szCs w:val="24"/>
+        </w:rPr>
+        <w:t xml:space="preserve"> </w:t>
+      </w:r>
+      <w:r>
+        <w:rPr>
+          <w:rFonts w:ascii="Lato" w:eastAsia="Times New Roman" w:hAnsi="Lato" w:cs="Times New Roman"/>
+          <w:color w:val="002060"/>
+          <w:sz w:val="24"/>
+          <w:szCs w:val="24"/>
+        </w:rPr>
+        <w:t>understanding and</w:t>
+      </w:r>
+      <w:r>
+        <w:rPr>
+          <w:rFonts w:ascii="Lato" w:eastAsia="Times New Roman" w:hAnsi="Lato" w:cs="Times New Roman"/>
+          <w:color w:val="002060"/>
+          <w:sz w:val="24"/>
+          <w:szCs w:val="24"/>
+        </w:rPr>
+        <w:t xml:space="preserve"> </w:t>
+      </w:r>
+      <w:r>
+        <w:rPr>
+          <w:rFonts w:ascii="Lato" w:eastAsia="Times New Roman" w:hAnsi="Lato" w:cs="Times New Roman"/>
+          <w:color w:val="002060"/>
+          <w:sz w:val="24"/>
+          <w:szCs w:val="24"/>
+        </w:rPr>
+        <w:t>exploration: we thrive</w:t>
+      </w:r>
+      <w:r>
+        <w:rPr>
+          <w:rFonts w:ascii="Lato" w:eastAsia="Times New Roman" w:hAnsi="Lato" w:cs="Times New Roman"/>
+          <w:color w:val="002060"/>
+          <w:sz w:val="24"/>
+          <w:szCs w:val="24"/>
+        </w:rPr>
+        <w:t xml:space="preserve"> </w:t>
+      </w:r>
+      <w:r>
+        <w:rPr>
+          <w:rFonts w:ascii="Lato" w:eastAsia="Times New Roman" w:hAnsi="Lato" w:cs="Times New Roman"/>
+          <w:color w:val="002060"/>
+          <w:sz w:val="24"/>
+          <w:szCs w:val="24"/>
+        </w:rPr>
+        <w:t>on information, but</w:t>
+      </w:r>
+      <w:r>
+        <w:rPr>
+          <w:rFonts w:ascii="Lato" w:eastAsia="Times New Roman" w:hAnsi="Lato" w:cs="Times New Roman"/>
+          <w:color w:val="002060"/>
+          <w:sz w:val="24"/>
+          <w:szCs w:val="24"/>
+        </w:rPr>
+        <w:t xml:space="preserve"> </w:t>
+      </w:r>
+      <w:r>
+        <w:rPr>
+          <w:rFonts w:ascii="Lato" w:eastAsia="Times New Roman" w:hAnsi="Lato" w:cs="Times New Roman"/>
+          <w:color w:val="002060"/>
+          <w:sz w:val="24"/>
+          <w:szCs w:val="24"/>
+        </w:rPr>
+        <w:t>have limited capacity</w:t>
+      </w:r>
+      <w:r>
+        <w:rPr>
+          <w:rFonts w:ascii="Lato" w:eastAsia="Times New Roman" w:hAnsi="Lato" w:cs="Times New Roman"/>
+          <w:color w:val="002060"/>
+          <w:sz w:val="24"/>
+          <w:szCs w:val="24"/>
+        </w:rPr>
+        <w:t xml:space="preserve"> </w:t>
+      </w:r>
+      <w:r>
+        <w:rPr>
+          <w:rFonts w:ascii="Lato" w:eastAsia="Times New Roman" w:hAnsi="Lato" w:cs="Times New Roman"/>
+          <w:color w:val="002060"/>
+          <w:sz w:val="24"/>
+          <w:szCs w:val="24"/>
+        </w:rPr>
+        <w:t>to make sense of it</w:t>
+      </w:r>
+      <w:r>
+        <w:rPr>
+          <w:rFonts w:ascii="Lato" w:eastAsia="Times New Roman" w:hAnsi="Lato" w:cs="Times New Roman"/>
+          <w:b/>
+          <w:bCs/>
+          <w:color w:val="002060"/>
+          <w:sz w:val="24"/>
+          <w:szCs w:val="24"/>
+        </w:rPr>
+        <w:t>.</w:t>
+      </w:r>
+    </w:p>
+    <w:p>
+      <w:pPr>
+        <w:ind w:left="720"/>
+        <w:rPr>
+          <w:rFonts w:ascii="Lato" w:eastAsia="Times New Roman" w:hAnsi="Lato" w:cs="Times New Roman"/>
+          <w:color w:val="002060"/>
+          <w:sz w:val="24"/>
+          <w:szCs w:val="24"/>
+        </w:rPr>
+      </w:pPr>
+      <w:r>
+        <w:rPr>
+          <w:rFonts w:ascii="Lato" w:eastAsia="Times New Roman" w:hAnsi="Lato" w:cs="Times New Roman"/>
+          <w:b/>
+          <w:bCs/>
+          <w:color w:val="002060"/>
+          <w:sz w:val="24"/>
+          <w:szCs w:val="24"/>
+        </w:rPr>
+        <w:t xml:space="preserve">Coherence: </w:t>
+      </w:r>
+      <w:r>
+        <w:rPr>
+          <w:rFonts w:ascii="Lato" w:eastAsia="Times New Roman" w:hAnsi="Lato" w:cs="Times New Roman"/>
+          <w:color w:val="002060"/>
+          <w:sz w:val="24"/>
+          <w:szCs w:val="24"/>
+        </w:rPr>
+        <w:t>Arrangement of elements, how well the</w:t>
+      </w:r>
+      <w:r>
+        <w:rPr>
+          <w:rFonts w:ascii="Lato" w:eastAsia="Times New Roman" w:hAnsi="Lato" w:cs="Times New Roman"/>
+          <w:color w:val="002060"/>
+          <w:sz w:val="24"/>
+          <w:szCs w:val="24"/>
+        </w:rPr>
+        <w:t xml:space="preserve"> </w:t>
+      </w:r>
+      <w:r>
+        <w:rPr>
+          <w:rFonts w:ascii="Lato" w:eastAsia="Times New Roman" w:hAnsi="Lato" w:cs="Times New Roman"/>
+          <w:color w:val="002060"/>
+          <w:sz w:val="24"/>
+          <w:szCs w:val="24"/>
+        </w:rPr>
+        <w:t>scene ‘hangs together’ or makes sense</w:t>
+      </w:r>
+      <w:r>
+        <w:rPr>
+          <w:rFonts w:ascii="Lato" w:eastAsia="Times New Roman" w:hAnsi="Lato" w:cs="Times New Roman"/>
+          <w:color w:val="002060"/>
+          <w:sz w:val="24"/>
+          <w:szCs w:val="24"/>
+        </w:rPr>
+        <w:t>.</w:t>
+      </w:r>
+    </w:p>
+    <w:p>
+      <w:pPr>
+        <w:ind w:left="720"/>
+        <w:rPr>
+          <w:rFonts w:ascii="Lato" w:eastAsia="Times New Roman" w:hAnsi="Lato" w:cs="Times New Roman"/>
+          <w:color w:val="002060"/>
+          <w:sz w:val="24"/>
+          <w:szCs w:val="24"/>
+        </w:rPr>
+      </w:pPr>
+      <w:r>
+        <w:rPr>
+          <w:rFonts w:ascii="Lato" w:eastAsia="Times New Roman" w:hAnsi="Lato" w:cs="Times New Roman"/>
+          <w:color w:val="002060"/>
+          <w:sz w:val="24"/>
+          <w:szCs w:val="24"/>
+        </w:rPr>
+        <w:t>High coherence:</w:t>
+      </w:r>
+    </w:p>
+    <w:p>
+      <w:pPr>
+        <w:ind w:left="1440"/>
+        <w:rPr>
+          <w:rFonts w:ascii="Lato" w:eastAsia="Times New Roman" w:hAnsi="Lato" w:cs="Times New Roman"/>
+          <w:color w:val="002060"/>
+          <w:sz w:val="24"/>
+          <w:szCs w:val="24"/>
+        </w:rPr>
+      </w:pPr>
+      <w:r>
+        <w:rPr>
+          <w:rFonts w:ascii="Lato" w:eastAsia="Times New Roman" w:hAnsi="Lato" w:cs="Times New Roman"/>
+          <w:color w:val="002060"/>
+          <w:sz w:val="24"/>
+          <w:szCs w:val="24"/>
+        </w:rPr>
+        <w:t>Orderly, organised into distinct areas,</w:t>
+      </w:r>
+      <w:r>
+        <w:rPr>
+          <w:rFonts w:ascii="Lato" w:eastAsia="Times New Roman" w:hAnsi="Lato" w:cs="Times New Roman"/>
+          <w:color w:val="002060"/>
+          <w:sz w:val="24"/>
+          <w:szCs w:val="24"/>
+        </w:rPr>
+        <w:t xml:space="preserve"> </w:t>
+      </w:r>
+      <w:r>
+        <w:rPr>
+          <w:rFonts w:ascii="Lato" w:eastAsia="Times New Roman" w:hAnsi="Lato" w:cs="Times New Roman"/>
+          <w:color w:val="002060"/>
+          <w:sz w:val="24"/>
+          <w:szCs w:val="24"/>
+        </w:rPr>
+        <w:t>repeating themes or textures that create</w:t>
+      </w:r>
+      <w:r>
+        <w:rPr>
+          <w:rFonts w:ascii="Lato" w:eastAsia="Times New Roman" w:hAnsi="Lato" w:cs="Times New Roman"/>
+          <w:color w:val="002060"/>
+          <w:sz w:val="24"/>
+          <w:szCs w:val="24"/>
+        </w:rPr>
+        <w:t xml:space="preserve"> </w:t>
+      </w:r>
+      <w:r>
+        <w:rPr>
+          <w:rFonts w:ascii="Lato" w:eastAsia="Times New Roman" w:hAnsi="Lato" w:cs="Times New Roman"/>
+          <w:color w:val="002060"/>
+          <w:sz w:val="24"/>
+          <w:szCs w:val="24"/>
+        </w:rPr>
+        <w:t>a coherent whole</w:t>
+      </w:r>
+    </w:p>
+    <w:p>
+      <w:pPr>
+        <w:ind w:left="720"/>
+        <w:rPr>
+          <w:rFonts w:ascii="Lato" w:eastAsia="Times New Roman" w:hAnsi="Lato" w:cs="Times New Roman"/>
+          <w:color w:val="002060"/>
+          <w:sz w:val="24"/>
+          <w:szCs w:val="24"/>
+        </w:rPr>
+      </w:pPr>
+      <w:r>
+        <w:rPr>
+          <w:rFonts w:ascii="Lato" w:eastAsia="Times New Roman" w:hAnsi="Lato" w:cs="Times New Roman"/>
+          <w:b/>
+          <w:bCs/>
+          <w:color w:val="002060"/>
+          <w:sz w:val="24"/>
+          <w:szCs w:val="24"/>
+        </w:rPr>
+        <w:t>Complexity</w:t>
+      </w:r>
+      <w:r>
+        <w:rPr>
+          <w:rFonts w:ascii="Lato" w:eastAsia="Times New Roman" w:hAnsi="Lato" w:cs="Times New Roman"/>
+          <w:b/>
+          <w:bCs/>
+          <w:color w:val="002060"/>
+          <w:sz w:val="24"/>
+          <w:szCs w:val="24"/>
+        </w:rPr>
+        <w:t>:</w:t>
+      </w:r>
+      <w:r>
+        <w:rPr>
+          <w:rFonts w:ascii="Lato" w:eastAsia="Times New Roman" w:hAnsi="Lato" w:cs="Times New Roman"/>
+          <w:color w:val="002060"/>
+          <w:sz w:val="24"/>
+          <w:szCs w:val="24"/>
+        </w:rPr>
+        <w:t xml:space="preserve"> </w:t>
+      </w:r>
+      <w:r>
+        <w:rPr>
+          <w:rFonts w:ascii="Lato" w:eastAsia="Times New Roman" w:hAnsi="Lato" w:cs="Times New Roman"/>
+          <w:color w:val="002060"/>
+          <w:sz w:val="24"/>
+          <w:szCs w:val="24"/>
+        </w:rPr>
+        <w:t>The amount of information,</w:t>
+      </w:r>
+      <w:r>
+        <w:rPr>
+          <w:rFonts w:ascii="Lato" w:eastAsia="Times New Roman" w:hAnsi="Lato" w:cs="Times New Roman"/>
+          <w:color w:val="002060"/>
+          <w:sz w:val="24"/>
+          <w:szCs w:val="24"/>
+        </w:rPr>
+        <w:t xml:space="preserve"> </w:t>
+      </w:r>
+      <w:r>
+        <w:rPr>
+          <w:rFonts w:ascii="Lato" w:eastAsia="Times New Roman" w:hAnsi="Lato" w:cs="Times New Roman"/>
+          <w:color w:val="002060"/>
+          <w:sz w:val="24"/>
+          <w:szCs w:val="24"/>
+        </w:rPr>
+        <w:t>how much is going on</w:t>
+      </w:r>
+    </w:p>
+    <w:p>
+      <w:pPr>
+        <w:ind w:left="720"/>
+        <w:rPr>
+          <w:rFonts w:ascii="Lato" w:eastAsia="Times New Roman" w:hAnsi="Lato" w:cs="Times New Roman"/>
+          <w:color w:val="002060"/>
+          <w:sz w:val="24"/>
+          <w:szCs w:val="24"/>
+        </w:rPr>
+      </w:pPr>
+      <w:r>
+        <w:rPr>
+          <w:rFonts w:ascii="Lato" w:eastAsia="Times New Roman" w:hAnsi="Lato" w:cs="Times New Roman"/>
+          <w:color w:val="002060"/>
+          <w:sz w:val="24"/>
+          <w:szCs w:val="24"/>
+        </w:rPr>
+        <w:t>High complexity:</w:t>
+      </w:r>
+    </w:p>
+    <w:p>
+      <w:pPr>
+        <w:ind w:left="720" w:firstLine="720"/>
+        <w:rPr>
+          <w:rFonts w:ascii="Lato" w:eastAsia="Times New Roman" w:hAnsi="Lato" w:cs="Times New Roman"/>
+          <w:color w:val="002060"/>
+          <w:sz w:val="24"/>
+          <w:szCs w:val="24"/>
+        </w:rPr>
+      </w:pPr>
+      <w:r>
+        <w:rPr>
+          <w:rFonts w:ascii="Lato" w:eastAsia="Times New Roman" w:hAnsi="Lato" w:cs="Times New Roman"/>
+          <w:color w:val="002060"/>
+          <w:sz w:val="24"/>
+          <w:szCs w:val="24"/>
+        </w:rPr>
+        <w:t>High number and variety</w:t>
+      </w:r>
+      <w:r>
+        <w:rPr>
+          <w:rFonts w:ascii="Lato" w:eastAsia="Times New Roman" w:hAnsi="Lato" w:cs="Times New Roman"/>
+          <w:color w:val="002060"/>
+          <w:sz w:val="24"/>
+          <w:szCs w:val="24"/>
+        </w:rPr>
+        <w:t xml:space="preserve"> </w:t>
+      </w:r>
+      <w:r>
+        <w:rPr>
+          <w:rFonts w:ascii="Lato" w:eastAsia="Times New Roman" w:hAnsi="Lato" w:cs="Times New Roman"/>
+          <w:color w:val="002060"/>
+          <w:sz w:val="24"/>
+          <w:szCs w:val="24"/>
+        </w:rPr>
+        <w:t>of elements</w:t>
+      </w:r>
+    </w:p>
+    <w:p>
+      <w:pPr>
+        <w:rPr>
+          <w:rFonts w:ascii="Lato" w:eastAsia="Times New Roman" w:hAnsi="Lato" w:cs="Times New Roman"/>
+          <w:color w:val="002060"/>
+          <w:sz w:val="24"/>
+          <w:szCs w:val="24"/>
+        </w:rPr>
+      </w:pPr>
+      <w:r>
+        <w:rPr>
+          <w:rFonts w:ascii="Lato" w:eastAsia="Times New Roman" w:hAnsi="Lato" w:cs="Times New Roman"/>
+          <w:color w:val="002060"/>
+          <w:sz w:val="24"/>
+          <w:szCs w:val="24"/>
+        </w:rPr>
+        <w:t>We tend to prefer environments that:</w:t>
+      </w:r>
+    </w:p>
+    <w:p>
+      <w:pPr>
+        <w:pStyle w:val="ListParagraph"/>
+        <w:numPr>
+          <w:ilvl w:val="0"/>
+          <w:numId w:val="12"/>
+        </w:numPr>
+        <w:rPr>
+          <w:rFonts w:ascii="Lato" w:eastAsia="Times New Roman" w:hAnsi="Lato" w:cs="Times New Roman"/>
+          <w:color w:val="002060"/>
+          <w:sz w:val="24"/>
+          <w:szCs w:val="24"/>
+        </w:rPr>
+      </w:pPr>
+      <w:r>
+        <w:rPr>
+          <w:rFonts w:ascii="Lato" w:eastAsia="Times New Roman" w:hAnsi="Lato" w:cs="Times New Roman"/>
+          <w:color w:val="002060"/>
+          <w:sz w:val="24"/>
+          <w:szCs w:val="24"/>
+        </w:rPr>
+        <w:t>are both complex and coherent</w:t>
+      </w:r>
+    </w:p>
+    <w:p>
+      <w:pPr>
+        <w:pStyle w:val="ListParagraph"/>
+        <w:numPr>
+          <w:ilvl w:val="0"/>
+          <w:numId w:val="12"/>
+        </w:numPr>
+        <w:rPr>
+          <w:rFonts w:ascii="Lato" w:eastAsia="Times New Roman" w:hAnsi="Lato" w:cs="Times New Roman"/>
+          <w:color w:val="002060"/>
+          <w:sz w:val="24"/>
+          <w:szCs w:val="24"/>
+        </w:rPr>
+      </w:pPr>
+      <w:r>
+        <w:rPr>
+          <w:rFonts w:ascii="Lato" w:eastAsia="Times New Roman" w:hAnsi="Lato" w:cs="Times New Roman"/>
+          <w:color w:val="002060"/>
+          <w:sz w:val="24"/>
+          <w:szCs w:val="24"/>
+        </w:rPr>
+        <w:t>we can explore and understand</w:t>
+      </w:r>
+    </w:p>
+    <w:p>
+      <w:pPr>
+        <w:rPr>
+          <w:rFonts w:ascii="Lato" w:eastAsia="Times New Roman" w:hAnsi="Lato" w:cs="Times New Roman"/>
+          <w:color w:val="002060"/>
+          <w:sz w:val="24"/>
+          <w:szCs w:val="24"/>
+        </w:rPr>
+      </w:pPr>
+      <w:r>
+        <w:rPr>
+          <w:rFonts w:ascii="Lato" w:eastAsia="Times New Roman" w:hAnsi="Lato" w:cs="Times New Roman"/>
+          <w:color w:val="002060"/>
+          <w:sz w:val="24"/>
+          <w:szCs w:val="24"/>
+        </w:rPr>
+        <w:t>We tend to not prefer environments that are:</w:t>
+      </w:r>
+    </w:p>
+    <w:p>
+      <w:pPr>
+        <w:pStyle w:val="ListParagraph"/>
+        <w:numPr>
+          <w:ilvl w:val="0"/>
+          <w:numId w:val="12"/>
+        </w:numPr>
+        <w:rPr>
+          <w:rFonts w:ascii="Lato" w:eastAsia="Times New Roman" w:hAnsi="Lato" w:cs="Times New Roman"/>
+          <w:color w:val="002060"/>
+          <w:sz w:val="24"/>
+          <w:szCs w:val="24"/>
+        </w:rPr>
+      </w:pPr>
+      <w:r>
+        <w:rPr>
+          <w:rFonts w:ascii="Lato" w:eastAsia="Times New Roman" w:hAnsi="Lato" w:cs="Times New Roman"/>
+          <w:color w:val="002060"/>
+          <w:sz w:val="24"/>
+          <w:szCs w:val="24"/>
+        </w:rPr>
+        <w:t>Confusing or boring</w:t>
+      </w:r>
+    </w:p>
+    <w:p>
+      <w:pPr>
+        <w:spacing w:after="180"/>
+        <w:rPr>
+          <w:rFonts w:ascii="Lato" w:eastAsia="Times New Roman" w:hAnsi="Lato" w:cs="Times New Roman"/>
+          <w:color w:val="002060"/>
+          <w:sz w:val="24"/>
+          <w:szCs w:val="24"/>
+        </w:rPr>
+      </w:pPr>
+      <w:r>
+        <w:rPr>
+          <w:rFonts w:ascii="Lato" w:eastAsia="Times New Roman" w:hAnsi="Lato" w:cs="Times New Roman"/>
+          <w:color w:val="002060"/>
+          <w:sz w:val="24"/>
+          <w:szCs w:val="24"/>
+        </w:rPr>
+        <w:t>---------------------------------------------------------------------------------------</w:t>
+      </w:r>
+    </w:p>
+    <w:p>
+      <w:pPr>
+        <w:spacing w:after="180"/>
+        <w:rPr>
+          <w:rFonts w:ascii="Lato" w:eastAsia="Times New Roman" w:hAnsi="Lato" w:cs="Times New Roman"/>
+          <w:color w:val="002060"/>
+          <w:sz w:val="24"/>
+          <w:szCs w:val="24"/>
+        </w:rPr>
+      </w:pPr>
+      <w:r>
+        <w:rPr>
+          <w:rFonts w:ascii="Lato" w:eastAsia="Times New Roman" w:hAnsi="Lato" w:cs="Times New Roman"/>
+          <w:b/>
+          <w:bCs/>
+          <w:color w:val="002060"/>
+          <w:sz w:val="24"/>
+          <w:szCs w:val="24"/>
+        </w:rPr>
+        <w:t>ATTENTION</w:t>
+      </w:r>
+      <w:r>
+        <w:rPr>
+          <w:rFonts w:ascii="Lato" w:eastAsia="Times New Roman" w:hAnsi="Lato" w:cs="Times New Roman"/>
+          <w:b/>
+          <w:bCs/>
+          <w:color w:val="002060"/>
+          <w:sz w:val="24"/>
+          <w:szCs w:val="24"/>
+        </w:rPr>
+        <w:t xml:space="preserve"> </w:t>
+      </w:r>
+      <w:r>
+        <w:rPr>
+          <w:rFonts w:ascii="Lato" w:eastAsia="Times New Roman" w:hAnsi="Lato" w:cs="Times New Roman"/>
+          <w:b/>
+          <w:bCs/>
+          <w:color w:val="002060"/>
+          <w:sz w:val="24"/>
+          <w:szCs w:val="24"/>
+        </w:rPr>
+        <w:t>CONTROL</w:t>
+      </w:r>
+      <w:r>
+        <w:rPr>
+          <w:rFonts w:ascii="Lato" w:eastAsia="Times New Roman" w:hAnsi="Lato" w:cs="Times New Roman"/>
+          <w:b/>
+          <w:bCs/>
+          <w:color w:val="002060"/>
+          <w:sz w:val="24"/>
+          <w:szCs w:val="24"/>
+        </w:rPr>
+        <w:t xml:space="preserve">: </w:t>
+      </w:r>
+      <w:r>
+        <w:rPr>
+          <w:rFonts w:ascii="Lato" w:eastAsia="Times New Roman" w:hAnsi="Lato" w:cs="Times New Roman"/>
+          <w:color w:val="002060"/>
+          <w:sz w:val="24"/>
+          <w:szCs w:val="24"/>
+        </w:rPr>
+        <w:t>Many natural environments</w:t>
+      </w:r>
+      <w:r>
+        <w:rPr>
+          <w:rFonts w:ascii="Lato" w:eastAsia="Times New Roman" w:hAnsi="Lato" w:cs="Times New Roman"/>
+          <w:color w:val="002060"/>
+          <w:sz w:val="24"/>
+          <w:szCs w:val="24"/>
+        </w:rPr>
+        <w:t xml:space="preserve"> &amp;</w:t>
+      </w:r>
+      <w:r>
+        <w:rPr>
+          <w:rFonts w:ascii="Lato" w:eastAsia="Times New Roman" w:hAnsi="Lato" w:cs="Times New Roman"/>
+          <w:color w:val="002060"/>
+          <w:sz w:val="24"/>
+          <w:szCs w:val="24"/>
+        </w:rPr>
+        <w:t xml:space="preserve"> Built environments like places of</w:t>
+      </w:r>
+      <w:r>
+        <w:rPr>
+          <w:rFonts w:ascii="Lato" w:eastAsia="Times New Roman" w:hAnsi="Lato" w:cs="Times New Roman"/>
+          <w:color w:val="002060"/>
+          <w:sz w:val="24"/>
+          <w:szCs w:val="24"/>
+        </w:rPr>
+        <w:t xml:space="preserve"> </w:t>
+      </w:r>
+      <w:r>
+        <w:rPr>
+          <w:rFonts w:ascii="Lato" w:eastAsia="Times New Roman" w:hAnsi="Lato" w:cs="Times New Roman"/>
+          <w:color w:val="002060"/>
+          <w:sz w:val="24"/>
+          <w:szCs w:val="24"/>
+        </w:rPr>
+        <w:t>worship, museums</w:t>
+      </w:r>
+      <w:r>
+        <w:rPr>
+          <w:rFonts w:ascii="Lato" w:eastAsia="Times New Roman" w:hAnsi="Lato" w:cs="Times New Roman"/>
+          <w:color w:val="002060"/>
+          <w:sz w:val="24"/>
+          <w:szCs w:val="24"/>
+        </w:rPr>
+        <w:t xml:space="preserve"> restore people’s cognitive capacity (because humans have limited capacity for information processing).</w:t>
+      </w:r>
+    </w:p>
+    <w:p>
+      <w:pPr>
+        <w:rPr>
+          <w:rFonts w:ascii="Lato" w:eastAsia="Times New Roman" w:hAnsi="Lato" w:cs="Times New Roman"/>
+          <w:b/>
+          <w:bCs/>
+          <w:color w:val="002060"/>
+          <w:sz w:val="24"/>
+          <w:szCs w:val="24"/>
+        </w:rPr>
+      </w:pPr>
+      <w:r>
+        <w:rPr>
+          <w:rFonts w:ascii="Lato" w:eastAsia="Times New Roman" w:hAnsi="Lato" w:cs="Times New Roman"/>
+          <w:b/>
+          <w:bCs/>
+          <w:color w:val="002060"/>
+          <w:sz w:val="24"/>
+          <w:szCs w:val="24"/>
+        </w:rPr>
+        <w:t>Characteristics of restorative</w:t>
+      </w:r>
+      <w:r>
+        <w:rPr>
+          <w:rFonts w:ascii="Lato" w:eastAsia="Times New Roman" w:hAnsi="Lato" w:cs="Times New Roman"/>
+          <w:b/>
+          <w:bCs/>
+          <w:color w:val="002060"/>
+          <w:sz w:val="24"/>
+          <w:szCs w:val="24"/>
+        </w:rPr>
+        <w:t xml:space="preserve"> </w:t>
+      </w:r>
+      <w:r>
+        <w:rPr>
+          <w:rFonts w:ascii="Lato" w:eastAsia="Times New Roman" w:hAnsi="Lato" w:cs="Times New Roman"/>
+          <w:b/>
+          <w:bCs/>
+          <w:color w:val="002060"/>
+          <w:sz w:val="24"/>
+          <w:szCs w:val="24"/>
+        </w:rPr>
+        <w:t>environments (Kaplan and Kaplan 1989)</w:t>
+      </w:r>
+    </w:p>
+    <w:p>
+      <w:pPr>
+        <w:pStyle w:val="ListParagraph"/>
+        <w:numPr>
+          <w:ilvl w:val="0"/>
+          <w:numId w:val="12"/>
+        </w:numPr>
+        <w:rPr>
+          <w:rFonts w:ascii="Lato" w:eastAsia="Times New Roman" w:hAnsi="Lato" w:cs="Times New Roman"/>
+          <w:color w:val="002060"/>
+          <w:sz w:val="24"/>
+          <w:szCs w:val="24"/>
+        </w:rPr>
+      </w:pPr>
+      <w:r>
+        <w:rPr>
+          <w:rFonts w:ascii="Lato" w:eastAsia="Times New Roman" w:hAnsi="Lato" w:cs="Times New Roman"/>
+          <w:color w:val="002060"/>
+          <w:sz w:val="24"/>
+          <w:szCs w:val="24"/>
+        </w:rPr>
+        <w:t>Being away from everyday concerns</w:t>
+      </w:r>
+    </w:p>
+    <w:p>
+      <w:pPr>
+        <w:pStyle w:val="ListParagraph"/>
+        <w:numPr>
+          <w:ilvl w:val="0"/>
+          <w:numId w:val="12"/>
+        </w:numPr>
+        <w:rPr>
+          <w:rFonts w:ascii="Lato" w:eastAsia="Times New Roman" w:hAnsi="Lato" w:cs="Times New Roman"/>
+          <w:color w:val="002060"/>
+          <w:sz w:val="24"/>
+          <w:szCs w:val="24"/>
+        </w:rPr>
+      </w:pPr>
+      <w:r>
+        <w:rPr>
+          <w:rFonts w:ascii="Lato" w:eastAsia="Times New Roman" w:hAnsi="Lato" w:cs="Times New Roman"/>
+          <w:color w:val="002060"/>
+          <w:sz w:val="24"/>
+          <w:szCs w:val="24"/>
+        </w:rPr>
+        <w:t>Soft fascination – effortless attention</w:t>
+      </w:r>
+    </w:p>
+    <w:p>
+      <w:pPr>
+        <w:pStyle w:val="ListParagraph"/>
+        <w:numPr>
+          <w:ilvl w:val="0"/>
+          <w:numId w:val="12"/>
+        </w:numPr>
+        <w:rPr>
+          <w:rFonts w:ascii="Lato" w:eastAsia="Times New Roman" w:hAnsi="Lato" w:cs="Times New Roman"/>
+          <w:color w:val="002060"/>
+          <w:sz w:val="24"/>
+          <w:szCs w:val="24"/>
+        </w:rPr>
+      </w:pPr>
+      <w:r>
+        <w:rPr>
+          <w:rFonts w:ascii="Lato" w:eastAsia="Times New Roman" w:hAnsi="Lato" w:cs="Times New Roman"/>
+          <w:color w:val="002060"/>
+          <w:sz w:val="24"/>
+          <w:szCs w:val="24"/>
+        </w:rPr>
+        <w:t>Extent – scope for exploration</w:t>
+      </w:r>
+    </w:p>
+    <w:p>
+      <w:pPr>
+        <w:pStyle w:val="ListParagraph"/>
+        <w:numPr>
+          <w:ilvl w:val="0"/>
+          <w:numId w:val="12"/>
+        </w:numPr>
+        <w:rPr>
+          <w:rFonts w:ascii="Lato" w:eastAsia="Times New Roman" w:hAnsi="Lato" w:cs="Times New Roman"/>
+          <w:color w:val="002060"/>
+          <w:sz w:val="24"/>
+          <w:szCs w:val="24"/>
+        </w:rPr>
+      </w:pPr>
+      <w:r>
+        <w:rPr>
+          <w:rFonts w:ascii="Lato" w:eastAsia="Times New Roman" w:hAnsi="Lato" w:cs="Times New Roman"/>
+          <w:color w:val="002060"/>
+          <w:sz w:val="24"/>
+          <w:szCs w:val="24"/>
+        </w:rPr>
+        <w:t>Compatibility – supports persons goals</w:t>
+      </w:r>
+    </w:p>
+    <w:p>
+      <w:pPr>
+        <w:rPr>
+          <w:rFonts w:ascii="Lato" w:eastAsia="Times New Roman" w:hAnsi="Lato" w:cs="Times New Roman"/>
+          <w:color w:val="002060"/>
+          <w:sz w:val="24"/>
+          <w:szCs w:val="24"/>
+        </w:rPr>
+      </w:pPr>
+      <w:r>
+        <w:rPr>
+          <w:rFonts w:ascii="Lato" w:eastAsia="Times New Roman" w:hAnsi="Lato" w:cs="Times New Roman"/>
+          <w:b/>
+          <w:bCs/>
+          <w:color w:val="002060"/>
+          <w:sz w:val="24"/>
+          <w:szCs w:val="24"/>
+        </w:rPr>
+        <w:t xml:space="preserve">Experiment research: </w:t>
+      </w:r>
+      <w:r>
+        <w:rPr>
+          <w:rFonts w:ascii="Lato" w:eastAsia="Times New Roman" w:hAnsi="Lato" w:cs="Times New Roman"/>
+          <w:color w:val="002060"/>
+          <w:sz w:val="24"/>
+          <w:szCs w:val="24"/>
+        </w:rPr>
+        <w:t>Lee, K., Williams, K.J.H., Sergeant, L., Farrell, C., Williams, N.S. (2014). Living roof</w:t>
+      </w:r>
+      <w:r>
+        <w:rPr>
+          <w:rFonts w:ascii="Lato" w:eastAsia="Times New Roman" w:hAnsi="Lato" w:cs="Times New Roman"/>
+          <w:color w:val="002060"/>
+          <w:sz w:val="24"/>
+          <w:szCs w:val="24"/>
+        </w:rPr>
+        <w:t xml:space="preserve"> </w:t>
+      </w:r>
+      <w:r>
+        <w:rPr>
+          <w:rFonts w:ascii="Lato" w:eastAsia="Times New Roman" w:hAnsi="Lato" w:cs="Times New Roman"/>
+          <w:color w:val="002060"/>
+          <w:sz w:val="24"/>
+          <w:szCs w:val="24"/>
+        </w:rPr>
+        <w:t>preference is influenced by plant characteristics and diversity. Landscape and</w:t>
+      </w:r>
+      <w:r>
+        <w:rPr>
+          <w:rFonts w:ascii="Lato" w:eastAsia="Times New Roman" w:hAnsi="Lato" w:cs="Times New Roman"/>
+          <w:color w:val="002060"/>
+          <w:sz w:val="24"/>
+          <w:szCs w:val="24"/>
+        </w:rPr>
+        <w:t xml:space="preserve"> </w:t>
+      </w:r>
+      <w:r>
+        <w:rPr>
+          <w:rFonts w:ascii="Lato" w:eastAsia="Times New Roman" w:hAnsi="Lato" w:cs="Times New Roman"/>
+          <w:color w:val="002060"/>
+          <w:sz w:val="24"/>
+          <w:szCs w:val="24"/>
+        </w:rPr>
+        <w:t>Urban Planning, 122, 152-159.</w:t>
+      </w:r>
+    </w:p>
+    <w:p>
+      <w:pPr>
+        <w:autoSpaceDE w:val="0"/>
+        <w:autoSpaceDN w:val="0"/>
+        <w:adjustRightInd w:val="0"/>
+        <w:spacing w:after="0" w:line="240" w:lineRule="auto"/>
+        <w:rPr>
+          <w:rFonts w:ascii="Lato" w:hAnsi="Lato" w:cs="Gill Sans MT"/>
+          <w:color w:val="002060"/>
+          <w:sz w:val="24"/>
+          <w:szCs w:val="24"/>
+        </w:rPr>
+      </w:pPr>
+      <w:r>
+        <w:rPr>
+          <w:rFonts w:ascii="Lato" w:hAnsi="Lato" w:cs="Gill Sans MT"/>
+          <w:color w:val="002060"/>
+          <w:sz w:val="24"/>
+          <w:szCs w:val="24"/>
+        </w:rPr>
+        <w:t>Lee, K., Williams, K.J.H., Sergeant, L., Williams, N.S.G., Johnson, K. (2015) 40-second green roof views sustain attention: The role of microbreaks</w:t>
+      </w:r>
+    </w:p>
+    <w:p>
+      <w:pPr>
+        <w:rPr>
+          <w:rFonts w:ascii="Lato" w:hAnsi="Lato" w:cs="Gill Sans MT"/>
+          <w:color w:val="002060"/>
+          <w:sz w:val="24"/>
+          <w:szCs w:val="24"/>
+        </w:rPr>
+      </w:pPr>
+      <w:r>
+        <w:rPr>
+          <w:rFonts w:ascii="Lato" w:hAnsi="Lato" w:cs="Gill Sans MT"/>
+          <w:color w:val="002060"/>
+          <w:sz w:val="24"/>
+          <w:szCs w:val="24"/>
+        </w:rPr>
+        <w:t xml:space="preserve">in attention restoration. Journal of Environmental Psychology, </w:t>
+      </w:r>
+      <w:r>
+        <w:rPr>
+          <w:rFonts w:ascii="Lato" w:hAnsi="Lato" w:cs="Gill Sans MT"/>
+          <w:i/>
+          <w:iCs/>
+          <w:color w:val="002060"/>
+          <w:sz w:val="24"/>
+          <w:szCs w:val="24"/>
+        </w:rPr>
+        <w:t>42</w:t>
+      </w:r>
+      <w:r>
+        <w:rPr>
+          <w:rFonts w:ascii="Lato" w:hAnsi="Lato" w:cs="Gill Sans MT"/>
+          <w:color w:val="002060"/>
+          <w:sz w:val="24"/>
+          <w:szCs w:val="24"/>
+        </w:rPr>
+        <w:t>, 182-189.</w:t>
+      </w:r>
+      <w:r>
+        <w:rPr>
+          <w:rFonts w:ascii="Lato" w:hAnsi="Lato" w:cs="Gill Sans MT"/>
+          <w:color w:val="002060"/>
+          <w:sz w:val="24"/>
+          <w:szCs w:val="24"/>
+        </w:rPr>
+        <w:t xml:space="preserve"> </w:t>
+      </w:r>
+    </w:p>
+    <w:p>
+      <w:pPr>
+        <w:rPr>
+          <w:rFonts w:ascii="Lato" w:eastAsia="Times New Roman" w:hAnsi="Lato" w:cs="Times New Roman"/>
+          <w:color w:val="002060"/>
+          <w:sz w:val="24"/>
+          <w:szCs w:val="24"/>
+        </w:rPr>
+      </w:pPr>
+      <w:r>
+        <w:rPr>
+          <w:rFonts w:ascii="Lato" w:eastAsia="Times New Roman" w:hAnsi="Lato" w:cs="Times New Roman"/>
+          <w:color w:val="002060"/>
+          <w:sz w:val="24"/>
+          <w:szCs w:val="24"/>
+        </w:rPr>
+        <w:t xml:space="preserve">Systematic review of attention </w:t>
+      </w:r>
+      <w:r>
+        <w:rPr>
+          <w:rFonts w:ascii="Lato" w:eastAsia="Times New Roman" w:hAnsi="Lato" w:cs="Times New Roman"/>
+          <w:color w:val="002060"/>
+          <w:sz w:val="24"/>
+          <w:szCs w:val="24"/>
+        </w:rPr>
+        <w:t>restoration and</w:t>
+      </w:r>
+      <w:r>
+        <w:rPr>
+          <w:rFonts w:ascii="Lato" w:eastAsia="Times New Roman" w:hAnsi="Lato" w:cs="Times New Roman"/>
+          <w:color w:val="002060"/>
+          <w:sz w:val="24"/>
+          <w:szCs w:val="24"/>
+        </w:rPr>
+        <w:t xml:space="preserve"> exposure to natural environments</w:t>
+      </w:r>
+      <w:r>
+        <w:rPr>
+          <w:rFonts w:ascii="Lato" w:eastAsia="Times New Roman" w:hAnsi="Lato" w:cs="Times New Roman"/>
+          <w:color w:val="002060"/>
+          <w:sz w:val="24"/>
+          <w:szCs w:val="24"/>
+        </w:rPr>
+        <w:t xml:space="preserve"> </w:t>
+      </w:r>
+      <w:r>
+        <w:rPr>
+          <w:rFonts w:ascii="Lato" w:eastAsia="Times New Roman" w:hAnsi="Lato" w:cs="Times New Roman"/>
+          <w:color w:val="002060"/>
+          <w:sz w:val="24"/>
+          <w:szCs w:val="24"/>
+        </w:rPr>
+        <w:t>(</w:t>
+      </w:r>
+      <w:proofErr w:type="spellStart"/>
+      <w:r>
+        <w:rPr>
+          <w:rFonts w:ascii="Lato" w:eastAsia="Times New Roman" w:hAnsi="Lato" w:cs="Times New Roman"/>
+          <w:color w:val="002060"/>
+          <w:sz w:val="24"/>
+          <w:szCs w:val="24"/>
+        </w:rPr>
+        <w:t>Ohly</w:t>
+      </w:r>
+      <w:proofErr w:type="spellEnd"/>
+      <w:r>
+        <w:rPr>
+          <w:rFonts w:ascii="Lato" w:eastAsia="Times New Roman" w:hAnsi="Lato" w:cs="Times New Roman"/>
+          <w:color w:val="002060"/>
+          <w:sz w:val="24"/>
+          <w:szCs w:val="24"/>
+        </w:rPr>
+        <w:t xml:space="preserve"> et al 2016):</w:t>
+      </w:r>
     </w:p>
     <w:p>
       <w:pPr>
@@ -1083,22 +4708,11 @@
           <w:rFonts w:ascii="Lato" w:eastAsia="Times New Roman" w:hAnsi="Lato" w:cs="Times New Roman"/>
           <w:b/>
           <w:bCs/>
-          <w:color w:val="31465C"/>
-          <w:sz w:val="24"/>
-          <w:szCs w:val="24"/>
-        </w:rPr>
-      </w:pPr>
-      <w:r>
-        <w:rPr>
-          <w:rFonts w:ascii="Lato" w:eastAsia="Times New Roman" w:hAnsi="Lato" w:cs="Times New Roman"/>
-          <w:b/>
-          <w:bCs/>
-          <w:color w:val="31465C"/>
-          <w:sz w:val="24"/>
-          <w:szCs w:val="24"/>
-        </w:rPr>
-        <w:t>Topic 5:</w:t>
-      </w:r>
+          <w:color w:val="002060"/>
+          <w:sz w:val="24"/>
+          <w:szCs w:val="24"/>
+        </w:rPr>
+      </w:pPr>
     </w:p>
     <w:p>
       <w:pPr>
@@ -1108,21 +4722,22 @@
           <w:rFonts w:ascii="Lato" w:eastAsia="Times New Roman" w:hAnsi="Lato" w:cs="Times New Roman"/>
           <w:b/>
           <w:bCs/>
-          <w:color w:val="31465C"/>
-          <w:sz w:val="24"/>
-          <w:szCs w:val="24"/>
-        </w:rPr>
-      </w:pPr>
-      <w:r>
-        <w:rPr>
-          <w:rFonts w:ascii="Lato" w:eastAsia="Times New Roman" w:hAnsi="Lato" w:cs="Times New Roman"/>
-          <w:b/>
-          <w:bCs/>
-          <w:color w:val="31465C"/>
-          <w:sz w:val="24"/>
-          <w:szCs w:val="24"/>
-        </w:rPr>
-        <w:t>What factors influence individual concern or attitudes toward environmental issues?</w:t>
+          <w:color w:val="002060"/>
+          <w:sz w:val="24"/>
+          <w:szCs w:val="24"/>
+        </w:rPr>
+      </w:pPr>
+      <w:r>
+        <w:rPr>
+          <w:rFonts w:ascii="Lato" w:eastAsia="Times New Roman" w:hAnsi="Lato" w:cs="Times New Roman"/>
+          <w:b/>
+          <w:bCs/>
+          <w:color w:val="002060"/>
+          <w:sz w:val="24"/>
+          <w:szCs w:val="24"/>
+        </w:rPr>
+        <w:lastRenderedPageBreak/>
+        <w:t>Topic 5:</w:t>
       </w:r>
     </w:p>
     <w:p>
@@ -1131,7 +4746,32 @@
         <w:jc w:val="center"/>
         <w:rPr>
           <w:rFonts w:ascii="Lato" w:eastAsia="Times New Roman" w:hAnsi="Lato" w:cs="Times New Roman"/>
-          <w:color w:val="31465C"/>
+          <w:b/>
+          <w:bCs/>
+          <w:color w:val="002060"/>
+          <w:sz w:val="24"/>
+          <w:szCs w:val="24"/>
+        </w:rPr>
+      </w:pPr>
+      <w:r>
+        <w:rPr>
+          <w:rFonts w:ascii="Lato" w:eastAsia="Times New Roman" w:hAnsi="Lato" w:cs="Times New Roman"/>
+          <w:b/>
+          <w:bCs/>
+          <w:color w:val="002060"/>
+          <w:sz w:val="24"/>
+          <w:szCs w:val="24"/>
+        </w:rPr>
+        <w:t>What factors influence individual concern or attitudes toward environmental issues?</w:t>
+      </w:r>
+    </w:p>
+    <w:p>
+      <w:pPr>
+        <w:spacing w:before="180" w:after="180" w:line="240" w:lineRule="auto"/>
+        <w:jc w:val="center"/>
+        <w:rPr>
+          <w:rFonts w:ascii="Lato" w:eastAsia="Times New Roman" w:hAnsi="Lato" w:cs="Times New Roman"/>
+          <w:color w:val="002060"/>
           <w:sz w:val="24"/>
           <w:szCs w:val="24"/>
         </w:rPr>
@@ -1146,7 +4786,7 @@
           <w:bCs/>
           <w:i/>
           <w:iCs/>
-          <w:color w:val="31465C"/>
+          <w:color w:val="002060"/>
           <w:sz w:val="24"/>
           <w:szCs w:val="24"/>
         </w:rPr>
@@ -1158,7 +4798,7 @@
           <w:bCs/>
           <w:i/>
           <w:iCs/>
-          <w:color w:val="31465C"/>
+          <w:color w:val="002060"/>
           <w:sz w:val="24"/>
           <w:szCs w:val="24"/>
         </w:rPr>
@@ -1170,15 +4810,15 @@
         <w:spacing w:before="180" w:after="360" w:line="240" w:lineRule="auto"/>
         <w:rPr>
           <w:rFonts w:ascii="Lato" w:eastAsia="Times New Roman" w:hAnsi="Lato" w:cs="Times New Roman"/>
-          <w:color w:val="31465C"/>
-          <w:sz w:val="24"/>
-          <w:szCs w:val="24"/>
-        </w:rPr>
-      </w:pPr>
-      <w:r>
-        <w:rPr>
-          <w:rFonts w:ascii="Lato" w:eastAsia="Times New Roman" w:hAnsi="Lato" w:cs="Times New Roman"/>
-          <w:color w:val="31465C"/>
+          <w:color w:val="002060"/>
+          <w:sz w:val="24"/>
+          <w:szCs w:val="24"/>
+        </w:rPr>
+      </w:pPr>
+      <w:r>
+        <w:rPr>
+          <w:rFonts w:ascii="Lato" w:eastAsia="Times New Roman" w:hAnsi="Lato" w:cs="Times New Roman"/>
+          <w:color w:val="002060"/>
           <w:sz w:val="24"/>
           <w:szCs w:val="24"/>
         </w:rPr>
@@ -1194,7 +4834,7 @@
           <w:bCs/>
           <w:i/>
           <w:iCs/>
-          <w:color w:val="31465C"/>
+          <w:color w:val="002060"/>
           <w:sz w:val="24"/>
           <w:szCs w:val="24"/>
         </w:rPr>
@@ -1206,7 +4846,7 @@
           <w:bCs/>
           <w:i/>
           <w:iCs/>
-          <w:color w:val="31465C"/>
+          <w:color w:val="002060"/>
           <w:sz w:val="24"/>
           <w:szCs w:val="24"/>
         </w:rPr>
@@ -1218,7 +4858,7 @@
         <w:spacing w:before="180" w:after="180" w:line="240" w:lineRule="auto"/>
         <w:rPr>
           <w:rFonts w:ascii="Lato" w:eastAsia="Times New Roman" w:hAnsi="Lato" w:cs="Times New Roman"/>
-          <w:color w:val="31465C"/>
+          <w:color w:val="002060"/>
           <w:sz w:val="24"/>
           <w:szCs w:val="24"/>
         </w:rPr>
@@ -1229,7 +4869,7 @@
         <w:spacing w:before="180" w:after="360" w:line="240" w:lineRule="auto"/>
         <w:rPr>
           <w:rFonts w:ascii="Lato" w:eastAsia="Times New Roman" w:hAnsi="Lato" w:cs="Times New Roman"/>
-          <w:color w:val="31465C"/>
+          <w:color w:val="002060"/>
           <w:sz w:val="24"/>
           <w:szCs w:val="24"/>
         </w:rPr>
@@ -1244,7 +4884,7 @@
           <w:bCs/>
           <w:i/>
           <w:iCs/>
-          <w:color w:val="31465C"/>
+          <w:color w:val="002060"/>
           <w:sz w:val="24"/>
           <w:szCs w:val="24"/>
         </w:rPr>
@@ -1256,7 +4896,7 @@
           <w:bCs/>
           <w:i/>
           <w:iCs/>
-          <w:color w:val="31465C"/>
+          <w:color w:val="002060"/>
           <w:sz w:val="24"/>
           <w:szCs w:val="24"/>
         </w:rPr>
@@ -1265,44 +4905,66 @@
     </w:p>
     <w:p>
       <w:pPr>
+        <w:rPr>
+          <w:rFonts w:ascii="Lato" w:eastAsia="Times New Roman" w:hAnsi="Lato" w:cs="Times New Roman"/>
+          <w:color w:val="002060"/>
+          <w:sz w:val="24"/>
+          <w:szCs w:val="24"/>
+        </w:rPr>
+      </w:pPr>
+      <w:r>
+        <w:rPr>
+          <w:rFonts w:ascii="Lato" w:eastAsia="Times New Roman" w:hAnsi="Lato" w:cs="Times New Roman"/>
+          <w:color w:val="002060"/>
+          <w:sz w:val="24"/>
+          <w:szCs w:val="24"/>
+        </w:rPr>
+        <w:br w:type="page"/>
+      </w:r>
+    </w:p>
+    <w:p>
+      <w:pPr>
         <w:spacing w:before="180" w:after="180" w:line="240" w:lineRule="auto"/>
         <w:rPr>
           <w:rFonts w:ascii="Lato" w:eastAsia="Times New Roman" w:hAnsi="Lato" w:cs="Times New Roman"/>
-          <w:color w:val="31465C"/>
-          <w:sz w:val="24"/>
-          <w:szCs w:val="24"/>
-        </w:rPr>
-      </w:pPr>
-    </w:p>
-    <w:p>
-      <w:pPr>
-        <w:rPr>
-          <w:rFonts w:ascii="Lato" w:eastAsia="Times New Roman" w:hAnsi="Lato" w:cs="Times New Roman"/>
-          <w:color w:val="31465C"/>
-          <w:sz w:val="24"/>
-          <w:szCs w:val="24"/>
-        </w:rPr>
-      </w:pPr>
-      <w:r>
-        <w:rPr>
-          <w:rFonts w:ascii="Lato" w:eastAsia="Times New Roman" w:hAnsi="Lato" w:cs="Times New Roman"/>
-          <w:color w:val="31465C"/>
+          <w:b/>
+          <w:bCs/>
+          <w:color w:val="002060"/>
+          <w:sz w:val="24"/>
+          <w:szCs w:val="24"/>
+        </w:rPr>
+      </w:pPr>
+      <w:r>
+        <w:rPr>
+          <w:rFonts w:ascii="Lato" w:eastAsia="Times New Roman" w:hAnsi="Lato" w:cs="Times New Roman"/>
+          <w:b/>
+          <w:bCs/>
+          <w:color w:val="002060"/>
+          <w:sz w:val="24"/>
+          <w:szCs w:val="24"/>
+        </w:rPr>
+        <w:lastRenderedPageBreak/>
+        <w:t>Lecture Review:</w:t>
+      </w:r>
+    </w:p>
+    <w:p>
+      <w:pPr>
+        <w:rPr>
+          <w:rFonts w:ascii="Lato" w:eastAsia="Times New Roman" w:hAnsi="Lato" w:cs="Times New Roman"/>
+          <w:color w:val="002060"/>
+          <w:sz w:val="24"/>
+          <w:szCs w:val="24"/>
+        </w:rPr>
+      </w:pPr>
+      <w:r>
+        <w:rPr>
+          <w:rFonts w:ascii="Lato" w:eastAsia="Times New Roman" w:hAnsi="Lato" w:cs="Times New Roman"/>
+          <w:color w:val="002060"/>
           <w:sz w:val="24"/>
           <w:szCs w:val="24"/>
         </w:rPr>
         <w:br w:type="page"/>
       </w:r>
-    </w:p>
-    <w:p>
-      <w:pPr>
-        <w:spacing w:before="180" w:after="180" w:line="240" w:lineRule="auto"/>
-        <w:rPr>
-          <w:rFonts w:ascii="Lato" w:eastAsia="Times New Roman" w:hAnsi="Lato" w:cs="Times New Roman"/>
-          <w:color w:val="31465C"/>
-          <w:sz w:val="24"/>
-          <w:szCs w:val="24"/>
-        </w:rPr>
-      </w:pPr>
     </w:p>
     <w:p>
       <w:pPr>
@@ -1312,20 +4974,21 @@
           <w:rFonts w:ascii="Lato" w:eastAsia="Times New Roman" w:hAnsi="Lato" w:cs="Times New Roman"/>
           <w:b/>
           <w:bCs/>
-          <w:color w:val="31465C"/>
-          <w:sz w:val="24"/>
-          <w:szCs w:val="24"/>
-        </w:rPr>
-      </w:pPr>
-      <w:r>
-        <w:rPr>
-          <w:rFonts w:ascii="Lato" w:eastAsia="Times New Roman" w:hAnsi="Lato" w:cs="Times New Roman"/>
-          <w:b/>
-          <w:bCs/>
-          <w:color w:val="31465C"/>
-          <w:sz w:val="24"/>
-          <w:szCs w:val="24"/>
-        </w:rPr>
+          <w:color w:val="002060"/>
+          <w:sz w:val="24"/>
+          <w:szCs w:val="24"/>
+        </w:rPr>
+      </w:pPr>
+      <w:r>
+        <w:rPr>
+          <w:rFonts w:ascii="Lato" w:eastAsia="Times New Roman" w:hAnsi="Lato" w:cs="Times New Roman"/>
+          <w:b/>
+          <w:bCs/>
+          <w:color w:val="002060"/>
+          <w:sz w:val="24"/>
+          <w:szCs w:val="24"/>
+        </w:rPr>
+        <w:lastRenderedPageBreak/>
         <w:t>Topic 6:</w:t>
       </w:r>
     </w:p>
@@ -1337,17 +5000,17 @@
           <w:rFonts w:ascii="Lato" w:eastAsia="Times New Roman" w:hAnsi="Lato" w:cs="Times New Roman"/>
           <w:b/>
           <w:bCs/>
-          <w:color w:val="31465C"/>
-          <w:sz w:val="24"/>
-          <w:szCs w:val="24"/>
-        </w:rPr>
-      </w:pPr>
-      <w:r>
-        <w:rPr>
-          <w:rFonts w:ascii="Lato" w:eastAsia="Times New Roman" w:hAnsi="Lato" w:cs="Times New Roman"/>
-          <w:b/>
-          <w:bCs/>
-          <w:color w:val="31465C"/>
+          <w:color w:val="002060"/>
+          <w:sz w:val="24"/>
+          <w:szCs w:val="24"/>
+        </w:rPr>
+      </w:pPr>
+      <w:r>
+        <w:rPr>
+          <w:rFonts w:ascii="Lato" w:eastAsia="Times New Roman" w:hAnsi="Lato" w:cs="Times New Roman"/>
+          <w:b/>
+          <w:bCs/>
+          <w:color w:val="002060"/>
           <w:sz w:val="24"/>
           <w:szCs w:val="24"/>
         </w:rPr>
@@ -1360,7 +5023,7 @@
         <w:jc w:val="center"/>
         <w:rPr>
           <w:rFonts w:ascii="Lato" w:eastAsia="Times New Roman" w:hAnsi="Lato" w:cs="Times New Roman"/>
-          <w:color w:val="31465C"/>
+          <w:color w:val="002060"/>
           <w:sz w:val="24"/>
           <w:szCs w:val="24"/>
         </w:rPr>
@@ -1375,15 +5038,15 @@
           <w:bCs/>
           <w:i/>
           <w:iCs/>
-          <w:color w:val="31465C"/>
-          <w:sz w:val="24"/>
-          <w:szCs w:val="24"/>
-        </w:rPr>
-      </w:pPr>
-      <w:r>
-        <w:rPr>
-          <w:rFonts w:ascii="Lato" w:eastAsia="Times New Roman" w:hAnsi="Lato" w:cs="Times New Roman"/>
-          <w:color w:val="31465C"/>
+          <w:color w:val="002060"/>
+          <w:sz w:val="24"/>
+          <w:szCs w:val="24"/>
+        </w:rPr>
+      </w:pPr>
+      <w:r>
+        <w:rPr>
+          <w:rFonts w:ascii="Lato" w:eastAsia="Times New Roman" w:hAnsi="Lato" w:cs="Times New Roman"/>
+          <w:color w:val="002060"/>
           <w:sz w:val="24"/>
           <w:szCs w:val="24"/>
         </w:rPr>
@@ -1396,7 +5059,7 @@
           <w:bCs/>
           <w:i/>
           <w:iCs/>
-          <w:color w:val="31465C"/>
+          <w:color w:val="002060"/>
           <w:sz w:val="24"/>
           <w:szCs w:val="24"/>
         </w:rPr>
@@ -1408,15 +5071,15 @@
         <w:spacing w:before="180" w:after="180" w:line="240" w:lineRule="auto"/>
         <w:rPr>
           <w:rFonts w:ascii="Lato" w:eastAsia="Times New Roman" w:hAnsi="Lato" w:cs="Times New Roman"/>
-          <w:color w:val="31465C"/>
-          <w:sz w:val="24"/>
-          <w:szCs w:val="24"/>
-        </w:rPr>
-      </w:pPr>
-      <w:r>
-        <w:rPr>
-          <w:rFonts w:ascii="Lato" w:eastAsia="Times New Roman" w:hAnsi="Lato" w:cs="Times New Roman"/>
-          <w:color w:val="31465C"/>
+          <w:color w:val="002060"/>
+          <w:sz w:val="24"/>
+          <w:szCs w:val="24"/>
+        </w:rPr>
+      </w:pPr>
+      <w:r>
+        <w:rPr>
+          <w:rFonts w:ascii="Lato" w:eastAsia="Times New Roman" w:hAnsi="Lato" w:cs="Times New Roman"/>
+          <w:color w:val="002060"/>
           <w:sz w:val="24"/>
           <w:szCs w:val="24"/>
         </w:rPr>
@@ -1426,7 +5089,7 @@
       <w:r>
         <w:rPr>
           <w:rFonts w:ascii="Lato" w:eastAsia="Times New Roman" w:hAnsi="Lato" w:cs="Times New Roman"/>
-          <w:color w:val="31465C"/>
+          <w:color w:val="002060"/>
           <w:sz w:val="24"/>
           <w:szCs w:val="24"/>
         </w:rPr>
@@ -1436,7 +5099,7 @@
       <w:r>
         <w:rPr>
           <w:rFonts w:ascii="Lato" w:eastAsia="Times New Roman" w:hAnsi="Lato" w:cs="Times New Roman"/>
-          <w:color w:val="31465C"/>
+          <w:color w:val="002060"/>
           <w:sz w:val="24"/>
           <w:szCs w:val="24"/>
         </w:rPr>
@@ -1448,15 +5111,15 @@
         <w:spacing w:before="180" w:after="360" w:line="240" w:lineRule="auto"/>
         <w:rPr>
           <w:rFonts w:ascii="Lato" w:eastAsia="Times New Roman" w:hAnsi="Lato" w:cs="Times New Roman"/>
-          <w:color w:val="31465C"/>
-          <w:sz w:val="24"/>
-          <w:szCs w:val="24"/>
-        </w:rPr>
-      </w:pPr>
-      <w:r>
-        <w:rPr>
-          <w:rFonts w:ascii="Lato" w:eastAsia="Times New Roman" w:hAnsi="Lato" w:cs="Times New Roman"/>
-          <w:color w:val="31465C"/>
+          <w:color w:val="002060"/>
+          <w:sz w:val="24"/>
+          <w:szCs w:val="24"/>
+        </w:rPr>
+      </w:pPr>
+      <w:r>
+        <w:rPr>
+          <w:rFonts w:ascii="Lato" w:eastAsia="Times New Roman" w:hAnsi="Lato" w:cs="Times New Roman"/>
+          <w:color w:val="002060"/>
           <w:sz w:val="24"/>
           <w:szCs w:val="24"/>
         </w:rPr>
@@ -1472,7 +5135,7 @@
           <w:bCs/>
           <w:i/>
           <w:iCs/>
-          <w:color w:val="31465C"/>
+          <w:color w:val="002060"/>
           <w:sz w:val="24"/>
           <w:szCs w:val="24"/>
         </w:rPr>
@@ -1484,7 +5147,7 @@
           <w:bCs/>
           <w:i/>
           <w:iCs/>
-          <w:color w:val="31465C"/>
+          <w:color w:val="002060"/>
           <w:sz w:val="24"/>
           <w:szCs w:val="24"/>
         </w:rPr>
@@ -1496,7 +5159,7 @@
         <w:spacing w:before="180" w:after="180" w:line="240" w:lineRule="auto"/>
         <w:rPr>
           <w:rFonts w:ascii="Lato" w:eastAsia="Times New Roman" w:hAnsi="Lato" w:cs="Times New Roman"/>
-          <w:color w:val="31465C"/>
+          <w:color w:val="002060"/>
           <w:sz w:val="24"/>
           <w:szCs w:val="24"/>
         </w:rPr>
@@ -1507,7 +5170,7 @@
         <w:spacing w:before="180" w:after="360" w:line="240" w:lineRule="auto"/>
         <w:rPr>
           <w:rFonts w:ascii="Lato" w:eastAsia="Times New Roman" w:hAnsi="Lato" w:cs="Times New Roman"/>
-          <w:color w:val="31465C"/>
+          <w:color w:val="002060"/>
           <w:sz w:val="24"/>
           <w:szCs w:val="24"/>
         </w:rPr>
@@ -1522,7 +5185,7 @@
           <w:bCs/>
           <w:i/>
           <w:iCs/>
-          <w:color w:val="31465C"/>
+          <w:color w:val="002060"/>
           <w:sz w:val="24"/>
           <w:szCs w:val="24"/>
         </w:rPr>
@@ -1534,7 +5197,7 @@
           <w:bCs/>
           <w:i/>
           <w:iCs/>
-          <w:color w:val="31465C"/>
+          <w:color w:val="002060"/>
           <w:sz w:val="24"/>
           <w:szCs w:val="24"/>
         </w:rPr>
@@ -1545,15 +5208,15 @@
       <w:pPr>
         <w:rPr>
           <w:rFonts w:ascii="Lato" w:eastAsia="Times New Roman" w:hAnsi="Lato" w:cs="Times New Roman"/>
-          <w:color w:val="31465C"/>
-          <w:sz w:val="24"/>
-          <w:szCs w:val="24"/>
-        </w:rPr>
-      </w:pPr>
-      <w:r>
-        <w:rPr>
-          <w:rFonts w:ascii="Lato" w:eastAsia="Times New Roman" w:hAnsi="Lato" w:cs="Times New Roman"/>
-          <w:color w:val="31465C"/>
+          <w:color w:val="002060"/>
+          <w:sz w:val="24"/>
+          <w:szCs w:val="24"/>
+        </w:rPr>
+      </w:pPr>
+      <w:r>
+        <w:rPr>
+          <w:rFonts w:ascii="Lato" w:eastAsia="Times New Roman" w:hAnsi="Lato" w:cs="Times New Roman"/>
+          <w:color w:val="002060"/>
           <w:sz w:val="24"/>
           <w:szCs w:val="24"/>
         </w:rPr>
@@ -1565,7 +5228,7 @@
         <w:spacing w:before="180" w:after="180" w:line="240" w:lineRule="auto"/>
         <w:rPr>
           <w:rFonts w:ascii="Lato" w:eastAsia="Times New Roman" w:hAnsi="Lato" w:cs="Times New Roman"/>
-          <w:color w:val="31465C"/>
+          <w:color w:val="002060"/>
           <w:sz w:val="24"/>
           <w:szCs w:val="24"/>
         </w:rPr>
@@ -1579,17 +5242,17 @@
           <w:rFonts w:ascii="Lato" w:eastAsia="Times New Roman" w:hAnsi="Lato" w:cs="Times New Roman"/>
           <w:b/>
           <w:bCs/>
-          <w:color w:val="31465C"/>
-          <w:sz w:val="24"/>
-          <w:szCs w:val="24"/>
-        </w:rPr>
-      </w:pPr>
-      <w:r>
-        <w:rPr>
-          <w:rFonts w:ascii="Lato" w:eastAsia="Times New Roman" w:hAnsi="Lato" w:cs="Times New Roman"/>
-          <w:b/>
-          <w:bCs/>
-          <w:color w:val="31465C"/>
+          <w:color w:val="002060"/>
+          <w:sz w:val="24"/>
+          <w:szCs w:val="24"/>
+        </w:rPr>
+      </w:pPr>
+      <w:r>
+        <w:rPr>
+          <w:rFonts w:ascii="Lato" w:eastAsia="Times New Roman" w:hAnsi="Lato" w:cs="Times New Roman"/>
+          <w:b/>
+          <w:bCs/>
+          <w:color w:val="002060"/>
           <w:sz w:val="24"/>
           <w:szCs w:val="24"/>
         </w:rPr>
@@ -1602,17 +5265,17 @@
         <w:jc w:val="center"/>
         <w:rPr>
           <w:rFonts w:ascii="Lato" w:eastAsia="Times New Roman" w:hAnsi="Lato" w:cs="Times New Roman"/>
-          <w:color w:val="31465C"/>
-          <w:sz w:val="24"/>
-          <w:szCs w:val="24"/>
-        </w:rPr>
-      </w:pPr>
-      <w:r>
-        <w:rPr>
-          <w:rFonts w:ascii="Lato" w:eastAsia="Times New Roman" w:hAnsi="Lato" w:cs="Times New Roman"/>
-          <w:b/>
-          <w:bCs/>
-          <w:color w:val="31465C"/>
+          <w:color w:val="002060"/>
+          <w:sz w:val="24"/>
+          <w:szCs w:val="24"/>
+        </w:rPr>
+      </w:pPr>
+      <w:r>
+        <w:rPr>
+          <w:rFonts w:ascii="Lato" w:eastAsia="Times New Roman" w:hAnsi="Lato" w:cs="Times New Roman"/>
+          <w:b/>
+          <w:bCs/>
+          <w:color w:val="002060"/>
           <w:sz w:val="24"/>
           <w:szCs w:val="24"/>
         </w:rPr>
@@ -1624,15 +5287,15 @@
         <w:spacing w:before="180" w:after="180" w:line="240" w:lineRule="auto"/>
         <w:rPr>
           <w:rFonts w:ascii="Lato" w:eastAsia="Times New Roman" w:hAnsi="Lato" w:cs="Times New Roman"/>
-          <w:color w:val="31465C"/>
-          <w:sz w:val="24"/>
-          <w:szCs w:val="24"/>
-        </w:rPr>
-      </w:pPr>
-      <w:r>
-        <w:rPr>
-          <w:rFonts w:ascii="Lato" w:eastAsia="Times New Roman" w:hAnsi="Lato" w:cs="Times New Roman"/>
-          <w:color w:val="31465C"/>
+          <w:color w:val="002060"/>
+          <w:sz w:val="24"/>
+          <w:szCs w:val="24"/>
+        </w:rPr>
+      </w:pPr>
+      <w:r>
+        <w:rPr>
+          <w:rFonts w:ascii="Lato" w:eastAsia="Times New Roman" w:hAnsi="Lato" w:cs="Times New Roman"/>
+          <w:color w:val="002060"/>
           <w:sz w:val="24"/>
           <w:szCs w:val="24"/>
         </w:rPr>
@@ -1648,7 +5311,7 @@
           <w:bCs/>
           <w:i/>
           <w:iCs/>
-          <w:color w:val="31465C"/>
+          <w:color w:val="002060"/>
           <w:sz w:val="24"/>
           <w:szCs w:val="24"/>
         </w:rPr>
@@ -1660,7 +5323,7 @@
           <w:bCs/>
           <w:i/>
           <w:iCs/>
-          <w:color w:val="31465C"/>
+          <w:color w:val="002060"/>
           <w:sz w:val="24"/>
           <w:szCs w:val="24"/>
         </w:rPr>
@@ -1672,15 +5335,15 @@
         <w:spacing w:after="360" w:line="240" w:lineRule="auto"/>
         <w:rPr>
           <w:rFonts w:ascii="Lato" w:eastAsia="Times New Roman" w:hAnsi="Lato" w:cs="Times New Roman"/>
-          <w:color w:val="31465C"/>
-          <w:sz w:val="24"/>
-          <w:szCs w:val="24"/>
-        </w:rPr>
-      </w:pPr>
-      <w:r>
-        <w:rPr>
-          <w:rFonts w:ascii="Lato" w:eastAsia="Times New Roman" w:hAnsi="Lato" w:cs="Times New Roman"/>
-          <w:color w:val="31465C"/>
+          <w:color w:val="002060"/>
+          <w:sz w:val="24"/>
+          <w:szCs w:val="24"/>
+        </w:rPr>
+      </w:pPr>
+      <w:r>
+        <w:rPr>
+          <w:rFonts w:ascii="Lato" w:eastAsia="Times New Roman" w:hAnsi="Lato" w:cs="Times New Roman"/>
+          <w:color w:val="002060"/>
           <w:sz w:val="24"/>
           <w:szCs w:val="24"/>
         </w:rPr>
@@ -1689,7 +5352,7 @@
       <w:r>
         <w:rPr>
           <w:rFonts w:ascii="Lato" w:eastAsia="Times New Roman" w:hAnsi="Lato" w:cs="Times New Roman"/>
-          <w:color w:val="31465C"/>
+          <w:color w:val="002060"/>
           <w:sz w:val="24"/>
           <w:szCs w:val="24"/>
         </w:rPr>
@@ -1698,7 +5361,7 @@
       <w:r>
         <w:rPr>
           <w:rFonts w:ascii="Lato" w:eastAsia="Times New Roman" w:hAnsi="Lato" w:cs="Times New Roman"/>
-          <w:color w:val="31465C"/>
+          <w:color w:val="002060"/>
           <w:sz w:val="24"/>
           <w:szCs w:val="24"/>
         </w:rPr>
@@ -1707,7 +5370,7 @@
       <w:r>
         <w:rPr>
           <w:rFonts w:ascii="Lato" w:eastAsia="Times New Roman" w:hAnsi="Lato" w:cs="Times New Roman"/>
-          <w:color w:val="31465C"/>
+          <w:color w:val="002060"/>
           <w:sz w:val="24"/>
           <w:szCs w:val="24"/>
         </w:rPr>
@@ -1716,7 +5379,7 @@
       <w:r>
         <w:rPr>
           <w:rFonts w:ascii="Lato" w:eastAsia="Times New Roman" w:hAnsi="Lato" w:cs="Times New Roman"/>
-          <w:color w:val="31465C"/>
+          <w:color w:val="002060"/>
           <w:sz w:val="24"/>
           <w:szCs w:val="24"/>
         </w:rPr>
@@ -1732,7 +5395,7 @@
           <w:bCs/>
           <w:i/>
           <w:iCs/>
-          <w:color w:val="31465C"/>
+          <w:color w:val="002060"/>
           <w:sz w:val="24"/>
           <w:szCs w:val="24"/>
         </w:rPr>
@@ -1744,7 +5407,7 @@
           <w:bCs/>
           <w:i/>
           <w:iCs/>
-          <w:color w:val="31465C"/>
+          <w:color w:val="002060"/>
           <w:sz w:val="24"/>
           <w:szCs w:val="24"/>
         </w:rPr>
@@ -1756,7 +5419,7 @@
         <w:spacing w:before="180" w:after="180" w:line="240" w:lineRule="auto"/>
         <w:rPr>
           <w:rFonts w:ascii="Lato" w:eastAsia="Times New Roman" w:hAnsi="Lato" w:cs="Times New Roman"/>
-          <w:color w:val="31465C"/>
+          <w:color w:val="002060"/>
           <w:sz w:val="24"/>
           <w:szCs w:val="24"/>
         </w:rPr>
@@ -1767,7 +5430,7 @@
         <w:spacing w:before="180" w:after="360" w:line="240" w:lineRule="auto"/>
         <w:rPr>
           <w:rFonts w:ascii="Lato" w:eastAsia="Times New Roman" w:hAnsi="Lato" w:cs="Times New Roman"/>
-          <w:color w:val="31465C"/>
+          <w:color w:val="002060"/>
           <w:sz w:val="24"/>
           <w:szCs w:val="24"/>
         </w:rPr>
@@ -1782,7 +5445,7 @@
           <w:bCs/>
           <w:i/>
           <w:iCs/>
-          <w:color w:val="31465C"/>
+          <w:color w:val="002060"/>
           <w:sz w:val="24"/>
           <w:szCs w:val="24"/>
         </w:rPr>
@@ -1794,7 +5457,7 @@
           <w:bCs/>
           <w:i/>
           <w:iCs/>
-          <w:color w:val="31465C"/>
+          <w:color w:val="002060"/>
           <w:sz w:val="24"/>
           <w:szCs w:val="24"/>
         </w:rPr>
@@ -1805,15 +5468,15 @@
       <w:pPr>
         <w:rPr>
           <w:rFonts w:ascii="Lato" w:eastAsia="Times New Roman" w:hAnsi="Lato" w:cs="Times New Roman"/>
-          <w:color w:val="31465C"/>
-          <w:sz w:val="24"/>
-          <w:szCs w:val="24"/>
-        </w:rPr>
-      </w:pPr>
-      <w:r>
-        <w:rPr>
-          <w:rFonts w:ascii="Lato" w:eastAsia="Times New Roman" w:hAnsi="Lato" w:cs="Times New Roman"/>
-          <w:color w:val="31465C"/>
+          <w:color w:val="002060"/>
+          <w:sz w:val="24"/>
+          <w:szCs w:val="24"/>
+        </w:rPr>
+      </w:pPr>
+      <w:r>
+        <w:rPr>
+          <w:rFonts w:ascii="Lato" w:eastAsia="Times New Roman" w:hAnsi="Lato" w:cs="Times New Roman"/>
+          <w:color w:val="002060"/>
           <w:sz w:val="24"/>
           <w:szCs w:val="24"/>
         </w:rPr>
@@ -1825,7 +5488,7 @@
         <w:spacing w:after="0" w:line="240" w:lineRule="auto"/>
         <w:rPr>
           <w:rFonts w:ascii="Lato" w:eastAsia="Times New Roman" w:hAnsi="Lato" w:cs="Times New Roman"/>
-          <w:color w:val="31465C"/>
+          <w:color w:val="002060"/>
           <w:sz w:val="24"/>
           <w:szCs w:val="24"/>
         </w:rPr>
@@ -1839,17 +5502,17 @@
           <w:rFonts w:ascii="Lato" w:eastAsia="Times New Roman" w:hAnsi="Lato" w:cs="Times New Roman"/>
           <w:b/>
           <w:bCs/>
-          <w:color w:val="31465C"/>
-          <w:sz w:val="24"/>
-          <w:szCs w:val="24"/>
-        </w:rPr>
-      </w:pPr>
-      <w:r>
-        <w:rPr>
-          <w:rFonts w:ascii="Lato" w:eastAsia="Times New Roman" w:hAnsi="Lato" w:cs="Times New Roman"/>
-          <w:b/>
-          <w:bCs/>
-          <w:color w:val="31465C"/>
+          <w:color w:val="002060"/>
+          <w:sz w:val="24"/>
+          <w:szCs w:val="24"/>
+        </w:rPr>
+      </w:pPr>
+      <w:r>
+        <w:rPr>
+          <w:rFonts w:ascii="Lato" w:eastAsia="Times New Roman" w:hAnsi="Lato" w:cs="Times New Roman"/>
+          <w:b/>
+          <w:bCs/>
+          <w:color w:val="002060"/>
           <w:sz w:val="24"/>
           <w:szCs w:val="24"/>
         </w:rPr>
@@ -1864,17 +5527,17 @@
           <w:rFonts w:ascii="Lato" w:eastAsia="Times New Roman" w:hAnsi="Lato" w:cs="Times New Roman"/>
           <w:b/>
           <w:bCs/>
-          <w:color w:val="31465C"/>
-          <w:sz w:val="24"/>
-          <w:szCs w:val="24"/>
-        </w:rPr>
-      </w:pPr>
-      <w:r>
-        <w:rPr>
-          <w:rFonts w:ascii="Lato" w:eastAsia="Times New Roman" w:hAnsi="Lato" w:cs="Times New Roman"/>
-          <w:b/>
-          <w:bCs/>
-          <w:color w:val="31465C"/>
+          <w:color w:val="002060"/>
+          <w:sz w:val="24"/>
+          <w:szCs w:val="24"/>
+        </w:rPr>
+      </w:pPr>
+      <w:r>
+        <w:rPr>
+          <w:rFonts w:ascii="Lato" w:eastAsia="Times New Roman" w:hAnsi="Lato" w:cs="Times New Roman"/>
+          <w:b/>
+          <w:bCs/>
+          <w:color w:val="002060"/>
           <w:sz w:val="24"/>
           <w:szCs w:val="24"/>
         </w:rPr>
@@ -1887,7 +5550,7 @@
         <w:jc w:val="center"/>
         <w:rPr>
           <w:rFonts w:ascii="Lato" w:eastAsia="Times New Roman" w:hAnsi="Lato" w:cs="Times New Roman"/>
-          <w:color w:val="31465C"/>
+          <w:color w:val="002060"/>
           <w:sz w:val="24"/>
           <w:szCs w:val="24"/>
         </w:rPr>
@@ -1902,7 +5565,7 @@
           <w:bCs/>
           <w:i/>
           <w:iCs/>
-          <w:color w:val="31465C"/>
+          <w:color w:val="002060"/>
           <w:sz w:val="24"/>
           <w:szCs w:val="24"/>
         </w:rPr>
@@ -1914,7 +5577,7 @@
           <w:bCs/>
           <w:i/>
           <w:iCs/>
-          <w:color w:val="31465C"/>
+          <w:color w:val="002060"/>
           <w:sz w:val="24"/>
           <w:szCs w:val="24"/>
         </w:rPr>
@@ -1926,15 +5589,15 @@
         <w:spacing w:after="360" w:line="240" w:lineRule="auto"/>
         <w:rPr>
           <w:rFonts w:ascii="Lato" w:eastAsia="Times New Roman" w:hAnsi="Lato" w:cs="Times New Roman"/>
-          <w:color w:val="31465C"/>
-          <w:sz w:val="24"/>
-          <w:szCs w:val="24"/>
-        </w:rPr>
-      </w:pPr>
-      <w:r>
-        <w:rPr>
-          <w:rFonts w:ascii="Lato" w:eastAsia="Times New Roman" w:hAnsi="Lato" w:cs="Times New Roman"/>
-          <w:color w:val="31465C"/>
+          <w:color w:val="002060"/>
+          <w:sz w:val="24"/>
+          <w:szCs w:val="24"/>
+        </w:rPr>
+      </w:pPr>
+      <w:r>
+        <w:rPr>
+          <w:rFonts w:ascii="Lato" w:eastAsia="Times New Roman" w:hAnsi="Lato" w:cs="Times New Roman"/>
+          <w:color w:val="002060"/>
           <w:sz w:val="24"/>
           <w:szCs w:val="24"/>
         </w:rPr>
@@ -1950,7 +5613,7 @@
           <w:bCs/>
           <w:i/>
           <w:iCs/>
-          <w:color w:val="31465C"/>
+          <w:color w:val="002060"/>
           <w:sz w:val="24"/>
           <w:szCs w:val="24"/>
         </w:rPr>
@@ -1962,7 +5625,7 @@
           <w:bCs/>
           <w:i/>
           <w:iCs/>
-          <w:color w:val="31465C"/>
+          <w:color w:val="002060"/>
           <w:sz w:val="24"/>
           <w:szCs w:val="24"/>
         </w:rPr>
@@ -1974,7 +5637,7 @@
         <w:spacing w:before="180" w:after="180" w:line="240" w:lineRule="auto"/>
         <w:rPr>
           <w:rFonts w:ascii="Lato" w:eastAsia="Times New Roman" w:hAnsi="Lato" w:cs="Times New Roman"/>
-          <w:color w:val="31465C"/>
+          <w:color w:val="002060"/>
           <w:sz w:val="24"/>
           <w:szCs w:val="24"/>
         </w:rPr>
@@ -1985,7 +5648,7 @@
         <w:spacing w:before="180" w:after="360" w:line="240" w:lineRule="auto"/>
         <w:rPr>
           <w:rFonts w:ascii="Lato" w:eastAsia="Times New Roman" w:hAnsi="Lato" w:cs="Times New Roman"/>
-          <w:color w:val="31465C"/>
+          <w:color w:val="002060"/>
           <w:sz w:val="24"/>
           <w:szCs w:val="24"/>
         </w:rPr>
@@ -2000,7 +5663,7 @@
           <w:bCs/>
           <w:i/>
           <w:iCs/>
-          <w:color w:val="31465C"/>
+          <w:color w:val="002060"/>
           <w:sz w:val="24"/>
           <w:szCs w:val="24"/>
         </w:rPr>
@@ -2012,7 +5675,7 @@
           <w:bCs/>
           <w:i/>
           <w:iCs/>
-          <w:color w:val="31465C"/>
+          <w:color w:val="002060"/>
           <w:sz w:val="24"/>
           <w:szCs w:val="24"/>
         </w:rPr>
@@ -2023,15 +5686,15 @@
       <w:pPr>
         <w:rPr>
           <w:rFonts w:ascii="Lato" w:eastAsia="Times New Roman" w:hAnsi="Lato" w:cs="Times New Roman"/>
-          <w:color w:val="31465C"/>
-          <w:sz w:val="24"/>
-          <w:szCs w:val="24"/>
-        </w:rPr>
-      </w:pPr>
-      <w:r>
-        <w:rPr>
-          <w:rFonts w:ascii="Lato" w:eastAsia="Times New Roman" w:hAnsi="Lato" w:cs="Times New Roman"/>
-          <w:color w:val="31465C"/>
+          <w:color w:val="002060"/>
+          <w:sz w:val="24"/>
+          <w:szCs w:val="24"/>
+        </w:rPr>
+      </w:pPr>
+      <w:r>
+        <w:rPr>
+          <w:rFonts w:ascii="Lato" w:eastAsia="Times New Roman" w:hAnsi="Lato" w:cs="Times New Roman"/>
+          <w:color w:val="002060"/>
           <w:sz w:val="24"/>
           <w:szCs w:val="24"/>
         </w:rPr>
@@ -2043,7 +5706,7 @@
         <w:spacing w:after="0" w:line="240" w:lineRule="auto"/>
         <w:rPr>
           <w:rFonts w:ascii="Lato" w:eastAsia="Times New Roman" w:hAnsi="Lato" w:cs="Times New Roman"/>
-          <w:color w:val="31465C"/>
+          <w:color w:val="002060"/>
           <w:sz w:val="24"/>
           <w:szCs w:val="24"/>
         </w:rPr>
@@ -2057,17 +5720,17 @@
           <w:rFonts w:ascii="Lato" w:eastAsia="Times New Roman" w:hAnsi="Lato" w:cs="Times New Roman"/>
           <w:b/>
           <w:bCs/>
-          <w:color w:val="31465C"/>
-          <w:sz w:val="24"/>
-          <w:szCs w:val="24"/>
-        </w:rPr>
-      </w:pPr>
-      <w:r>
-        <w:rPr>
-          <w:rFonts w:ascii="Lato" w:eastAsia="Times New Roman" w:hAnsi="Lato" w:cs="Times New Roman"/>
-          <w:b/>
-          <w:bCs/>
-          <w:color w:val="31465C"/>
+          <w:color w:val="002060"/>
+          <w:sz w:val="24"/>
+          <w:szCs w:val="24"/>
+        </w:rPr>
+      </w:pPr>
+      <w:r>
+        <w:rPr>
+          <w:rFonts w:ascii="Lato" w:eastAsia="Times New Roman" w:hAnsi="Lato" w:cs="Times New Roman"/>
+          <w:b/>
+          <w:bCs/>
+          <w:color w:val="002060"/>
           <w:sz w:val="24"/>
           <w:szCs w:val="24"/>
         </w:rPr>
@@ -2080,17 +5743,17 @@
         <w:jc w:val="center"/>
         <w:rPr>
           <w:rFonts w:ascii="Lato" w:eastAsia="Times New Roman" w:hAnsi="Lato" w:cs="Times New Roman"/>
-          <w:color w:val="31465C"/>
-          <w:sz w:val="24"/>
-          <w:szCs w:val="24"/>
-        </w:rPr>
-      </w:pPr>
-      <w:r>
-        <w:rPr>
-          <w:rFonts w:ascii="Lato" w:eastAsia="Times New Roman" w:hAnsi="Lato" w:cs="Times New Roman"/>
-          <w:b/>
-          <w:bCs/>
-          <w:color w:val="31465C"/>
+          <w:color w:val="002060"/>
+          <w:sz w:val="24"/>
+          <w:szCs w:val="24"/>
+        </w:rPr>
+      </w:pPr>
+      <w:r>
+        <w:rPr>
+          <w:rFonts w:ascii="Lato" w:eastAsia="Times New Roman" w:hAnsi="Lato" w:cs="Times New Roman"/>
+          <w:b/>
+          <w:bCs/>
+          <w:color w:val="002060"/>
           <w:sz w:val="24"/>
           <w:szCs w:val="24"/>
         </w:rPr>
@@ -2102,15 +5765,15 @@
         <w:spacing w:before="180" w:after="180" w:line="240" w:lineRule="auto"/>
         <w:rPr>
           <w:rFonts w:ascii="Lato" w:eastAsia="Times New Roman" w:hAnsi="Lato" w:cs="Times New Roman"/>
-          <w:color w:val="31465C"/>
-          <w:sz w:val="24"/>
-          <w:szCs w:val="24"/>
-        </w:rPr>
-      </w:pPr>
-      <w:r>
-        <w:rPr>
-          <w:rFonts w:ascii="Lato" w:eastAsia="Times New Roman" w:hAnsi="Lato" w:cs="Times New Roman"/>
-          <w:color w:val="31465C"/>
+          <w:color w:val="002060"/>
+          <w:sz w:val="24"/>
+          <w:szCs w:val="24"/>
+        </w:rPr>
+      </w:pPr>
+      <w:r>
+        <w:rPr>
+          <w:rFonts w:ascii="Lato" w:eastAsia="Times New Roman" w:hAnsi="Lato" w:cs="Times New Roman"/>
+          <w:color w:val="002060"/>
           <w:sz w:val="24"/>
           <w:szCs w:val="24"/>
         </w:rPr>
@@ -2126,7 +5789,7 @@
           <w:bCs/>
           <w:i/>
           <w:iCs/>
-          <w:color w:val="31465C"/>
+          <w:color w:val="002060"/>
           <w:sz w:val="24"/>
           <w:szCs w:val="24"/>
         </w:rPr>
@@ -2138,7 +5801,7 @@
           <w:bCs/>
           <w:i/>
           <w:iCs/>
-          <w:color w:val="31465C"/>
+          <w:color w:val="002060"/>
           <w:sz w:val="24"/>
           <w:szCs w:val="24"/>
         </w:rPr>
@@ -2150,15 +5813,15 @@
         <w:spacing w:before="180" w:after="180" w:line="240" w:lineRule="auto"/>
         <w:rPr>
           <w:rFonts w:ascii="Lato" w:eastAsia="Times New Roman" w:hAnsi="Lato" w:cs="Times New Roman"/>
-          <w:color w:val="31465C"/>
-          <w:sz w:val="24"/>
-          <w:szCs w:val="24"/>
-        </w:rPr>
-      </w:pPr>
-      <w:r>
-        <w:rPr>
-          <w:rFonts w:ascii="Lato" w:eastAsia="Times New Roman" w:hAnsi="Lato" w:cs="Times New Roman"/>
-          <w:color w:val="31465C"/>
+          <w:color w:val="002060"/>
+          <w:sz w:val="24"/>
+          <w:szCs w:val="24"/>
+        </w:rPr>
+      </w:pPr>
+      <w:r>
+        <w:rPr>
+          <w:rFonts w:ascii="Lato" w:eastAsia="Times New Roman" w:hAnsi="Lato" w:cs="Times New Roman"/>
+          <w:color w:val="002060"/>
           <w:sz w:val="24"/>
           <w:szCs w:val="24"/>
         </w:rPr>
@@ -2170,15 +5833,15 @@
         <w:spacing w:before="180" w:after="360" w:line="240" w:lineRule="auto"/>
         <w:rPr>
           <w:rFonts w:ascii="Lato" w:eastAsia="Times New Roman" w:hAnsi="Lato" w:cs="Times New Roman"/>
-          <w:color w:val="31465C"/>
-          <w:sz w:val="24"/>
-          <w:szCs w:val="24"/>
-        </w:rPr>
-      </w:pPr>
-      <w:r>
-        <w:rPr>
-          <w:rFonts w:ascii="Lato" w:eastAsia="Times New Roman" w:hAnsi="Lato" w:cs="Times New Roman"/>
-          <w:color w:val="31465C"/>
+          <w:color w:val="002060"/>
+          <w:sz w:val="24"/>
+          <w:szCs w:val="24"/>
+        </w:rPr>
+      </w:pPr>
+      <w:r>
+        <w:rPr>
+          <w:rFonts w:ascii="Lato" w:eastAsia="Times New Roman" w:hAnsi="Lato" w:cs="Times New Roman"/>
+          <w:color w:val="002060"/>
           <w:sz w:val="24"/>
           <w:szCs w:val="24"/>
         </w:rPr>
@@ -2194,7 +5857,7 @@
           <w:bCs/>
           <w:i/>
           <w:iCs/>
-          <w:color w:val="31465C"/>
+          <w:color w:val="002060"/>
           <w:sz w:val="24"/>
           <w:szCs w:val="24"/>
         </w:rPr>
@@ -2206,7 +5869,7 @@
           <w:bCs/>
           <w:i/>
           <w:iCs/>
-          <w:color w:val="31465C"/>
+          <w:color w:val="002060"/>
           <w:sz w:val="24"/>
           <w:szCs w:val="24"/>
         </w:rPr>
@@ -2218,7 +5881,7 @@
         <w:spacing w:before="180" w:after="180" w:line="240" w:lineRule="auto"/>
         <w:rPr>
           <w:rFonts w:ascii="Lato" w:eastAsia="Times New Roman" w:hAnsi="Lato" w:cs="Times New Roman"/>
-          <w:color w:val="31465C"/>
+          <w:color w:val="002060"/>
           <w:sz w:val="24"/>
           <w:szCs w:val="24"/>
         </w:rPr>
@@ -2229,7 +5892,7 @@
         <w:spacing w:before="180" w:after="360" w:line="240" w:lineRule="auto"/>
         <w:rPr>
           <w:rFonts w:ascii="Lato" w:eastAsia="Times New Roman" w:hAnsi="Lato" w:cs="Times New Roman"/>
-          <w:color w:val="31465C"/>
+          <w:color w:val="002060"/>
           <w:sz w:val="24"/>
           <w:szCs w:val="24"/>
         </w:rPr>
@@ -2244,7 +5907,7 @@
           <w:bCs/>
           <w:i/>
           <w:iCs/>
-          <w:color w:val="31465C"/>
+          <w:color w:val="002060"/>
           <w:sz w:val="24"/>
           <w:szCs w:val="24"/>
         </w:rPr>
@@ -2256,7 +5919,7 @@
           <w:bCs/>
           <w:i/>
           <w:iCs/>
-          <w:color w:val="31465C"/>
+          <w:color w:val="002060"/>
           <w:sz w:val="24"/>
           <w:szCs w:val="24"/>
         </w:rPr>
@@ -2267,15 +5930,15 @@
       <w:pPr>
         <w:rPr>
           <w:rFonts w:ascii="Lato" w:eastAsia="Times New Roman" w:hAnsi="Lato" w:cs="Times New Roman"/>
-          <w:color w:val="31465C"/>
-          <w:sz w:val="24"/>
-          <w:szCs w:val="24"/>
-        </w:rPr>
-      </w:pPr>
-      <w:r>
-        <w:rPr>
-          <w:rFonts w:ascii="Lato" w:eastAsia="Times New Roman" w:hAnsi="Lato" w:cs="Times New Roman"/>
-          <w:color w:val="31465C"/>
+          <w:color w:val="002060"/>
+          <w:sz w:val="24"/>
+          <w:szCs w:val="24"/>
+        </w:rPr>
+      </w:pPr>
+      <w:r>
+        <w:rPr>
+          <w:rFonts w:ascii="Lato" w:eastAsia="Times New Roman" w:hAnsi="Lato" w:cs="Times New Roman"/>
+          <w:color w:val="002060"/>
           <w:sz w:val="24"/>
           <w:szCs w:val="24"/>
         </w:rPr>
@@ -2287,7 +5950,7 @@
         <w:spacing w:before="180" w:after="180" w:line="240" w:lineRule="auto"/>
         <w:rPr>
           <w:rFonts w:ascii="Lato" w:eastAsia="Times New Roman" w:hAnsi="Lato" w:cs="Times New Roman"/>
-          <w:color w:val="31465C"/>
+          <w:color w:val="002060"/>
           <w:sz w:val="24"/>
           <w:szCs w:val="24"/>
         </w:rPr>
@@ -2301,17 +5964,17 @@
           <w:rFonts w:ascii="Lato" w:eastAsia="Times New Roman" w:hAnsi="Lato" w:cs="Times New Roman"/>
           <w:b/>
           <w:bCs/>
-          <w:color w:val="31465C"/>
-          <w:sz w:val="24"/>
-          <w:szCs w:val="24"/>
-        </w:rPr>
-      </w:pPr>
-      <w:r>
-        <w:rPr>
-          <w:rFonts w:ascii="Lato" w:eastAsia="Times New Roman" w:hAnsi="Lato" w:cs="Times New Roman"/>
-          <w:b/>
-          <w:bCs/>
-          <w:color w:val="31465C"/>
+          <w:color w:val="002060"/>
+          <w:sz w:val="24"/>
+          <w:szCs w:val="24"/>
+        </w:rPr>
+      </w:pPr>
+      <w:r>
+        <w:rPr>
+          <w:rFonts w:ascii="Lato" w:eastAsia="Times New Roman" w:hAnsi="Lato" w:cs="Times New Roman"/>
+          <w:b/>
+          <w:bCs/>
+          <w:color w:val="002060"/>
           <w:sz w:val="24"/>
           <w:szCs w:val="24"/>
         </w:rPr>
@@ -2326,17 +5989,17 @@
           <w:rFonts w:ascii="Lato" w:eastAsia="Times New Roman" w:hAnsi="Lato" w:cs="Times New Roman"/>
           <w:b/>
           <w:bCs/>
-          <w:color w:val="31465C"/>
-          <w:sz w:val="24"/>
-          <w:szCs w:val="24"/>
-        </w:rPr>
-      </w:pPr>
-      <w:r>
-        <w:rPr>
-          <w:rFonts w:ascii="Lato" w:eastAsia="Times New Roman" w:hAnsi="Lato" w:cs="Times New Roman"/>
-          <w:b/>
-          <w:bCs/>
-          <w:color w:val="31465C"/>
+          <w:color w:val="002060"/>
+          <w:sz w:val="24"/>
+          <w:szCs w:val="24"/>
+        </w:rPr>
+      </w:pPr>
+      <w:r>
+        <w:rPr>
+          <w:rFonts w:ascii="Lato" w:eastAsia="Times New Roman" w:hAnsi="Lato" w:cs="Times New Roman"/>
+          <w:b/>
+          <w:bCs/>
+          <w:color w:val="002060"/>
           <w:sz w:val="24"/>
           <w:szCs w:val="24"/>
         </w:rPr>
@@ -2349,7 +6012,7 @@
         <w:jc w:val="center"/>
         <w:rPr>
           <w:rFonts w:ascii="Lato" w:eastAsia="Times New Roman" w:hAnsi="Lato" w:cs="Times New Roman"/>
-          <w:color w:val="31465C"/>
+          <w:color w:val="002060"/>
           <w:sz w:val="24"/>
           <w:szCs w:val="24"/>
         </w:rPr>
@@ -2364,7 +6027,7 @@
           <w:bCs/>
           <w:i/>
           <w:iCs/>
-          <w:color w:val="31465C"/>
+          <w:color w:val="002060"/>
           <w:sz w:val="24"/>
           <w:szCs w:val="24"/>
         </w:rPr>
@@ -2376,7 +6039,7 @@
           <w:bCs/>
           <w:i/>
           <w:iCs/>
-          <w:color w:val="31465C"/>
+          <w:color w:val="002060"/>
           <w:sz w:val="24"/>
           <w:szCs w:val="24"/>
         </w:rPr>
@@ -2388,15 +6051,15 @@
         <w:spacing w:before="180" w:after="360" w:line="240" w:lineRule="auto"/>
         <w:rPr>
           <w:rFonts w:ascii="Lato" w:eastAsia="Times New Roman" w:hAnsi="Lato" w:cs="Times New Roman"/>
-          <w:color w:val="31465C"/>
-          <w:sz w:val="24"/>
-          <w:szCs w:val="24"/>
-        </w:rPr>
-      </w:pPr>
-      <w:r>
-        <w:rPr>
-          <w:rFonts w:ascii="Lato" w:eastAsia="Times New Roman" w:hAnsi="Lato" w:cs="Times New Roman"/>
-          <w:color w:val="31465C"/>
+          <w:color w:val="002060"/>
+          <w:sz w:val="24"/>
+          <w:szCs w:val="24"/>
+        </w:rPr>
+      </w:pPr>
+      <w:r>
+        <w:rPr>
+          <w:rFonts w:ascii="Lato" w:eastAsia="Times New Roman" w:hAnsi="Lato" w:cs="Times New Roman"/>
+          <w:color w:val="002060"/>
           <w:sz w:val="24"/>
           <w:szCs w:val="24"/>
         </w:rPr>
@@ -2412,7 +6075,7 @@
           <w:bCs/>
           <w:i/>
           <w:iCs/>
-          <w:color w:val="31465C"/>
+          <w:color w:val="002060"/>
           <w:sz w:val="24"/>
           <w:szCs w:val="24"/>
         </w:rPr>
@@ -2424,7 +6087,7 @@
           <w:bCs/>
           <w:i/>
           <w:iCs/>
-          <w:color w:val="31465C"/>
+          <w:color w:val="002060"/>
           <w:sz w:val="24"/>
           <w:szCs w:val="24"/>
         </w:rPr>
@@ -2436,7 +6099,7 @@
         <w:spacing w:before="180" w:after="180" w:line="240" w:lineRule="auto"/>
         <w:rPr>
           <w:rFonts w:ascii="Lato" w:eastAsia="Times New Roman" w:hAnsi="Lato" w:cs="Times New Roman"/>
-          <w:color w:val="31465C"/>
+          <w:color w:val="002060"/>
           <w:sz w:val="24"/>
           <w:szCs w:val="24"/>
         </w:rPr>
@@ -2447,7 +6110,7 @@
         <w:spacing w:before="180" w:after="360" w:line="240" w:lineRule="auto"/>
         <w:rPr>
           <w:rFonts w:ascii="Lato" w:eastAsia="Times New Roman" w:hAnsi="Lato" w:cs="Times New Roman"/>
-          <w:color w:val="31465C"/>
+          <w:color w:val="002060"/>
           <w:sz w:val="24"/>
           <w:szCs w:val="24"/>
         </w:rPr>
@@ -2462,7 +6125,7 @@
           <w:bCs/>
           <w:i/>
           <w:iCs/>
-          <w:color w:val="31465C"/>
+          <w:color w:val="002060"/>
           <w:sz w:val="24"/>
           <w:szCs w:val="24"/>
         </w:rPr>
@@ -2474,14 +6137,21 @@
           <w:bCs/>
           <w:i/>
           <w:iCs/>
-          <w:color w:val="31465C"/>
+          <w:color w:val="002060"/>
           <w:sz w:val="24"/>
           <w:szCs w:val="24"/>
         </w:rPr>
         <w:t>Discussion:</w:t>
       </w:r>
     </w:p>
-    <w:p/>
+    <w:p>
+      <w:pPr>
+        <w:rPr>
+          <w:rFonts w:ascii="Lato" w:hAnsi="Lato"/>
+          <w:color w:val="002060"/>
+        </w:rPr>
+      </w:pPr>
+    </w:p>
     <w:sectPr>
       <w:pgSz w:w="11906" w:h="16838"/>
       <w:pgMar w:top="1440" w:right="1440" w:bottom="1440" w:left="1440" w:header="708" w:footer="708" w:gutter="0"/>
@@ -2490,6 +6160,2758 @@
     </w:sectPr>
   </w:body>
 </w:document>
+</file>
+
+<file path=word/numbering.xml><?xml version="1.0" encoding="utf-8"?>
+<w:numbering xmlns:wpc="http://schemas.microsoft.com/office/word/2010/wordprocessingCanvas" xmlns:cx="http://schemas.microsoft.com/office/drawing/2014/chartex" xmlns:cx1="http://schemas.microsoft.com/office/drawing/2015/9/8/chartex" xmlns:cx2="http://schemas.microsoft.com/office/drawing/2015/10/21/chartex" xmlns:cx3="http://schemas.microsoft.com/office/drawing/2016/5/9/chartex" xmlns:cx4="http://schemas.microsoft.com/office/drawing/2016/5/10/chartex" xmlns:cx5="http://schemas.microsoft.com/office/drawing/2016/5/11/chartex" xmlns:cx6="http://schemas.microsoft.com/office/drawing/2016/5/12/chartex" xmlns:cx7="http://schemas.microsoft.com/office/drawing/2016/5/13/chartex" xmlns:cx8="http://schemas.microsoft.com/office/drawing/2016/5/14/chartex" xmlns:mc="http://schemas.openxmlformats.org/markup-compatibility/2006" xmlns:aink="http://schemas.microsoft.com/office/drawing/2016/ink" xmlns:am3d="http://schemas.microsoft.com/office/drawing/2017/model3d" xmlns:o="urn:schemas-microsoft-com:office:office" xmlns:oel="http://schemas.microsoft.com/office/2019/extlst" xmlns:r="http://schemas.openxmlformats.org/officeDocument/2006/relationships" xmlns:m="http://schemas.openxmlformats.org/officeDocument/2006/math" xmlns:v="urn:schemas-microsoft-com:vml" xmlns:wp14="http://schemas.microsoft.com/office/word/2010/wordprocessingDrawing" xmlns:wp="http://schemas.openxmlformats.org/drawingml/2006/wordprocessingDrawing" xmlns:w10="urn:schemas-microsoft-com:office:word" xmlns:w="http://schemas.openxmlformats.org/wordprocessingml/2006/main" xmlns:w14="http://schemas.microsoft.com/office/word/2010/wordml" xmlns:w15="http://schemas.microsoft.com/office/word/2012/wordml" xmlns:w16cex="http://schemas.microsoft.com/office/word/2018/wordml/cex" xmlns:w16cid="http://schemas.microsoft.com/office/word/2016/wordml/cid" xmlns:w16="http://schemas.microsoft.com/office/word/2018/wordml" xmlns:w16sdtdh="http://schemas.microsoft.com/office/word/2020/wordml/sdtdatahash" xmlns:w16se="http://schemas.microsoft.com/office/word/2015/wordml/symex" xmlns:wpg="http://schemas.microsoft.com/office/word/2010/wordprocessingGroup" xmlns:wpi="http://schemas.microsoft.com/office/word/2010/wordprocessingInk" xmlns:wne="http://schemas.microsoft.com/office/word/2006/wordml" xmlns:wps="http://schemas.microsoft.com/office/word/2010/wordprocessingShape" mc:Ignorable="w14 w15 w16se w16cid w16 w16cex w16sdtdh wp14">
+  <w:abstractNum w:abstractNumId="0" w15:restartNumberingAfterBreak="0">
+    <w:nsid w:val="01A54ADB"/>
+    <w:multiLevelType w:val="hybridMultilevel"/>
+    <w:tmpl w:val="05560BC0"/>
+    <w:lvl w:ilvl="0" w:tplc="3D52EA9A">
+      <w:numFmt w:val="bullet"/>
+      <w:lvlText w:val="•"/>
+      <w:lvlJc w:val="left"/>
+      <w:pPr>
+        <w:ind w:left="720" w:hanging="360"/>
+      </w:pPr>
+      <w:rPr>
+        <w:rFonts w:ascii="Lato" w:eastAsia="Times New Roman" w:hAnsi="Lato" w:cs="Times New Roman" w:hint="default"/>
+      </w:rPr>
+    </w:lvl>
+    <w:lvl w:ilvl="1" w:tplc="0C090003" w:tentative="1">
+      <w:start w:val="1"/>
+      <w:numFmt w:val="bullet"/>
+      <w:lvlText w:val="o"/>
+      <w:lvlJc w:val="left"/>
+      <w:pPr>
+        <w:ind w:left="1440" w:hanging="360"/>
+      </w:pPr>
+      <w:rPr>
+        <w:rFonts w:ascii="Courier New" w:hAnsi="Courier New" w:cs="Courier New" w:hint="default"/>
+      </w:rPr>
+    </w:lvl>
+    <w:lvl w:ilvl="2" w:tplc="0C090005" w:tentative="1">
+      <w:start w:val="1"/>
+      <w:numFmt w:val="bullet"/>
+      <w:lvlText w:val=""/>
+      <w:lvlJc w:val="left"/>
+      <w:pPr>
+        <w:ind w:left="2160" w:hanging="360"/>
+      </w:pPr>
+      <w:rPr>
+        <w:rFonts w:ascii="Wingdings" w:hAnsi="Wingdings" w:hint="default"/>
+      </w:rPr>
+    </w:lvl>
+    <w:lvl w:ilvl="3" w:tplc="0C090001" w:tentative="1">
+      <w:start w:val="1"/>
+      <w:numFmt w:val="bullet"/>
+      <w:lvlText w:val=""/>
+      <w:lvlJc w:val="left"/>
+      <w:pPr>
+        <w:ind w:left="2880" w:hanging="360"/>
+      </w:pPr>
+      <w:rPr>
+        <w:rFonts w:ascii="Symbol" w:hAnsi="Symbol" w:hint="default"/>
+      </w:rPr>
+    </w:lvl>
+    <w:lvl w:ilvl="4" w:tplc="0C090003" w:tentative="1">
+      <w:start w:val="1"/>
+      <w:numFmt w:val="bullet"/>
+      <w:lvlText w:val="o"/>
+      <w:lvlJc w:val="left"/>
+      <w:pPr>
+        <w:ind w:left="3600" w:hanging="360"/>
+      </w:pPr>
+      <w:rPr>
+        <w:rFonts w:ascii="Courier New" w:hAnsi="Courier New" w:cs="Courier New" w:hint="default"/>
+      </w:rPr>
+    </w:lvl>
+    <w:lvl w:ilvl="5" w:tplc="0C090005" w:tentative="1">
+      <w:start w:val="1"/>
+      <w:numFmt w:val="bullet"/>
+      <w:lvlText w:val=""/>
+      <w:lvlJc w:val="left"/>
+      <w:pPr>
+        <w:ind w:left="4320" w:hanging="360"/>
+      </w:pPr>
+      <w:rPr>
+        <w:rFonts w:ascii="Wingdings" w:hAnsi="Wingdings" w:hint="default"/>
+      </w:rPr>
+    </w:lvl>
+    <w:lvl w:ilvl="6" w:tplc="0C090001" w:tentative="1">
+      <w:start w:val="1"/>
+      <w:numFmt w:val="bullet"/>
+      <w:lvlText w:val=""/>
+      <w:lvlJc w:val="left"/>
+      <w:pPr>
+        <w:ind w:left="5040" w:hanging="360"/>
+      </w:pPr>
+      <w:rPr>
+        <w:rFonts w:ascii="Symbol" w:hAnsi="Symbol" w:hint="default"/>
+      </w:rPr>
+    </w:lvl>
+    <w:lvl w:ilvl="7" w:tplc="0C090003" w:tentative="1">
+      <w:start w:val="1"/>
+      <w:numFmt w:val="bullet"/>
+      <w:lvlText w:val="o"/>
+      <w:lvlJc w:val="left"/>
+      <w:pPr>
+        <w:ind w:left="5760" w:hanging="360"/>
+      </w:pPr>
+      <w:rPr>
+        <w:rFonts w:ascii="Courier New" w:hAnsi="Courier New" w:cs="Courier New" w:hint="default"/>
+      </w:rPr>
+    </w:lvl>
+    <w:lvl w:ilvl="8" w:tplc="0C090005" w:tentative="1">
+      <w:start w:val="1"/>
+      <w:numFmt w:val="bullet"/>
+      <w:lvlText w:val=""/>
+      <w:lvlJc w:val="left"/>
+      <w:pPr>
+        <w:ind w:left="6480" w:hanging="360"/>
+      </w:pPr>
+      <w:rPr>
+        <w:rFonts w:ascii="Wingdings" w:hAnsi="Wingdings" w:hint="default"/>
+      </w:rPr>
+    </w:lvl>
+  </w:abstractNum>
+  <w:abstractNum w:abstractNumId="1" w15:restartNumberingAfterBreak="0">
+    <w:nsid w:val="02367E82"/>
+    <w:multiLevelType w:val="hybridMultilevel"/>
+    <w:tmpl w:val="BCBAE4BA"/>
+    <w:lvl w:ilvl="0" w:tplc="3D52EA9A">
+      <w:numFmt w:val="bullet"/>
+      <w:lvlText w:val="•"/>
+      <w:lvlJc w:val="left"/>
+      <w:pPr>
+        <w:ind w:left="720" w:hanging="360"/>
+      </w:pPr>
+      <w:rPr>
+        <w:rFonts w:ascii="Lato" w:eastAsia="Times New Roman" w:hAnsi="Lato" w:cs="Times New Roman" w:hint="default"/>
+      </w:rPr>
+    </w:lvl>
+    <w:lvl w:ilvl="1" w:tplc="0C090003" w:tentative="1">
+      <w:start w:val="1"/>
+      <w:numFmt w:val="bullet"/>
+      <w:lvlText w:val="o"/>
+      <w:lvlJc w:val="left"/>
+      <w:pPr>
+        <w:ind w:left="1440" w:hanging="360"/>
+      </w:pPr>
+      <w:rPr>
+        <w:rFonts w:ascii="Courier New" w:hAnsi="Courier New" w:cs="Courier New" w:hint="default"/>
+      </w:rPr>
+    </w:lvl>
+    <w:lvl w:ilvl="2" w:tplc="0C090005" w:tentative="1">
+      <w:start w:val="1"/>
+      <w:numFmt w:val="bullet"/>
+      <w:lvlText w:val=""/>
+      <w:lvlJc w:val="left"/>
+      <w:pPr>
+        <w:ind w:left="2160" w:hanging="360"/>
+      </w:pPr>
+      <w:rPr>
+        <w:rFonts w:ascii="Wingdings" w:hAnsi="Wingdings" w:hint="default"/>
+      </w:rPr>
+    </w:lvl>
+    <w:lvl w:ilvl="3" w:tplc="0C090001" w:tentative="1">
+      <w:start w:val="1"/>
+      <w:numFmt w:val="bullet"/>
+      <w:lvlText w:val=""/>
+      <w:lvlJc w:val="left"/>
+      <w:pPr>
+        <w:ind w:left="2880" w:hanging="360"/>
+      </w:pPr>
+      <w:rPr>
+        <w:rFonts w:ascii="Symbol" w:hAnsi="Symbol" w:hint="default"/>
+      </w:rPr>
+    </w:lvl>
+    <w:lvl w:ilvl="4" w:tplc="0C090003" w:tentative="1">
+      <w:start w:val="1"/>
+      <w:numFmt w:val="bullet"/>
+      <w:lvlText w:val="o"/>
+      <w:lvlJc w:val="left"/>
+      <w:pPr>
+        <w:ind w:left="3600" w:hanging="360"/>
+      </w:pPr>
+      <w:rPr>
+        <w:rFonts w:ascii="Courier New" w:hAnsi="Courier New" w:cs="Courier New" w:hint="default"/>
+      </w:rPr>
+    </w:lvl>
+    <w:lvl w:ilvl="5" w:tplc="0C090005" w:tentative="1">
+      <w:start w:val="1"/>
+      <w:numFmt w:val="bullet"/>
+      <w:lvlText w:val=""/>
+      <w:lvlJc w:val="left"/>
+      <w:pPr>
+        <w:ind w:left="4320" w:hanging="360"/>
+      </w:pPr>
+      <w:rPr>
+        <w:rFonts w:ascii="Wingdings" w:hAnsi="Wingdings" w:hint="default"/>
+      </w:rPr>
+    </w:lvl>
+    <w:lvl w:ilvl="6" w:tplc="0C090001" w:tentative="1">
+      <w:start w:val="1"/>
+      <w:numFmt w:val="bullet"/>
+      <w:lvlText w:val=""/>
+      <w:lvlJc w:val="left"/>
+      <w:pPr>
+        <w:ind w:left="5040" w:hanging="360"/>
+      </w:pPr>
+      <w:rPr>
+        <w:rFonts w:ascii="Symbol" w:hAnsi="Symbol" w:hint="default"/>
+      </w:rPr>
+    </w:lvl>
+    <w:lvl w:ilvl="7" w:tplc="0C090003" w:tentative="1">
+      <w:start w:val="1"/>
+      <w:numFmt w:val="bullet"/>
+      <w:lvlText w:val="o"/>
+      <w:lvlJc w:val="left"/>
+      <w:pPr>
+        <w:ind w:left="5760" w:hanging="360"/>
+      </w:pPr>
+      <w:rPr>
+        <w:rFonts w:ascii="Courier New" w:hAnsi="Courier New" w:cs="Courier New" w:hint="default"/>
+      </w:rPr>
+    </w:lvl>
+    <w:lvl w:ilvl="8" w:tplc="0C090005" w:tentative="1">
+      <w:start w:val="1"/>
+      <w:numFmt w:val="bullet"/>
+      <w:lvlText w:val=""/>
+      <w:lvlJc w:val="left"/>
+      <w:pPr>
+        <w:ind w:left="6480" w:hanging="360"/>
+      </w:pPr>
+      <w:rPr>
+        <w:rFonts w:ascii="Wingdings" w:hAnsi="Wingdings" w:hint="default"/>
+      </w:rPr>
+    </w:lvl>
+  </w:abstractNum>
+  <w:abstractNum w:abstractNumId="2" w15:restartNumberingAfterBreak="0">
+    <w:nsid w:val="0DAF2211"/>
+    <w:multiLevelType w:val="hybridMultilevel"/>
+    <w:tmpl w:val="BE86CADE"/>
+    <w:lvl w:ilvl="0" w:tplc="3D52EA9A">
+      <w:numFmt w:val="bullet"/>
+      <w:lvlText w:val="•"/>
+      <w:lvlJc w:val="left"/>
+      <w:pPr>
+        <w:ind w:left="720" w:hanging="360"/>
+      </w:pPr>
+      <w:rPr>
+        <w:rFonts w:ascii="Lato" w:eastAsia="Times New Roman" w:hAnsi="Lato" w:cs="Times New Roman" w:hint="default"/>
+      </w:rPr>
+    </w:lvl>
+    <w:lvl w:ilvl="1" w:tplc="0C090003" w:tentative="1">
+      <w:start w:val="1"/>
+      <w:numFmt w:val="bullet"/>
+      <w:lvlText w:val="o"/>
+      <w:lvlJc w:val="left"/>
+      <w:pPr>
+        <w:ind w:left="1440" w:hanging="360"/>
+      </w:pPr>
+      <w:rPr>
+        <w:rFonts w:ascii="Courier New" w:hAnsi="Courier New" w:cs="Courier New" w:hint="default"/>
+      </w:rPr>
+    </w:lvl>
+    <w:lvl w:ilvl="2" w:tplc="0C090005" w:tentative="1">
+      <w:start w:val="1"/>
+      <w:numFmt w:val="bullet"/>
+      <w:lvlText w:val=""/>
+      <w:lvlJc w:val="left"/>
+      <w:pPr>
+        <w:ind w:left="2160" w:hanging="360"/>
+      </w:pPr>
+      <w:rPr>
+        <w:rFonts w:ascii="Wingdings" w:hAnsi="Wingdings" w:hint="default"/>
+      </w:rPr>
+    </w:lvl>
+    <w:lvl w:ilvl="3" w:tplc="0C090001" w:tentative="1">
+      <w:start w:val="1"/>
+      <w:numFmt w:val="bullet"/>
+      <w:lvlText w:val=""/>
+      <w:lvlJc w:val="left"/>
+      <w:pPr>
+        <w:ind w:left="2880" w:hanging="360"/>
+      </w:pPr>
+      <w:rPr>
+        <w:rFonts w:ascii="Symbol" w:hAnsi="Symbol" w:hint="default"/>
+      </w:rPr>
+    </w:lvl>
+    <w:lvl w:ilvl="4" w:tplc="0C090003" w:tentative="1">
+      <w:start w:val="1"/>
+      <w:numFmt w:val="bullet"/>
+      <w:lvlText w:val="o"/>
+      <w:lvlJc w:val="left"/>
+      <w:pPr>
+        <w:ind w:left="3600" w:hanging="360"/>
+      </w:pPr>
+      <w:rPr>
+        <w:rFonts w:ascii="Courier New" w:hAnsi="Courier New" w:cs="Courier New" w:hint="default"/>
+      </w:rPr>
+    </w:lvl>
+    <w:lvl w:ilvl="5" w:tplc="0C090005" w:tentative="1">
+      <w:start w:val="1"/>
+      <w:numFmt w:val="bullet"/>
+      <w:lvlText w:val=""/>
+      <w:lvlJc w:val="left"/>
+      <w:pPr>
+        <w:ind w:left="4320" w:hanging="360"/>
+      </w:pPr>
+      <w:rPr>
+        <w:rFonts w:ascii="Wingdings" w:hAnsi="Wingdings" w:hint="default"/>
+      </w:rPr>
+    </w:lvl>
+    <w:lvl w:ilvl="6" w:tplc="0C090001" w:tentative="1">
+      <w:start w:val="1"/>
+      <w:numFmt w:val="bullet"/>
+      <w:lvlText w:val=""/>
+      <w:lvlJc w:val="left"/>
+      <w:pPr>
+        <w:ind w:left="5040" w:hanging="360"/>
+      </w:pPr>
+      <w:rPr>
+        <w:rFonts w:ascii="Symbol" w:hAnsi="Symbol" w:hint="default"/>
+      </w:rPr>
+    </w:lvl>
+    <w:lvl w:ilvl="7" w:tplc="0C090003" w:tentative="1">
+      <w:start w:val="1"/>
+      <w:numFmt w:val="bullet"/>
+      <w:lvlText w:val="o"/>
+      <w:lvlJc w:val="left"/>
+      <w:pPr>
+        <w:ind w:left="5760" w:hanging="360"/>
+      </w:pPr>
+      <w:rPr>
+        <w:rFonts w:ascii="Courier New" w:hAnsi="Courier New" w:cs="Courier New" w:hint="default"/>
+      </w:rPr>
+    </w:lvl>
+    <w:lvl w:ilvl="8" w:tplc="0C090005" w:tentative="1">
+      <w:start w:val="1"/>
+      <w:numFmt w:val="bullet"/>
+      <w:lvlText w:val=""/>
+      <w:lvlJc w:val="left"/>
+      <w:pPr>
+        <w:ind w:left="6480" w:hanging="360"/>
+      </w:pPr>
+      <w:rPr>
+        <w:rFonts w:ascii="Wingdings" w:hAnsi="Wingdings" w:hint="default"/>
+      </w:rPr>
+    </w:lvl>
+  </w:abstractNum>
+  <w:abstractNum w:abstractNumId="3" w15:restartNumberingAfterBreak="0">
+    <w:nsid w:val="1538297C"/>
+    <w:multiLevelType w:val="hybridMultilevel"/>
+    <w:tmpl w:val="8EF02958"/>
+    <w:lvl w:ilvl="0" w:tplc="3D52EA9A">
+      <w:numFmt w:val="bullet"/>
+      <w:lvlText w:val="•"/>
+      <w:lvlJc w:val="left"/>
+      <w:pPr>
+        <w:ind w:left="720" w:hanging="360"/>
+      </w:pPr>
+      <w:rPr>
+        <w:rFonts w:ascii="Lato" w:eastAsia="Times New Roman" w:hAnsi="Lato" w:cs="Times New Roman" w:hint="default"/>
+      </w:rPr>
+    </w:lvl>
+    <w:lvl w:ilvl="1" w:tplc="0C090003" w:tentative="1">
+      <w:start w:val="1"/>
+      <w:numFmt w:val="bullet"/>
+      <w:lvlText w:val="o"/>
+      <w:lvlJc w:val="left"/>
+      <w:pPr>
+        <w:ind w:left="1440" w:hanging="360"/>
+      </w:pPr>
+      <w:rPr>
+        <w:rFonts w:ascii="Courier New" w:hAnsi="Courier New" w:cs="Courier New" w:hint="default"/>
+      </w:rPr>
+    </w:lvl>
+    <w:lvl w:ilvl="2" w:tplc="0C090005" w:tentative="1">
+      <w:start w:val="1"/>
+      <w:numFmt w:val="bullet"/>
+      <w:lvlText w:val=""/>
+      <w:lvlJc w:val="left"/>
+      <w:pPr>
+        <w:ind w:left="2160" w:hanging="360"/>
+      </w:pPr>
+      <w:rPr>
+        <w:rFonts w:ascii="Wingdings" w:hAnsi="Wingdings" w:hint="default"/>
+      </w:rPr>
+    </w:lvl>
+    <w:lvl w:ilvl="3" w:tplc="0C090001" w:tentative="1">
+      <w:start w:val="1"/>
+      <w:numFmt w:val="bullet"/>
+      <w:lvlText w:val=""/>
+      <w:lvlJc w:val="left"/>
+      <w:pPr>
+        <w:ind w:left="2880" w:hanging="360"/>
+      </w:pPr>
+      <w:rPr>
+        <w:rFonts w:ascii="Symbol" w:hAnsi="Symbol" w:hint="default"/>
+      </w:rPr>
+    </w:lvl>
+    <w:lvl w:ilvl="4" w:tplc="0C090003" w:tentative="1">
+      <w:start w:val="1"/>
+      <w:numFmt w:val="bullet"/>
+      <w:lvlText w:val="o"/>
+      <w:lvlJc w:val="left"/>
+      <w:pPr>
+        <w:ind w:left="3600" w:hanging="360"/>
+      </w:pPr>
+      <w:rPr>
+        <w:rFonts w:ascii="Courier New" w:hAnsi="Courier New" w:cs="Courier New" w:hint="default"/>
+      </w:rPr>
+    </w:lvl>
+    <w:lvl w:ilvl="5" w:tplc="0C090005" w:tentative="1">
+      <w:start w:val="1"/>
+      <w:numFmt w:val="bullet"/>
+      <w:lvlText w:val=""/>
+      <w:lvlJc w:val="left"/>
+      <w:pPr>
+        <w:ind w:left="4320" w:hanging="360"/>
+      </w:pPr>
+      <w:rPr>
+        <w:rFonts w:ascii="Wingdings" w:hAnsi="Wingdings" w:hint="default"/>
+      </w:rPr>
+    </w:lvl>
+    <w:lvl w:ilvl="6" w:tplc="0C090001" w:tentative="1">
+      <w:start w:val="1"/>
+      <w:numFmt w:val="bullet"/>
+      <w:lvlText w:val=""/>
+      <w:lvlJc w:val="left"/>
+      <w:pPr>
+        <w:ind w:left="5040" w:hanging="360"/>
+      </w:pPr>
+      <w:rPr>
+        <w:rFonts w:ascii="Symbol" w:hAnsi="Symbol" w:hint="default"/>
+      </w:rPr>
+    </w:lvl>
+    <w:lvl w:ilvl="7" w:tplc="0C090003" w:tentative="1">
+      <w:start w:val="1"/>
+      <w:numFmt w:val="bullet"/>
+      <w:lvlText w:val="o"/>
+      <w:lvlJc w:val="left"/>
+      <w:pPr>
+        <w:ind w:left="5760" w:hanging="360"/>
+      </w:pPr>
+      <w:rPr>
+        <w:rFonts w:ascii="Courier New" w:hAnsi="Courier New" w:cs="Courier New" w:hint="default"/>
+      </w:rPr>
+    </w:lvl>
+    <w:lvl w:ilvl="8" w:tplc="0C090005" w:tentative="1">
+      <w:start w:val="1"/>
+      <w:numFmt w:val="bullet"/>
+      <w:lvlText w:val=""/>
+      <w:lvlJc w:val="left"/>
+      <w:pPr>
+        <w:ind w:left="6480" w:hanging="360"/>
+      </w:pPr>
+      <w:rPr>
+        <w:rFonts w:ascii="Wingdings" w:hAnsi="Wingdings" w:hint="default"/>
+      </w:rPr>
+    </w:lvl>
+  </w:abstractNum>
+  <w:abstractNum w:abstractNumId="4" w15:restartNumberingAfterBreak="0">
+    <w:nsid w:val="15633641"/>
+    <w:multiLevelType w:val="hybridMultilevel"/>
+    <w:tmpl w:val="9F9A7FDE"/>
+    <w:lvl w:ilvl="0" w:tplc="14045E42">
+      <w:numFmt w:val="bullet"/>
+      <w:lvlText w:val="•"/>
+      <w:lvlJc w:val="left"/>
+      <w:pPr>
+        <w:ind w:left="720" w:hanging="360"/>
+      </w:pPr>
+      <w:rPr>
+        <w:rFonts w:ascii="Lato" w:eastAsia="Times New Roman" w:hAnsi="Lato" w:cs="Times New Roman" w:hint="default"/>
+      </w:rPr>
+    </w:lvl>
+    <w:lvl w:ilvl="1" w:tplc="0C090003" w:tentative="1">
+      <w:start w:val="1"/>
+      <w:numFmt w:val="bullet"/>
+      <w:lvlText w:val="o"/>
+      <w:lvlJc w:val="left"/>
+      <w:pPr>
+        <w:ind w:left="1440" w:hanging="360"/>
+      </w:pPr>
+      <w:rPr>
+        <w:rFonts w:ascii="Courier New" w:hAnsi="Courier New" w:cs="Courier New" w:hint="default"/>
+      </w:rPr>
+    </w:lvl>
+    <w:lvl w:ilvl="2" w:tplc="0C090005" w:tentative="1">
+      <w:start w:val="1"/>
+      <w:numFmt w:val="bullet"/>
+      <w:lvlText w:val=""/>
+      <w:lvlJc w:val="left"/>
+      <w:pPr>
+        <w:ind w:left="2160" w:hanging="360"/>
+      </w:pPr>
+      <w:rPr>
+        <w:rFonts w:ascii="Wingdings" w:hAnsi="Wingdings" w:hint="default"/>
+      </w:rPr>
+    </w:lvl>
+    <w:lvl w:ilvl="3" w:tplc="0C090001" w:tentative="1">
+      <w:start w:val="1"/>
+      <w:numFmt w:val="bullet"/>
+      <w:lvlText w:val=""/>
+      <w:lvlJc w:val="left"/>
+      <w:pPr>
+        <w:ind w:left="2880" w:hanging="360"/>
+      </w:pPr>
+      <w:rPr>
+        <w:rFonts w:ascii="Symbol" w:hAnsi="Symbol" w:hint="default"/>
+      </w:rPr>
+    </w:lvl>
+    <w:lvl w:ilvl="4" w:tplc="0C090003" w:tentative="1">
+      <w:start w:val="1"/>
+      <w:numFmt w:val="bullet"/>
+      <w:lvlText w:val="o"/>
+      <w:lvlJc w:val="left"/>
+      <w:pPr>
+        <w:ind w:left="3600" w:hanging="360"/>
+      </w:pPr>
+      <w:rPr>
+        <w:rFonts w:ascii="Courier New" w:hAnsi="Courier New" w:cs="Courier New" w:hint="default"/>
+      </w:rPr>
+    </w:lvl>
+    <w:lvl w:ilvl="5" w:tplc="0C090005" w:tentative="1">
+      <w:start w:val="1"/>
+      <w:numFmt w:val="bullet"/>
+      <w:lvlText w:val=""/>
+      <w:lvlJc w:val="left"/>
+      <w:pPr>
+        <w:ind w:left="4320" w:hanging="360"/>
+      </w:pPr>
+      <w:rPr>
+        <w:rFonts w:ascii="Wingdings" w:hAnsi="Wingdings" w:hint="default"/>
+      </w:rPr>
+    </w:lvl>
+    <w:lvl w:ilvl="6" w:tplc="0C090001" w:tentative="1">
+      <w:start w:val="1"/>
+      <w:numFmt w:val="bullet"/>
+      <w:lvlText w:val=""/>
+      <w:lvlJc w:val="left"/>
+      <w:pPr>
+        <w:ind w:left="5040" w:hanging="360"/>
+      </w:pPr>
+      <w:rPr>
+        <w:rFonts w:ascii="Symbol" w:hAnsi="Symbol" w:hint="default"/>
+      </w:rPr>
+    </w:lvl>
+    <w:lvl w:ilvl="7" w:tplc="0C090003" w:tentative="1">
+      <w:start w:val="1"/>
+      <w:numFmt w:val="bullet"/>
+      <w:lvlText w:val="o"/>
+      <w:lvlJc w:val="left"/>
+      <w:pPr>
+        <w:ind w:left="5760" w:hanging="360"/>
+      </w:pPr>
+      <w:rPr>
+        <w:rFonts w:ascii="Courier New" w:hAnsi="Courier New" w:cs="Courier New" w:hint="default"/>
+      </w:rPr>
+    </w:lvl>
+    <w:lvl w:ilvl="8" w:tplc="0C090005" w:tentative="1">
+      <w:start w:val="1"/>
+      <w:numFmt w:val="bullet"/>
+      <w:lvlText w:val=""/>
+      <w:lvlJc w:val="left"/>
+      <w:pPr>
+        <w:ind w:left="6480" w:hanging="360"/>
+      </w:pPr>
+      <w:rPr>
+        <w:rFonts w:ascii="Wingdings" w:hAnsi="Wingdings" w:hint="default"/>
+      </w:rPr>
+    </w:lvl>
+  </w:abstractNum>
+  <w:abstractNum w:abstractNumId="5" w15:restartNumberingAfterBreak="0">
+    <w:nsid w:val="168D588A"/>
+    <w:multiLevelType w:val="hybridMultilevel"/>
+    <w:tmpl w:val="60A2BD26"/>
+    <w:lvl w:ilvl="0" w:tplc="DC425F32">
+      <w:numFmt w:val="bullet"/>
+      <w:lvlText w:val="•"/>
+      <w:lvlJc w:val="left"/>
+      <w:pPr>
+        <w:ind w:left="720" w:hanging="360"/>
+      </w:pPr>
+      <w:rPr>
+        <w:rFonts w:ascii="Lato" w:eastAsia="Times New Roman" w:hAnsi="Lato" w:cs="Times New Roman" w:hint="default"/>
+      </w:rPr>
+    </w:lvl>
+    <w:lvl w:ilvl="1" w:tplc="0C090003" w:tentative="1">
+      <w:start w:val="1"/>
+      <w:numFmt w:val="bullet"/>
+      <w:lvlText w:val="o"/>
+      <w:lvlJc w:val="left"/>
+      <w:pPr>
+        <w:ind w:left="1440" w:hanging="360"/>
+      </w:pPr>
+      <w:rPr>
+        <w:rFonts w:ascii="Courier New" w:hAnsi="Courier New" w:cs="Courier New" w:hint="default"/>
+      </w:rPr>
+    </w:lvl>
+    <w:lvl w:ilvl="2" w:tplc="0C090005" w:tentative="1">
+      <w:start w:val="1"/>
+      <w:numFmt w:val="bullet"/>
+      <w:lvlText w:val=""/>
+      <w:lvlJc w:val="left"/>
+      <w:pPr>
+        <w:ind w:left="2160" w:hanging="360"/>
+      </w:pPr>
+      <w:rPr>
+        <w:rFonts w:ascii="Wingdings" w:hAnsi="Wingdings" w:hint="default"/>
+      </w:rPr>
+    </w:lvl>
+    <w:lvl w:ilvl="3" w:tplc="0C090001" w:tentative="1">
+      <w:start w:val="1"/>
+      <w:numFmt w:val="bullet"/>
+      <w:lvlText w:val=""/>
+      <w:lvlJc w:val="left"/>
+      <w:pPr>
+        <w:ind w:left="2880" w:hanging="360"/>
+      </w:pPr>
+      <w:rPr>
+        <w:rFonts w:ascii="Symbol" w:hAnsi="Symbol" w:hint="default"/>
+      </w:rPr>
+    </w:lvl>
+    <w:lvl w:ilvl="4" w:tplc="0C090003" w:tentative="1">
+      <w:start w:val="1"/>
+      <w:numFmt w:val="bullet"/>
+      <w:lvlText w:val="o"/>
+      <w:lvlJc w:val="left"/>
+      <w:pPr>
+        <w:ind w:left="3600" w:hanging="360"/>
+      </w:pPr>
+      <w:rPr>
+        <w:rFonts w:ascii="Courier New" w:hAnsi="Courier New" w:cs="Courier New" w:hint="default"/>
+      </w:rPr>
+    </w:lvl>
+    <w:lvl w:ilvl="5" w:tplc="0C090005" w:tentative="1">
+      <w:start w:val="1"/>
+      <w:numFmt w:val="bullet"/>
+      <w:lvlText w:val=""/>
+      <w:lvlJc w:val="left"/>
+      <w:pPr>
+        <w:ind w:left="4320" w:hanging="360"/>
+      </w:pPr>
+      <w:rPr>
+        <w:rFonts w:ascii="Wingdings" w:hAnsi="Wingdings" w:hint="default"/>
+      </w:rPr>
+    </w:lvl>
+    <w:lvl w:ilvl="6" w:tplc="0C090001" w:tentative="1">
+      <w:start w:val="1"/>
+      <w:numFmt w:val="bullet"/>
+      <w:lvlText w:val=""/>
+      <w:lvlJc w:val="left"/>
+      <w:pPr>
+        <w:ind w:left="5040" w:hanging="360"/>
+      </w:pPr>
+      <w:rPr>
+        <w:rFonts w:ascii="Symbol" w:hAnsi="Symbol" w:hint="default"/>
+      </w:rPr>
+    </w:lvl>
+    <w:lvl w:ilvl="7" w:tplc="0C090003" w:tentative="1">
+      <w:start w:val="1"/>
+      <w:numFmt w:val="bullet"/>
+      <w:lvlText w:val="o"/>
+      <w:lvlJc w:val="left"/>
+      <w:pPr>
+        <w:ind w:left="5760" w:hanging="360"/>
+      </w:pPr>
+      <w:rPr>
+        <w:rFonts w:ascii="Courier New" w:hAnsi="Courier New" w:cs="Courier New" w:hint="default"/>
+      </w:rPr>
+    </w:lvl>
+    <w:lvl w:ilvl="8" w:tplc="0C090005" w:tentative="1">
+      <w:start w:val="1"/>
+      <w:numFmt w:val="bullet"/>
+      <w:lvlText w:val=""/>
+      <w:lvlJc w:val="left"/>
+      <w:pPr>
+        <w:ind w:left="6480" w:hanging="360"/>
+      </w:pPr>
+      <w:rPr>
+        <w:rFonts w:ascii="Wingdings" w:hAnsi="Wingdings" w:hint="default"/>
+      </w:rPr>
+    </w:lvl>
+  </w:abstractNum>
+  <w:abstractNum w:abstractNumId="6" w15:restartNumberingAfterBreak="0">
+    <w:nsid w:val="1D92279C"/>
+    <w:multiLevelType w:val="hybridMultilevel"/>
+    <w:tmpl w:val="85ACAD78"/>
+    <w:lvl w:ilvl="0" w:tplc="3D52EA9A">
+      <w:numFmt w:val="bullet"/>
+      <w:lvlText w:val="•"/>
+      <w:lvlJc w:val="left"/>
+      <w:pPr>
+        <w:ind w:left="720" w:hanging="360"/>
+      </w:pPr>
+      <w:rPr>
+        <w:rFonts w:ascii="Lato" w:eastAsia="Times New Roman" w:hAnsi="Lato" w:cs="Times New Roman" w:hint="default"/>
+      </w:rPr>
+    </w:lvl>
+    <w:lvl w:ilvl="1" w:tplc="0C090003" w:tentative="1">
+      <w:start w:val="1"/>
+      <w:numFmt w:val="bullet"/>
+      <w:lvlText w:val="o"/>
+      <w:lvlJc w:val="left"/>
+      <w:pPr>
+        <w:ind w:left="1440" w:hanging="360"/>
+      </w:pPr>
+      <w:rPr>
+        <w:rFonts w:ascii="Courier New" w:hAnsi="Courier New" w:cs="Courier New" w:hint="default"/>
+      </w:rPr>
+    </w:lvl>
+    <w:lvl w:ilvl="2" w:tplc="0C090005" w:tentative="1">
+      <w:start w:val="1"/>
+      <w:numFmt w:val="bullet"/>
+      <w:lvlText w:val=""/>
+      <w:lvlJc w:val="left"/>
+      <w:pPr>
+        <w:ind w:left="2160" w:hanging="360"/>
+      </w:pPr>
+      <w:rPr>
+        <w:rFonts w:ascii="Wingdings" w:hAnsi="Wingdings" w:hint="default"/>
+      </w:rPr>
+    </w:lvl>
+    <w:lvl w:ilvl="3" w:tplc="0C090001" w:tentative="1">
+      <w:start w:val="1"/>
+      <w:numFmt w:val="bullet"/>
+      <w:lvlText w:val=""/>
+      <w:lvlJc w:val="left"/>
+      <w:pPr>
+        <w:ind w:left="2880" w:hanging="360"/>
+      </w:pPr>
+      <w:rPr>
+        <w:rFonts w:ascii="Symbol" w:hAnsi="Symbol" w:hint="default"/>
+      </w:rPr>
+    </w:lvl>
+    <w:lvl w:ilvl="4" w:tplc="0C090003" w:tentative="1">
+      <w:start w:val="1"/>
+      <w:numFmt w:val="bullet"/>
+      <w:lvlText w:val="o"/>
+      <w:lvlJc w:val="left"/>
+      <w:pPr>
+        <w:ind w:left="3600" w:hanging="360"/>
+      </w:pPr>
+      <w:rPr>
+        <w:rFonts w:ascii="Courier New" w:hAnsi="Courier New" w:cs="Courier New" w:hint="default"/>
+      </w:rPr>
+    </w:lvl>
+    <w:lvl w:ilvl="5" w:tplc="0C090005" w:tentative="1">
+      <w:start w:val="1"/>
+      <w:numFmt w:val="bullet"/>
+      <w:lvlText w:val=""/>
+      <w:lvlJc w:val="left"/>
+      <w:pPr>
+        <w:ind w:left="4320" w:hanging="360"/>
+      </w:pPr>
+      <w:rPr>
+        <w:rFonts w:ascii="Wingdings" w:hAnsi="Wingdings" w:hint="default"/>
+      </w:rPr>
+    </w:lvl>
+    <w:lvl w:ilvl="6" w:tplc="0C090001" w:tentative="1">
+      <w:start w:val="1"/>
+      <w:numFmt w:val="bullet"/>
+      <w:lvlText w:val=""/>
+      <w:lvlJc w:val="left"/>
+      <w:pPr>
+        <w:ind w:left="5040" w:hanging="360"/>
+      </w:pPr>
+      <w:rPr>
+        <w:rFonts w:ascii="Symbol" w:hAnsi="Symbol" w:hint="default"/>
+      </w:rPr>
+    </w:lvl>
+    <w:lvl w:ilvl="7" w:tplc="0C090003" w:tentative="1">
+      <w:start w:val="1"/>
+      <w:numFmt w:val="bullet"/>
+      <w:lvlText w:val="o"/>
+      <w:lvlJc w:val="left"/>
+      <w:pPr>
+        <w:ind w:left="5760" w:hanging="360"/>
+      </w:pPr>
+      <w:rPr>
+        <w:rFonts w:ascii="Courier New" w:hAnsi="Courier New" w:cs="Courier New" w:hint="default"/>
+      </w:rPr>
+    </w:lvl>
+    <w:lvl w:ilvl="8" w:tplc="0C090005" w:tentative="1">
+      <w:start w:val="1"/>
+      <w:numFmt w:val="bullet"/>
+      <w:lvlText w:val=""/>
+      <w:lvlJc w:val="left"/>
+      <w:pPr>
+        <w:ind w:left="6480" w:hanging="360"/>
+      </w:pPr>
+      <w:rPr>
+        <w:rFonts w:ascii="Wingdings" w:hAnsi="Wingdings" w:hint="default"/>
+      </w:rPr>
+    </w:lvl>
+  </w:abstractNum>
+  <w:abstractNum w:abstractNumId="7" w15:restartNumberingAfterBreak="0">
+    <w:nsid w:val="215F64F8"/>
+    <w:multiLevelType w:val="hybridMultilevel"/>
+    <w:tmpl w:val="B85AEDE2"/>
+    <w:lvl w:ilvl="0" w:tplc="3D52EA9A">
+      <w:numFmt w:val="bullet"/>
+      <w:lvlText w:val="•"/>
+      <w:lvlJc w:val="left"/>
+      <w:pPr>
+        <w:ind w:left="720" w:hanging="360"/>
+      </w:pPr>
+      <w:rPr>
+        <w:rFonts w:ascii="Lato" w:eastAsia="Times New Roman" w:hAnsi="Lato" w:cs="Times New Roman" w:hint="default"/>
+      </w:rPr>
+    </w:lvl>
+    <w:lvl w:ilvl="1" w:tplc="0C090003" w:tentative="1">
+      <w:start w:val="1"/>
+      <w:numFmt w:val="bullet"/>
+      <w:lvlText w:val="o"/>
+      <w:lvlJc w:val="left"/>
+      <w:pPr>
+        <w:ind w:left="1440" w:hanging="360"/>
+      </w:pPr>
+      <w:rPr>
+        <w:rFonts w:ascii="Courier New" w:hAnsi="Courier New" w:cs="Courier New" w:hint="default"/>
+      </w:rPr>
+    </w:lvl>
+    <w:lvl w:ilvl="2" w:tplc="0C090005" w:tentative="1">
+      <w:start w:val="1"/>
+      <w:numFmt w:val="bullet"/>
+      <w:lvlText w:val=""/>
+      <w:lvlJc w:val="left"/>
+      <w:pPr>
+        <w:ind w:left="2160" w:hanging="360"/>
+      </w:pPr>
+      <w:rPr>
+        <w:rFonts w:ascii="Wingdings" w:hAnsi="Wingdings" w:hint="default"/>
+      </w:rPr>
+    </w:lvl>
+    <w:lvl w:ilvl="3" w:tplc="0C090001" w:tentative="1">
+      <w:start w:val="1"/>
+      <w:numFmt w:val="bullet"/>
+      <w:lvlText w:val=""/>
+      <w:lvlJc w:val="left"/>
+      <w:pPr>
+        <w:ind w:left="2880" w:hanging="360"/>
+      </w:pPr>
+      <w:rPr>
+        <w:rFonts w:ascii="Symbol" w:hAnsi="Symbol" w:hint="default"/>
+      </w:rPr>
+    </w:lvl>
+    <w:lvl w:ilvl="4" w:tplc="0C090003" w:tentative="1">
+      <w:start w:val="1"/>
+      <w:numFmt w:val="bullet"/>
+      <w:lvlText w:val="o"/>
+      <w:lvlJc w:val="left"/>
+      <w:pPr>
+        <w:ind w:left="3600" w:hanging="360"/>
+      </w:pPr>
+      <w:rPr>
+        <w:rFonts w:ascii="Courier New" w:hAnsi="Courier New" w:cs="Courier New" w:hint="default"/>
+      </w:rPr>
+    </w:lvl>
+    <w:lvl w:ilvl="5" w:tplc="0C090005" w:tentative="1">
+      <w:start w:val="1"/>
+      <w:numFmt w:val="bullet"/>
+      <w:lvlText w:val=""/>
+      <w:lvlJc w:val="left"/>
+      <w:pPr>
+        <w:ind w:left="4320" w:hanging="360"/>
+      </w:pPr>
+      <w:rPr>
+        <w:rFonts w:ascii="Wingdings" w:hAnsi="Wingdings" w:hint="default"/>
+      </w:rPr>
+    </w:lvl>
+    <w:lvl w:ilvl="6" w:tplc="0C090001" w:tentative="1">
+      <w:start w:val="1"/>
+      <w:numFmt w:val="bullet"/>
+      <w:lvlText w:val=""/>
+      <w:lvlJc w:val="left"/>
+      <w:pPr>
+        <w:ind w:left="5040" w:hanging="360"/>
+      </w:pPr>
+      <w:rPr>
+        <w:rFonts w:ascii="Symbol" w:hAnsi="Symbol" w:hint="default"/>
+      </w:rPr>
+    </w:lvl>
+    <w:lvl w:ilvl="7" w:tplc="0C090003" w:tentative="1">
+      <w:start w:val="1"/>
+      <w:numFmt w:val="bullet"/>
+      <w:lvlText w:val="o"/>
+      <w:lvlJc w:val="left"/>
+      <w:pPr>
+        <w:ind w:left="5760" w:hanging="360"/>
+      </w:pPr>
+      <w:rPr>
+        <w:rFonts w:ascii="Courier New" w:hAnsi="Courier New" w:cs="Courier New" w:hint="default"/>
+      </w:rPr>
+    </w:lvl>
+    <w:lvl w:ilvl="8" w:tplc="0C090005" w:tentative="1">
+      <w:start w:val="1"/>
+      <w:numFmt w:val="bullet"/>
+      <w:lvlText w:val=""/>
+      <w:lvlJc w:val="left"/>
+      <w:pPr>
+        <w:ind w:left="6480" w:hanging="360"/>
+      </w:pPr>
+      <w:rPr>
+        <w:rFonts w:ascii="Wingdings" w:hAnsi="Wingdings" w:hint="default"/>
+      </w:rPr>
+    </w:lvl>
+  </w:abstractNum>
+  <w:abstractNum w:abstractNumId="8" w15:restartNumberingAfterBreak="0">
+    <w:nsid w:val="28F33C9D"/>
+    <w:multiLevelType w:val="hybridMultilevel"/>
+    <w:tmpl w:val="37725A90"/>
+    <w:lvl w:ilvl="0" w:tplc="0C09000F">
+      <w:start w:val="1"/>
+      <w:numFmt w:val="decimal"/>
+      <w:lvlText w:val="%1."/>
+      <w:lvlJc w:val="left"/>
+      <w:pPr>
+        <w:ind w:left="720" w:hanging="360"/>
+      </w:pPr>
+    </w:lvl>
+    <w:lvl w:ilvl="1" w:tplc="0C090019" w:tentative="1">
+      <w:start w:val="1"/>
+      <w:numFmt w:val="lowerLetter"/>
+      <w:lvlText w:val="%2."/>
+      <w:lvlJc w:val="left"/>
+      <w:pPr>
+        <w:ind w:left="1440" w:hanging="360"/>
+      </w:pPr>
+    </w:lvl>
+    <w:lvl w:ilvl="2" w:tplc="0C09001B" w:tentative="1">
+      <w:start w:val="1"/>
+      <w:numFmt w:val="lowerRoman"/>
+      <w:lvlText w:val="%3."/>
+      <w:lvlJc w:val="right"/>
+      <w:pPr>
+        <w:ind w:left="2160" w:hanging="180"/>
+      </w:pPr>
+    </w:lvl>
+    <w:lvl w:ilvl="3" w:tplc="0C09000F" w:tentative="1">
+      <w:start w:val="1"/>
+      <w:numFmt w:val="decimal"/>
+      <w:lvlText w:val="%4."/>
+      <w:lvlJc w:val="left"/>
+      <w:pPr>
+        <w:ind w:left="2880" w:hanging="360"/>
+      </w:pPr>
+    </w:lvl>
+    <w:lvl w:ilvl="4" w:tplc="0C090019" w:tentative="1">
+      <w:start w:val="1"/>
+      <w:numFmt w:val="lowerLetter"/>
+      <w:lvlText w:val="%5."/>
+      <w:lvlJc w:val="left"/>
+      <w:pPr>
+        <w:ind w:left="3600" w:hanging="360"/>
+      </w:pPr>
+    </w:lvl>
+    <w:lvl w:ilvl="5" w:tplc="0C09001B" w:tentative="1">
+      <w:start w:val="1"/>
+      <w:numFmt w:val="lowerRoman"/>
+      <w:lvlText w:val="%6."/>
+      <w:lvlJc w:val="right"/>
+      <w:pPr>
+        <w:ind w:left="4320" w:hanging="180"/>
+      </w:pPr>
+    </w:lvl>
+    <w:lvl w:ilvl="6" w:tplc="0C09000F" w:tentative="1">
+      <w:start w:val="1"/>
+      <w:numFmt w:val="decimal"/>
+      <w:lvlText w:val="%7."/>
+      <w:lvlJc w:val="left"/>
+      <w:pPr>
+        <w:ind w:left="5040" w:hanging="360"/>
+      </w:pPr>
+    </w:lvl>
+    <w:lvl w:ilvl="7" w:tplc="0C090019" w:tentative="1">
+      <w:start w:val="1"/>
+      <w:numFmt w:val="lowerLetter"/>
+      <w:lvlText w:val="%8."/>
+      <w:lvlJc w:val="left"/>
+      <w:pPr>
+        <w:ind w:left="5760" w:hanging="360"/>
+      </w:pPr>
+    </w:lvl>
+    <w:lvl w:ilvl="8" w:tplc="0C09001B" w:tentative="1">
+      <w:start w:val="1"/>
+      <w:numFmt w:val="lowerRoman"/>
+      <w:lvlText w:val="%9."/>
+      <w:lvlJc w:val="right"/>
+      <w:pPr>
+        <w:ind w:left="6480" w:hanging="180"/>
+      </w:pPr>
+    </w:lvl>
+  </w:abstractNum>
+  <w:abstractNum w:abstractNumId="9" w15:restartNumberingAfterBreak="0">
+    <w:nsid w:val="2B8846BF"/>
+    <w:multiLevelType w:val="hybridMultilevel"/>
+    <w:tmpl w:val="80C8FFB0"/>
+    <w:lvl w:ilvl="0" w:tplc="3D52EA9A">
+      <w:numFmt w:val="bullet"/>
+      <w:lvlText w:val="•"/>
+      <w:lvlJc w:val="left"/>
+      <w:pPr>
+        <w:ind w:left="720" w:hanging="360"/>
+      </w:pPr>
+      <w:rPr>
+        <w:rFonts w:ascii="Lato" w:eastAsia="Times New Roman" w:hAnsi="Lato" w:cs="Times New Roman" w:hint="default"/>
+      </w:rPr>
+    </w:lvl>
+    <w:lvl w:ilvl="1" w:tplc="0C090003" w:tentative="1">
+      <w:start w:val="1"/>
+      <w:numFmt w:val="bullet"/>
+      <w:lvlText w:val="o"/>
+      <w:lvlJc w:val="left"/>
+      <w:pPr>
+        <w:ind w:left="1440" w:hanging="360"/>
+      </w:pPr>
+      <w:rPr>
+        <w:rFonts w:ascii="Courier New" w:hAnsi="Courier New" w:cs="Courier New" w:hint="default"/>
+      </w:rPr>
+    </w:lvl>
+    <w:lvl w:ilvl="2" w:tplc="0C090005" w:tentative="1">
+      <w:start w:val="1"/>
+      <w:numFmt w:val="bullet"/>
+      <w:lvlText w:val=""/>
+      <w:lvlJc w:val="left"/>
+      <w:pPr>
+        <w:ind w:left="2160" w:hanging="360"/>
+      </w:pPr>
+      <w:rPr>
+        <w:rFonts w:ascii="Wingdings" w:hAnsi="Wingdings" w:hint="default"/>
+      </w:rPr>
+    </w:lvl>
+    <w:lvl w:ilvl="3" w:tplc="0C090001" w:tentative="1">
+      <w:start w:val="1"/>
+      <w:numFmt w:val="bullet"/>
+      <w:lvlText w:val=""/>
+      <w:lvlJc w:val="left"/>
+      <w:pPr>
+        <w:ind w:left="2880" w:hanging="360"/>
+      </w:pPr>
+      <w:rPr>
+        <w:rFonts w:ascii="Symbol" w:hAnsi="Symbol" w:hint="default"/>
+      </w:rPr>
+    </w:lvl>
+    <w:lvl w:ilvl="4" w:tplc="0C090003" w:tentative="1">
+      <w:start w:val="1"/>
+      <w:numFmt w:val="bullet"/>
+      <w:lvlText w:val="o"/>
+      <w:lvlJc w:val="left"/>
+      <w:pPr>
+        <w:ind w:left="3600" w:hanging="360"/>
+      </w:pPr>
+      <w:rPr>
+        <w:rFonts w:ascii="Courier New" w:hAnsi="Courier New" w:cs="Courier New" w:hint="default"/>
+      </w:rPr>
+    </w:lvl>
+    <w:lvl w:ilvl="5" w:tplc="0C090005" w:tentative="1">
+      <w:start w:val="1"/>
+      <w:numFmt w:val="bullet"/>
+      <w:lvlText w:val=""/>
+      <w:lvlJc w:val="left"/>
+      <w:pPr>
+        <w:ind w:left="4320" w:hanging="360"/>
+      </w:pPr>
+      <w:rPr>
+        <w:rFonts w:ascii="Wingdings" w:hAnsi="Wingdings" w:hint="default"/>
+      </w:rPr>
+    </w:lvl>
+    <w:lvl w:ilvl="6" w:tplc="0C090001" w:tentative="1">
+      <w:start w:val="1"/>
+      <w:numFmt w:val="bullet"/>
+      <w:lvlText w:val=""/>
+      <w:lvlJc w:val="left"/>
+      <w:pPr>
+        <w:ind w:left="5040" w:hanging="360"/>
+      </w:pPr>
+      <w:rPr>
+        <w:rFonts w:ascii="Symbol" w:hAnsi="Symbol" w:hint="default"/>
+      </w:rPr>
+    </w:lvl>
+    <w:lvl w:ilvl="7" w:tplc="0C090003" w:tentative="1">
+      <w:start w:val="1"/>
+      <w:numFmt w:val="bullet"/>
+      <w:lvlText w:val="o"/>
+      <w:lvlJc w:val="left"/>
+      <w:pPr>
+        <w:ind w:left="5760" w:hanging="360"/>
+      </w:pPr>
+      <w:rPr>
+        <w:rFonts w:ascii="Courier New" w:hAnsi="Courier New" w:cs="Courier New" w:hint="default"/>
+      </w:rPr>
+    </w:lvl>
+    <w:lvl w:ilvl="8" w:tplc="0C090005" w:tentative="1">
+      <w:start w:val="1"/>
+      <w:numFmt w:val="bullet"/>
+      <w:lvlText w:val=""/>
+      <w:lvlJc w:val="left"/>
+      <w:pPr>
+        <w:ind w:left="6480" w:hanging="360"/>
+      </w:pPr>
+      <w:rPr>
+        <w:rFonts w:ascii="Wingdings" w:hAnsi="Wingdings" w:hint="default"/>
+      </w:rPr>
+    </w:lvl>
+  </w:abstractNum>
+  <w:abstractNum w:abstractNumId="10" w15:restartNumberingAfterBreak="0">
+    <w:nsid w:val="2D5E390A"/>
+    <w:multiLevelType w:val="hybridMultilevel"/>
+    <w:tmpl w:val="0DE0878A"/>
+    <w:lvl w:ilvl="0" w:tplc="0C09000F">
+      <w:start w:val="1"/>
+      <w:numFmt w:val="decimal"/>
+      <w:lvlText w:val="%1."/>
+      <w:lvlJc w:val="left"/>
+      <w:pPr>
+        <w:ind w:left="1080" w:hanging="360"/>
+      </w:pPr>
+    </w:lvl>
+    <w:lvl w:ilvl="1" w:tplc="0C090019" w:tentative="1">
+      <w:start w:val="1"/>
+      <w:numFmt w:val="lowerLetter"/>
+      <w:lvlText w:val="%2."/>
+      <w:lvlJc w:val="left"/>
+      <w:pPr>
+        <w:ind w:left="1800" w:hanging="360"/>
+      </w:pPr>
+    </w:lvl>
+    <w:lvl w:ilvl="2" w:tplc="0C09001B" w:tentative="1">
+      <w:start w:val="1"/>
+      <w:numFmt w:val="lowerRoman"/>
+      <w:lvlText w:val="%3."/>
+      <w:lvlJc w:val="right"/>
+      <w:pPr>
+        <w:ind w:left="2520" w:hanging="180"/>
+      </w:pPr>
+    </w:lvl>
+    <w:lvl w:ilvl="3" w:tplc="0C09000F" w:tentative="1">
+      <w:start w:val="1"/>
+      <w:numFmt w:val="decimal"/>
+      <w:lvlText w:val="%4."/>
+      <w:lvlJc w:val="left"/>
+      <w:pPr>
+        <w:ind w:left="3240" w:hanging="360"/>
+      </w:pPr>
+    </w:lvl>
+    <w:lvl w:ilvl="4" w:tplc="0C090019" w:tentative="1">
+      <w:start w:val="1"/>
+      <w:numFmt w:val="lowerLetter"/>
+      <w:lvlText w:val="%5."/>
+      <w:lvlJc w:val="left"/>
+      <w:pPr>
+        <w:ind w:left="3960" w:hanging="360"/>
+      </w:pPr>
+    </w:lvl>
+    <w:lvl w:ilvl="5" w:tplc="0C09001B" w:tentative="1">
+      <w:start w:val="1"/>
+      <w:numFmt w:val="lowerRoman"/>
+      <w:lvlText w:val="%6."/>
+      <w:lvlJc w:val="right"/>
+      <w:pPr>
+        <w:ind w:left="4680" w:hanging="180"/>
+      </w:pPr>
+    </w:lvl>
+    <w:lvl w:ilvl="6" w:tplc="0C09000F" w:tentative="1">
+      <w:start w:val="1"/>
+      <w:numFmt w:val="decimal"/>
+      <w:lvlText w:val="%7."/>
+      <w:lvlJc w:val="left"/>
+      <w:pPr>
+        <w:ind w:left="5400" w:hanging="360"/>
+      </w:pPr>
+    </w:lvl>
+    <w:lvl w:ilvl="7" w:tplc="0C090019" w:tentative="1">
+      <w:start w:val="1"/>
+      <w:numFmt w:val="lowerLetter"/>
+      <w:lvlText w:val="%8."/>
+      <w:lvlJc w:val="left"/>
+      <w:pPr>
+        <w:ind w:left="6120" w:hanging="360"/>
+      </w:pPr>
+    </w:lvl>
+    <w:lvl w:ilvl="8" w:tplc="0C09001B" w:tentative="1">
+      <w:start w:val="1"/>
+      <w:numFmt w:val="lowerRoman"/>
+      <w:lvlText w:val="%9."/>
+      <w:lvlJc w:val="right"/>
+      <w:pPr>
+        <w:ind w:left="6840" w:hanging="180"/>
+      </w:pPr>
+    </w:lvl>
+  </w:abstractNum>
+  <w:abstractNum w:abstractNumId="11" w15:restartNumberingAfterBreak="0">
+    <w:nsid w:val="2F614FF4"/>
+    <w:multiLevelType w:val="hybridMultilevel"/>
+    <w:tmpl w:val="E0D4E2AE"/>
+    <w:lvl w:ilvl="0" w:tplc="7F94E71C">
+      <w:numFmt w:val="bullet"/>
+      <w:lvlText w:val="•"/>
+      <w:lvlJc w:val="left"/>
+      <w:pPr>
+        <w:ind w:left="1080" w:hanging="360"/>
+      </w:pPr>
+      <w:rPr>
+        <w:rFonts w:ascii="Lato" w:eastAsia="Times New Roman" w:hAnsi="Lato" w:cs="Times New Roman" w:hint="default"/>
+      </w:rPr>
+    </w:lvl>
+    <w:lvl w:ilvl="1" w:tplc="0C090003" w:tentative="1">
+      <w:start w:val="1"/>
+      <w:numFmt w:val="bullet"/>
+      <w:lvlText w:val="o"/>
+      <w:lvlJc w:val="left"/>
+      <w:pPr>
+        <w:ind w:left="1800" w:hanging="360"/>
+      </w:pPr>
+      <w:rPr>
+        <w:rFonts w:ascii="Courier New" w:hAnsi="Courier New" w:cs="Courier New" w:hint="default"/>
+      </w:rPr>
+    </w:lvl>
+    <w:lvl w:ilvl="2" w:tplc="0C090005" w:tentative="1">
+      <w:start w:val="1"/>
+      <w:numFmt w:val="bullet"/>
+      <w:lvlText w:val=""/>
+      <w:lvlJc w:val="left"/>
+      <w:pPr>
+        <w:ind w:left="2520" w:hanging="360"/>
+      </w:pPr>
+      <w:rPr>
+        <w:rFonts w:ascii="Wingdings" w:hAnsi="Wingdings" w:hint="default"/>
+      </w:rPr>
+    </w:lvl>
+    <w:lvl w:ilvl="3" w:tplc="0C090001" w:tentative="1">
+      <w:start w:val="1"/>
+      <w:numFmt w:val="bullet"/>
+      <w:lvlText w:val=""/>
+      <w:lvlJc w:val="left"/>
+      <w:pPr>
+        <w:ind w:left="3240" w:hanging="360"/>
+      </w:pPr>
+      <w:rPr>
+        <w:rFonts w:ascii="Symbol" w:hAnsi="Symbol" w:hint="default"/>
+      </w:rPr>
+    </w:lvl>
+    <w:lvl w:ilvl="4" w:tplc="0C090003" w:tentative="1">
+      <w:start w:val="1"/>
+      <w:numFmt w:val="bullet"/>
+      <w:lvlText w:val="o"/>
+      <w:lvlJc w:val="left"/>
+      <w:pPr>
+        <w:ind w:left="3960" w:hanging="360"/>
+      </w:pPr>
+      <w:rPr>
+        <w:rFonts w:ascii="Courier New" w:hAnsi="Courier New" w:cs="Courier New" w:hint="default"/>
+      </w:rPr>
+    </w:lvl>
+    <w:lvl w:ilvl="5" w:tplc="0C090005" w:tentative="1">
+      <w:start w:val="1"/>
+      <w:numFmt w:val="bullet"/>
+      <w:lvlText w:val=""/>
+      <w:lvlJc w:val="left"/>
+      <w:pPr>
+        <w:ind w:left="4680" w:hanging="360"/>
+      </w:pPr>
+      <w:rPr>
+        <w:rFonts w:ascii="Wingdings" w:hAnsi="Wingdings" w:hint="default"/>
+      </w:rPr>
+    </w:lvl>
+    <w:lvl w:ilvl="6" w:tplc="0C090001" w:tentative="1">
+      <w:start w:val="1"/>
+      <w:numFmt w:val="bullet"/>
+      <w:lvlText w:val=""/>
+      <w:lvlJc w:val="left"/>
+      <w:pPr>
+        <w:ind w:left="5400" w:hanging="360"/>
+      </w:pPr>
+      <w:rPr>
+        <w:rFonts w:ascii="Symbol" w:hAnsi="Symbol" w:hint="default"/>
+      </w:rPr>
+    </w:lvl>
+    <w:lvl w:ilvl="7" w:tplc="0C090003" w:tentative="1">
+      <w:start w:val="1"/>
+      <w:numFmt w:val="bullet"/>
+      <w:lvlText w:val="o"/>
+      <w:lvlJc w:val="left"/>
+      <w:pPr>
+        <w:ind w:left="6120" w:hanging="360"/>
+      </w:pPr>
+      <w:rPr>
+        <w:rFonts w:ascii="Courier New" w:hAnsi="Courier New" w:cs="Courier New" w:hint="default"/>
+      </w:rPr>
+    </w:lvl>
+    <w:lvl w:ilvl="8" w:tplc="0C090005" w:tentative="1">
+      <w:start w:val="1"/>
+      <w:numFmt w:val="bullet"/>
+      <w:lvlText w:val=""/>
+      <w:lvlJc w:val="left"/>
+      <w:pPr>
+        <w:ind w:left="6840" w:hanging="360"/>
+      </w:pPr>
+      <w:rPr>
+        <w:rFonts w:ascii="Wingdings" w:hAnsi="Wingdings" w:hint="default"/>
+      </w:rPr>
+    </w:lvl>
+  </w:abstractNum>
+  <w:abstractNum w:abstractNumId="12" w15:restartNumberingAfterBreak="0">
+    <w:nsid w:val="2F947621"/>
+    <w:multiLevelType w:val="hybridMultilevel"/>
+    <w:tmpl w:val="4814A99C"/>
+    <w:lvl w:ilvl="0" w:tplc="3D52EA9A">
+      <w:numFmt w:val="bullet"/>
+      <w:lvlText w:val="•"/>
+      <w:lvlJc w:val="left"/>
+      <w:pPr>
+        <w:ind w:left="720" w:hanging="360"/>
+      </w:pPr>
+      <w:rPr>
+        <w:rFonts w:ascii="Lato" w:eastAsia="Times New Roman" w:hAnsi="Lato" w:cs="Times New Roman" w:hint="default"/>
+      </w:rPr>
+    </w:lvl>
+    <w:lvl w:ilvl="1" w:tplc="0C090003" w:tentative="1">
+      <w:start w:val="1"/>
+      <w:numFmt w:val="bullet"/>
+      <w:lvlText w:val="o"/>
+      <w:lvlJc w:val="left"/>
+      <w:pPr>
+        <w:ind w:left="1440" w:hanging="360"/>
+      </w:pPr>
+      <w:rPr>
+        <w:rFonts w:ascii="Courier New" w:hAnsi="Courier New" w:cs="Courier New" w:hint="default"/>
+      </w:rPr>
+    </w:lvl>
+    <w:lvl w:ilvl="2" w:tplc="0C090005" w:tentative="1">
+      <w:start w:val="1"/>
+      <w:numFmt w:val="bullet"/>
+      <w:lvlText w:val=""/>
+      <w:lvlJc w:val="left"/>
+      <w:pPr>
+        <w:ind w:left="2160" w:hanging="360"/>
+      </w:pPr>
+      <w:rPr>
+        <w:rFonts w:ascii="Wingdings" w:hAnsi="Wingdings" w:hint="default"/>
+      </w:rPr>
+    </w:lvl>
+    <w:lvl w:ilvl="3" w:tplc="0C090001" w:tentative="1">
+      <w:start w:val="1"/>
+      <w:numFmt w:val="bullet"/>
+      <w:lvlText w:val=""/>
+      <w:lvlJc w:val="left"/>
+      <w:pPr>
+        <w:ind w:left="2880" w:hanging="360"/>
+      </w:pPr>
+      <w:rPr>
+        <w:rFonts w:ascii="Symbol" w:hAnsi="Symbol" w:hint="default"/>
+      </w:rPr>
+    </w:lvl>
+    <w:lvl w:ilvl="4" w:tplc="0C090003" w:tentative="1">
+      <w:start w:val="1"/>
+      <w:numFmt w:val="bullet"/>
+      <w:lvlText w:val="o"/>
+      <w:lvlJc w:val="left"/>
+      <w:pPr>
+        <w:ind w:left="3600" w:hanging="360"/>
+      </w:pPr>
+      <w:rPr>
+        <w:rFonts w:ascii="Courier New" w:hAnsi="Courier New" w:cs="Courier New" w:hint="default"/>
+      </w:rPr>
+    </w:lvl>
+    <w:lvl w:ilvl="5" w:tplc="0C090005" w:tentative="1">
+      <w:start w:val="1"/>
+      <w:numFmt w:val="bullet"/>
+      <w:lvlText w:val=""/>
+      <w:lvlJc w:val="left"/>
+      <w:pPr>
+        <w:ind w:left="4320" w:hanging="360"/>
+      </w:pPr>
+      <w:rPr>
+        <w:rFonts w:ascii="Wingdings" w:hAnsi="Wingdings" w:hint="default"/>
+      </w:rPr>
+    </w:lvl>
+    <w:lvl w:ilvl="6" w:tplc="0C090001" w:tentative="1">
+      <w:start w:val="1"/>
+      <w:numFmt w:val="bullet"/>
+      <w:lvlText w:val=""/>
+      <w:lvlJc w:val="left"/>
+      <w:pPr>
+        <w:ind w:left="5040" w:hanging="360"/>
+      </w:pPr>
+      <w:rPr>
+        <w:rFonts w:ascii="Symbol" w:hAnsi="Symbol" w:hint="default"/>
+      </w:rPr>
+    </w:lvl>
+    <w:lvl w:ilvl="7" w:tplc="0C090003" w:tentative="1">
+      <w:start w:val="1"/>
+      <w:numFmt w:val="bullet"/>
+      <w:lvlText w:val="o"/>
+      <w:lvlJc w:val="left"/>
+      <w:pPr>
+        <w:ind w:left="5760" w:hanging="360"/>
+      </w:pPr>
+      <w:rPr>
+        <w:rFonts w:ascii="Courier New" w:hAnsi="Courier New" w:cs="Courier New" w:hint="default"/>
+      </w:rPr>
+    </w:lvl>
+    <w:lvl w:ilvl="8" w:tplc="0C090005" w:tentative="1">
+      <w:start w:val="1"/>
+      <w:numFmt w:val="bullet"/>
+      <w:lvlText w:val=""/>
+      <w:lvlJc w:val="left"/>
+      <w:pPr>
+        <w:ind w:left="6480" w:hanging="360"/>
+      </w:pPr>
+      <w:rPr>
+        <w:rFonts w:ascii="Wingdings" w:hAnsi="Wingdings" w:hint="default"/>
+      </w:rPr>
+    </w:lvl>
+  </w:abstractNum>
+  <w:abstractNum w:abstractNumId="13" w15:restartNumberingAfterBreak="0">
+    <w:nsid w:val="3E42302E"/>
+    <w:multiLevelType w:val="hybridMultilevel"/>
+    <w:tmpl w:val="18086F5C"/>
+    <w:lvl w:ilvl="0" w:tplc="3D52EA9A">
+      <w:numFmt w:val="bullet"/>
+      <w:lvlText w:val="•"/>
+      <w:lvlJc w:val="left"/>
+      <w:pPr>
+        <w:ind w:left="720" w:hanging="360"/>
+      </w:pPr>
+      <w:rPr>
+        <w:rFonts w:ascii="Lato" w:eastAsia="Times New Roman" w:hAnsi="Lato" w:cs="Times New Roman" w:hint="default"/>
+      </w:rPr>
+    </w:lvl>
+    <w:lvl w:ilvl="1" w:tplc="0C090003" w:tentative="1">
+      <w:start w:val="1"/>
+      <w:numFmt w:val="bullet"/>
+      <w:lvlText w:val="o"/>
+      <w:lvlJc w:val="left"/>
+      <w:pPr>
+        <w:ind w:left="1440" w:hanging="360"/>
+      </w:pPr>
+      <w:rPr>
+        <w:rFonts w:ascii="Courier New" w:hAnsi="Courier New" w:cs="Courier New" w:hint="default"/>
+      </w:rPr>
+    </w:lvl>
+    <w:lvl w:ilvl="2" w:tplc="0C090005" w:tentative="1">
+      <w:start w:val="1"/>
+      <w:numFmt w:val="bullet"/>
+      <w:lvlText w:val=""/>
+      <w:lvlJc w:val="left"/>
+      <w:pPr>
+        <w:ind w:left="2160" w:hanging="360"/>
+      </w:pPr>
+      <w:rPr>
+        <w:rFonts w:ascii="Wingdings" w:hAnsi="Wingdings" w:hint="default"/>
+      </w:rPr>
+    </w:lvl>
+    <w:lvl w:ilvl="3" w:tplc="0C090001" w:tentative="1">
+      <w:start w:val="1"/>
+      <w:numFmt w:val="bullet"/>
+      <w:lvlText w:val=""/>
+      <w:lvlJc w:val="left"/>
+      <w:pPr>
+        <w:ind w:left="2880" w:hanging="360"/>
+      </w:pPr>
+      <w:rPr>
+        <w:rFonts w:ascii="Symbol" w:hAnsi="Symbol" w:hint="default"/>
+      </w:rPr>
+    </w:lvl>
+    <w:lvl w:ilvl="4" w:tplc="0C090003" w:tentative="1">
+      <w:start w:val="1"/>
+      <w:numFmt w:val="bullet"/>
+      <w:lvlText w:val="o"/>
+      <w:lvlJc w:val="left"/>
+      <w:pPr>
+        <w:ind w:left="3600" w:hanging="360"/>
+      </w:pPr>
+      <w:rPr>
+        <w:rFonts w:ascii="Courier New" w:hAnsi="Courier New" w:cs="Courier New" w:hint="default"/>
+      </w:rPr>
+    </w:lvl>
+    <w:lvl w:ilvl="5" w:tplc="0C090005" w:tentative="1">
+      <w:start w:val="1"/>
+      <w:numFmt w:val="bullet"/>
+      <w:lvlText w:val=""/>
+      <w:lvlJc w:val="left"/>
+      <w:pPr>
+        <w:ind w:left="4320" w:hanging="360"/>
+      </w:pPr>
+      <w:rPr>
+        <w:rFonts w:ascii="Wingdings" w:hAnsi="Wingdings" w:hint="default"/>
+      </w:rPr>
+    </w:lvl>
+    <w:lvl w:ilvl="6" w:tplc="0C090001" w:tentative="1">
+      <w:start w:val="1"/>
+      <w:numFmt w:val="bullet"/>
+      <w:lvlText w:val=""/>
+      <w:lvlJc w:val="left"/>
+      <w:pPr>
+        <w:ind w:left="5040" w:hanging="360"/>
+      </w:pPr>
+      <w:rPr>
+        <w:rFonts w:ascii="Symbol" w:hAnsi="Symbol" w:hint="default"/>
+      </w:rPr>
+    </w:lvl>
+    <w:lvl w:ilvl="7" w:tplc="0C090003" w:tentative="1">
+      <w:start w:val="1"/>
+      <w:numFmt w:val="bullet"/>
+      <w:lvlText w:val="o"/>
+      <w:lvlJc w:val="left"/>
+      <w:pPr>
+        <w:ind w:left="5760" w:hanging="360"/>
+      </w:pPr>
+      <w:rPr>
+        <w:rFonts w:ascii="Courier New" w:hAnsi="Courier New" w:cs="Courier New" w:hint="default"/>
+      </w:rPr>
+    </w:lvl>
+    <w:lvl w:ilvl="8" w:tplc="0C090005" w:tentative="1">
+      <w:start w:val="1"/>
+      <w:numFmt w:val="bullet"/>
+      <w:lvlText w:val=""/>
+      <w:lvlJc w:val="left"/>
+      <w:pPr>
+        <w:ind w:left="6480" w:hanging="360"/>
+      </w:pPr>
+      <w:rPr>
+        <w:rFonts w:ascii="Wingdings" w:hAnsi="Wingdings" w:hint="default"/>
+      </w:rPr>
+    </w:lvl>
+  </w:abstractNum>
+  <w:abstractNum w:abstractNumId="14" w15:restartNumberingAfterBreak="0">
+    <w:nsid w:val="514B0151"/>
+    <w:multiLevelType w:val="hybridMultilevel"/>
+    <w:tmpl w:val="73B41942"/>
+    <w:lvl w:ilvl="0" w:tplc="3D52EA9A">
+      <w:numFmt w:val="bullet"/>
+      <w:lvlText w:val="•"/>
+      <w:lvlJc w:val="left"/>
+      <w:pPr>
+        <w:ind w:left="720" w:hanging="360"/>
+      </w:pPr>
+      <w:rPr>
+        <w:rFonts w:ascii="Lato" w:eastAsia="Times New Roman" w:hAnsi="Lato" w:cs="Times New Roman" w:hint="default"/>
+      </w:rPr>
+    </w:lvl>
+    <w:lvl w:ilvl="1" w:tplc="0C090003" w:tentative="1">
+      <w:start w:val="1"/>
+      <w:numFmt w:val="bullet"/>
+      <w:lvlText w:val="o"/>
+      <w:lvlJc w:val="left"/>
+      <w:pPr>
+        <w:ind w:left="1440" w:hanging="360"/>
+      </w:pPr>
+      <w:rPr>
+        <w:rFonts w:ascii="Courier New" w:hAnsi="Courier New" w:cs="Courier New" w:hint="default"/>
+      </w:rPr>
+    </w:lvl>
+    <w:lvl w:ilvl="2" w:tplc="0C090005" w:tentative="1">
+      <w:start w:val="1"/>
+      <w:numFmt w:val="bullet"/>
+      <w:lvlText w:val=""/>
+      <w:lvlJc w:val="left"/>
+      <w:pPr>
+        <w:ind w:left="2160" w:hanging="360"/>
+      </w:pPr>
+      <w:rPr>
+        <w:rFonts w:ascii="Wingdings" w:hAnsi="Wingdings" w:hint="default"/>
+      </w:rPr>
+    </w:lvl>
+    <w:lvl w:ilvl="3" w:tplc="0C090001" w:tentative="1">
+      <w:start w:val="1"/>
+      <w:numFmt w:val="bullet"/>
+      <w:lvlText w:val=""/>
+      <w:lvlJc w:val="left"/>
+      <w:pPr>
+        <w:ind w:left="2880" w:hanging="360"/>
+      </w:pPr>
+      <w:rPr>
+        <w:rFonts w:ascii="Symbol" w:hAnsi="Symbol" w:hint="default"/>
+      </w:rPr>
+    </w:lvl>
+    <w:lvl w:ilvl="4" w:tplc="0C090003" w:tentative="1">
+      <w:start w:val="1"/>
+      <w:numFmt w:val="bullet"/>
+      <w:lvlText w:val="o"/>
+      <w:lvlJc w:val="left"/>
+      <w:pPr>
+        <w:ind w:left="3600" w:hanging="360"/>
+      </w:pPr>
+      <w:rPr>
+        <w:rFonts w:ascii="Courier New" w:hAnsi="Courier New" w:cs="Courier New" w:hint="default"/>
+      </w:rPr>
+    </w:lvl>
+    <w:lvl w:ilvl="5" w:tplc="0C090005" w:tentative="1">
+      <w:start w:val="1"/>
+      <w:numFmt w:val="bullet"/>
+      <w:lvlText w:val=""/>
+      <w:lvlJc w:val="left"/>
+      <w:pPr>
+        <w:ind w:left="4320" w:hanging="360"/>
+      </w:pPr>
+      <w:rPr>
+        <w:rFonts w:ascii="Wingdings" w:hAnsi="Wingdings" w:hint="default"/>
+      </w:rPr>
+    </w:lvl>
+    <w:lvl w:ilvl="6" w:tplc="0C090001" w:tentative="1">
+      <w:start w:val="1"/>
+      <w:numFmt w:val="bullet"/>
+      <w:lvlText w:val=""/>
+      <w:lvlJc w:val="left"/>
+      <w:pPr>
+        <w:ind w:left="5040" w:hanging="360"/>
+      </w:pPr>
+      <w:rPr>
+        <w:rFonts w:ascii="Symbol" w:hAnsi="Symbol" w:hint="default"/>
+      </w:rPr>
+    </w:lvl>
+    <w:lvl w:ilvl="7" w:tplc="0C090003" w:tentative="1">
+      <w:start w:val="1"/>
+      <w:numFmt w:val="bullet"/>
+      <w:lvlText w:val="o"/>
+      <w:lvlJc w:val="left"/>
+      <w:pPr>
+        <w:ind w:left="5760" w:hanging="360"/>
+      </w:pPr>
+      <w:rPr>
+        <w:rFonts w:ascii="Courier New" w:hAnsi="Courier New" w:cs="Courier New" w:hint="default"/>
+      </w:rPr>
+    </w:lvl>
+    <w:lvl w:ilvl="8" w:tplc="0C090005" w:tentative="1">
+      <w:start w:val="1"/>
+      <w:numFmt w:val="bullet"/>
+      <w:lvlText w:val=""/>
+      <w:lvlJc w:val="left"/>
+      <w:pPr>
+        <w:ind w:left="6480" w:hanging="360"/>
+      </w:pPr>
+      <w:rPr>
+        <w:rFonts w:ascii="Wingdings" w:hAnsi="Wingdings" w:hint="default"/>
+      </w:rPr>
+    </w:lvl>
+  </w:abstractNum>
+  <w:abstractNum w:abstractNumId="15" w15:restartNumberingAfterBreak="0">
+    <w:nsid w:val="583C30D5"/>
+    <w:multiLevelType w:val="hybridMultilevel"/>
+    <w:tmpl w:val="1C5694E2"/>
+    <w:lvl w:ilvl="0" w:tplc="0C09000F">
+      <w:start w:val="1"/>
+      <w:numFmt w:val="decimal"/>
+      <w:lvlText w:val="%1."/>
+      <w:lvlJc w:val="left"/>
+      <w:pPr>
+        <w:ind w:left="720" w:hanging="360"/>
+      </w:pPr>
+      <w:rPr>
+        <w:rFonts w:hint="default"/>
+      </w:rPr>
+    </w:lvl>
+    <w:lvl w:ilvl="1" w:tplc="FFFFFFFF" w:tentative="1">
+      <w:start w:val="1"/>
+      <w:numFmt w:val="bullet"/>
+      <w:lvlText w:val="o"/>
+      <w:lvlJc w:val="left"/>
+      <w:pPr>
+        <w:ind w:left="1440" w:hanging="360"/>
+      </w:pPr>
+      <w:rPr>
+        <w:rFonts w:ascii="Courier New" w:hAnsi="Courier New" w:cs="Courier New" w:hint="default"/>
+      </w:rPr>
+    </w:lvl>
+    <w:lvl w:ilvl="2" w:tplc="FFFFFFFF" w:tentative="1">
+      <w:start w:val="1"/>
+      <w:numFmt w:val="bullet"/>
+      <w:lvlText w:val=""/>
+      <w:lvlJc w:val="left"/>
+      <w:pPr>
+        <w:ind w:left="2160" w:hanging="360"/>
+      </w:pPr>
+      <w:rPr>
+        <w:rFonts w:ascii="Wingdings" w:hAnsi="Wingdings" w:hint="default"/>
+      </w:rPr>
+    </w:lvl>
+    <w:lvl w:ilvl="3" w:tplc="FFFFFFFF" w:tentative="1">
+      <w:start w:val="1"/>
+      <w:numFmt w:val="bullet"/>
+      <w:lvlText w:val=""/>
+      <w:lvlJc w:val="left"/>
+      <w:pPr>
+        <w:ind w:left="2880" w:hanging="360"/>
+      </w:pPr>
+      <w:rPr>
+        <w:rFonts w:ascii="Symbol" w:hAnsi="Symbol" w:hint="default"/>
+      </w:rPr>
+    </w:lvl>
+    <w:lvl w:ilvl="4" w:tplc="FFFFFFFF" w:tentative="1">
+      <w:start w:val="1"/>
+      <w:numFmt w:val="bullet"/>
+      <w:lvlText w:val="o"/>
+      <w:lvlJc w:val="left"/>
+      <w:pPr>
+        <w:ind w:left="3600" w:hanging="360"/>
+      </w:pPr>
+      <w:rPr>
+        <w:rFonts w:ascii="Courier New" w:hAnsi="Courier New" w:cs="Courier New" w:hint="default"/>
+      </w:rPr>
+    </w:lvl>
+    <w:lvl w:ilvl="5" w:tplc="FFFFFFFF" w:tentative="1">
+      <w:start w:val="1"/>
+      <w:numFmt w:val="bullet"/>
+      <w:lvlText w:val=""/>
+      <w:lvlJc w:val="left"/>
+      <w:pPr>
+        <w:ind w:left="4320" w:hanging="360"/>
+      </w:pPr>
+      <w:rPr>
+        <w:rFonts w:ascii="Wingdings" w:hAnsi="Wingdings" w:hint="default"/>
+      </w:rPr>
+    </w:lvl>
+    <w:lvl w:ilvl="6" w:tplc="FFFFFFFF" w:tentative="1">
+      <w:start w:val="1"/>
+      <w:numFmt w:val="bullet"/>
+      <w:lvlText w:val=""/>
+      <w:lvlJc w:val="left"/>
+      <w:pPr>
+        <w:ind w:left="5040" w:hanging="360"/>
+      </w:pPr>
+      <w:rPr>
+        <w:rFonts w:ascii="Symbol" w:hAnsi="Symbol" w:hint="default"/>
+      </w:rPr>
+    </w:lvl>
+    <w:lvl w:ilvl="7" w:tplc="FFFFFFFF" w:tentative="1">
+      <w:start w:val="1"/>
+      <w:numFmt w:val="bullet"/>
+      <w:lvlText w:val="o"/>
+      <w:lvlJc w:val="left"/>
+      <w:pPr>
+        <w:ind w:left="5760" w:hanging="360"/>
+      </w:pPr>
+      <w:rPr>
+        <w:rFonts w:ascii="Courier New" w:hAnsi="Courier New" w:cs="Courier New" w:hint="default"/>
+      </w:rPr>
+    </w:lvl>
+    <w:lvl w:ilvl="8" w:tplc="FFFFFFFF" w:tentative="1">
+      <w:start w:val="1"/>
+      <w:numFmt w:val="bullet"/>
+      <w:lvlText w:val=""/>
+      <w:lvlJc w:val="left"/>
+      <w:pPr>
+        <w:ind w:left="6480" w:hanging="360"/>
+      </w:pPr>
+      <w:rPr>
+        <w:rFonts w:ascii="Wingdings" w:hAnsi="Wingdings" w:hint="default"/>
+      </w:rPr>
+    </w:lvl>
+  </w:abstractNum>
+  <w:abstractNum w:abstractNumId="16" w15:restartNumberingAfterBreak="0">
+    <w:nsid w:val="61513124"/>
+    <w:multiLevelType w:val="hybridMultilevel"/>
+    <w:tmpl w:val="CD801FB0"/>
+    <w:lvl w:ilvl="0" w:tplc="0C09000F">
+      <w:start w:val="1"/>
+      <w:numFmt w:val="decimal"/>
+      <w:lvlText w:val="%1."/>
+      <w:lvlJc w:val="left"/>
+      <w:pPr>
+        <w:ind w:left="720" w:hanging="360"/>
+      </w:pPr>
+    </w:lvl>
+    <w:lvl w:ilvl="1" w:tplc="0C090019" w:tentative="1">
+      <w:start w:val="1"/>
+      <w:numFmt w:val="lowerLetter"/>
+      <w:lvlText w:val="%2."/>
+      <w:lvlJc w:val="left"/>
+      <w:pPr>
+        <w:ind w:left="1440" w:hanging="360"/>
+      </w:pPr>
+    </w:lvl>
+    <w:lvl w:ilvl="2" w:tplc="0C09001B" w:tentative="1">
+      <w:start w:val="1"/>
+      <w:numFmt w:val="lowerRoman"/>
+      <w:lvlText w:val="%3."/>
+      <w:lvlJc w:val="right"/>
+      <w:pPr>
+        <w:ind w:left="2160" w:hanging="180"/>
+      </w:pPr>
+    </w:lvl>
+    <w:lvl w:ilvl="3" w:tplc="0C09000F" w:tentative="1">
+      <w:start w:val="1"/>
+      <w:numFmt w:val="decimal"/>
+      <w:lvlText w:val="%4."/>
+      <w:lvlJc w:val="left"/>
+      <w:pPr>
+        <w:ind w:left="2880" w:hanging="360"/>
+      </w:pPr>
+    </w:lvl>
+    <w:lvl w:ilvl="4" w:tplc="0C090019" w:tentative="1">
+      <w:start w:val="1"/>
+      <w:numFmt w:val="lowerLetter"/>
+      <w:lvlText w:val="%5."/>
+      <w:lvlJc w:val="left"/>
+      <w:pPr>
+        <w:ind w:left="3600" w:hanging="360"/>
+      </w:pPr>
+    </w:lvl>
+    <w:lvl w:ilvl="5" w:tplc="0C09001B" w:tentative="1">
+      <w:start w:val="1"/>
+      <w:numFmt w:val="lowerRoman"/>
+      <w:lvlText w:val="%6."/>
+      <w:lvlJc w:val="right"/>
+      <w:pPr>
+        <w:ind w:left="4320" w:hanging="180"/>
+      </w:pPr>
+    </w:lvl>
+    <w:lvl w:ilvl="6" w:tplc="0C09000F" w:tentative="1">
+      <w:start w:val="1"/>
+      <w:numFmt w:val="decimal"/>
+      <w:lvlText w:val="%7."/>
+      <w:lvlJc w:val="left"/>
+      <w:pPr>
+        <w:ind w:left="5040" w:hanging="360"/>
+      </w:pPr>
+    </w:lvl>
+    <w:lvl w:ilvl="7" w:tplc="0C090019" w:tentative="1">
+      <w:start w:val="1"/>
+      <w:numFmt w:val="lowerLetter"/>
+      <w:lvlText w:val="%8."/>
+      <w:lvlJc w:val="left"/>
+      <w:pPr>
+        <w:ind w:left="5760" w:hanging="360"/>
+      </w:pPr>
+    </w:lvl>
+    <w:lvl w:ilvl="8" w:tplc="0C09001B" w:tentative="1">
+      <w:start w:val="1"/>
+      <w:numFmt w:val="lowerRoman"/>
+      <w:lvlText w:val="%9."/>
+      <w:lvlJc w:val="right"/>
+      <w:pPr>
+        <w:ind w:left="6480" w:hanging="180"/>
+      </w:pPr>
+    </w:lvl>
+  </w:abstractNum>
+  <w:abstractNum w:abstractNumId="17" w15:restartNumberingAfterBreak="0">
+    <w:nsid w:val="64BE06F1"/>
+    <w:multiLevelType w:val="hybridMultilevel"/>
+    <w:tmpl w:val="0C1E3ED4"/>
+    <w:lvl w:ilvl="0" w:tplc="0C090001">
+      <w:start w:val="1"/>
+      <w:numFmt w:val="bullet"/>
+      <w:lvlText w:val=""/>
+      <w:lvlJc w:val="left"/>
+      <w:pPr>
+        <w:ind w:left="720" w:hanging="360"/>
+      </w:pPr>
+      <w:rPr>
+        <w:rFonts w:ascii="Symbol" w:hAnsi="Symbol" w:hint="default"/>
+      </w:rPr>
+    </w:lvl>
+    <w:lvl w:ilvl="1" w:tplc="0C090003" w:tentative="1">
+      <w:start w:val="1"/>
+      <w:numFmt w:val="bullet"/>
+      <w:lvlText w:val="o"/>
+      <w:lvlJc w:val="left"/>
+      <w:pPr>
+        <w:ind w:left="1440" w:hanging="360"/>
+      </w:pPr>
+      <w:rPr>
+        <w:rFonts w:ascii="Courier New" w:hAnsi="Courier New" w:cs="Courier New" w:hint="default"/>
+      </w:rPr>
+    </w:lvl>
+    <w:lvl w:ilvl="2" w:tplc="0C090005" w:tentative="1">
+      <w:start w:val="1"/>
+      <w:numFmt w:val="bullet"/>
+      <w:lvlText w:val=""/>
+      <w:lvlJc w:val="left"/>
+      <w:pPr>
+        <w:ind w:left="2160" w:hanging="360"/>
+      </w:pPr>
+      <w:rPr>
+        <w:rFonts w:ascii="Wingdings" w:hAnsi="Wingdings" w:hint="default"/>
+      </w:rPr>
+    </w:lvl>
+    <w:lvl w:ilvl="3" w:tplc="0C090001" w:tentative="1">
+      <w:start w:val="1"/>
+      <w:numFmt w:val="bullet"/>
+      <w:lvlText w:val=""/>
+      <w:lvlJc w:val="left"/>
+      <w:pPr>
+        <w:ind w:left="2880" w:hanging="360"/>
+      </w:pPr>
+      <w:rPr>
+        <w:rFonts w:ascii="Symbol" w:hAnsi="Symbol" w:hint="default"/>
+      </w:rPr>
+    </w:lvl>
+    <w:lvl w:ilvl="4" w:tplc="0C090003" w:tentative="1">
+      <w:start w:val="1"/>
+      <w:numFmt w:val="bullet"/>
+      <w:lvlText w:val="o"/>
+      <w:lvlJc w:val="left"/>
+      <w:pPr>
+        <w:ind w:left="3600" w:hanging="360"/>
+      </w:pPr>
+      <w:rPr>
+        <w:rFonts w:ascii="Courier New" w:hAnsi="Courier New" w:cs="Courier New" w:hint="default"/>
+      </w:rPr>
+    </w:lvl>
+    <w:lvl w:ilvl="5" w:tplc="0C090005" w:tentative="1">
+      <w:start w:val="1"/>
+      <w:numFmt w:val="bullet"/>
+      <w:lvlText w:val=""/>
+      <w:lvlJc w:val="left"/>
+      <w:pPr>
+        <w:ind w:left="4320" w:hanging="360"/>
+      </w:pPr>
+      <w:rPr>
+        <w:rFonts w:ascii="Wingdings" w:hAnsi="Wingdings" w:hint="default"/>
+      </w:rPr>
+    </w:lvl>
+    <w:lvl w:ilvl="6" w:tplc="0C090001" w:tentative="1">
+      <w:start w:val="1"/>
+      <w:numFmt w:val="bullet"/>
+      <w:lvlText w:val=""/>
+      <w:lvlJc w:val="left"/>
+      <w:pPr>
+        <w:ind w:left="5040" w:hanging="360"/>
+      </w:pPr>
+      <w:rPr>
+        <w:rFonts w:ascii="Symbol" w:hAnsi="Symbol" w:hint="default"/>
+      </w:rPr>
+    </w:lvl>
+    <w:lvl w:ilvl="7" w:tplc="0C090003" w:tentative="1">
+      <w:start w:val="1"/>
+      <w:numFmt w:val="bullet"/>
+      <w:lvlText w:val="o"/>
+      <w:lvlJc w:val="left"/>
+      <w:pPr>
+        <w:ind w:left="5760" w:hanging="360"/>
+      </w:pPr>
+      <w:rPr>
+        <w:rFonts w:ascii="Courier New" w:hAnsi="Courier New" w:cs="Courier New" w:hint="default"/>
+      </w:rPr>
+    </w:lvl>
+    <w:lvl w:ilvl="8" w:tplc="0C090005" w:tentative="1">
+      <w:start w:val="1"/>
+      <w:numFmt w:val="bullet"/>
+      <w:lvlText w:val=""/>
+      <w:lvlJc w:val="left"/>
+      <w:pPr>
+        <w:ind w:left="6480" w:hanging="360"/>
+      </w:pPr>
+      <w:rPr>
+        <w:rFonts w:ascii="Wingdings" w:hAnsi="Wingdings" w:hint="default"/>
+      </w:rPr>
+    </w:lvl>
+  </w:abstractNum>
+  <w:abstractNum w:abstractNumId="18" w15:restartNumberingAfterBreak="0">
+    <w:nsid w:val="6A395194"/>
+    <w:multiLevelType w:val="hybridMultilevel"/>
+    <w:tmpl w:val="A786566A"/>
+    <w:lvl w:ilvl="0" w:tplc="3D52EA9A">
+      <w:numFmt w:val="bullet"/>
+      <w:lvlText w:val="•"/>
+      <w:lvlJc w:val="left"/>
+      <w:pPr>
+        <w:ind w:left="720" w:hanging="360"/>
+      </w:pPr>
+      <w:rPr>
+        <w:rFonts w:ascii="Lato" w:eastAsia="Times New Roman" w:hAnsi="Lato" w:cs="Times New Roman" w:hint="default"/>
+      </w:rPr>
+    </w:lvl>
+    <w:lvl w:ilvl="1" w:tplc="0C090003" w:tentative="1">
+      <w:start w:val="1"/>
+      <w:numFmt w:val="bullet"/>
+      <w:lvlText w:val="o"/>
+      <w:lvlJc w:val="left"/>
+      <w:pPr>
+        <w:ind w:left="1440" w:hanging="360"/>
+      </w:pPr>
+      <w:rPr>
+        <w:rFonts w:ascii="Courier New" w:hAnsi="Courier New" w:cs="Courier New" w:hint="default"/>
+      </w:rPr>
+    </w:lvl>
+    <w:lvl w:ilvl="2" w:tplc="0C090005" w:tentative="1">
+      <w:start w:val="1"/>
+      <w:numFmt w:val="bullet"/>
+      <w:lvlText w:val=""/>
+      <w:lvlJc w:val="left"/>
+      <w:pPr>
+        <w:ind w:left="2160" w:hanging="360"/>
+      </w:pPr>
+      <w:rPr>
+        <w:rFonts w:ascii="Wingdings" w:hAnsi="Wingdings" w:hint="default"/>
+      </w:rPr>
+    </w:lvl>
+    <w:lvl w:ilvl="3" w:tplc="0C090001" w:tentative="1">
+      <w:start w:val="1"/>
+      <w:numFmt w:val="bullet"/>
+      <w:lvlText w:val=""/>
+      <w:lvlJc w:val="left"/>
+      <w:pPr>
+        <w:ind w:left="2880" w:hanging="360"/>
+      </w:pPr>
+      <w:rPr>
+        <w:rFonts w:ascii="Symbol" w:hAnsi="Symbol" w:hint="default"/>
+      </w:rPr>
+    </w:lvl>
+    <w:lvl w:ilvl="4" w:tplc="0C090003" w:tentative="1">
+      <w:start w:val="1"/>
+      <w:numFmt w:val="bullet"/>
+      <w:lvlText w:val="o"/>
+      <w:lvlJc w:val="left"/>
+      <w:pPr>
+        <w:ind w:left="3600" w:hanging="360"/>
+      </w:pPr>
+      <w:rPr>
+        <w:rFonts w:ascii="Courier New" w:hAnsi="Courier New" w:cs="Courier New" w:hint="default"/>
+      </w:rPr>
+    </w:lvl>
+    <w:lvl w:ilvl="5" w:tplc="0C090005" w:tentative="1">
+      <w:start w:val="1"/>
+      <w:numFmt w:val="bullet"/>
+      <w:lvlText w:val=""/>
+      <w:lvlJc w:val="left"/>
+      <w:pPr>
+        <w:ind w:left="4320" w:hanging="360"/>
+      </w:pPr>
+      <w:rPr>
+        <w:rFonts w:ascii="Wingdings" w:hAnsi="Wingdings" w:hint="default"/>
+      </w:rPr>
+    </w:lvl>
+    <w:lvl w:ilvl="6" w:tplc="0C090001" w:tentative="1">
+      <w:start w:val="1"/>
+      <w:numFmt w:val="bullet"/>
+      <w:lvlText w:val=""/>
+      <w:lvlJc w:val="left"/>
+      <w:pPr>
+        <w:ind w:left="5040" w:hanging="360"/>
+      </w:pPr>
+      <w:rPr>
+        <w:rFonts w:ascii="Symbol" w:hAnsi="Symbol" w:hint="default"/>
+      </w:rPr>
+    </w:lvl>
+    <w:lvl w:ilvl="7" w:tplc="0C090003" w:tentative="1">
+      <w:start w:val="1"/>
+      <w:numFmt w:val="bullet"/>
+      <w:lvlText w:val="o"/>
+      <w:lvlJc w:val="left"/>
+      <w:pPr>
+        <w:ind w:left="5760" w:hanging="360"/>
+      </w:pPr>
+      <w:rPr>
+        <w:rFonts w:ascii="Courier New" w:hAnsi="Courier New" w:cs="Courier New" w:hint="default"/>
+      </w:rPr>
+    </w:lvl>
+    <w:lvl w:ilvl="8" w:tplc="0C090005" w:tentative="1">
+      <w:start w:val="1"/>
+      <w:numFmt w:val="bullet"/>
+      <w:lvlText w:val=""/>
+      <w:lvlJc w:val="left"/>
+      <w:pPr>
+        <w:ind w:left="6480" w:hanging="360"/>
+      </w:pPr>
+      <w:rPr>
+        <w:rFonts w:ascii="Wingdings" w:hAnsi="Wingdings" w:hint="default"/>
+      </w:rPr>
+    </w:lvl>
+  </w:abstractNum>
+  <w:abstractNum w:abstractNumId="19" w15:restartNumberingAfterBreak="0">
+    <w:nsid w:val="6A725786"/>
+    <w:multiLevelType w:val="hybridMultilevel"/>
+    <w:tmpl w:val="EB70F066"/>
+    <w:lvl w:ilvl="0" w:tplc="3D52EA9A">
+      <w:numFmt w:val="bullet"/>
+      <w:lvlText w:val="•"/>
+      <w:lvlJc w:val="left"/>
+      <w:pPr>
+        <w:ind w:left="720" w:hanging="360"/>
+      </w:pPr>
+      <w:rPr>
+        <w:rFonts w:ascii="Lato" w:eastAsia="Times New Roman" w:hAnsi="Lato" w:cs="Times New Roman" w:hint="default"/>
+      </w:rPr>
+    </w:lvl>
+    <w:lvl w:ilvl="1" w:tplc="0C090003" w:tentative="1">
+      <w:start w:val="1"/>
+      <w:numFmt w:val="bullet"/>
+      <w:lvlText w:val="o"/>
+      <w:lvlJc w:val="left"/>
+      <w:pPr>
+        <w:ind w:left="1440" w:hanging="360"/>
+      </w:pPr>
+      <w:rPr>
+        <w:rFonts w:ascii="Courier New" w:hAnsi="Courier New" w:cs="Courier New" w:hint="default"/>
+      </w:rPr>
+    </w:lvl>
+    <w:lvl w:ilvl="2" w:tplc="0C090005" w:tentative="1">
+      <w:start w:val="1"/>
+      <w:numFmt w:val="bullet"/>
+      <w:lvlText w:val=""/>
+      <w:lvlJc w:val="left"/>
+      <w:pPr>
+        <w:ind w:left="2160" w:hanging="360"/>
+      </w:pPr>
+      <w:rPr>
+        <w:rFonts w:ascii="Wingdings" w:hAnsi="Wingdings" w:hint="default"/>
+      </w:rPr>
+    </w:lvl>
+    <w:lvl w:ilvl="3" w:tplc="0C090001" w:tentative="1">
+      <w:start w:val="1"/>
+      <w:numFmt w:val="bullet"/>
+      <w:lvlText w:val=""/>
+      <w:lvlJc w:val="left"/>
+      <w:pPr>
+        <w:ind w:left="2880" w:hanging="360"/>
+      </w:pPr>
+      <w:rPr>
+        <w:rFonts w:ascii="Symbol" w:hAnsi="Symbol" w:hint="default"/>
+      </w:rPr>
+    </w:lvl>
+    <w:lvl w:ilvl="4" w:tplc="0C090003" w:tentative="1">
+      <w:start w:val="1"/>
+      <w:numFmt w:val="bullet"/>
+      <w:lvlText w:val="o"/>
+      <w:lvlJc w:val="left"/>
+      <w:pPr>
+        <w:ind w:left="3600" w:hanging="360"/>
+      </w:pPr>
+      <w:rPr>
+        <w:rFonts w:ascii="Courier New" w:hAnsi="Courier New" w:cs="Courier New" w:hint="default"/>
+      </w:rPr>
+    </w:lvl>
+    <w:lvl w:ilvl="5" w:tplc="0C090005" w:tentative="1">
+      <w:start w:val="1"/>
+      <w:numFmt w:val="bullet"/>
+      <w:lvlText w:val=""/>
+      <w:lvlJc w:val="left"/>
+      <w:pPr>
+        <w:ind w:left="4320" w:hanging="360"/>
+      </w:pPr>
+      <w:rPr>
+        <w:rFonts w:ascii="Wingdings" w:hAnsi="Wingdings" w:hint="default"/>
+      </w:rPr>
+    </w:lvl>
+    <w:lvl w:ilvl="6" w:tplc="0C090001" w:tentative="1">
+      <w:start w:val="1"/>
+      <w:numFmt w:val="bullet"/>
+      <w:lvlText w:val=""/>
+      <w:lvlJc w:val="left"/>
+      <w:pPr>
+        <w:ind w:left="5040" w:hanging="360"/>
+      </w:pPr>
+      <w:rPr>
+        <w:rFonts w:ascii="Symbol" w:hAnsi="Symbol" w:hint="default"/>
+      </w:rPr>
+    </w:lvl>
+    <w:lvl w:ilvl="7" w:tplc="0C090003" w:tentative="1">
+      <w:start w:val="1"/>
+      <w:numFmt w:val="bullet"/>
+      <w:lvlText w:val="o"/>
+      <w:lvlJc w:val="left"/>
+      <w:pPr>
+        <w:ind w:left="5760" w:hanging="360"/>
+      </w:pPr>
+      <w:rPr>
+        <w:rFonts w:ascii="Courier New" w:hAnsi="Courier New" w:cs="Courier New" w:hint="default"/>
+      </w:rPr>
+    </w:lvl>
+    <w:lvl w:ilvl="8" w:tplc="0C090005" w:tentative="1">
+      <w:start w:val="1"/>
+      <w:numFmt w:val="bullet"/>
+      <w:lvlText w:val=""/>
+      <w:lvlJc w:val="left"/>
+      <w:pPr>
+        <w:ind w:left="6480" w:hanging="360"/>
+      </w:pPr>
+      <w:rPr>
+        <w:rFonts w:ascii="Wingdings" w:hAnsi="Wingdings" w:hint="default"/>
+      </w:rPr>
+    </w:lvl>
+  </w:abstractNum>
+  <w:abstractNum w:abstractNumId="20" w15:restartNumberingAfterBreak="0">
+    <w:nsid w:val="6A83004B"/>
+    <w:multiLevelType w:val="hybridMultilevel"/>
+    <w:tmpl w:val="B2145472"/>
+    <w:lvl w:ilvl="0" w:tplc="3D52EA9A">
+      <w:numFmt w:val="bullet"/>
+      <w:lvlText w:val="•"/>
+      <w:lvlJc w:val="left"/>
+      <w:pPr>
+        <w:ind w:left="720" w:hanging="360"/>
+      </w:pPr>
+      <w:rPr>
+        <w:rFonts w:ascii="Lato" w:eastAsia="Times New Roman" w:hAnsi="Lato" w:cs="Times New Roman" w:hint="default"/>
+      </w:rPr>
+    </w:lvl>
+    <w:lvl w:ilvl="1" w:tplc="0C090003" w:tentative="1">
+      <w:start w:val="1"/>
+      <w:numFmt w:val="bullet"/>
+      <w:lvlText w:val="o"/>
+      <w:lvlJc w:val="left"/>
+      <w:pPr>
+        <w:ind w:left="1440" w:hanging="360"/>
+      </w:pPr>
+      <w:rPr>
+        <w:rFonts w:ascii="Courier New" w:hAnsi="Courier New" w:cs="Courier New" w:hint="default"/>
+      </w:rPr>
+    </w:lvl>
+    <w:lvl w:ilvl="2" w:tplc="0C090005" w:tentative="1">
+      <w:start w:val="1"/>
+      <w:numFmt w:val="bullet"/>
+      <w:lvlText w:val=""/>
+      <w:lvlJc w:val="left"/>
+      <w:pPr>
+        <w:ind w:left="2160" w:hanging="360"/>
+      </w:pPr>
+      <w:rPr>
+        <w:rFonts w:ascii="Wingdings" w:hAnsi="Wingdings" w:hint="default"/>
+      </w:rPr>
+    </w:lvl>
+    <w:lvl w:ilvl="3" w:tplc="0C090001" w:tentative="1">
+      <w:start w:val="1"/>
+      <w:numFmt w:val="bullet"/>
+      <w:lvlText w:val=""/>
+      <w:lvlJc w:val="left"/>
+      <w:pPr>
+        <w:ind w:left="2880" w:hanging="360"/>
+      </w:pPr>
+      <w:rPr>
+        <w:rFonts w:ascii="Symbol" w:hAnsi="Symbol" w:hint="default"/>
+      </w:rPr>
+    </w:lvl>
+    <w:lvl w:ilvl="4" w:tplc="0C090003" w:tentative="1">
+      <w:start w:val="1"/>
+      <w:numFmt w:val="bullet"/>
+      <w:lvlText w:val="o"/>
+      <w:lvlJc w:val="left"/>
+      <w:pPr>
+        <w:ind w:left="3600" w:hanging="360"/>
+      </w:pPr>
+      <w:rPr>
+        <w:rFonts w:ascii="Courier New" w:hAnsi="Courier New" w:cs="Courier New" w:hint="default"/>
+      </w:rPr>
+    </w:lvl>
+    <w:lvl w:ilvl="5" w:tplc="0C090005" w:tentative="1">
+      <w:start w:val="1"/>
+      <w:numFmt w:val="bullet"/>
+      <w:lvlText w:val=""/>
+      <w:lvlJc w:val="left"/>
+      <w:pPr>
+        <w:ind w:left="4320" w:hanging="360"/>
+      </w:pPr>
+      <w:rPr>
+        <w:rFonts w:ascii="Wingdings" w:hAnsi="Wingdings" w:hint="default"/>
+      </w:rPr>
+    </w:lvl>
+    <w:lvl w:ilvl="6" w:tplc="0C090001" w:tentative="1">
+      <w:start w:val="1"/>
+      <w:numFmt w:val="bullet"/>
+      <w:lvlText w:val=""/>
+      <w:lvlJc w:val="left"/>
+      <w:pPr>
+        <w:ind w:left="5040" w:hanging="360"/>
+      </w:pPr>
+      <w:rPr>
+        <w:rFonts w:ascii="Symbol" w:hAnsi="Symbol" w:hint="default"/>
+      </w:rPr>
+    </w:lvl>
+    <w:lvl w:ilvl="7" w:tplc="0C090003" w:tentative="1">
+      <w:start w:val="1"/>
+      <w:numFmt w:val="bullet"/>
+      <w:lvlText w:val="o"/>
+      <w:lvlJc w:val="left"/>
+      <w:pPr>
+        <w:ind w:left="5760" w:hanging="360"/>
+      </w:pPr>
+      <w:rPr>
+        <w:rFonts w:ascii="Courier New" w:hAnsi="Courier New" w:cs="Courier New" w:hint="default"/>
+      </w:rPr>
+    </w:lvl>
+    <w:lvl w:ilvl="8" w:tplc="0C090005" w:tentative="1">
+      <w:start w:val="1"/>
+      <w:numFmt w:val="bullet"/>
+      <w:lvlText w:val=""/>
+      <w:lvlJc w:val="left"/>
+      <w:pPr>
+        <w:ind w:left="6480" w:hanging="360"/>
+      </w:pPr>
+      <w:rPr>
+        <w:rFonts w:ascii="Wingdings" w:hAnsi="Wingdings" w:hint="default"/>
+      </w:rPr>
+    </w:lvl>
+  </w:abstractNum>
+  <w:abstractNum w:abstractNumId="21" w15:restartNumberingAfterBreak="0">
+    <w:nsid w:val="6B991A5B"/>
+    <w:multiLevelType w:val="hybridMultilevel"/>
+    <w:tmpl w:val="8F3EA410"/>
+    <w:lvl w:ilvl="0" w:tplc="3D52EA9A">
+      <w:numFmt w:val="bullet"/>
+      <w:lvlText w:val="•"/>
+      <w:lvlJc w:val="left"/>
+      <w:pPr>
+        <w:ind w:left="720" w:hanging="360"/>
+      </w:pPr>
+      <w:rPr>
+        <w:rFonts w:ascii="Lato" w:eastAsia="Times New Roman" w:hAnsi="Lato" w:cs="Times New Roman" w:hint="default"/>
+      </w:rPr>
+    </w:lvl>
+    <w:lvl w:ilvl="1" w:tplc="0C090003" w:tentative="1">
+      <w:start w:val="1"/>
+      <w:numFmt w:val="bullet"/>
+      <w:lvlText w:val="o"/>
+      <w:lvlJc w:val="left"/>
+      <w:pPr>
+        <w:ind w:left="1440" w:hanging="360"/>
+      </w:pPr>
+      <w:rPr>
+        <w:rFonts w:ascii="Courier New" w:hAnsi="Courier New" w:cs="Courier New" w:hint="default"/>
+      </w:rPr>
+    </w:lvl>
+    <w:lvl w:ilvl="2" w:tplc="0C090005" w:tentative="1">
+      <w:start w:val="1"/>
+      <w:numFmt w:val="bullet"/>
+      <w:lvlText w:val=""/>
+      <w:lvlJc w:val="left"/>
+      <w:pPr>
+        <w:ind w:left="2160" w:hanging="360"/>
+      </w:pPr>
+      <w:rPr>
+        <w:rFonts w:ascii="Wingdings" w:hAnsi="Wingdings" w:hint="default"/>
+      </w:rPr>
+    </w:lvl>
+    <w:lvl w:ilvl="3" w:tplc="0C090001" w:tentative="1">
+      <w:start w:val="1"/>
+      <w:numFmt w:val="bullet"/>
+      <w:lvlText w:val=""/>
+      <w:lvlJc w:val="left"/>
+      <w:pPr>
+        <w:ind w:left="2880" w:hanging="360"/>
+      </w:pPr>
+      <w:rPr>
+        <w:rFonts w:ascii="Symbol" w:hAnsi="Symbol" w:hint="default"/>
+      </w:rPr>
+    </w:lvl>
+    <w:lvl w:ilvl="4" w:tplc="0C090003" w:tentative="1">
+      <w:start w:val="1"/>
+      <w:numFmt w:val="bullet"/>
+      <w:lvlText w:val="o"/>
+      <w:lvlJc w:val="left"/>
+      <w:pPr>
+        <w:ind w:left="3600" w:hanging="360"/>
+      </w:pPr>
+      <w:rPr>
+        <w:rFonts w:ascii="Courier New" w:hAnsi="Courier New" w:cs="Courier New" w:hint="default"/>
+      </w:rPr>
+    </w:lvl>
+    <w:lvl w:ilvl="5" w:tplc="0C090005" w:tentative="1">
+      <w:start w:val="1"/>
+      <w:numFmt w:val="bullet"/>
+      <w:lvlText w:val=""/>
+      <w:lvlJc w:val="left"/>
+      <w:pPr>
+        <w:ind w:left="4320" w:hanging="360"/>
+      </w:pPr>
+      <w:rPr>
+        <w:rFonts w:ascii="Wingdings" w:hAnsi="Wingdings" w:hint="default"/>
+      </w:rPr>
+    </w:lvl>
+    <w:lvl w:ilvl="6" w:tplc="0C090001" w:tentative="1">
+      <w:start w:val="1"/>
+      <w:numFmt w:val="bullet"/>
+      <w:lvlText w:val=""/>
+      <w:lvlJc w:val="left"/>
+      <w:pPr>
+        <w:ind w:left="5040" w:hanging="360"/>
+      </w:pPr>
+      <w:rPr>
+        <w:rFonts w:ascii="Symbol" w:hAnsi="Symbol" w:hint="default"/>
+      </w:rPr>
+    </w:lvl>
+    <w:lvl w:ilvl="7" w:tplc="0C090003" w:tentative="1">
+      <w:start w:val="1"/>
+      <w:numFmt w:val="bullet"/>
+      <w:lvlText w:val="o"/>
+      <w:lvlJc w:val="left"/>
+      <w:pPr>
+        <w:ind w:left="5760" w:hanging="360"/>
+      </w:pPr>
+      <w:rPr>
+        <w:rFonts w:ascii="Courier New" w:hAnsi="Courier New" w:cs="Courier New" w:hint="default"/>
+      </w:rPr>
+    </w:lvl>
+    <w:lvl w:ilvl="8" w:tplc="0C090005" w:tentative="1">
+      <w:start w:val="1"/>
+      <w:numFmt w:val="bullet"/>
+      <w:lvlText w:val=""/>
+      <w:lvlJc w:val="left"/>
+      <w:pPr>
+        <w:ind w:left="6480" w:hanging="360"/>
+      </w:pPr>
+      <w:rPr>
+        <w:rFonts w:ascii="Wingdings" w:hAnsi="Wingdings" w:hint="default"/>
+      </w:rPr>
+    </w:lvl>
+  </w:abstractNum>
+  <w:abstractNum w:abstractNumId="22" w15:restartNumberingAfterBreak="0">
+    <w:nsid w:val="71B74708"/>
+    <w:multiLevelType w:val="hybridMultilevel"/>
+    <w:tmpl w:val="98C42DC2"/>
+    <w:lvl w:ilvl="0" w:tplc="0C09000F">
+      <w:start w:val="1"/>
+      <w:numFmt w:val="decimal"/>
+      <w:lvlText w:val="%1."/>
+      <w:lvlJc w:val="left"/>
+      <w:pPr>
+        <w:ind w:left="720" w:hanging="360"/>
+      </w:pPr>
+    </w:lvl>
+    <w:lvl w:ilvl="1" w:tplc="0C090019" w:tentative="1">
+      <w:start w:val="1"/>
+      <w:numFmt w:val="lowerLetter"/>
+      <w:lvlText w:val="%2."/>
+      <w:lvlJc w:val="left"/>
+      <w:pPr>
+        <w:ind w:left="1440" w:hanging="360"/>
+      </w:pPr>
+    </w:lvl>
+    <w:lvl w:ilvl="2" w:tplc="0C09001B" w:tentative="1">
+      <w:start w:val="1"/>
+      <w:numFmt w:val="lowerRoman"/>
+      <w:lvlText w:val="%3."/>
+      <w:lvlJc w:val="right"/>
+      <w:pPr>
+        <w:ind w:left="2160" w:hanging="180"/>
+      </w:pPr>
+    </w:lvl>
+    <w:lvl w:ilvl="3" w:tplc="0C09000F" w:tentative="1">
+      <w:start w:val="1"/>
+      <w:numFmt w:val="decimal"/>
+      <w:lvlText w:val="%4."/>
+      <w:lvlJc w:val="left"/>
+      <w:pPr>
+        <w:ind w:left="2880" w:hanging="360"/>
+      </w:pPr>
+    </w:lvl>
+    <w:lvl w:ilvl="4" w:tplc="0C090019" w:tentative="1">
+      <w:start w:val="1"/>
+      <w:numFmt w:val="lowerLetter"/>
+      <w:lvlText w:val="%5."/>
+      <w:lvlJc w:val="left"/>
+      <w:pPr>
+        <w:ind w:left="3600" w:hanging="360"/>
+      </w:pPr>
+    </w:lvl>
+    <w:lvl w:ilvl="5" w:tplc="0C09001B" w:tentative="1">
+      <w:start w:val="1"/>
+      <w:numFmt w:val="lowerRoman"/>
+      <w:lvlText w:val="%6."/>
+      <w:lvlJc w:val="right"/>
+      <w:pPr>
+        <w:ind w:left="4320" w:hanging="180"/>
+      </w:pPr>
+    </w:lvl>
+    <w:lvl w:ilvl="6" w:tplc="0C09000F" w:tentative="1">
+      <w:start w:val="1"/>
+      <w:numFmt w:val="decimal"/>
+      <w:lvlText w:val="%7."/>
+      <w:lvlJc w:val="left"/>
+      <w:pPr>
+        <w:ind w:left="5040" w:hanging="360"/>
+      </w:pPr>
+    </w:lvl>
+    <w:lvl w:ilvl="7" w:tplc="0C090019" w:tentative="1">
+      <w:start w:val="1"/>
+      <w:numFmt w:val="lowerLetter"/>
+      <w:lvlText w:val="%8."/>
+      <w:lvlJc w:val="left"/>
+      <w:pPr>
+        <w:ind w:left="5760" w:hanging="360"/>
+      </w:pPr>
+    </w:lvl>
+    <w:lvl w:ilvl="8" w:tplc="0C09001B" w:tentative="1">
+      <w:start w:val="1"/>
+      <w:numFmt w:val="lowerRoman"/>
+      <w:lvlText w:val="%9."/>
+      <w:lvlJc w:val="right"/>
+      <w:pPr>
+        <w:ind w:left="6480" w:hanging="180"/>
+      </w:pPr>
+    </w:lvl>
+  </w:abstractNum>
+  <w:abstractNum w:abstractNumId="23" w15:restartNumberingAfterBreak="0">
+    <w:nsid w:val="788F4C64"/>
+    <w:multiLevelType w:val="hybridMultilevel"/>
+    <w:tmpl w:val="97DC3DA2"/>
+    <w:lvl w:ilvl="0" w:tplc="3D52EA9A">
+      <w:numFmt w:val="bullet"/>
+      <w:lvlText w:val="•"/>
+      <w:lvlJc w:val="left"/>
+      <w:pPr>
+        <w:ind w:left="720" w:hanging="360"/>
+      </w:pPr>
+      <w:rPr>
+        <w:rFonts w:ascii="Lato" w:eastAsia="Times New Roman" w:hAnsi="Lato" w:cs="Times New Roman" w:hint="default"/>
+      </w:rPr>
+    </w:lvl>
+    <w:lvl w:ilvl="1" w:tplc="0C090003" w:tentative="1">
+      <w:start w:val="1"/>
+      <w:numFmt w:val="bullet"/>
+      <w:lvlText w:val="o"/>
+      <w:lvlJc w:val="left"/>
+      <w:pPr>
+        <w:ind w:left="1440" w:hanging="360"/>
+      </w:pPr>
+      <w:rPr>
+        <w:rFonts w:ascii="Courier New" w:hAnsi="Courier New" w:cs="Courier New" w:hint="default"/>
+      </w:rPr>
+    </w:lvl>
+    <w:lvl w:ilvl="2" w:tplc="0C090005" w:tentative="1">
+      <w:start w:val="1"/>
+      <w:numFmt w:val="bullet"/>
+      <w:lvlText w:val=""/>
+      <w:lvlJc w:val="left"/>
+      <w:pPr>
+        <w:ind w:left="2160" w:hanging="360"/>
+      </w:pPr>
+      <w:rPr>
+        <w:rFonts w:ascii="Wingdings" w:hAnsi="Wingdings" w:hint="default"/>
+      </w:rPr>
+    </w:lvl>
+    <w:lvl w:ilvl="3" w:tplc="0C090001" w:tentative="1">
+      <w:start w:val="1"/>
+      <w:numFmt w:val="bullet"/>
+      <w:lvlText w:val=""/>
+      <w:lvlJc w:val="left"/>
+      <w:pPr>
+        <w:ind w:left="2880" w:hanging="360"/>
+      </w:pPr>
+      <w:rPr>
+        <w:rFonts w:ascii="Symbol" w:hAnsi="Symbol" w:hint="default"/>
+      </w:rPr>
+    </w:lvl>
+    <w:lvl w:ilvl="4" w:tplc="0C090003" w:tentative="1">
+      <w:start w:val="1"/>
+      <w:numFmt w:val="bullet"/>
+      <w:lvlText w:val="o"/>
+      <w:lvlJc w:val="left"/>
+      <w:pPr>
+        <w:ind w:left="3600" w:hanging="360"/>
+      </w:pPr>
+      <w:rPr>
+        <w:rFonts w:ascii="Courier New" w:hAnsi="Courier New" w:cs="Courier New" w:hint="default"/>
+      </w:rPr>
+    </w:lvl>
+    <w:lvl w:ilvl="5" w:tplc="0C090005" w:tentative="1">
+      <w:start w:val="1"/>
+      <w:numFmt w:val="bullet"/>
+      <w:lvlText w:val=""/>
+      <w:lvlJc w:val="left"/>
+      <w:pPr>
+        <w:ind w:left="4320" w:hanging="360"/>
+      </w:pPr>
+      <w:rPr>
+        <w:rFonts w:ascii="Wingdings" w:hAnsi="Wingdings" w:hint="default"/>
+      </w:rPr>
+    </w:lvl>
+    <w:lvl w:ilvl="6" w:tplc="0C090001" w:tentative="1">
+      <w:start w:val="1"/>
+      <w:numFmt w:val="bullet"/>
+      <w:lvlText w:val=""/>
+      <w:lvlJc w:val="left"/>
+      <w:pPr>
+        <w:ind w:left="5040" w:hanging="360"/>
+      </w:pPr>
+      <w:rPr>
+        <w:rFonts w:ascii="Symbol" w:hAnsi="Symbol" w:hint="default"/>
+      </w:rPr>
+    </w:lvl>
+    <w:lvl w:ilvl="7" w:tplc="0C090003" w:tentative="1">
+      <w:start w:val="1"/>
+      <w:numFmt w:val="bullet"/>
+      <w:lvlText w:val="o"/>
+      <w:lvlJc w:val="left"/>
+      <w:pPr>
+        <w:ind w:left="5760" w:hanging="360"/>
+      </w:pPr>
+      <w:rPr>
+        <w:rFonts w:ascii="Courier New" w:hAnsi="Courier New" w:cs="Courier New" w:hint="default"/>
+      </w:rPr>
+    </w:lvl>
+    <w:lvl w:ilvl="8" w:tplc="0C090005" w:tentative="1">
+      <w:start w:val="1"/>
+      <w:numFmt w:val="bullet"/>
+      <w:lvlText w:val=""/>
+      <w:lvlJc w:val="left"/>
+      <w:pPr>
+        <w:ind w:left="6480" w:hanging="360"/>
+      </w:pPr>
+      <w:rPr>
+        <w:rFonts w:ascii="Wingdings" w:hAnsi="Wingdings" w:hint="default"/>
+      </w:rPr>
+    </w:lvl>
+  </w:abstractNum>
+  <w:abstractNum w:abstractNumId="24" w15:restartNumberingAfterBreak="0">
+    <w:nsid w:val="7DE478D1"/>
+    <w:multiLevelType w:val="hybridMultilevel"/>
+    <w:tmpl w:val="65B0A00A"/>
+    <w:lvl w:ilvl="0" w:tplc="0C09000F">
+      <w:start w:val="1"/>
+      <w:numFmt w:val="decimal"/>
+      <w:lvlText w:val="%1."/>
+      <w:lvlJc w:val="left"/>
+      <w:pPr>
+        <w:ind w:left="1440" w:hanging="360"/>
+      </w:pPr>
+    </w:lvl>
+    <w:lvl w:ilvl="1" w:tplc="0C090019" w:tentative="1">
+      <w:start w:val="1"/>
+      <w:numFmt w:val="lowerLetter"/>
+      <w:lvlText w:val="%2."/>
+      <w:lvlJc w:val="left"/>
+      <w:pPr>
+        <w:ind w:left="2160" w:hanging="360"/>
+      </w:pPr>
+    </w:lvl>
+    <w:lvl w:ilvl="2" w:tplc="0C09001B" w:tentative="1">
+      <w:start w:val="1"/>
+      <w:numFmt w:val="lowerRoman"/>
+      <w:lvlText w:val="%3."/>
+      <w:lvlJc w:val="right"/>
+      <w:pPr>
+        <w:ind w:left="2880" w:hanging="180"/>
+      </w:pPr>
+    </w:lvl>
+    <w:lvl w:ilvl="3" w:tplc="0C09000F" w:tentative="1">
+      <w:start w:val="1"/>
+      <w:numFmt w:val="decimal"/>
+      <w:lvlText w:val="%4."/>
+      <w:lvlJc w:val="left"/>
+      <w:pPr>
+        <w:ind w:left="3600" w:hanging="360"/>
+      </w:pPr>
+    </w:lvl>
+    <w:lvl w:ilvl="4" w:tplc="0C090019" w:tentative="1">
+      <w:start w:val="1"/>
+      <w:numFmt w:val="lowerLetter"/>
+      <w:lvlText w:val="%5."/>
+      <w:lvlJc w:val="left"/>
+      <w:pPr>
+        <w:ind w:left="4320" w:hanging="360"/>
+      </w:pPr>
+    </w:lvl>
+    <w:lvl w:ilvl="5" w:tplc="0C09001B" w:tentative="1">
+      <w:start w:val="1"/>
+      <w:numFmt w:val="lowerRoman"/>
+      <w:lvlText w:val="%6."/>
+      <w:lvlJc w:val="right"/>
+      <w:pPr>
+        <w:ind w:left="5040" w:hanging="180"/>
+      </w:pPr>
+    </w:lvl>
+    <w:lvl w:ilvl="6" w:tplc="0C09000F" w:tentative="1">
+      <w:start w:val="1"/>
+      <w:numFmt w:val="decimal"/>
+      <w:lvlText w:val="%7."/>
+      <w:lvlJc w:val="left"/>
+      <w:pPr>
+        <w:ind w:left="5760" w:hanging="360"/>
+      </w:pPr>
+    </w:lvl>
+    <w:lvl w:ilvl="7" w:tplc="0C090019" w:tentative="1">
+      <w:start w:val="1"/>
+      <w:numFmt w:val="lowerLetter"/>
+      <w:lvlText w:val="%8."/>
+      <w:lvlJc w:val="left"/>
+      <w:pPr>
+        <w:ind w:left="6480" w:hanging="360"/>
+      </w:pPr>
+    </w:lvl>
+    <w:lvl w:ilvl="8" w:tplc="0C09001B" w:tentative="1">
+      <w:start w:val="1"/>
+      <w:numFmt w:val="lowerRoman"/>
+      <w:lvlText w:val="%9."/>
+      <w:lvlJc w:val="right"/>
+      <w:pPr>
+        <w:ind w:left="7200" w:hanging="180"/>
+      </w:pPr>
+    </w:lvl>
+  </w:abstractNum>
+  <w:num w:numId="1" w16cid:durableId="2014184069">
+    <w:abstractNumId w:val="17"/>
+  </w:num>
+  <w:num w:numId="2" w16cid:durableId="610280446">
+    <w:abstractNumId w:val="15"/>
+  </w:num>
+  <w:num w:numId="3" w16cid:durableId="1509639833">
+    <w:abstractNumId w:val="8"/>
+  </w:num>
+  <w:num w:numId="4" w16cid:durableId="414589807">
+    <w:abstractNumId w:val="4"/>
+  </w:num>
+  <w:num w:numId="5" w16cid:durableId="1055810182">
+    <w:abstractNumId w:val="24"/>
+  </w:num>
+  <w:num w:numId="6" w16cid:durableId="1763182306">
+    <w:abstractNumId w:val="11"/>
+  </w:num>
+  <w:num w:numId="7" w16cid:durableId="2101556523">
+    <w:abstractNumId w:val="16"/>
+  </w:num>
+  <w:num w:numId="8" w16cid:durableId="1527984313">
+    <w:abstractNumId w:val="5"/>
+  </w:num>
+  <w:num w:numId="9" w16cid:durableId="416830657">
+    <w:abstractNumId w:val="10"/>
+  </w:num>
+  <w:num w:numId="10" w16cid:durableId="1938708109">
+    <w:abstractNumId w:val="23"/>
+  </w:num>
+  <w:num w:numId="11" w16cid:durableId="991757199">
+    <w:abstractNumId w:val="13"/>
+  </w:num>
+  <w:num w:numId="12" w16cid:durableId="1123160091">
+    <w:abstractNumId w:val="2"/>
+  </w:num>
+  <w:num w:numId="13" w16cid:durableId="898243694">
+    <w:abstractNumId w:val="20"/>
+  </w:num>
+  <w:num w:numId="14" w16cid:durableId="939606041">
+    <w:abstractNumId w:val="6"/>
+  </w:num>
+  <w:num w:numId="15" w16cid:durableId="1808740576">
+    <w:abstractNumId w:val="14"/>
+  </w:num>
+  <w:num w:numId="16" w16cid:durableId="948126132">
+    <w:abstractNumId w:val="19"/>
+  </w:num>
+  <w:num w:numId="17" w16cid:durableId="76366691">
+    <w:abstractNumId w:val="22"/>
+  </w:num>
+  <w:num w:numId="18" w16cid:durableId="809203588">
+    <w:abstractNumId w:val="1"/>
+  </w:num>
+  <w:num w:numId="19" w16cid:durableId="1988704926">
+    <w:abstractNumId w:val="0"/>
+  </w:num>
+  <w:num w:numId="20" w16cid:durableId="924455197">
+    <w:abstractNumId w:val="3"/>
+  </w:num>
+  <w:num w:numId="21" w16cid:durableId="1709840674">
+    <w:abstractNumId w:val="21"/>
+  </w:num>
+  <w:num w:numId="22" w16cid:durableId="1251502097">
+    <w:abstractNumId w:val="9"/>
+  </w:num>
+  <w:num w:numId="23" w16cid:durableId="655064928">
+    <w:abstractNumId w:val="18"/>
+  </w:num>
+  <w:num w:numId="24" w16cid:durableId="1419062845">
+    <w:abstractNumId w:val="7"/>
+  </w:num>
+  <w:num w:numId="25" w16cid:durableId="1388723181">
+    <w:abstractNumId w:val="12"/>
+  </w:num>
+</w:numbering>
 </file>
 
 <file path=word/styles.xml><?xml version="1.0" encoding="utf-8"?>
@@ -2894,7 +9316,6 @@
   <w:style w:type="character" w:default="1" w:styleId="DefaultParagraphFont">
     <w:name w:val="Default Paragraph Font"/>
     <w:uiPriority w:val="1"/>
-    <w:semiHidden/>
     <w:unhideWhenUsed/>
   </w:style>
   <w:style w:type="table" w:default="1" w:styleId="TableNormal">
@@ -2917,6 +9338,17 @@
     <w:uiPriority w:val="99"/>
     <w:semiHidden/>
     <w:unhideWhenUsed/>
+  </w:style>
+  <w:style w:type="paragraph" w:styleId="ListParagraph">
+    <w:name w:val="List Paragraph"/>
+    <w:basedOn w:val="Normal"/>
+    <w:uiPriority w:val="34"/>
+    <w:qFormat/>
+    <w:rsid w:val="003B7DCC"/>
+    <w:pPr>
+      <w:ind w:left="720"/>
+      <w:contextualSpacing/>
+    </w:pPr>
   </w:style>
 </w:styles>
 </file>

--- a/Application Question.docx
+++ b/Application Question.docx
@@ -556,25 +556,7 @@
           <w:sz w:val="24"/>
           <w:szCs w:val="24"/>
         </w:rPr>
-        <w:t>Habitat theory: There is an evolutionary advantage in attraction to environments that</w:t>
-      </w:r>
-      <w:r>
-        <w:rPr>
-          <w:rFonts w:ascii="Lato" w:eastAsia="Times New Roman" w:hAnsi="Lato" w:cs="Times New Roman"/>
-          <w:color w:val="002060"/>
-          <w:sz w:val="24"/>
-          <w:szCs w:val="24"/>
-        </w:rPr>
-        <w:t xml:space="preserve"> </w:t>
-      </w:r>
-      <w:r>
-        <w:rPr>
-          <w:rFonts w:ascii="Lato" w:eastAsia="Times New Roman" w:hAnsi="Lato" w:cs="Times New Roman"/>
-          <w:color w:val="002060"/>
-          <w:sz w:val="24"/>
-          <w:szCs w:val="24"/>
-        </w:rPr>
-        <w:t>provide for human needs of safety and productivity (</w:t>
+        <w:t>Habitat theory: There is an evolutionary advantage in attraction to environments that provide for human needs of safety and productivity (</w:t>
       </w:r>
       <w:proofErr w:type="spellStart"/>
       <w:r>
@@ -639,25 +621,7 @@
           <w:sz w:val="24"/>
           <w:szCs w:val="24"/>
         </w:rPr>
-        <w:t>Capacity and needs: Characteristics of environments can either increase or reduce harm</w:t>
-      </w:r>
-      <w:r>
-        <w:rPr>
-          <w:rFonts w:ascii="Lato" w:eastAsia="Times New Roman" w:hAnsi="Lato" w:cs="Times New Roman"/>
-          <w:color w:val="002060"/>
-          <w:sz w:val="24"/>
-          <w:szCs w:val="24"/>
-        </w:rPr>
-        <w:t xml:space="preserve"> </w:t>
-      </w:r>
-      <w:r>
-        <w:rPr>
-          <w:rFonts w:ascii="Lato" w:eastAsia="Times New Roman" w:hAnsi="Lato" w:cs="Times New Roman"/>
-          <w:color w:val="002060"/>
-          <w:sz w:val="24"/>
-          <w:szCs w:val="24"/>
-        </w:rPr>
-        <w:t>to humans, and either inhibit or support human capacities to function (</w:t>
+        <w:t>Capacity and needs: Characteristics of environments can either increase or reduce harm to humans, and either inhibit or support human capacities to function (</w:t>
       </w:r>
       <w:proofErr w:type="spellStart"/>
       <w:r>
@@ -677,25 +641,7 @@
           <w:sz w:val="24"/>
           <w:szCs w:val="24"/>
         </w:rPr>
-        <w:t xml:space="preserve"> et al</w:t>
-      </w:r>
-      <w:r>
-        <w:rPr>
-          <w:rFonts w:ascii="Lato" w:eastAsia="Times New Roman" w:hAnsi="Lato" w:cs="Times New Roman"/>
-          <w:color w:val="002060"/>
-          <w:sz w:val="24"/>
-          <w:szCs w:val="24"/>
-        </w:rPr>
-        <w:t xml:space="preserve"> </w:t>
-      </w:r>
-      <w:r>
-        <w:rPr>
-          <w:rFonts w:ascii="Lato" w:eastAsia="Times New Roman" w:hAnsi="Lato" w:cs="Times New Roman"/>
-          <w:color w:val="002060"/>
-          <w:sz w:val="24"/>
-          <w:szCs w:val="24"/>
-        </w:rPr>
-        <w:t>2018)</w:t>
+        <w:t xml:space="preserve"> et al 2018)</w:t>
       </w:r>
     </w:p>
     <w:p>
@@ -816,18 +762,7 @@
           <w:sz w:val="24"/>
           <w:szCs w:val="24"/>
         </w:rPr>
-        <w:t>Habitat theory</w:t>
-      </w:r>
-      <w:r>
-        <w:rPr>
-          <w:rFonts w:ascii="Lato" w:eastAsia="Times New Roman" w:hAnsi="Lato" w:cs="Times New Roman"/>
-          <w:b/>
-          <w:bCs/>
-          <w:color w:val="002060"/>
-          <w:sz w:val="24"/>
-          <w:szCs w:val="24"/>
-        </w:rPr>
-        <w:t>:</w:t>
+        <w:t>Habitat theory:</w:t>
       </w:r>
       <w:r>
         <w:rPr>
@@ -845,46 +780,46 @@
           <w:sz w:val="24"/>
           <w:szCs w:val="24"/>
         </w:rPr>
-        <w:t>“savannah”</w:t>
-      </w:r>
-      <w:r>
+        <w:t>“savannah”, it is a smooth open environment</w:t>
+      </w:r>
+    </w:p>
+    <w:p>
+      <w:pPr>
         <w:rPr>
           <w:rFonts w:ascii="Lato" w:hAnsi="Lato" w:cs="Times New Roman"/>
           <w:color w:val="002060"/>
           <w:sz w:val="24"/>
           <w:szCs w:val="24"/>
         </w:rPr>
-        <w:t>, it is a smooth open environment</w:t>
-      </w:r>
-    </w:p>
-    <w:p>
-      <w:pPr>
+      </w:pPr>
+      <w:r>
         <w:rPr>
           <w:rFonts w:ascii="Lato" w:hAnsi="Lato" w:cs="Times New Roman"/>
           <w:color w:val="002060"/>
           <w:sz w:val="24"/>
           <w:szCs w:val="24"/>
         </w:rPr>
-      </w:pPr>
-      <w:r>
+        <w:t xml:space="preserve">Experiment research: </w:t>
+      </w:r>
+    </w:p>
+    <w:p>
+      <w:pPr>
         <w:rPr>
           <w:rFonts w:ascii="Lato" w:hAnsi="Lato" w:cs="Times New Roman"/>
           <w:color w:val="002060"/>
           <w:sz w:val="24"/>
           <w:szCs w:val="24"/>
         </w:rPr>
-        <w:t xml:space="preserve">Experiment research: </w:t>
-      </w:r>
-    </w:p>
-    <w:p>
-      <w:pPr>
+      </w:pPr>
+      <w:r>
         <w:rPr>
           <w:rFonts w:ascii="Lato" w:hAnsi="Lato" w:cs="Times New Roman"/>
           <w:color w:val="002060"/>
           <w:sz w:val="24"/>
           <w:szCs w:val="24"/>
         </w:rPr>
-      </w:pPr>
+        <w:t xml:space="preserve">1). </w:t>
+      </w:r>
       <w:r>
         <w:rPr>
           <w:rFonts w:ascii="Lato" w:hAnsi="Lato" w:cs="Times New Roman"/>
@@ -892,17 +827,19 @@
           <w:sz w:val="24"/>
           <w:szCs w:val="24"/>
         </w:rPr>
-        <w:t xml:space="preserve">1). </w:t>
-      </w:r>
-      <w:r>
+        <w:t>BALLING AND FALK, 1982</w:t>
+      </w:r>
+    </w:p>
+    <w:p>
+      <w:pPr>
+        <w:ind w:left="720"/>
         <w:rPr>
           <w:rFonts w:ascii="Lato" w:hAnsi="Lato" w:cs="Times New Roman"/>
           <w:color w:val="002060"/>
           <w:sz w:val="24"/>
           <w:szCs w:val="24"/>
         </w:rPr>
-        <w:t>BALLING</w:t>
-      </w:r>
+      </w:pPr>
       <w:r>
         <w:rPr>
           <w:rFonts w:ascii="Lato" w:hAnsi="Lato" w:cs="Times New Roman"/>
@@ -910,37 +847,39 @@
           <w:sz w:val="24"/>
           <w:szCs w:val="24"/>
         </w:rPr>
-        <w:t xml:space="preserve"> </w:t>
-      </w:r>
-      <w:r>
+        <w:t>Method: 6 ages groups; Viewed photographs of 5 natural biomes, and rate them in regards to how much they would like to ‘live in’ or ‘visit’ the place</w:t>
+      </w:r>
+    </w:p>
+    <w:p>
+      <w:pPr>
+        <w:ind w:left="720"/>
         <w:rPr>
           <w:rFonts w:ascii="Lato" w:hAnsi="Lato" w:cs="Times New Roman"/>
           <w:color w:val="002060"/>
           <w:sz w:val="24"/>
           <w:szCs w:val="24"/>
         </w:rPr>
-        <w:t>AND FALK, 1982</w:t>
-      </w:r>
-    </w:p>
-    <w:p>
-      <w:pPr>
-        <w:ind w:left="720"/>
+      </w:pPr>
+      <w:r>
         <w:rPr>
           <w:rFonts w:ascii="Lato" w:hAnsi="Lato" w:cs="Times New Roman"/>
           <w:color w:val="002060"/>
           <w:sz w:val="24"/>
           <w:szCs w:val="24"/>
         </w:rPr>
-      </w:pPr>
-      <w:r>
+        <w:t>Result: Primary school children preferred savannah over all other biomes</w:t>
+      </w:r>
+    </w:p>
+    <w:p>
+      <w:pPr>
+        <w:ind w:left="1500"/>
         <w:rPr>
           <w:rFonts w:ascii="Lato" w:hAnsi="Lato" w:cs="Times New Roman"/>
           <w:color w:val="002060"/>
           <w:sz w:val="24"/>
           <w:szCs w:val="24"/>
         </w:rPr>
-        <w:t xml:space="preserve">Method: 6 ages groups; </w:t>
-      </w:r>
+      </w:pPr>
       <w:r>
         <w:rPr>
           <w:rFonts w:ascii="Lato" w:hAnsi="Lato" w:cs="Times New Roman"/>
@@ -948,17 +887,19 @@
           <w:sz w:val="24"/>
           <w:szCs w:val="24"/>
         </w:rPr>
-        <w:t>Viewed photographs of 5 natural biomes</w:t>
-      </w:r>
-      <w:r>
+        <w:t>Adolescents and adults equally preferred savannah and more familiar    environments</w:t>
+      </w:r>
+    </w:p>
+    <w:p>
+      <w:pPr>
+        <w:spacing w:after="360"/>
         <w:rPr>
           <w:rFonts w:ascii="Lato" w:hAnsi="Lato" w:cs="Times New Roman"/>
           <w:color w:val="002060"/>
           <w:sz w:val="24"/>
           <w:szCs w:val="24"/>
         </w:rPr>
-        <w:t xml:space="preserve">, and rate them in regards to how much they would </w:t>
-      </w:r>
+      </w:pPr>
       <w:r>
         <w:rPr>
           <w:rFonts w:ascii="Lato" w:hAnsi="Lato" w:cs="Times New Roman"/>
@@ -966,216 +907,28 @@
           <w:sz w:val="24"/>
           <w:szCs w:val="24"/>
         </w:rPr>
-        <w:t>like to ‘live in’ or ‘visit’ the place</w:t>
-      </w:r>
-    </w:p>
-    <w:p>
-      <w:pPr>
-        <w:ind w:left="720"/>
-        <w:rPr>
-          <w:rFonts w:ascii="Lato" w:hAnsi="Lato" w:cs="Times New Roman"/>
-          <w:color w:val="002060"/>
-          <w:sz w:val="24"/>
-          <w:szCs w:val="24"/>
-        </w:rPr>
-      </w:pPr>
-      <w:r>
-        <w:rPr>
-          <w:rFonts w:ascii="Lato" w:hAnsi="Lato" w:cs="Times New Roman"/>
-          <w:color w:val="002060"/>
-          <w:sz w:val="24"/>
-          <w:szCs w:val="24"/>
-        </w:rPr>
-        <w:t xml:space="preserve">Result: </w:t>
-      </w:r>
-      <w:r>
-        <w:rPr>
-          <w:rFonts w:ascii="Lato" w:hAnsi="Lato" w:cs="Times New Roman"/>
-          <w:color w:val="002060"/>
-          <w:sz w:val="24"/>
-          <w:szCs w:val="24"/>
-        </w:rPr>
-        <w:t>Primary school children</w:t>
-      </w:r>
-      <w:r>
-        <w:rPr>
-          <w:rFonts w:ascii="Lato" w:hAnsi="Lato" w:cs="Times New Roman"/>
-          <w:color w:val="002060"/>
-          <w:sz w:val="24"/>
-          <w:szCs w:val="24"/>
-        </w:rPr>
-        <w:t xml:space="preserve"> </w:t>
-      </w:r>
-      <w:r>
-        <w:rPr>
-          <w:rFonts w:ascii="Lato" w:hAnsi="Lato" w:cs="Times New Roman"/>
-          <w:color w:val="002060"/>
-          <w:sz w:val="24"/>
-          <w:szCs w:val="24"/>
-        </w:rPr>
-        <w:t>preferred savannah over all other</w:t>
-      </w:r>
-      <w:r>
-        <w:rPr>
-          <w:rFonts w:ascii="Lato" w:hAnsi="Lato" w:cs="Times New Roman"/>
-          <w:color w:val="002060"/>
-          <w:sz w:val="24"/>
-          <w:szCs w:val="24"/>
-        </w:rPr>
-        <w:t xml:space="preserve"> </w:t>
-      </w:r>
-      <w:r>
-        <w:rPr>
-          <w:rFonts w:ascii="Lato" w:hAnsi="Lato" w:cs="Times New Roman"/>
-          <w:color w:val="002060"/>
-          <w:sz w:val="24"/>
-          <w:szCs w:val="24"/>
-        </w:rPr>
-        <w:t>biomes</w:t>
-      </w:r>
-    </w:p>
-    <w:p>
-      <w:pPr>
-        <w:ind w:left="1500"/>
-        <w:rPr>
-          <w:rFonts w:ascii="Lato" w:hAnsi="Lato" w:cs="Times New Roman"/>
-          <w:color w:val="002060"/>
-          <w:sz w:val="24"/>
-          <w:szCs w:val="24"/>
-        </w:rPr>
-      </w:pPr>
-      <w:r>
-        <w:rPr>
-          <w:rFonts w:ascii="Lato" w:hAnsi="Lato" w:cs="Times New Roman"/>
-          <w:color w:val="002060"/>
-          <w:sz w:val="24"/>
-          <w:szCs w:val="24"/>
-        </w:rPr>
-        <w:t>Adolescents and adults equally</w:t>
-      </w:r>
-      <w:r>
-        <w:rPr>
-          <w:rFonts w:ascii="Lato" w:hAnsi="Lato" w:cs="Times New Roman"/>
-          <w:color w:val="002060"/>
-          <w:sz w:val="24"/>
-          <w:szCs w:val="24"/>
-        </w:rPr>
-        <w:t xml:space="preserve"> </w:t>
-      </w:r>
-      <w:r>
-        <w:rPr>
-          <w:rFonts w:ascii="Lato" w:hAnsi="Lato" w:cs="Times New Roman"/>
-          <w:color w:val="002060"/>
-          <w:sz w:val="24"/>
-          <w:szCs w:val="24"/>
-        </w:rPr>
-        <w:t>preferred savannah and more</w:t>
-      </w:r>
-      <w:r>
-        <w:rPr>
-          <w:rFonts w:ascii="Lato" w:hAnsi="Lato" w:cs="Times New Roman"/>
-          <w:color w:val="002060"/>
-          <w:sz w:val="24"/>
-          <w:szCs w:val="24"/>
-        </w:rPr>
-        <w:t xml:space="preserve"> </w:t>
-      </w:r>
-      <w:r>
-        <w:rPr>
-          <w:rFonts w:ascii="Lato" w:hAnsi="Lato" w:cs="Times New Roman"/>
-          <w:color w:val="002060"/>
-          <w:sz w:val="24"/>
-          <w:szCs w:val="24"/>
-        </w:rPr>
-        <w:t xml:space="preserve">familiar </w:t>
-      </w:r>
-      <w:r>
-        <w:rPr>
-          <w:rFonts w:ascii="Lato" w:hAnsi="Lato" w:cs="Times New Roman"/>
-          <w:color w:val="002060"/>
-          <w:sz w:val="24"/>
-          <w:szCs w:val="24"/>
-        </w:rPr>
-        <w:t xml:space="preserve">   </w:t>
-      </w:r>
-      <w:r>
-        <w:rPr>
-          <w:rFonts w:ascii="Lato" w:hAnsi="Lato" w:cs="Times New Roman"/>
-          <w:color w:val="002060"/>
-          <w:sz w:val="24"/>
-          <w:szCs w:val="24"/>
-        </w:rPr>
-        <w:t>environments</w:t>
-      </w:r>
-    </w:p>
-    <w:p>
-      <w:pPr>
-        <w:spacing w:after="360"/>
-        <w:rPr>
-          <w:rFonts w:ascii="Lato" w:hAnsi="Lato" w:cs="Times New Roman"/>
-          <w:color w:val="002060"/>
-          <w:sz w:val="24"/>
-          <w:szCs w:val="24"/>
-        </w:rPr>
-      </w:pPr>
-      <w:r>
-        <w:rPr>
-          <w:rFonts w:ascii="Lato" w:hAnsi="Lato" w:cs="Times New Roman"/>
-          <w:color w:val="002060"/>
-          <w:sz w:val="24"/>
-          <w:szCs w:val="24"/>
-        </w:rPr>
-        <w:t xml:space="preserve">2). </w:t>
-      </w:r>
-      <w:r>
-        <w:rPr>
-          <w:rFonts w:ascii="Lato" w:hAnsi="Lato" w:cs="Times New Roman"/>
-          <w:color w:val="002060"/>
-          <w:sz w:val="24"/>
-          <w:szCs w:val="24"/>
-        </w:rPr>
-        <w:t>FALK AND BALLING, 2010</w:t>
-      </w:r>
-      <w:r>
-        <w:rPr>
-          <w:rFonts w:ascii="Lato" w:hAnsi="Lato" w:cs="Times New Roman"/>
-          <w:color w:val="002060"/>
-          <w:sz w:val="24"/>
-          <w:szCs w:val="24"/>
-        </w:rPr>
-        <w:t>. Similar result to the 1982 one</w:t>
-      </w:r>
-    </w:p>
-    <w:p>
-      <w:pPr>
-        <w:rPr>
-          <w:rFonts w:ascii="Lato" w:eastAsia="Times New Roman" w:hAnsi="Lato" w:cs="Times New Roman"/>
-          <w:color w:val="002060"/>
-          <w:sz w:val="24"/>
-          <w:szCs w:val="24"/>
-        </w:rPr>
-      </w:pPr>
-      <w:r>
-        <w:rPr>
-          <w:rFonts w:ascii="Lato" w:eastAsia="Times New Roman" w:hAnsi="Lato" w:cs="Times New Roman"/>
-          <w:b/>
-          <w:bCs/>
-          <w:color w:val="002060"/>
-          <w:sz w:val="24"/>
-          <w:szCs w:val="24"/>
-        </w:rPr>
-        <w:t>CAPACITIES AND NEEDS</w:t>
-      </w:r>
-      <w:r>
-        <w:rPr>
-          <w:rFonts w:ascii="Lato" w:eastAsia="Times New Roman" w:hAnsi="Lato" w:cs="Times New Roman"/>
-          <w:b/>
-          <w:bCs/>
-          <w:color w:val="002060"/>
-          <w:sz w:val="24"/>
-          <w:szCs w:val="24"/>
-        </w:rPr>
-        <w:t xml:space="preserve">: </w:t>
+        <w:t>2). FALK AND BALLING, 2010. Similar result to the 1982 one</w:t>
+      </w:r>
+    </w:p>
+    <w:p>
+      <w:pPr>
+        <w:rPr>
+          <w:rFonts w:ascii="Lato" w:eastAsia="Times New Roman" w:hAnsi="Lato" w:cs="Times New Roman"/>
+          <w:color w:val="002060"/>
+          <w:sz w:val="24"/>
+          <w:szCs w:val="24"/>
+        </w:rPr>
+      </w:pPr>
+      <w:r>
+        <w:rPr>
+          <w:rFonts w:ascii="Lato" w:eastAsia="Times New Roman" w:hAnsi="Lato" w:cs="Times New Roman"/>
+          <w:b/>
+          <w:bCs/>
+          <w:color w:val="002060"/>
+          <w:sz w:val="24"/>
+          <w:szCs w:val="24"/>
+        </w:rPr>
+        <w:t xml:space="preserve">CAPACITIES AND NEEDS: </w:t>
       </w:r>
       <w:r>
         <w:rPr>
@@ -1521,25 +1274,7 @@
           <w:sz w:val="24"/>
           <w:szCs w:val="24"/>
         </w:rPr>
-        <w:t xml:space="preserve">the salience and significance of these </w:t>
-      </w:r>
-      <w:r>
-        <w:rPr>
-          <w:rFonts w:ascii="Lato" w:eastAsia="Times New Roman" w:hAnsi="Lato" w:cs="Times New Roman"/>
-          <w:color w:val="002060"/>
-          <w:sz w:val="24"/>
-          <w:szCs w:val="24"/>
-        </w:rPr>
-        <w:t>identities’</w:t>
-      </w:r>
-      <w:r>
-        <w:rPr>
-          <w:rFonts w:ascii="Lato" w:eastAsia="Times New Roman" w:hAnsi="Lato" w:cs="Times New Roman"/>
-          <w:color w:val="002060"/>
-          <w:sz w:val="24"/>
-          <w:szCs w:val="24"/>
-        </w:rPr>
-        <w:t xml:space="preserve"> changes across time and social contexts</w:t>
+        <w:t>the salience and significance of these identities’ changes across time and social contexts</w:t>
       </w:r>
     </w:p>
     <w:p>
@@ -1619,52 +1354,7 @@
           <w:sz w:val="24"/>
           <w:szCs w:val="24"/>
         </w:rPr>
-        <w:t>“a sense of connection to some part of the nonhuman natural environment that affects</w:t>
-      </w:r>
-      <w:r>
-        <w:rPr>
-          <w:rFonts w:ascii="Lato" w:eastAsia="Times New Roman" w:hAnsi="Lato" w:cs="Times New Roman"/>
-          <w:color w:val="002060"/>
-          <w:sz w:val="24"/>
-          <w:szCs w:val="24"/>
-        </w:rPr>
-        <w:t xml:space="preserve"> </w:t>
-      </w:r>
-      <w:r>
-        <w:rPr>
-          <w:rFonts w:ascii="Lato" w:eastAsia="Times New Roman" w:hAnsi="Lato" w:cs="Times New Roman"/>
-          <w:color w:val="002060"/>
-          <w:sz w:val="24"/>
-          <w:szCs w:val="24"/>
-        </w:rPr>
-        <w:t>the way we perceive and act toward the world; a belief that the environment is important</w:t>
-      </w:r>
-      <w:r>
-        <w:rPr>
-          <w:rFonts w:ascii="Lato" w:eastAsia="Times New Roman" w:hAnsi="Lato" w:cs="Times New Roman"/>
-          <w:color w:val="002060"/>
-          <w:sz w:val="24"/>
-          <w:szCs w:val="24"/>
-        </w:rPr>
-        <w:t xml:space="preserve"> </w:t>
-      </w:r>
-      <w:r>
-        <w:rPr>
-          <w:rFonts w:ascii="Lato" w:eastAsia="Times New Roman" w:hAnsi="Lato" w:cs="Times New Roman"/>
-          <w:color w:val="002060"/>
-          <w:sz w:val="24"/>
-          <w:szCs w:val="24"/>
-        </w:rPr>
-        <w:t>to us and an important part of who we are” (Clayton 2003, pp. 45–46)</w:t>
-      </w:r>
-      <w:r>
-        <w:rPr>
-          <w:rFonts w:ascii="Lato" w:eastAsia="Times New Roman" w:hAnsi="Lato" w:cs="Times New Roman"/>
-          <w:color w:val="002060"/>
-          <w:sz w:val="24"/>
-          <w:szCs w:val="24"/>
-        </w:rPr>
-        <w:t>. Including: place identity and connection with nature</w:t>
+        <w:t>“a sense of connection to some part of the nonhuman natural environment that affects the way we perceive and act toward the world; a belief that the environment is important to us and an important part of who we are” (Clayton 2003, pp. 45–46). Including: place identity and connection with nature</w:t>
       </w:r>
     </w:p>
     <w:p>
@@ -1803,16 +1493,7 @@
           <w:sz w:val="24"/>
           <w:szCs w:val="24"/>
         </w:rPr>
-        <w:t xml:space="preserve"> love bamboo and forest environment</w:t>
-      </w:r>
-      <w:r>
-        <w:rPr>
-          <w:rFonts w:ascii="Lato" w:eastAsia="Times New Roman" w:hAnsi="Lato" w:cs="Times New Roman"/>
-          <w:color w:val="002060"/>
-          <w:sz w:val="24"/>
-          <w:szCs w:val="24"/>
-        </w:rPr>
-        <w:t xml:space="preserve">. </w:t>
+        <w:t xml:space="preserve"> love bamboo and forest environment. </w:t>
       </w:r>
     </w:p>
     <w:p>
@@ -2038,25 +1719,7 @@
           <w:sz w:val="24"/>
           <w:szCs w:val="24"/>
         </w:rPr>
-        <w:t>we are more likely to trust people and organisations whose values are similar to our</w:t>
-      </w:r>
-      <w:r>
-        <w:rPr>
-          <w:rFonts w:ascii="Lato" w:eastAsia="Times New Roman" w:hAnsi="Lato" w:cs="Times New Roman"/>
-          <w:color w:val="002060"/>
-          <w:sz w:val="24"/>
-          <w:szCs w:val="24"/>
-        </w:rPr>
-        <w:t xml:space="preserve"> </w:t>
-      </w:r>
-      <w:r>
-        <w:rPr>
-          <w:rFonts w:ascii="Lato" w:eastAsia="Times New Roman" w:hAnsi="Lato" w:cs="Times New Roman"/>
-          <w:color w:val="002060"/>
-          <w:sz w:val="24"/>
-          <w:szCs w:val="24"/>
-        </w:rPr>
-        <w:t>own (</w:t>
+        <w:t>we are more likely to trust people and organisations whose values are similar to our own (</w:t>
       </w:r>
       <w:proofErr w:type="spellStart"/>
       <w:r>
@@ -2413,25 +2076,7 @@
           <w:sz w:val="24"/>
           <w:szCs w:val="24"/>
         </w:rPr>
-        <w:t>hold pro-environmental beliefs and</w:t>
-      </w:r>
-      <w:r>
-        <w:rPr>
-          <w:rFonts w:ascii="Lato" w:eastAsia="Times New Roman" w:hAnsi="Lato" w:cs="Times New Roman"/>
-          <w:color w:val="002060"/>
-          <w:sz w:val="24"/>
-          <w:szCs w:val="24"/>
-        </w:rPr>
-        <w:t xml:space="preserve"> </w:t>
-      </w:r>
-      <w:r>
-        <w:rPr>
-          <w:rFonts w:ascii="Lato" w:eastAsia="Times New Roman" w:hAnsi="Lato" w:cs="Times New Roman"/>
-          <w:color w:val="002060"/>
-          <w:sz w:val="24"/>
-          <w:szCs w:val="24"/>
-        </w:rPr>
-        <w:t>norm</w:t>
+        <w:t>hold pro-environmental beliefs and norm</w:t>
       </w:r>
     </w:p>
     <w:p>
@@ -2516,25 +2161,7 @@
           <w:sz w:val="24"/>
           <w:szCs w:val="24"/>
         </w:rPr>
-        <w:t>be concerned about environmental</w:t>
-      </w:r>
-      <w:r>
-        <w:rPr>
-          <w:rFonts w:ascii="Lato" w:eastAsia="Times New Roman" w:hAnsi="Lato" w:cs="Times New Roman"/>
-          <w:color w:val="002060"/>
-          <w:sz w:val="24"/>
-          <w:szCs w:val="24"/>
-        </w:rPr>
-        <w:t xml:space="preserve"> </w:t>
-      </w:r>
-      <w:r>
-        <w:rPr>
-          <w:rFonts w:ascii="Lato" w:eastAsia="Times New Roman" w:hAnsi="Lato" w:cs="Times New Roman"/>
-          <w:color w:val="002060"/>
-          <w:sz w:val="24"/>
-          <w:szCs w:val="24"/>
-        </w:rPr>
-        <w:t>issues</w:t>
+        <w:t>be concerned about environmental issues</w:t>
       </w:r>
     </w:p>
     <w:p>
@@ -3040,18 +2667,7 @@
           <w:sz w:val="24"/>
           <w:szCs w:val="24"/>
         </w:rPr>
-        <w:t>RISK PERCEPTIONS</w:t>
-      </w:r>
-      <w:r>
-        <w:rPr>
-          <w:rFonts w:ascii="Lato" w:eastAsia="Times New Roman" w:hAnsi="Lato" w:cs="Times New Roman"/>
-          <w:b/>
-          <w:bCs/>
-          <w:color w:val="002060"/>
-          <w:sz w:val="24"/>
-          <w:szCs w:val="24"/>
-        </w:rPr>
-        <w:t>:</w:t>
+        <w:t>RISK PERCEPTIONS:</w:t>
       </w:r>
       <w:r>
         <w:rPr>
@@ -3069,72 +2685,27 @@
           <w:sz w:val="24"/>
           <w:szCs w:val="24"/>
         </w:rPr>
-        <w:t>Our limited capacity to deal with information shapes the way we respond to environmental</w:t>
-      </w:r>
-      <w:r>
-        <w:rPr>
-          <w:rFonts w:ascii="Lato" w:eastAsia="Times New Roman" w:hAnsi="Lato" w:cs="Times New Roman"/>
-          <w:color w:val="002060"/>
-          <w:sz w:val="24"/>
-          <w:szCs w:val="24"/>
-        </w:rPr>
-        <w:t xml:space="preserve"> </w:t>
-      </w:r>
-      <w:r>
-        <w:rPr>
-          <w:rFonts w:ascii="Lato" w:eastAsia="Times New Roman" w:hAnsi="Lato" w:cs="Times New Roman"/>
-          <w:color w:val="002060"/>
-          <w:sz w:val="24"/>
-          <w:szCs w:val="24"/>
-        </w:rPr>
-        <w:t>issues</w:t>
-      </w:r>
-      <w:r>
-        <w:rPr>
-          <w:rFonts w:ascii="Lato" w:eastAsia="Times New Roman" w:hAnsi="Lato" w:cs="Times New Roman"/>
-          <w:color w:val="002060"/>
-          <w:sz w:val="24"/>
-          <w:szCs w:val="24"/>
-        </w:rPr>
-        <w:t>. It is a s</w:t>
-      </w:r>
-      <w:r>
-        <w:rPr>
-          <w:rFonts w:ascii="Lato" w:eastAsia="Times New Roman" w:hAnsi="Lato" w:cs="Times New Roman"/>
-          <w:color w:val="002060"/>
-          <w:sz w:val="24"/>
-          <w:szCs w:val="24"/>
-        </w:rPr>
-        <w:t>ubjective judgement of risk &amp; often differ between people</w:t>
-      </w:r>
-    </w:p>
-    <w:p>
-      <w:pPr>
-        <w:spacing w:before="180" w:after="180" w:line="240" w:lineRule="auto"/>
-        <w:rPr>
-          <w:rFonts w:ascii="Lato" w:eastAsia="Times New Roman" w:hAnsi="Lato" w:cs="Times New Roman"/>
-          <w:color w:val="002060"/>
-          <w:sz w:val="24"/>
-          <w:szCs w:val="24"/>
-        </w:rPr>
-      </w:pPr>
-      <w:r>
-        <w:rPr>
-          <w:rFonts w:ascii="Lato" w:eastAsia="Times New Roman" w:hAnsi="Lato" w:cs="Times New Roman"/>
-          <w:color w:val="002060"/>
-          <w:sz w:val="24"/>
-          <w:szCs w:val="24"/>
-        </w:rPr>
-        <w:t xml:space="preserve">Biases: </w:t>
-      </w:r>
-      <w:r>
-        <w:rPr>
-          <w:rFonts w:ascii="Lato" w:eastAsia="Times New Roman" w:hAnsi="Lato" w:cs="Times New Roman"/>
-          <w:color w:val="002060"/>
-          <w:sz w:val="24"/>
-          <w:szCs w:val="24"/>
-        </w:rPr>
-        <w:t xml:space="preserve">Limited cognitive capacity means we rely on </w:t>
+        <w:t>Our limited capacity to deal with information shapes the way we respond to environmental issues. It is a subjective judgement of risk &amp; often differ between people</w:t>
+      </w:r>
+    </w:p>
+    <w:p>
+      <w:pPr>
+        <w:spacing w:before="180" w:after="180" w:line="240" w:lineRule="auto"/>
+        <w:rPr>
+          <w:rFonts w:ascii="Lato" w:eastAsia="Times New Roman" w:hAnsi="Lato" w:cs="Times New Roman"/>
+          <w:color w:val="002060"/>
+          <w:sz w:val="24"/>
+          <w:szCs w:val="24"/>
+        </w:rPr>
+      </w:pPr>
+      <w:r>
+        <w:rPr>
+          <w:rFonts w:ascii="Lato" w:eastAsia="Times New Roman" w:hAnsi="Lato" w:cs="Times New Roman"/>
+          <w:color w:val="002060"/>
+          <w:sz w:val="24"/>
+          <w:szCs w:val="24"/>
+        </w:rPr>
+        <w:t xml:space="preserve">Biases: Limited cognitive capacity means we rely on </w:t>
       </w:r>
       <w:r>
         <w:rPr>
@@ -3179,16 +2750,7 @@
           <w:sz w:val="24"/>
           <w:szCs w:val="24"/>
         </w:rPr>
-        <w:t xml:space="preserve"> or rules of thumb for assessing</w:t>
-      </w:r>
-      <w:r>
-        <w:rPr>
-          <w:rFonts w:ascii="Lato" w:eastAsia="Times New Roman" w:hAnsi="Lato" w:cs="Times New Roman"/>
-          <w:color w:val="002060"/>
-          <w:sz w:val="24"/>
-          <w:szCs w:val="24"/>
-        </w:rPr>
-        <w:t>, may cause by:</w:t>
+        <w:t xml:space="preserve"> or rules of thumb for assessing, may cause by:</w:t>
       </w:r>
     </w:p>
     <w:p>
@@ -3213,25 +2775,7 @@
           <w:sz w:val="24"/>
           <w:szCs w:val="24"/>
         </w:rPr>
-        <w:t>Protection of self-identity (</w:t>
-      </w:r>
-      <w:r>
-        <w:rPr>
-          <w:rFonts w:ascii="Lato" w:eastAsia="Times New Roman" w:hAnsi="Lato" w:cs="Times New Roman"/>
-          <w:color w:val="002060"/>
-          <w:sz w:val="24"/>
-          <w:szCs w:val="24"/>
-        </w:rPr>
-        <w:t>e.g.,</w:t>
-      </w:r>
-      <w:r>
-        <w:rPr>
-          <w:rFonts w:ascii="Lato" w:eastAsia="Times New Roman" w:hAnsi="Lato" w:cs="Times New Roman"/>
-          <w:color w:val="002060"/>
-          <w:sz w:val="24"/>
-          <w:szCs w:val="24"/>
-        </w:rPr>
-        <w:t xml:space="preserve"> more positive assessment of ‘our’ place)</w:t>
+        <w:t>Protection of self-identity (e.g., more positive assessment of ‘our’ place)</w:t>
       </w:r>
     </w:p>
     <w:p>
@@ -3281,54 +2825,27 @@
           <w:sz w:val="24"/>
           <w:szCs w:val="24"/>
         </w:rPr>
-        <w:t xml:space="preserve">Emotions </w:t>
-      </w:r>
-      <w:r>
-        <w:rPr>
-          <w:rFonts w:ascii="Lato" w:eastAsia="Times New Roman" w:hAnsi="Lato" w:cs="Times New Roman"/>
-          <w:color w:val="002060"/>
-          <w:sz w:val="24"/>
-          <w:szCs w:val="24"/>
-        </w:rPr>
-        <w:t>e.g.,</w:t>
-      </w:r>
-      <w:r>
-        <w:rPr>
-          <w:rFonts w:ascii="Lato" w:eastAsia="Times New Roman" w:hAnsi="Lato" w:cs="Times New Roman"/>
-          <w:color w:val="002060"/>
-          <w:sz w:val="24"/>
-          <w:szCs w:val="24"/>
-        </w:rPr>
-        <w:t xml:space="preserve"> we judge risk as higher when we feel negative about an activity (cf. cars and bikes)</w:t>
-      </w:r>
-    </w:p>
-    <w:p>
-      <w:pPr>
-        <w:spacing w:before="180" w:after="180" w:line="240" w:lineRule="auto"/>
-        <w:rPr>
-          <w:rFonts w:ascii="Lato" w:eastAsia="Times New Roman" w:hAnsi="Lato" w:cs="Times New Roman"/>
-          <w:color w:val="002060"/>
-          <w:sz w:val="24"/>
-          <w:szCs w:val="24"/>
-        </w:rPr>
-      </w:pPr>
-      <w:r>
-        <w:rPr>
-          <w:rFonts w:ascii="Lato" w:eastAsia="Times New Roman" w:hAnsi="Lato" w:cs="Times New Roman"/>
-          <w:color w:val="002060"/>
-          <w:sz w:val="24"/>
-          <w:szCs w:val="24"/>
-        </w:rPr>
-        <w:t>E</w:t>
-      </w:r>
-      <w:r>
-        <w:rPr>
-          <w:rFonts w:ascii="Lato" w:eastAsia="Times New Roman" w:hAnsi="Lato" w:cs="Times New Roman"/>
-          <w:color w:val="002060"/>
-          <w:sz w:val="24"/>
-          <w:szCs w:val="24"/>
-        </w:rPr>
-        <w:t>nvironmental judgements</w:t>
+        <w:t>Emotions e.g., we judge risk as higher when we feel negative about an activity (cf. cars and bikes)</w:t>
+      </w:r>
+    </w:p>
+    <w:p>
+      <w:pPr>
+        <w:spacing w:before="180" w:after="180" w:line="240" w:lineRule="auto"/>
+        <w:rPr>
+          <w:rFonts w:ascii="Lato" w:eastAsia="Times New Roman" w:hAnsi="Lato" w:cs="Times New Roman"/>
+          <w:color w:val="002060"/>
+          <w:sz w:val="24"/>
+          <w:szCs w:val="24"/>
+        </w:rPr>
+      </w:pPr>
+      <w:r>
+        <w:rPr>
+          <w:rFonts w:ascii="Lato" w:eastAsia="Times New Roman" w:hAnsi="Lato" w:cs="Times New Roman"/>
+          <w:color w:val="002060"/>
+          <w:sz w:val="24"/>
+          <w:szCs w:val="24"/>
+        </w:rPr>
+        <w:t>Environmental judgements</w:t>
       </w:r>
     </w:p>
     <w:p>
@@ -3364,25 +2881,7 @@
           <w:sz w:val="24"/>
           <w:szCs w:val="24"/>
         </w:rPr>
-        <w:t xml:space="preserve"> The condition of more proximate places tend to be judged more positively tha</w:t>
-      </w:r>
-      <w:r>
-        <w:rPr>
-          <w:rFonts w:ascii="Lato" w:eastAsia="Times New Roman" w:hAnsi="Lato" w:cs="Times New Roman"/>
-          <w:color w:val="002060"/>
-          <w:sz w:val="24"/>
-          <w:szCs w:val="24"/>
-        </w:rPr>
-        <w:t xml:space="preserve">n </w:t>
-      </w:r>
-      <w:r>
-        <w:rPr>
-          <w:rFonts w:ascii="Lato" w:eastAsia="Times New Roman" w:hAnsi="Lato" w:cs="Times New Roman"/>
-          <w:color w:val="002060"/>
-          <w:sz w:val="24"/>
-          <w:szCs w:val="24"/>
-        </w:rPr>
-        <w:t>more distal places</w:t>
+        <w:t xml:space="preserve"> The condition of more proximate places tend to be judged more positively than more distal places</w:t>
       </w:r>
     </w:p>
     <w:p>
@@ -3481,43 +2980,7 @@
           <w:sz w:val="24"/>
           <w:szCs w:val="24"/>
         </w:rPr>
-        <w:t>Local environmental conditions assessed more</w:t>
-      </w:r>
-      <w:r>
-        <w:rPr>
-          <w:rFonts w:ascii="Lato" w:eastAsia="Times New Roman" w:hAnsi="Lato" w:cs="Times New Roman"/>
-          <w:color w:val="002060"/>
-          <w:sz w:val="24"/>
-          <w:szCs w:val="24"/>
-        </w:rPr>
-        <w:t xml:space="preserve"> </w:t>
-      </w:r>
-      <w:r>
-        <w:rPr>
-          <w:rFonts w:ascii="Lato" w:eastAsia="Times New Roman" w:hAnsi="Lato" w:cs="Times New Roman"/>
-          <w:color w:val="002060"/>
-          <w:sz w:val="24"/>
-          <w:szCs w:val="24"/>
-        </w:rPr>
-        <w:t>favourably than national and global (spatial</w:t>
-      </w:r>
-      <w:r>
-        <w:rPr>
-          <w:rFonts w:ascii="Lato" w:eastAsia="Times New Roman" w:hAnsi="Lato" w:cs="Times New Roman"/>
-          <w:color w:val="002060"/>
-          <w:sz w:val="24"/>
-          <w:szCs w:val="24"/>
-        </w:rPr>
-        <w:t xml:space="preserve"> </w:t>
-      </w:r>
-      <w:r>
-        <w:rPr>
-          <w:rFonts w:ascii="Lato" w:eastAsia="Times New Roman" w:hAnsi="Lato" w:cs="Times New Roman"/>
-          <w:color w:val="002060"/>
-          <w:sz w:val="24"/>
-          <w:szCs w:val="24"/>
-        </w:rPr>
-        <w:t>optimism)</w:t>
+        <w:t>Local environmental conditions assessed more favourably than national and global (spatial optimism)</w:t>
       </w:r>
     </w:p>
     <w:p>
@@ -3537,25 +3000,7 @@
           <w:sz w:val="24"/>
           <w:szCs w:val="24"/>
         </w:rPr>
-        <w:t xml:space="preserve">Future conditions assessed less favourably </w:t>
-      </w:r>
-      <w:r>
-        <w:rPr>
-          <w:rFonts w:ascii="Lato" w:eastAsia="Times New Roman" w:hAnsi="Lato" w:cs="Times New Roman"/>
-          <w:color w:val="002060"/>
-          <w:sz w:val="24"/>
-          <w:szCs w:val="24"/>
-        </w:rPr>
-        <w:t>than current</w:t>
-      </w:r>
-      <w:r>
-        <w:rPr>
-          <w:rFonts w:ascii="Lato" w:eastAsia="Times New Roman" w:hAnsi="Lato" w:cs="Times New Roman"/>
-          <w:color w:val="002060"/>
-          <w:sz w:val="24"/>
-          <w:szCs w:val="24"/>
-        </w:rPr>
-        <w:t xml:space="preserve"> (temporal pessimism)</w:t>
+        <w:t>Future conditions assessed less favourably than current (temporal pessimism)</w:t>
       </w:r>
     </w:p>
     <w:p>
@@ -3687,153 +3132,16 @@
           <w:sz w:val="24"/>
           <w:szCs w:val="24"/>
         </w:rPr>
-        <w:t>Landscape preferences</w:t>
-      </w:r>
-      <w:r>
-        <w:rPr>
-          <w:rFonts w:ascii="Lato" w:eastAsia="Times New Roman" w:hAnsi="Lato" w:cs="Times New Roman"/>
-          <w:b/>
-          <w:bCs/>
-          <w:color w:val="002060"/>
-          <w:sz w:val="24"/>
-          <w:szCs w:val="24"/>
-        </w:rPr>
-        <w:t xml:space="preserve">: </w:t>
-      </w:r>
-      <w:r>
-        <w:rPr>
-          <w:rFonts w:ascii="Lato" w:eastAsia="Times New Roman" w:hAnsi="Lato" w:cs="Times New Roman"/>
-          <w:color w:val="002060"/>
-          <w:sz w:val="24"/>
-          <w:szCs w:val="24"/>
-        </w:rPr>
-        <w:t>Humans enjoy</w:t>
-      </w:r>
-      <w:r>
-        <w:rPr>
-          <w:rFonts w:ascii="Lato" w:eastAsia="Times New Roman" w:hAnsi="Lato" w:cs="Times New Roman"/>
-          <w:color w:val="002060"/>
-          <w:sz w:val="24"/>
-          <w:szCs w:val="24"/>
-        </w:rPr>
-        <w:t xml:space="preserve"> </w:t>
-      </w:r>
-      <w:r>
-        <w:rPr>
-          <w:rFonts w:ascii="Lato" w:eastAsia="Times New Roman" w:hAnsi="Lato" w:cs="Times New Roman"/>
-          <w:color w:val="002060"/>
-          <w:sz w:val="24"/>
-          <w:szCs w:val="24"/>
-        </w:rPr>
-        <w:t>environments when</w:t>
-      </w:r>
-      <w:r>
-        <w:rPr>
-          <w:rFonts w:ascii="Lato" w:eastAsia="Times New Roman" w:hAnsi="Lato" w:cs="Times New Roman"/>
-          <w:color w:val="002060"/>
-          <w:sz w:val="24"/>
-          <w:szCs w:val="24"/>
-        </w:rPr>
-        <w:t xml:space="preserve"> </w:t>
-      </w:r>
-      <w:r>
-        <w:rPr>
-          <w:rFonts w:ascii="Lato" w:eastAsia="Times New Roman" w:hAnsi="Lato" w:cs="Times New Roman"/>
-          <w:color w:val="002060"/>
-          <w:sz w:val="24"/>
-          <w:szCs w:val="24"/>
-        </w:rPr>
-        <w:t>there is a balance of</w:t>
-      </w:r>
-      <w:r>
-        <w:rPr>
-          <w:rFonts w:ascii="Lato" w:eastAsia="Times New Roman" w:hAnsi="Lato" w:cs="Times New Roman"/>
-          <w:color w:val="002060"/>
-          <w:sz w:val="24"/>
-          <w:szCs w:val="24"/>
-        </w:rPr>
-        <w:t xml:space="preserve"> </w:t>
-      </w:r>
-      <w:r>
-        <w:rPr>
-          <w:rFonts w:ascii="Lato" w:eastAsia="Times New Roman" w:hAnsi="Lato" w:cs="Times New Roman"/>
-          <w:color w:val="002060"/>
-          <w:sz w:val="24"/>
-          <w:szCs w:val="24"/>
-        </w:rPr>
-        <w:t>understanding and</w:t>
-      </w:r>
-      <w:r>
-        <w:rPr>
-          <w:rFonts w:ascii="Lato" w:eastAsia="Times New Roman" w:hAnsi="Lato" w:cs="Times New Roman"/>
-          <w:color w:val="002060"/>
-          <w:sz w:val="24"/>
-          <w:szCs w:val="24"/>
-        </w:rPr>
-        <w:t xml:space="preserve"> </w:t>
-      </w:r>
-      <w:r>
-        <w:rPr>
-          <w:rFonts w:ascii="Lato" w:eastAsia="Times New Roman" w:hAnsi="Lato" w:cs="Times New Roman"/>
-          <w:color w:val="002060"/>
-          <w:sz w:val="24"/>
-          <w:szCs w:val="24"/>
-        </w:rPr>
-        <w:t>exploration: we thrive</w:t>
-      </w:r>
-      <w:r>
-        <w:rPr>
-          <w:rFonts w:ascii="Lato" w:eastAsia="Times New Roman" w:hAnsi="Lato" w:cs="Times New Roman"/>
-          <w:color w:val="002060"/>
-          <w:sz w:val="24"/>
-          <w:szCs w:val="24"/>
-        </w:rPr>
-        <w:t xml:space="preserve"> </w:t>
-      </w:r>
-      <w:r>
-        <w:rPr>
-          <w:rFonts w:ascii="Lato" w:eastAsia="Times New Roman" w:hAnsi="Lato" w:cs="Times New Roman"/>
-          <w:color w:val="002060"/>
-          <w:sz w:val="24"/>
-          <w:szCs w:val="24"/>
-        </w:rPr>
-        <w:t>on information, but</w:t>
-      </w:r>
-      <w:r>
-        <w:rPr>
-          <w:rFonts w:ascii="Lato" w:eastAsia="Times New Roman" w:hAnsi="Lato" w:cs="Times New Roman"/>
-          <w:color w:val="002060"/>
-          <w:sz w:val="24"/>
-          <w:szCs w:val="24"/>
-        </w:rPr>
-        <w:t xml:space="preserve"> </w:t>
-      </w:r>
-      <w:r>
-        <w:rPr>
-          <w:rFonts w:ascii="Lato" w:eastAsia="Times New Roman" w:hAnsi="Lato" w:cs="Times New Roman"/>
-          <w:color w:val="002060"/>
-          <w:sz w:val="24"/>
-          <w:szCs w:val="24"/>
-        </w:rPr>
-        <w:t>have limited capacity</w:t>
-      </w:r>
-      <w:r>
-        <w:rPr>
-          <w:rFonts w:ascii="Lato" w:eastAsia="Times New Roman" w:hAnsi="Lato" w:cs="Times New Roman"/>
-          <w:color w:val="002060"/>
-          <w:sz w:val="24"/>
-          <w:szCs w:val="24"/>
-        </w:rPr>
-        <w:t xml:space="preserve"> </w:t>
-      </w:r>
-      <w:r>
-        <w:rPr>
-          <w:rFonts w:ascii="Lato" w:eastAsia="Times New Roman" w:hAnsi="Lato" w:cs="Times New Roman"/>
-          <w:color w:val="002060"/>
-          <w:sz w:val="24"/>
-          <w:szCs w:val="24"/>
-        </w:rPr>
-        <w:t>to make sense of it</w:t>
+        <w:t xml:space="preserve">Landscape preferences: </w:t>
+      </w:r>
+      <w:r>
+        <w:rPr>
+          <w:rFonts w:ascii="Lato" w:eastAsia="Times New Roman" w:hAnsi="Lato" w:cs="Times New Roman"/>
+          <w:color w:val="002060"/>
+          <w:sz w:val="24"/>
+          <w:szCs w:val="24"/>
+        </w:rPr>
+        <w:t>Humans enjoy environments when there is a balance of understanding and exploration: we thrive on information, but have limited capacity to make sense of it</w:t>
       </w:r>
       <w:r>
         <w:rPr>
@@ -3875,34 +3183,7 @@
           <w:sz w:val="24"/>
           <w:szCs w:val="24"/>
         </w:rPr>
-        <w:t>Arrangement of elements, how well the</w:t>
-      </w:r>
-      <w:r>
-        <w:rPr>
-          <w:rFonts w:ascii="Lato" w:eastAsia="Times New Roman" w:hAnsi="Lato" w:cs="Times New Roman"/>
-          <w:color w:val="002060"/>
-          <w:sz w:val="24"/>
-          <w:szCs w:val="24"/>
-        </w:rPr>
-        <w:t xml:space="preserve"> </w:t>
-      </w:r>
-      <w:r>
-        <w:rPr>
-          <w:rFonts w:ascii="Lato" w:eastAsia="Times New Roman" w:hAnsi="Lato" w:cs="Times New Roman"/>
-          <w:color w:val="002060"/>
-          <w:sz w:val="24"/>
-          <w:szCs w:val="24"/>
-        </w:rPr>
-        <w:t>scene ‘hangs together’ or makes sense</w:t>
-      </w:r>
-      <w:r>
-        <w:rPr>
-          <w:rFonts w:ascii="Lato" w:eastAsia="Times New Roman" w:hAnsi="Lato" w:cs="Times New Roman"/>
-          <w:color w:val="002060"/>
-          <w:sz w:val="24"/>
-          <w:szCs w:val="24"/>
-        </w:rPr>
-        <w:t>.</w:t>
+        <w:t>Arrangement of elements, how well the scene ‘hangs together’ or makes sense.</w:t>
       </w:r>
     </w:p>
     <w:p>
@@ -3942,43 +3223,7 @@
           <w:sz w:val="24"/>
           <w:szCs w:val="24"/>
         </w:rPr>
-        <w:t>Orderly, organised into distinct areas,</w:t>
-      </w:r>
-      <w:r>
-        <w:rPr>
-          <w:rFonts w:ascii="Lato" w:eastAsia="Times New Roman" w:hAnsi="Lato" w:cs="Times New Roman"/>
-          <w:color w:val="002060"/>
-          <w:sz w:val="24"/>
-          <w:szCs w:val="24"/>
-        </w:rPr>
-        <w:t xml:space="preserve"> </w:t>
-      </w:r>
-      <w:r>
-        <w:rPr>
-          <w:rFonts w:ascii="Lato" w:eastAsia="Times New Roman" w:hAnsi="Lato" w:cs="Times New Roman"/>
-          <w:color w:val="002060"/>
-          <w:sz w:val="24"/>
-          <w:szCs w:val="24"/>
-        </w:rPr>
-        <w:t>repeating themes or textures that create</w:t>
-      </w:r>
-      <w:r>
-        <w:rPr>
-          <w:rFonts w:ascii="Lato" w:eastAsia="Times New Roman" w:hAnsi="Lato" w:cs="Times New Roman"/>
-          <w:color w:val="002060"/>
-          <w:sz w:val="24"/>
-          <w:szCs w:val="24"/>
-        </w:rPr>
-        <w:t xml:space="preserve"> </w:t>
-      </w:r>
-      <w:r>
-        <w:rPr>
-          <w:rFonts w:ascii="Lato" w:eastAsia="Times New Roman" w:hAnsi="Lato" w:cs="Times New Roman"/>
-          <w:color w:val="002060"/>
-          <w:sz w:val="24"/>
-          <w:szCs w:val="24"/>
-        </w:rPr>
-        <w:t>a coherent whole</w:t>
+        <w:t>Orderly, organised into distinct areas, repeating themes or textures that create a coherent whole</w:t>
       </w:r>
     </w:p>
     <w:p>
@@ -4000,54 +3245,16 @@
           <w:sz w:val="24"/>
           <w:szCs w:val="24"/>
         </w:rPr>
-        <w:t>Complexity</w:t>
-      </w:r>
-      <w:r>
-        <w:rPr>
-          <w:rFonts w:ascii="Lato" w:eastAsia="Times New Roman" w:hAnsi="Lato" w:cs="Times New Roman"/>
-          <w:b/>
-          <w:bCs/>
-          <w:color w:val="002060"/>
-          <w:sz w:val="24"/>
-          <w:szCs w:val="24"/>
-        </w:rPr>
-        <w:t>:</w:t>
-      </w:r>
-      <w:r>
-        <w:rPr>
-          <w:rFonts w:ascii="Lato" w:eastAsia="Times New Roman" w:hAnsi="Lato" w:cs="Times New Roman"/>
-          <w:color w:val="002060"/>
-          <w:sz w:val="24"/>
-          <w:szCs w:val="24"/>
-        </w:rPr>
-        <w:t xml:space="preserve"> </w:t>
-      </w:r>
-      <w:r>
-        <w:rPr>
-          <w:rFonts w:ascii="Lato" w:eastAsia="Times New Roman" w:hAnsi="Lato" w:cs="Times New Roman"/>
-          <w:color w:val="002060"/>
-          <w:sz w:val="24"/>
-          <w:szCs w:val="24"/>
-        </w:rPr>
-        <w:t>The amount of information,</w:t>
-      </w:r>
-      <w:r>
-        <w:rPr>
-          <w:rFonts w:ascii="Lato" w:eastAsia="Times New Roman" w:hAnsi="Lato" w:cs="Times New Roman"/>
-          <w:color w:val="002060"/>
-          <w:sz w:val="24"/>
-          <w:szCs w:val="24"/>
-        </w:rPr>
-        <w:t xml:space="preserve"> </w:t>
-      </w:r>
-      <w:r>
-        <w:rPr>
-          <w:rFonts w:ascii="Lato" w:eastAsia="Times New Roman" w:hAnsi="Lato" w:cs="Times New Roman"/>
-          <w:color w:val="002060"/>
-          <w:sz w:val="24"/>
-          <w:szCs w:val="24"/>
-        </w:rPr>
-        <w:t>how much is going on</w:t>
+        <w:t>Complexity:</w:t>
+      </w:r>
+      <w:r>
+        <w:rPr>
+          <w:rFonts w:ascii="Lato" w:eastAsia="Times New Roman" w:hAnsi="Lato" w:cs="Times New Roman"/>
+          <w:color w:val="002060"/>
+          <w:sz w:val="24"/>
+          <w:szCs w:val="24"/>
+        </w:rPr>
+        <w:t xml:space="preserve"> The amount of information, how much is going on</w:t>
       </w:r>
     </w:p>
     <w:p>
@@ -4087,25 +3294,7 @@
           <w:sz w:val="24"/>
           <w:szCs w:val="24"/>
         </w:rPr>
-        <w:t>High number and variety</w:t>
-      </w:r>
-      <w:r>
-        <w:rPr>
-          <w:rFonts w:ascii="Lato" w:eastAsia="Times New Roman" w:hAnsi="Lato" w:cs="Times New Roman"/>
-          <w:color w:val="002060"/>
-          <w:sz w:val="24"/>
-          <w:szCs w:val="24"/>
-        </w:rPr>
-        <w:t xml:space="preserve"> </w:t>
-      </w:r>
-      <w:r>
-        <w:rPr>
-          <w:rFonts w:ascii="Lato" w:eastAsia="Times New Roman" w:hAnsi="Lato" w:cs="Times New Roman"/>
-          <w:color w:val="002060"/>
-          <w:sz w:val="24"/>
-          <w:szCs w:val="24"/>
-        </w:rPr>
-        <w:t>of elements</w:t>
+        <w:t>High number and variety of elements</w:t>
       </w:r>
     </w:p>
     <w:p>
@@ -4257,139 +3446,39 @@
           <w:sz w:val="24"/>
           <w:szCs w:val="24"/>
         </w:rPr>
-        <w:t>ATTENTION</w:t>
-      </w:r>
-      <w:r>
-        <w:rPr>
-          <w:rFonts w:ascii="Lato" w:eastAsia="Times New Roman" w:hAnsi="Lato" w:cs="Times New Roman"/>
-          <w:b/>
-          <w:bCs/>
-          <w:color w:val="002060"/>
-          <w:sz w:val="24"/>
-          <w:szCs w:val="24"/>
-        </w:rPr>
-        <w:t xml:space="preserve"> </w:t>
-      </w:r>
-      <w:r>
-        <w:rPr>
-          <w:rFonts w:ascii="Lato" w:eastAsia="Times New Roman" w:hAnsi="Lato" w:cs="Times New Roman"/>
-          <w:b/>
-          <w:bCs/>
-          <w:color w:val="002060"/>
-          <w:sz w:val="24"/>
-          <w:szCs w:val="24"/>
-        </w:rPr>
-        <w:t>CONTROL</w:t>
-      </w:r>
-      <w:r>
-        <w:rPr>
-          <w:rFonts w:ascii="Lato" w:eastAsia="Times New Roman" w:hAnsi="Lato" w:cs="Times New Roman"/>
-          <w:b/>
-          <w:bCs/>
-          <w:color w:val="002060"/>
-          <w:sz w:val="24"/>
-          <w:szCs w:val="24"/>
-        </w:rPr>
-        <w:t xml:space="preserve">: </w:t>
-      </w:r>
-      <w:r>
-        <w:rPr>
-          <w:rFonts w:ascii="Lato" w:eastAsia="Times New Roman" w:hAnsi="Lato" w:cs="Times New Roman"/>
-          <w:color w:val="002060"/>
-          <w:sz w:val="24"/>
-          <w:szCs w:val="24"/>
-        </w:rPr>
-        <w:t>Many natural environments</w:t>
-      </w:r>
-      <w:r>
-        <w:rPr>
-          <w:rFonts w:ascii="Lato" w:eastAsia="Times New Roman" w:hAnsi="Lato" w:cs="Times New Roman"/>
-          <w:color w:val="002060"/>
-          <w:sz w:val="24"/>
-          <w:szCs w:val="24"/>
-        </w:rPr>
-        <w:t xml:space="preserve"> &amp;</w:t>
-      </w:r>
-      <w:r>
-        <w:rPr>
-          <w:rFonts w:ascii="Lato" w:eastAsia="Times New Roman" w:hAnsi="Lato" w:cs="Times New Roman"/>
-          <w:color w:val="002060"/>
-          <w:sz w:val="24"/>
-          <w:szCs w:val="24"/>
-        </w:rPr>
-        <w:t xml:space="preserve"> Built environments like places of</w:t>
-      </w:r>
-      <w:r>
-        <w:rPr>
-          <w:rFonts w:ascii="Lato" w:eastAsia="Times New Roman" w:hAnsi="Lato" w:cs="Times New Roman"/>
-          <w:color w:val="002060"/>
-          <w:sz w:val="24"/>
-          <w:szCs w:val="24"/>
-        </w:rPr>
-        <w:t xml:space="preserve"> </w:t>
-      </w:r>
-      <w:r>
-        <w:rPr>
-          <w:rFonts w:ascii="Lato" w:eastAsia="Times New Roman" w:hAnsi="Lato" w:cs="Times New Roman"/>
-          <w:color w:val="002060"/>
-          <w:sz w:val="24"/>
-          <w:szCs w:val="24"/>
-        </w:rPr>
-        <w:t>worship, museums</w:t>
-      </w:r>
-      <w:r>
-        <w:rPr>
-          <w:rFonts w:ascii="Lato" w:eastAsia="Times New Roman" w:hAnsi="Lato" w:cs="Times New Roman"/>
-          <w:color w:val="002060"/>
-          <w:sz w:val="24"/>
-          <w:szCs w:val="24"/>
-        </w:rPr>
-        <w:t xml:space="preserve"> restore people’s cognitive capacity (because humans have limited capacity for information processing).</w:t>
-      </w:r>
-    </w:p>
-    <w:p>
-      <w:pPr>
-        <w:rPr>
-          <w:rFonts w:ascii="Lato" w:eastAsia="Times New Roman" w:hAnsi="Lato" w:cs="Times New Roman"/>
-          <w:b/>
-          <w:bCs/>
-          <w:color w:val="002060"/>
-          <w:sz w:val="24"/>
-          <w:szCs w:val="24"/>
-        </w:rPr>
-      </w:pPr>
-      <w:r>
-        <w:rPr>
-          <w:rFonts w:ascii="Lato" w:eastAsia="Times New Roman" w:hAnsi="Lato" w:cs="Times New Roman"/>
-          <w:b/>
-          <w:bCs/>
-          <w:color w:val="002060"/>
-          <w:sz w:val="24"/>
-          <w:szCs w:val="24"/>
-        </w:rPr>
-        <w:t>Characteristics of restorative</w:t>
-      </w:r>
-      <w:r>
-        <w:rPr>
-          <w:rFonts w:ascii="Lato" w:eastAsia="Times New Roman" w:hAnsi="Lato" w:cs="Times New Roman"/>
-          <w:b/>
-          <w:bCs/>
-          <w:color w:val="002060"/>
-          <w:sz w:val="24"/>
-          <w:szCs w:val="24"/>
-        </w:rPr>
-        <w:t xml:space="preserve"> </w:t>
-      </w:r>
-      <w:r>
-        <w:rPr>
-          <w:rFonts w:ascii="Lato" w:eastAsia="Times New Roman" w:hAnsi="Lato" w:cs="Times New Roman"/>
-          <w:b/>
-          <w:bCs/>
-          <w:color w:val="002060"/>
-          <w:sz w:val="24"/>
-          <w:szCs w:val="24"/>
-        </w:rPr>
-        <w:t>environments (Kaplan and Kaplan 1989)</w:t>
+        <w:t xml:space="preserve">ATTENTION CONTROL: </w:t>
+      </w:r>
+      <w:r>
+        <w:rPr>
+          <w:rFonts w:ascii="Lato" w:eastAsia="Times New Roman" w:hAnsi="Lato" w:cs="Times New Roman"/>
+          <w:color w:val="002060"/>
+          <w:sz w:val="24"/>
+          <w:szCs w:val="24"/>
+        </w:rPr>
+        <w:t>Many natural environments &amp; Built environments like places of worship, museums restore people’s cognitive capacity (because humans have limited capacity for information processing).</w:t>
+      </w:r>
+    </w:p>
+    <w:p>
+      <w:pPr>
+        <w:rPr>
+          <w:rFonts w:ascii="Lato" w:eastAsia="Times New Roman" w:hAnsi="Lato" w:cs="Times New Roman"/>
+          <w:b/>
+          <w:bCs/>
+          <w:color w:val="002060"/>
+          <w:sz w:val="24"/>
+          <w:szCs w:val="24"/>
+        </w:rPr>
+      </w:pPr>
+      <w:r>
+        <w:rPr>
+          <w:rFonts w:ascii="Lato" w:eastAsia="Times New Roman" w:hAnsi="Lato" w:cs="Times New Roman"/>
+          <w:b/>
+          <w:bCs/>
+          <w:color w:val="002060"/>
+          <w:sz w:val="24"/>
+          <w:szCs w:val="24"/>
+        </w:rPr>
+        <w:t>Characteristics of restorative environments (Kaplan and Kaplan 1989)</w:t>
       </w:r>
     </w:p>
     <w:p>
@@ -4515,43 +3604,7 @@
           <w:sz w:val="24"/>
           <w:szCs w:val="24"/>
         </w:rPr>
-        <w:t>Lee, K., Williams, K.J.H., Sergeant, L., Farrell, C., Williams, N.S. (2014). Living roof</w:t>
-      </w:r>
-      <w:r>
-        <w:rPr>
-          <w:rFonts w:ascii="Lato" w:eastAsia="Times New Roman" w:hAnsi="Lato" w:cs="Times New Roman"/>
-          <w:color w:val="002060"/>
-          <w:sz w:val="24"/>
-          <w:szCs w:val="24"/>
-        </w:rPr>
-        <w:t xml:space="preserve"> </w:t>
-      </w:r>
-      <w:r>
-        <w:rPr>
-          <w:rFonts w:ascii="Lato" w:eastAsia="Times New Roman" w:hAnsi="Lato" w:cs="Times New Roman"/>
-          <w:color w:val="002060"/>
-          <w:sz w:val="24"/>
-          <w:szCs w:val="24"/>
-        </w:rPr>
-        <w:t>preference is influenced by plant characteristics and diversity. Landscape and</w:t>
-      </w:r>
-      <w:r>
-        <w:rPr>
-          <w:rFonts w:ascii="Lato" w:eastAsia="Times New Roman" w:hAnsi="Lato" w:cs="Times New Roman"/>
-          <w:color w:val="002060"/>
-          <w:sz w:val="24"/>
-          <w:szCs w:val="24"/>
-        </w:rPr>
-        <w:t xml:space="preserve"> </w:t>
-      </w:r>
-      <w:r>
-        <w:rPr>
-          <w:rFonts w:ascii="Lato" w:eastAsia="Times New Roman" w:hAnsi="Lato" w:cs="Times New Roman"/>
-          <w:color w:val="002060"/>
-          <w:sz w:val="24"/>
-          <w:szCs w:val="24"/>
-        </w:rPr>
-        <w:t>Urban Planning, 122, 152-159.</w:t>
+        <w:t>Lee, K., Williams, K.J.H., Sergeant, L., Farrell, C., Williams, N.S. (2014). Living roof preference is influenced by plant characteristics and diversity. Landscape and Urban Planning, 122, 152-159.</w:t>
       </w:r>
     </w:p>
     <w:p>
@@ -4613,71 +3666,26 @@
           <w:sz w:val="24"/>
           <w:szCs w:val="24"/>
         </w:rPr>
-        <w:t>, 182-189.</w:t>
-      </w:r>
-      <w:r>
-        <w:rPr>
-          <w:rFonts w:ascii="Lato" w:hAnsi="Lato" w:cs="Gill Sans MT"/>
-          <w:color w:val="002060"/>
-          <w:sz w:val="24"/>
-          <w:szCs w:val="24"/>
-        </w:rPr>
-        <w:t xml:space="preserve"> </w:t>
-      </w:r>
-    </w:p>
-    <w:p>
-      <w:pPr>
-        <w:rPr>
-          <w:rFonts w:ascii="Lato" w:eastAsia="Times New Roman" w:hAnsi="Lato" w:cs="Times New Roman"/>
-          <w:color w:val="002060"/>
-          <w:sz w:val="24"/>
-          <w:szCs w:val="24"/>
-        </w:rPr>
-      </w:pPr>
-      <w:r>
-        <w:rPr>
-          <w:rFonts w:ascii="Lato" w:eastAsia="Times New Roman" w:hAnsi="Lato" w:cs="Times New Roman"/>
-          <w:color w:val="002060"/>
-          <w:sz w:val="24"/>
-          <w:szCs w:val="24"/>
-        </w:rPr>
-        <w:t xml:space="preserve">Systematic review of attention </w:t>
-      </w:r>
-      <w:r>
-        <w:rPr>
-          <w:rFonts w:ascii="Lato" w:eastAsia="Times New Roman" w:hAnsi="Lato" w:cs="Times New Roman"/>
-          <w:color w:val="002060"/>
-          <w:sz w:val="24"/>
-          <w:szCs w:val="24"/>
-        </w:rPr>
-        <w:t>restoration and</w:t>
-      </w:r>
-      <w:r>
-        <w:rPr>
-          <w:rFonts w:ascii="Lato" w:eastAsia="Times New Roman" w:hAnsi="Lato" w:cs="Times New Roman"/>
-          <w:color w:val="002060"/>
-          <w:sz w:val="24"/>
-          <w:szCs w:val="24"/>
-        </w:rPr>
-        <w:t xml:space="preserve"> exposure to natural environments</w:t>
-      </w:r>
-      <w:r>
-        <w:rPr>
-          <w:rFonts w:ascii="Lato" w:eastAsia="Times New Roman" w:hAnsi="Lato" w:cs="Times New Roman"/>
-          <w:color w:val="002060"/>
-          <w:sz w:val="24"/>
-          <w:szCs w:val="24"/>
-        </w:rPr>
-        <w:t xml:space="preserve"> </w:t>
-      </w:r>
-      <w:r>
-        <w:rPr>
-          <w:rFonts w:ascii="Lato" w:eastAsia="Times New Roman" w:hAnsi="Lato" w:cs="Times New Roman"/>
-          <w:color w:val="002060"/>
-          <w:sz w:val="24"/>
-          <w:szCs w:val="24"/>
-        </w:rPr>
-        <w:t>(</w:t>
+        <w:t xml:space="preserve">, 182-189. </w:t>
+      </w:r>
+    </w:p>
+    <w:p>
+      <w:pPr>
+        <w:rPr>
+          <w:rFonts w:ascii="Lato" w:eastAsia="Times New Roman" w:hAnsi="Lato" w:cs="Times New Roman"/>
+          <w:color w:val="002060"/>
+          <w:sz w:val="24"/>
+          <w:szCs w:val="24"/>
+        </w:rPr>
+      </w:pPr>
+      <w:r>
+        <w:rPr>
+          <w:rFonts w:ascii="Lato" w:eastAsia="Times New Roman" w:hAnsi="Lato" w:cs="Times New Roman"/>
+          <w:color w:val="002060"/>
+          <w:sz w:val="24"/>
+          <w:szCs w:val="24"/>
+        </w:rPr>
+        <w:t>Systematic review of attention restoration and exposure to natural environments (</w:t>
       </w:r>
       <w:proofErr w:type="spellStart"/>
       <w:r>
@@ -4863,17 +3871,390 @@
           <w:szCs w:val="24"/>
         </w:rPr>
       </w:pPr>
-    </w:p>
-    <w:p>
-      <w:pPr>
-        <w:spacing w:before="180" w:after="360" w:line="240" w:lineRule="auto"/>
-        <w:rPr>
-          <w:rFonts w:ascii="Lato" w:eastAsia="Times New Roman" w:hAnsi="Lato" w:cs="Times New Roman"/>
-          <w:color w:val="002060"/>
-          <w:sz w:val="24"/>
-          <w:szCs w:val="24"/>
-        </w:rPr>
-      </w:pPr>
+      <w:r>
+        <w:rPr>
+          <w:rFonts w:ascii="Lato" w:eastAsia="Times New Roman" w:hAnsi="Lato" w:cs="Times New Roman"/>
+          <w:color w:val="002060"/>
+          <w:sz w:val="24"/>
+          <w:szCs w:val="24"/>
+        </w:rPr>
+        <w:t>Decisions will endure only if they</w:t>
+      </w:r>
+      <w:r>
+        <w:rPr>
+          <w:rFonts w:ascii="Lato" w:eastAsia="Times New Roman" w:hAnsi="Lato" w:cs="Times New Roman"/>
+          <w:color w:val="002060"/>
+          <w:sz w:val="24"/>
+          <w:szCs w:val="24"/>
+        </w:rPr>
+        <w:t xml:space="preserve"> </w:t>
+      </w:r>
+      <w:r>
+        <w:rPr>
+          <w:rFonts w:ascii="Lato" w:eastAsia="Times New Roman" w:hAnsi="Lato" w:cs="Times New Roman"/>
+          <w:color w:val="002060"/>
+          <w:sz w:val="24"/>
+          <w:szCs w:val="24"/>
+        </w:rPr>
+        <w:t>incorporate the concerns of citizens (</w:t>
+      </w:r>
+      <w:proofErr w:type="spellStart"/>
+      <w:r>
+        <w:rPr>
+          <w:rFonts w:ascii="Lato" w:eastAsia="Times New Roman" w:hAnsi="Lato" w:cs="Times New Roman"/>
+          <w:color w:val="002060"/>
+          <w:sz w:val="24"/>
+          <w:szCs w:val="24"/>
+        </w:rPr>
+        <w:t>Firey</w:t>
+      </w:r>
+      <w:proofErr w:type="spellEnd"/>
+      <w:r>
+        <w:rPr>
+          <w:rFonts w:ascii="Lato" w:eastAsia="Times New Roman" w:hAnsi="Lato" w:cs="Times New Roman"/>
+          <w:color w:val="002060"/>
+          <w:sz w:val="24"/>
+          <w:szCs w:val="24"/>
+        </w:rPr>
+        <w:t xml:space="preserve"> </w:t>
+      </w:r>
+      <w:r>
+        <w:rPr>
+          <w:rFonts w:ascii="Lato" w:eastAsia="Times New Roman" w:hAnsi="Lato" w:cs="Times New Roman"/>
+          <w:color w:val="002060"/>
+          <w:sz w:val="24"/>
+          <w:szCs w:val="24"/>
+        </w:rPr>
+        <w:t>1960)</w:t>
+      </w:r>
+    </w:p>
+    <w:p>
+      <w:pPr>
+        <w:spacing w:before="180" w:after="180" w:line="240" w:lineRule="auto"/>
+        <w:rPr>
+          <w:rFonts w:ascii="Lato" w:eastAsia="Times New Roman" w:hAnsi="Lato" w:cs="Times New Roman"/>
+          <w:color w:val="002060"/>
+          <w:sz w:val="24"/>
+          <w:szCs w:val="24"/>
+        </w:rPr>
+      </w:pPr>
+      <w:r>
+        <w:rPr>
+          <w:rFonts w:ascii="Lato" w:eastAsia="Times New Roman" w:hAnsi="Lato" w:cs="Times New Roman"/>
+          <w:color w:val="002060"/>
+          <w:sz w:val="24"/>
+          <w:szCs w:val="24"/>
+        </w:rPr>
+        <w:t>Good environmental policy is legitimate,</w:t>
+      </w:r>
+      <w:r>
+        <w:rPr>
+          <w:rFonts w:ascii="Lato" w:eastAsia="Times New Roman" w:hAnsi="Lato" w:cs="Times New Roman"/>
+          <w:color w:val="002060"/>
+          <w:sz w:val="24"/>
+          <w:szCs w:val="24"/>
+        </w:rPr>
+        <w:t xml:space="preserve"> </w:t>
+      </w:r>
+      <w:r>
+        <w:rPr>
+          <w:rFonts w:ascii="Lato" w:eastAsia="Times New Roman" w:hAnsi="Lato" w:cs="Times New Roman"/>
+          <w:color w:val="002060"/>
+          <w:sz w:val="24"/>
+          <w:szCs w:val="24"/>
+        </w:rPr>
+        <w:t>accountable, transparent, inclusive</w:t>
+      </w:r>
+      <w:r>
+        <w:rPr>
+          <w:rFonts w:ascii="Lato" w:eastAsia="Times New Roman" w:hAnsi="Lato" w:cs="Times New Roman"/>
+          <w:color w:val="002060"/>
+          <w:sz w:val="24"/>
+          <w:szCs w:val="24"/>
+        </w:rPr>
+        <w:t xml:space="preserve"> </w:t>
+      </w:r>
+      <w:r>
+        <w:rPr>
+          <w:rFonts w:ascii="Lato" w:eastAsia="Times New Roman" w:hAnsi="Lato" w:cs="Times New Roman"/>
+          <w:color w:val="002060"/>
+          <w:sz w:val="24"/>
+          <w:szCs w:val="24"/>
+        </w:rPr>
+        <w:t>(Lockwood et al. 2010).</w:t>
+      </w:r>
+    </w:p>
+    <w:p>
+      <w:pPr>
+        <w:spacing w:before="180" w:after="180" w:line="240" w:lineRule="auto"/>
+        <w:rPr>
+          <w:rFonts w:ascii="Lato" w:eastAsia="Times New Roman" w:hAnsi="Lato" w:cs="Times New Roman"/>
+          <w:b/>
+          <w:bCs/>
+          <w:color w:val="002060"/>
+          <w:sz w:val="24"/>
+          <w:szCs w:val="24"/>
+        </w:rPr>
+      </w:pPr>
+      <w:r>
+        <w:rPr>
+          <w:rFonts w:ascii="Lato" w:eastAsia="Times New Roman" w:hAnsi="Lato" w:cs="Times New Roman"/>
+          <w:b/>
+          <w:bCs/>
+          <w:color w:val="002060"/>
+          <w:sz w:val="24"/>
+          <w:szCs w:val="24"/>
+        </w:rPr>
+        <w:t>Underlying</w:t>
+      </w:r>
+      <w:r>
+        <w:rPr>
+          <w:rFonts w:ascii="Lato" w:eastAsia="Times New Roman" w:hAnsi="Lato" w:cs="Times New Roman"/>
+          <w:b/>
+          <w:bCs/>
+          <w:color w:val="002060"/>
+          <w:sz w:val="24"/>
+          <w:szCs w:val="24"/>
+        </w:rPr>
+        <w:t xml:space="preserve"> </w:t>
+      </w:r>
+      <w:r>
+        <w:rPr>
+          <w:rFonts w:ascii="Lato" w:eastAsia="Times New Roman" w:hAnsi="Lato" w:cs="Times New Roman"/>
+          <w:b/>
+          <w:bCs/>
+          <w:color w:val="002060"/>
+          <w:sz w:val="24"/>
+          <w:szCs w:val="24"/>
+        </w:rPr>
+        <w:t>value system</w:t>
+      </w:r>
+      <w:r>
+        <w:rPr>
+          <w:rFonts w:ascii="Lato" w:eastAsia="Times New Roman" w:hAnsi="Lato" w:cs="Times New Roman"/>
+          <w:b/>
+          <w:bCs/>
+          <w:color w:val="002060"/>
+          <w:sz w:val="24"/>
+          <w:szCs w:val="24"/>
+        </w:rPr>
+        <w:t>:</w:t>
+      </w:r>
+    </w:p>
+    <w:p>
+      <w:pPr>
+        <w:pStyle w:val="ListParagraph"/>
+        <w:numPr>
+          <w:ilvl w:val="0"/>
+          <w:numId w:val="26"/>
+        </w:numPr>
+        <w:spacing w:before="180" w:after="180" w:line="240" w:lineRule="auto"/>
+        <w:rPr>
+          <w:rFonts w:ascii="Lato" w:eastAsia="Times New Roman" w:hAnsi="Lato" w:cs="Times New Roman"/>
+          <w:color w:val="002060"/>
+          <w:sz w:val="24"/>
+          <w:szCs w:val="24"/>
+        </w:rPr>
+      </w:pPr>
+      <w:r>
+        <w:rPr>
+          <w:rFonts w:ascii="Lato" w:eastAsia="Times New Roman" w:hAnsi="Lato" w:cs="Times New Roman"/>
+          <w:color w:val="002060"/>
+          <w:sz w:val="24"/>
+          <w:szCs w:val="24"/>
+        </w:rPr>
+        <w:t>Spatial, temporal and</w:t>
+      </w:r>
+      <w:r>
+        <w:rPr>
+          <w:rFonts w:ascii="Lato" w:eastAsia="Times New Roman" w:hAnsi="Lato" w:cs="Times New Roman"/>
+          <w:color w:val="002060"/>
+          <w:sz w:val="24"/>
+          <w:szCs w:val="24"/>
+        </w:rPr>
+        <w:t xml:space="preserve"> </w:t>
+      </w:r>
+      <w:r>
+        <w:rPr>
+          <w:rFonts w:ascii="Lato" w:eastAsia="Times New Roman" w:hAnsi="Lato" w:cs="Times New Roman"/>
+          <w:color w:val="002060"/>
+          <w:sz w:val="24"/>
+          <w:szCs w:val="24"/>
+        </w:rPr>
+        <w:t>social context</w:t>
+      </w:r>
+    </w:p>
+    <w:p>
+      <w:pPr>
+        <w:pStyle w:val="ListParagraph"/>
+        <w:numPr>
+          <w:ilvl w:val="0"/>
+          <w:numId w:val="26"/>
+        </w:numPr>
+        <w:spacing w:before="180" w:after="180" w:line="240" w:lineRule="auto"/>
+        <w:rPr>
+          <w:rFonts w:ascii="Lato" w:eastAsia="Times New Roman" w:hAnsi="Lato" w:cs="Times New Roman"/>
+          <w:color w:val="002060"/>
+          <w:sz w:val="24"/>
+          <w:szCs w:val="24"/>
+        </w:rPr>
+      </w:pPr>
+      <w:r>
+        <w:rPr>
+          <w:rFonts w:ascii="Lato" w:eastAsia="Times New Roman" w:hAnsi="Lato" w:cs="Times New Roman"/>
+          <w:color w:val="002060"/>
+          <w:sz w:val="24"/>
+          <w:szCs w:val="24"/>
+        </w:rPr>
+        <w:t>Technical and</w:t>
+      </w:r>
+      <w:r>
+        <w:rPr>
+          <w:rFonts w:ascii="Lato" w:eastAsia="Times New Roman" w:hAnsi="Lato" w:cs="Times New Roman"/>
+          <w:color w:val="002060"/>
+          <w:sz w:val="24"/>
+          <w:szCs w:val="24"/>
+        </w:rPr>
+        <w:t xml:space="preserve"> </w:t>
+      </w:r>
+      <w:r>
+        <w:rPr>
+          <w:rFonts w:ascii="Lato" w:eastAsia="Times New Roman" w:hAnsi="Lato" w:cs="Times New Roman"/>
+          <w:color w:val="002060"/>
+          <w:sz w:val="24"/>
+          <w:szCs w:val="24"/>
+        </w:rPr>
+        <w:t>personal</w:t>
+      </w:r>
+      <w:r>
+        <w:rPr>
+          <w:rFonts w:ascii="Lato" w:eastAsia="Times New Roman" w:hAnsi="Lato" w:cs="Times New Roman"/>
+          <w:color w:val="002060"/>
+          <w:sz w:val="24"/>
+          <w:szCs w:val="24"/>
+        </w:rPr>
+        <w:t xml:space="preserve"> </w:t>
+      </w:r>
+      <w:r>
+        <w:rPr>
+          <w:rFonts w:ascii="Lato" w:eastAsia="Times New Roman" w:hAnsi="Lato" w:cs="Times New Roman"/>
+          <w:color w:val="002060"/>
+          <w:sz w:val="24"/>
+          <w:szCs w:val="24"/>
+        </w:rPr>
+        <w:t>knowledge</w:t>
+      </w:r>
+    </w:p>
+    <w:p>
+      <w:pPr>
+        <w:pStyle w:val="ListParagraph"/>
+        <w:numPr>
+          <w:ilvl w:val="0"/>
+          <w:numId w:val="26"/>
+        </w:numPr>
+        <w:spacing w:before="180" w:after="180" w:line="240" w:lineRule="auto"/>
+        <w:rPr>
+          <w:rFonts w:ascii="Lato" w:eastAsia="Times New Roman" w:hAnsi="Lato" w:cs="Times New Roman"/>
+          <w:color w:val="002060"/>
+          <w:sz w:val="24"/>
+          <w:szCs w:val="24"/>
+        </w:rPr>
+      </w:pPr>
+      <w:r>
+        <w:rPr>
+          <w:rFonts w:ascii="Lato" w:eastAsia="Times New Roman" w:hAnsi="Lato" w:cs="Times New Roman"/>
+          <w:color w:val="002060"/>
+          <w:sz w:val="24"/>
+          <w:szCs w:val="24"/>
+        </w:rPr>
+        <w:t>Institutional and</w:t>
+      </w:r>
+      <w:r>
+        <w:rPr>
+          <w:rFonts w:ascii="Lato" w:eastAsia="Times New Roman" w:hAnsi="Lato" w:cs="Times New Roman"/>
+          <w:color w:val="002060"/>
+          <w:sz w:val="24"/>
+          <w:szCs w:val="24"/>
+        </w:rPr>
+        <w:t xml:space="preserve"> </w:t>
+      </w:r>
+      <w:r>
+        <w:rPr>
+          <w:rFonts w:ascii="Lato" w:eastAsia="Times New Roman" w:hAnsi="Lato" w:cs="Times New Roman"/>
+          <w:color w:val="002060"/>
+          <w:sz w:val="24"/>
+          <w:szCs w:val="24"/>
+        </w:rPr>
+        <w:t>personal trust</w:t>
+      </w:r>
+    </w:p>
+    <w:p>
+      <w:pPr>
+        <w:pStyle w:val="ListParagraph"/>
+        <w:numPr>
+          <w:ilvl w:val="0"/>
+          <w:numId w:val="26"/>
+        </w:numPr>
+        <w:spacing w:before="180" w:after="180" w:line="240" w:lineRule="auto"/>
+        <w:rPr>
+          <w:rFonts w:ascii="Lato" w:eastAsia="Times New Roman" w:hAnsi="Lato" w:cs="Times New Roman"/>
+          <w:color w:val="002060"/>
+          <w:sz w:val="24"/>
+          <w:szCs w:val="24"/>
+        </w:rPr>
+      </w:pPr>
+      <w:r>
+        <w:rPr>
+          <w:rFonts w:ascii="Lato" w:eastAsia="Times New Roman" w:hAnsi="Lato" w:cs="Times New Roman"/>
+          <w:color w:val="002060"/>
+          <w:sz w:val="24"/>
+          <w:szCs w:val="24"/>
+        </w:rPr>
+        <w:t>Risk and</w:t>
+      </w:r>
+      <w:r>
+        <w:rPr>
+          <w:rFonts w:ascii="Lato" w:eastAsia="Times New Roman" w:hAnsi="Lato" w:cs="Times New Roman"/>
+          <w:color w:val="002060"/>
+          <w:sz w:val="24"/>
+          <w:szCs w:val="24"/>
+        </w:rPr>
+        <w:t xml:space="preserve"> </w:t>
+      </w:r>
+      <w:r>
+        <w:rPr>
+          <w:rFonts w:ascii="Lato" w:eastAsia="Times New Roman" w:hAnsi="Lato" w:cs="Times New Roman"/>
+          <w:color w:val="002060"/>
+          <w:sz w:val="24"/>
+          <w:szCs w:val="24"/>
+        </w:rPr>
+        <w:t>uncertainty</w:t>
+      </w:r>
+    </w:p>
+    <w:p>
+      <w:pPr>
+        <w:pStyle w:val="ListParagraph"/>
+        <w:numPr>
+          <w:ilvl w:val="0"/>
+          <w:numId w:val="26"/>
+        </w:numPr>
+        <w:spacing w:before="180" w:after="180" w:line="240" w:lineRule="auto"/>
+        <w:rPr>
+          <w:rFonts w:ascii="Lato" w:eastAsia="Times New Roman" w:hAnsi="Lato" w:cs="Times New Roman"/>
+          <w:color w:val="002060"/>
+          <w:sz w:val="24"/>
+          <w:szCs w:val="24"/>
+        </w:rPr>
+      </w:pPr>
+      <w:r>
+        <w:rPr>
+          <w:rFonts w:ascii="Lato" w:eastAsia="Times New Roman" w:hAnsi="Lato" w:cs="Times New Roman"/>
+          <w:color w:val="002060"/>
+          <w:sz w:val="24"/>
+          <w:szCs w:val="24"/>
+        </w:rPr>
+        <w:t>Aesthetics</w:t>
+      </w:r>
     </w:p>
     <w:p>
       <w:pPr>
@@ -4919,6 +4300,112 @@
           <w:sz w:val="24"/>
           <w:szCs w:val="24"/>
         </w:rPr>
+        <w:t xml:space="preserve">Issue raised because different groups of people hold different attitudes towards wind farm. </w:t>
+      </w:r>
+    </w:p>
+    <w:p>
+      <w:pPr>
+        <w:rPr>
+          <w:rFonts w:ascii="Lato" w:eastAsia="Times New Roman" w:hAnsi="Lato" w:cs="Times New Roman"/>
+          <w:color w:val="002060"/>
+          <w:sz w:val="24"/>
+          <w:szCs w:val="24"/>
+        </w:rPr>
+      </w:pPr>
+      <w:r>
+        <w:rPr>
+          <w:rFonts w:ascii="Lato" w:eastAsia="Times New Roman" w:hAnsi="Lato" w:cs="Times New Roman"/>
+          <w:b/>
+          <w:bCs/>
+          <w:color w:val="002060"/>
+          <w:sz w:val="24"/>
+          <w:szCs w:val="24"/>
+        </w:rPr>
+        <w:t>Risk and uncertainty</w:t>
+      </w:r>
+      <w:r>
+        <w:rPr>
+          <w:rFonts w:ascii="Lato" w:eastAsia="Times New Roman" w:hAnsi="Lato" w:cs="Times New Roman"/>
+          <w:color w:val="002060"/>
+          <w:sz w:val="24"/>
+          <w:szCs w:val="24"/>
+        </w:rPr>
+        <w:t xml:space="preserve">: wind farm causes noise which may </w:t>
+      </w:r>
+      <w:r>
+        <w:rPr>
+          <w:rFonts w:ascii="Lato" w:eastAsia="Times New Roman" w:hAnsi="Lato" w:cs="Times New Roman"/>
+          <w:color w:val="002060"/>
+          <w:sz w:val="24"/>
+          <w:szCs w:val="24"/>
+        </w:rPr>
+        <w:t>impact people’s health</w:t>
+      </w:r>
+    </w:p>
+    <w:p>
+      <w:pPr>
+        <w:rPr>
+          <w:rFonts w:ascii="Lato" w:eastAsia="Times New Roman" w:hAnsi="Lato" w:cs="Times New Roman"/>
+          <w:color w:val="002060"/>
+          <w:sz w:val="24"/>
+          <w:szCs w:val="24"/>
+        </w:rPr>
+      </w:pPr>
+      <w:r>
+        <w:rPr>
+          <w:rFonts w:ascii="Lato" w:eastAsia="Times New Roman" w:hAnsi="Lato" w:cs="Times New Roman"/>
+          <w:b/>
+          <w:bCs/>
+          <w:color w:val="002060"/>
+          <w:sz w:val="24"/>
+          <w:szCs w:val="24"/>
+        </w:rPr>
+        <w:t>Aesthetics</w:t>
+      </w:r>
+      <w:r>
+        <w:rPr>
+          <w:rFonts w:ascii="Lato" w:eastAsia="Times New Roman" w:hAnsi="Lato" w:cs="Times New Roman"/>
+          <w:color w:val="002060"/>
+          <w:sz w:val="24"/>
+          <w:szCs w:val="24"/>
+        </w:rPr>
+        <w:t>: wind farm looks ugly, which may affect a</w:t>
+      </w:r>
+      <w:r>
+        <w:rPr>
+          <w:rFonts w:ascii="Lato" w:eastAsia="Times New Roman" w:hAnsi="Lato" w:cs="Times New Roman"/>
+          <w:color w:val="002060"/>
+          <w:sz w:val="24"/>
+          <w:szCs w:val="24"/>
+        </w:rPr>
+        <w:t>esthetic</w:t>
+      </w:r>
+      <w:r>
+        <w:rPr>
+          <w:rFonts w:ascii="Lato" w:eastAsia="Times New Roman" w:hAnsi="Lato" w:cs="Times New Roman"/>
+          <w:color w:val="002060"/>
+          <w:sz w:val="24"/>
+          <w:szCs w:val="24"/>
+        </w:rPr>
+        <w:t xml:space="preserve"> &amp; tourism </w:t>
+      </w:r>
+    </w:p>
+    <w:p>
+      <w:pPr>
+        <w:rPr>
+          <w:rFonts w:ascii="Lato" w:eastAsia="Times New Roman" w:hAnsi="Lato" w:cs="Times New Roman"/>
+          <w:color w:val="002060"/>
+          <w:sz w:val="24"/>
+          <w:szCs w:val="24"/>
+        </w:rPr>
+      </w:pPr>
+      <w:r>
+        <w:rPr>
+          <w:rFonts w:ascii="Lato" w:eastAsia="Times New Roman" w:hAnsi="Lato" w:cs="Times New Roman"/>
+          <w:color w:val="002060"/>
+          <w:sz w:val="24"/>
+          <w:szCs w:val="24"/>
+        </w:rPr>
         <w:br w:type="page"/>
       </w:r>
     </w:p>
@@ -4951,14 +4438,315 @@
       <w:pPr>
         <w:rPr>
           <w:rFonts w:ascii="Lato" w:eastAsia="Times New Roman" w:hAnsi="Lato" w:cs="Times New Roman"/>
-          <w:color w:val="002060"/>
-          <w:sz w:val="24"/>
-          <w:szCs w:val="24"/>
-        </w:rPr>
-      </w:pPr>
-      <w:r>
-        <w:rPr>
-          <w:rFonts w:ascii="Lato" w:eastAsia="Times New Roman" w:hAnsi="Lato" w:cs="Times New Roman"/>
+          <w:b/>
+          <w:bCs/>
+          <w:color w:val="002060"/>
+          <w:sz w:val="24"/>
+          <w:szCs w:val="24"/>
+        </w:rPr>
+      </w:pPr>
+      <w:r>
+        <w:rPr>
+          <w:rFonts w:ascii="Lato" w:eastAsia="Times New Roman" w:hAnsi="Lato" w:cs="Times New Roman"/>
+          <w:b/>
+          <w:bCs/>
+          <w:color w:val="002060"/>
+          <w:sz w:val="24"/>
+          <w:szCs w:val="24"/>
+        </w:rPr>
+        <w:t>Environmental attitudes:</w:t>
+      </w:r>
+      <w:r>
+        <w:rPr>
+          <w:rFonts w:ascii="Lato" w:eastAsia="Times New Roman" w:hAnsi="Lato" w:cs="Times New Roman"/>
+          <w:color w:val="002060"/>
+          <w:sz w:val="24"/>
+          <w:szCs w:val="24"/>
+        </w:rPr>
+        <w:t xml:space="preserve"> concern for the environment or caring about environmental</w:t>
+      </w:r>
+      <w:r>
+        <w:rPr>
+          <w:rFonts w:ascii="Lato" w:eastAsia="Times New Roman" w:hAnsi="Lato" w:cs="Times New Roman"/>
+          <w:color w:val="002060"/>
+          <w:sz w:val="24"/>
+          <w:szCs w:val="24"/>
+        </w:rPr>
+        <w:t xml:space="preserve"> </w:t>
+      </w:r>
+      <w:r>
+        <w:rPr>
+          <w:rFonts w:ascii="Lato" w:eastAsia="Times New Roman" w:hAnsi="Lato" w:cs="Times New Roman"/>
+          <w:color w:val="002060"/>
+          <w:sz w:val="24"/>
+          <w:szCs w:val="24"/>
+        </w:rPr>
+        <w:t>issues.</w:t>
+      </w:r>
+      <w:r>
+        <w:rPr>
+          <w:rFonts w:ascii="Lato" w:eastAsia="Times New Roman" w:hAnsi="Lato" w:cs="Times New Roman"/>
+          <w:color w:val="002060"/>
+          <w:sz w:val="24"/>
+          <w:szCs w:val="24"/>
+        </w:rPr>
+        <w:t xml:space="preserve"> Includes: </w:t>
+      </w:r>
+      <w:r>
+        <w:rPr>
+          <w:rFonts w:ascii="Lato" w:eastAsia="Times New Roman" w:hAnsi="Lato" w:cs="Times New Roman"/>
+          <w:b/>
+          <w:bCs/>
+          <w:color w:val="002060"/>
+          <w:sz w:val="24"/>
+          <w:szCs w:val="24"/>
+        </w:rPr>
+        <w:t>General attitudes toward the environment</w:t>
+      </w:r>
+      <w:r>
+        <w:rPr>
+          <w:rFonts w:ascii="Lato" w:eastAsia="Times New Roman" w:hAnsi="Lato" w:cs="Times New Roman"/>
+          <w:color w:val="002060"/>
+          <w:sz w:val="24"/>
+          <w:szCs w:val="24"/>
+        </w:rPr>
+        <w:t xml:space="preserve"> &amp; </w:t>
+      </w:r>
+      <w:r>
+        <w:rPr>
+          <w:rFonts w:ascii="Lato" w:eastAsia="Times New Roman" w:hAnsi="Lato" w:cs="Times New Roman"/>
+          <w:b/>
+          <w:bCs/>
+          <w:color w:val="002060"/>
+          <w:sz w:val="24"/>
+          <w:szCs w:val="24"/>
+        </w:rPr>
+        <w:t>more</w:t>
+      </w:r>
+      <w:r>
+        <w:rPr>
+          <w:rFonts w:ascii="Lato" w:eastAsia="Times New Roman" w:hAnsi="Lato" w:cs="Times New Roman"/>
+          <w:b/>
+          <w:bCs/>
+          <w:color w:val="002060"/>
+          <w:sz w:val="24"/>
+          <w:szCs w:val="24"/>
+        </w:rPr>
+        <w:t xml:space="preserve"> specific attitudes, for example to a particular environmental issue, environmental policy</w:t>
+      </w:r>
+      <w:r>
+        <w:rPr>
+          <w:rFonts w:ascii="Lato" w:eastAsia="Times New Roman" w:hAnsi="Lato" w:cs="Times New Roman"/>
+          <w:b/>
+          <w:bCs/>
+          <w:color w:val="002060"/>
+          <w:sz w:val="24"/>
+          <w:szCs w:val="24"/>
+        </w:rPr>
+        <w:t xml:space="preserve"> </w:t>
+      </w:r>
+      <w:r>
+        <w:rPr>
+          <w:rFonts w:ascii="Lato" w:eastAsia="Times New Roman" w:hAnsi="Lato" w:cs="Times New Roman"/>
+          <w:b/>
+          <w:bCs/>
+          <w:color w:val="002060"/>
+          <w:sz w:val="24"/>
+          <w:szCs w:val="24"/>
+        </w:rPr>
+        <w:t xml:space="preserve">or </w:t>
+      </w:r>
+      <w:r>
+        <w:rPr>
+          <w:rFonts w:ascii="Lato" w:eastAsia="Times New Roman" w:hAnsi="Lato" w:cs="Times New Roman"/>
+          <w:b/>
+          <w:bCs/>
+          <w:color w:val="002060"/>
+          <w:sz w:val="24"/>
+          <w:szCs w:val="24"/>
+        </w:rPr>
+        <w:t>e</w:t>
+      </w:r>
+      <w:r>
+        <w:rPr>
+          <w:rFonts w:ascii="Lato" w:eastAsia="Times New Roman" w:hAnsi="Lato" w:cs="Times New Roman"/>
+          <w:b/>
+          <w:bCs/>
+          <w:color w:val="002060"/>
+          <w:sz w:val="24"/>
+          <w:szCs w:val="24"/>
+        </w:rPr>
+        <w:t>nvironmental action</w:t>
+      </w:r>
+    </w:p>
+    <w:p>
+      <w:pPr>
+        <w:rPr>
+          <w:rFonts w:ascii="Lato" w:eastAsia="Times New Roman" w:hAnsi="Lato" w:cs="Times New Roman"/>
+          <w:b/>
+          <w:bCs/>
+          <w:color w:val="002060"/>
+          <w:sz w:val="24"/>
+          <w:szCs w:val="24"/>
+        </w:rPr>
+      </w:pPr>
+    </w:p>
+    <w:p>
+      <w:pPr>
+        <w:rPr>
+          <w:rFonts w:ascii="Lato" w:eastAsia="Times New Roman" w:hAnsi="Lato" w:cs="Times New Roman"/>
+          <w:b/>
+          <w:bCs/>
+          <w:color w:val="002060"/>
+          <w:sz w:val="24"/>
+          <w:szCs w:val="24"/>
+        </w:rPr>
+      </w:pPr>
+      <w:r>
+        <w:rPr>
+          <w:rFonts w:ascii="Lato" w:eastAsia="Times New Roman" w:hAnsi="Lato" w:cs="Times New Roman"/>
+          <w:b/>
+          <w:bCs/>
+          <w:color w:val="002060"/>
+          <w:sz w:val="24"/>
+          <w:szCs w:val="24"/>
+        </w:rPr>
+        <w:t>PSYCHOLOGICAL FACTORS</w:t>
+      </w:r>
+      <w:r>
+        <w:rPr>
+          <w:rFonts w:ascii="Lato" w:eastAsia="Times New Roman" w:hAnsi="Lato" w:cs="Times New Roman"/>
+          <w:b/>
+          <w:bCs/>
+          <w:color w:val="002060"/>
+          <w:sz w:val="24"/>
+          <w:szCs w:val="24"/>
+        </w:rPr>
+        <w:t xml:space="preserve">: </w:t>
+      </w:r>
+      <w:r>
+        <w:rPr>
+          <w:rFonts w:ascii="Lato" w:eastAsia="Times New Roman" w:hAnsi="Lato" w:cs="Times New Roman"/>
+          <w:color w:val="002060"/>
+          <w:sz w:val="24"/>
+          <w:szCs w:val="24"/>
+        </w:rPr>
+        <w:t xml:space="preserve">Value </w:t>
+      </w:r>
+      <w:r>
+        <w:rPr>
+          <w:rFonts w:ascii="Lato" w:eastAsia="Times New Roman" w:hAnsi="Lato" w:cs="Times New Roman"/>
+          <w:color w:val="002060"/>
+          <w:sz w:val="24"/>
+          <w:szCs w:val="24"/>
+        </w:rPr>
+        <w:t>&amp;</w:t>
+      </w:r>
+      <w:r>
+        <w:rPr>
+          <w:rFonts w:ascii="Lato" w:eastAsia="Times New Roman" w:hAnsi="Lato" w:cs="Times New Roman"/>
+          <w:color w:val="002060"/>
+          <w:sz w:val="24"/>
+          <w:szCs w:val="24"/>
+        </w:rPr>
+        <w:t xml:space="preserve"> identity shapes attitude</w:t>
+      </w:r>
+    </w:p>
+    <w:p>
+      <w:pPr>
+        <w:rPr>
+          <w:rFonts w:ascii="Lato" w:eastAsia="Times New Roman" w:hAnsi="Lato" w:cs="Times New Roman"/>
+          <w:b/>
+          <w:bCs/>
+          <w:color w:val="002060"/>
+          <w:sz w:val="24"/>
+          <w:szCs w:val="24"/>
+        </w:rPr>
+      </w:pPr>
+      <w:r>
+        <w:rPr>
+          <w:rFonts w:ascii="Lato" w:eastAsia="Times New Roman" w:hAnsi="Lato" w:cs="Times New Roman"/>
+          <w:b/>
+          <w:bCs/>
+          <w:color w:val="002060"/>
+          <w:sz w:val="24"/>
+          <w:szCs w:val="24"/>
+        </w:rPr>
+        <w:t>SOCIO-DEMOGRAPHIC FACTORS</w:t>
+      </w:r>
+      <w:r>
+        <w:rPr>
+          <w:rFonts w:ascii="Lato" w:eastAsia="Times New Roman" w:hAnsi="Lato" w:cs="Times New Roman"/>
+          <w:b/>
+          <w:bCs/>
+          <w:color w:val="002060"/>
+          <w:sz w:val="24"/>
+          <w:szCs w:val="24"/>
+        </w:rPr>
+        <w:t xml:space="preserve">: </w:t>
+      </w:r>
+      <w:r>
+        <w:rPr>
+          <w:rFonts w:ascii="Lato" w:eastAsia="Times New Roman" w:hAnsi="Lato" w:cs="Times New Roman"/>
+          <w:color w:val="002060"/>
+          <w:sz w:val="24"/>
+          <w:szCs w:val="24"/>
+        </w:rPr>
+        <w:t>Age, Gender, etc.</w:t>
+      </w:r>
+    </w:p>
+    <w:p>
+      <w:pPr>
+        <w:rPr>
+          <w:rFonts w:ascii="Lato" w:eastAsia="Times New Roman" w:hAnsi="Lato" w:cs="Times New Roman"/>
+          <w:b/>
+          <w:bCs/>
+          <w:color w:val="002060"/>
+          <w:sz w:val="24"/>
+          <w:szCs w:val="24"/>
+        </w:rPr>
+      </w:pPr>
+    </w:p>
+    <w:p>
+      <w:pPr>
+        <w:rPr>
+          <w:rFonts w:ascii="Lato" w:eastAsia="Times New Roman" w:hAnsi="Lato" w:cs="Times New Roman"/>
+          <w:b/>
+          <w:bCs/>
+          <w:color w:val="002060"/>
+          <w:sz w:val="24"/>
+          <w:szCs w:val="24"/>
+        </w:rPr>
+      </w:pPr>
+    </w:p>
+    <w:p>
+      <w:pPr>
+        <w:rPr>
+          <w:rFonts w:ascii="Lato" w:eastAsia="Times New Roman" w:hAnsi="Lato" w:cs="Times New Roman"/>
+          <w:b/>
+          <w:bCs/>
+          <w:color w:val="002060"/>
+          <w:sz w:val="24"/>
+          <w:szCs w:val="24"/>
+        </w:rPr>
+      </w:pPr>
+    </w:p>
+    <w:p>
+      <w:pPr>
+        <w:rPr>
+          <w:rFonts w:ascii="Lato" w:eastAsia="Times New Roman" w:hAnsi="Lato" w:cs="Times New Roman"/>
+          <w:b/>
+          <w:bCs/>
+          <w:color w:val="002060"/>
+          <w:sz w:val="24"/>
+          <w:szCs w:val="24"/>
+        </w:rPr>
+      </w:pPr>
+      <w:r>
+        <w:rPr>
+          <w:rFonts w:ascii="Lato" w:eastAsia="Times New Roman" w:hAnsi="Lato" w:cs="Times New Roman"/>
+          <w:b/>
+          <w:bCs/>
           <w:color w:val="002060"/>
           <w:sz w:val="24"/>
           <w:szCs w:val="24"/>
@@ -5085,17 +4873,15 @@
         </w:rPr>
         <w:t>Choose one environmentally positive behaviour you don’t (consistently) do (</w:t>
       </w:r>
-      <w:proofErr w:type="gramStart"/>
-      <w:r>
-        <w:rPr>
-          <w:rFonts w:ascii="Lato" w:eastAsia="Times New Roman" w:hAnsi="Lato" w:cs="Times New Roman"/>
-          <w:color w:val="002060"/>
-          <w:sz w:val="24"/>
-          <w:szCs w:val="24"/>
-        </w:rPr>
-        <w:t>e.g.</w:t>
-      </w:r>
-      <w:proofErr w:type="gramEnd"/>
+      <w:r>
+        <w:rPr>
+          <w:rFonts w:ascii="Lato" w:eastAsia="Times New Roman" w:hAnsi="Lato" w:cs="Times New Roman"/>
+          <w:color w:val="002060"/>
+          <w:sz w:val="24"/>
+          <w:szCs w:val="24"/>
+        </w:rPr>
+        <w:t>e.g.,</w:t>
+      </w:r>
       <w:r>
         <w:rPr>
           <w:rFonts w:ascii="Lato" w:eastAsia="Times New Roman" w:hAnsi="Lato" w:cs="Times New Roman"/>
@@ -8751,6 +8537,119 @@
     </w:lvl>
   </w:abstractNum>
   <w:abstractNum w:abstractNumId="24" w15:restartNumberingAfterBreak="0">
+    <w:nsid w:val="7BD20B54"/>
+    <w:multiLevelType w:val="hybridMultilevel"/>
+    <w:tmpl w:val="77740DCC"/>
+    <w:lvl w:ilvl="0" w:tplc="0C090001">
+      <w:start w:val="1"/>
+      <w:numFmt w:val="bullet"/>
+      <w:lvlText w:val=""/>
+      <w:lvlJc w:val="left"/>
+      <w:pPr>
+        <w:ind w:left="720" w:hanging="360"/>
+      </w:pPr>
+      <w:rPr>
+        <w:rFonts w:ascii="Symbol" w:hAnsi="Symbol" w:hint="default"/>
+      </w:rPr>
+    </w:lvl>
+    <w:lvl w:ilvl="1" w:tplc="0C090003" w:tentative="1">
+      <w:start w:val="1"/>
+      <w:numFmt w:val="bullet"/>
+      <w:lvlText w:val="o"/>
+      <w:lvlJc w:val="left"/>
+      <w:pPr>
+        <w:ind w:left="1440" w:hanging="360"/>
+      </w:pPr>
+      <w:rPr>
+        <w:rFonts w:ascii="Courier New" w:hAnsi="Courier New" w:cs="Courier New" w:hint="default"/>
+      </w:rPr>
+    </w:lvl>
+    <w:lvl w:ilvl="2" w:tplc="0C090005" w:tentative="1">
+      <w:start w:val="1"/>
+      <w:numFmt w:val="bullet"/>
+      <w:lvlText w:val=""/>
+      <w:lvlJc w:val="left"/>
+      <w:pPr>
+        <w:ind w:left="2160" w:hanging="360"/>
+      </w:pPr>
+      <w:rPr>
+        <w:rFonts w:ascii="Wingdings" w:hAnsi="Wingdings" w:hint="default"/>
+      </w:rPr>
+    </w:lvl>
+    <w:lvl w:ilvl="3" w:tplc="0C090001" w:tentative="1">
+      <w:start w:val="1"/>
+      <w:numFmt w:val="bullet"/>
+      <w:lvlText w:val=""/>
+      <w:lvlJc w:val="left"/>
+      <w:pPr>
+        <w:ind w:left="2880" w:hanging="360"/>
+      </w:pPr>
+      <w:rPr>
+        <w:rFonts w:ascii="Symbol" w:hAnsi="Symbol" w:hint="default"/>
+      </w:rPr>
+    </w:lvl>
+    <w:lvl w:ilvl="4" w:tplc="0C090003" w:tentative="1">
+      <w:start w:val="1"/>
+      <w:numFmt w:val="bullet"/>
+      <w:lvlText w:val="o"/>
+      <w:lvlJc w:val="left"/>
+      <w:pPr>
+        <w:ind w:left="3600" w:hanging="360"/>
+      </w:pPr>
+      <w:rPr>
+        <w:rFonts w:ascii="Courier New" w:hAnsi="Courier New" w:cs="Courier New" w:hint="default"/>
+      </w:rPr>
+    </w:lvl>
+    <w:lvl w:ilvl="5" w:tplc="0C090005" w:tentative="1">
+      <w:start w:val="1"/>
+      <w:numFmt w:val="bullet"/>
+      <w:lvlText w:val=""/>
+      <w:lvlJc w:val="left"/>
+      <w:pPr>
+        <w:ind w:left="4320" w:hanging="360"/>
+      </w:pPr>
+      <w:rPr>
+        <w:rFonts w:ascii="Wingdings" w:hAnsi="Wingdings" w:hint="default"/>
+      </w:rPr>
+    </w:lvl>
+    <w:lvl w:ilvl="6" w:tplc="0C090001" w:tentative="1">
+      <w:start w:val="1"/>
+      <w:numFmt w:val="bullet"/>
+      <w:lvlText w:val=""/>
+      <w:lvlJc w:val="left"/>
+      <w:pPr>
+        <w:ind w:left="5040" w:hanging="360"/>
+      </w:pPr>
+      <w:rPr>
+        <w:rFonts w:ascii="Symbol" w:hAnsi="Symbol" w:hint="default"/>
+      </w:rPr>
+    </w:lvl>
+    <w:lvl w:ilvl="7" w:tplc="0C090003" w:tentative="1">
+      <w:start w:val="1"/>
+      <w:numFmt w:val="bullet"/>
+      <w:lvlText w:val="o"/>
+      <w:lvlJc w:val="left"/>
+      <w:pPr>
+        <w:ind w:left="5760" w:hanging="360"/>
+      </w:pPr>
+      <w:rPr>
+        <w:rFonts w:ascii="Courier New" w:hAnsi="Courier New" w:cs="Courier New" w:hint="default"/>
+      </w:rPr>
+    </w:lvl>
+    <w:lvl w:ilvl="8" w:tplc="0C090005" w:tentative="1">
+      <w:start w:val="1"/>
+      <w:numFmt w:val="bullet"/>
+      <w:lvlText w:val=""/>
+      <w:lvlJc w:val="left"/>
+      <w:pPr>
+        <w:ind w:left="6480" w:hanging="360"/>
+      </w:pPr>
+      <w:rPr>
+        <w:rFonts w:ascii="Wingdings" w:hAnsi="Wingdings" w:hint="default"/>
+      </w:rPr>
+    </w:lvl>
+  </w:abstractNum>
+  <w:abstractNum w:abstractNumId="25" w15:restartNumberingAfterBreak="0">
     <w:nsid w:val="7DE478D1"/>
     <w:multiLevelType w:val="hybridMultilevel"/>
     <w:tmpl w:val="65B0A00A"/>
@@ -8849,7 +8748,7 @@
     <w:abstractNumId w:val="4"/>
   </w:num>
   <w:num w:numId="5" w16cid:durableId="1055810182">
-    <w:abstractNumId w:val="24"/>
+    <w:abstractNumId w:val="25"/>
   </w:num>
   <w:num w:numId="6" w16cid:durableId="1763182306">
     <w:abstractNumId w:val="11"/>
@@ -8910,6 +8809,9 @@
   </w:num>
   <w:num w:numId="25" w16cid:durableId="1388723181">
     <w:abstractNumId w:val="12"/>
+  </w:num>
+  <w:num w:numId="26" w16cid:durableId="390228094">
+    <w:abstractNumId w:val="24"/>
   </w:num>
 </w:numbering>
 </file>
@@ -9316,6 +9218,7 @@
   <w:style w:type="character" w:default="1" w:styleId="DefaultParagraphFont">
     <w:name w:val="Default Paragraph Font"/>
     <w:uiPriority w:val="1"/>
+    <w:semiHidden/>
     <w:unhideWhenUsed/>
   </w:style>
   <w:style w:type="table" w:default="1" w:styleId="TableNormal">
